--- a/Dop_info/Чиин Л.С. курсовая.docx
+++ b/Dop_info/Чиин Л.С. курсовая.docx
@@ -3608,6 +3608,7 @@
           <w:rFonts w:cs="Times New Roman"/>
           <w:color w:val="000000"/>
           <w:szCs w:val="28"/>
+          <w:lang w:val="en-US"/>
         </w:rPr>
       </w:pPr>
       <w:r>
@@ -3651,6 +3652,57 @@
           <w:lang w:val="en-US"/>
         </w:rPr>
         <w:t>Studio</w:t>
+      </w:r>
+    </w:p>
+    <w:p>
+      <w:pPr>
+        <w:spacing w:after="0" w:line="360" w:lineRule="auto"/>
+        <w:jc w:val="both"/>
+        <w:rPr>
+          <w:rFonts w:cs="Times New Roman"/>
+          <w:color w:val="000000"/>
+          <w:szCs w:val="28"/>
+        </w:rPr>
+      </w:pPr>
+      <w:r>
+        <w:rPr>
+          <w:rFonts w:cs="Times New Roman"/>
+          <w:color w:val="000000"/>
+          <w:szCs w:val="28"/>
+        </w:rPr>
+        <w:t xml:space="preserve">Таблица </w:t>
+      </w:r>
+      <w:r>
+        <w:rPr>
+          <w:rFonts w:cs="Times New Roman"/>
+          <w:color w:val="000000"/>
+          <w:szCs w:val="28"/>
+        </w:rPr>
+        <w:t>1</w:t>
+      </w:r>
+      <w:r>
+        <w:rPr>
+          <w:rFonts w:cs="Times New Roman"/>
+          <w:color w:val="000000"/>
+          <w:szCs w:val="28"/>
+        </w:rPr>
+        <w:t xml:space="preserve"> – </w:t>
+      </w:r>
+      <w:r>
+        <w:rPr>
+          <w:rFonts w:cs="Times New Roman"/>
+          <w:color w:val="000000"/>
+          <w:szCs w:val="28"/>
+        </w:rPr>
+        <w:t>Сравнение</w:t>
+      </w:r>
+      <w:r>
+        <w:rPr>
+          <w:rFonts w:cs="Times New Roman"/>
+          <w:color w:val="000000"/>
+          <w:szCs w:val="28"/>
+        </w:rPr>
+        <w:t xml:space="preserve"> сред разработки</w:t>
       </w:r>
     </w:p>
     <w:tbl>
@@ -4241,7 +4293,7 @@
           <w:rFonts w:cs="Times New Roman"/>
           <w:szCs w:val="28"/>
         </w:rPr>
-        <w:t xml:space="preserve"> — это система управления базами данных (СУБД), которая предоставляет надежное и эффективное хранение, управление и доступ к структурированным данным. Она основана на языке SQL и позволяет создавать, изменять и удалять базы данных, таблицы, индексы и другие объекты базы данных. MySQL поддерживает множество функций, таких как </w:t>
+        <w:t xml:space="preserve"> — это система управления базами данных (СУБД), которая предоставляет надежное и эффективное хранение, управление и доступ к структурированным данным. Она основана на языке SQL и позволяет создавать, изменять и удалять базы данных, таблицы, индексы и другие </w:t>
       </w:r>
       <w:r>
         <w:rPr>
@@ -4249,7 +4301,7 @@
           <w:szCs w:val="28"/>
         </w:rPr>
         <w:lastRenderedPageBreak/>
-        <w:t xml:space="preserve">многопользовательский доступ, транзакции, сохранение целостности данных и взаимодействие с различными языками программирования. Она широко используется веб-приложениями и веб-сайтами, а также является одной из самых популярных СУБД в мире. </w:t>
+        <w:t xml:space="preserve">объекты базы данных. MySQL поддерживает множество функций, таких как многопользовательский доступ, транзакции, сохранение целостности данных и взаимодействие с различными языками программирования. Она широко используется веб-приложениями и веб-сайтами, а также является одной из самых популярных СУБД в мире. </w:t>
       </w:r>
     </w:p>
     <w:p>
@@ -5081,21 +5133,7 @@
           <w:szCs w:val="28"/>
         </w:rPr>
         <w:lastRenderedPageBreak/>
-        <w:t xml:space="preserve">Рисунок </w:t>
-      </w:r>
-      <w:r>
-        <w:rPr>
-          <w:rFonts w:cs="Times New Roman"/>
-          <w:szCs w:val="28"/>
-        </w:rPr>
-        <w:t>4</w:t>
-      </w:r>
-      <w:r>
-        <w:rPr>
-          <w:rFonts w:cs="Times New Roman"/>
-          <w:szCs w:val="28"/>
-        </w:rPr>
-        <w:t xml:space="preserve"> - </w:t>
+        <w:t xml:space="preserve">Рисунок 4 - </w:t>
       </w:r>
       <w:r>
         <w:rPr>
@@ -5180,21 +5218,7 @@
           <w:rFonts w:cs="Times New Roman"/>
           <w:szCs w:val="28"/>
         </w:rPr>
-        <w:t xml:space="preserve">Рисунок </w:t>
-      </w:r>
-      <w:r>
-        <w:rPr>
-          <w:rFonts w:cs="Times New Roman"/>
-          <w:szCs w:val="28"/>
-        </w:rPr>
-        <w:t>5</w:t>
-      </w:r>
-      <w:r>
-        <w:rPr>
-          <w:rFonts w:cs="Times New Roman"/>
-          <w:szCs w:val="28"/>
-        </w:rPr>
-        <w:t xml:space="preserve"> - </w:t>
+        <w:t xml:space="preserve">Рисунок 5 - </w:t>
       </w:r>
       <w:r>
         <w:rPr>
@@ -5246,21 +5270,7 @@
           <w:rFonts w:cs="Times New Roman"/>
           <w:szCs w:val="28"/>
         </w:rPr>
-        <w:t xml:space="preserve">Первый этап создания базы данных </w:t>
-      </w:r>
-      <w:r>
-        <w:rPr>
-          <w:rFonts w:cs="Times New Roman"/>
-          <w:szCs w:val="28"/>
-        </w:rPr>
-        <w:t>— это</w:t>
-      </w:r>
-      <w:r>
-        <w:rPr>
-          <w:rFonts w:cs="Times New Roman"/>
-          <w:szCs w:val="28"/>
-        </w:rPr>
-        <w:t xml:space="preserve"> разработка ее концептуальной модели.</w:t>
+        <w:t>Первый этап создания базы данных — это разработка ее концептуальной модели.</w:t>
       </w:r>
     </w:p>
     <w:p>
@@ -5278,21 +5288,7 @@
           <w:rFonts w:cs="Times New Roman"/>
           <w:szCs w:val="28"/>
         </w:rPr>
-        <w:t xml:space="preserve">Концептуальное проектирование </w:t>
-      </w:r>
-      <w:r>
-        <w:rPr>
-          <w:rFonts w:cs="Times New Roman"/>
-          <w:szCs w:val="28"/>
-        </w:rPr>
-        <w:t>— это</w:t>
-      </w:r>
-      <w:r>
-        <w:rPr>
-          <w:rFonts w:cs="Times New Roman"/>
-          <w:szCs w:val="28"/>
-        </w:rPr>
-        <w:t xml:space="preserve"> этап процесса проектирования, на котором осуществляется разработка абстрактного общего плана или концепции будущего продукта, системы или услуги. На этом этапе проектировщики определяют основные принципы, цели, требования и ограничения проекта, а также создают концептуальную модель будущего продукта или системы.</w:t>
+        <w:t>Концептуальное проектирование — это этап процесса проектирования, на котором осуществляется разработка абстрактного общего плана или концепции будущего продукта, системы или услуги. На этом этапе проектировщики определяют основные принципы, цели, требования и ограничения проекта, а также создают концептуальную модель будущего продукта или системы.</w:t>
       </w:r>
     </w:p>
     <w:p>
@@ -5396,21 +5392,7 @@
           <w:rFonts w:cs="Times New Roman"/>
           <w:szCs w:val="28"/>
         </w:rPr>
-        <w:t xml:space="preserve">Рисунок </w:t>
-      </w:r>
-      <w:r>
-        <w:rPr>
-          <w:rFonts w:cs="Times New Roman"/>
-          <w:szCs w:val="28"/>
-        </w:rPr>
-        <w:t>6</w:t>
-      </w:r>
-      <w:r>
-        <w:rPr>
-          <w:rFonts w:cs="Times New Roman"/>
-          <w:szCs w:val="28"/>
-        </w:rPr>
-        <w:t xml:space="preserve"> - </w:t>
+        <w:t xml:space="preserve">Рисунок 6 - </w:t>
       </w:r>
       <w:r>
         <w:rPr>
@@ -5557,7 +5539,568 @@
         <w:lastRenderedPageBreak/>
         <w:t>обеспечить эффективное функционирование базы данных и удовлетворить основные потребности пользователей.</w:t>
       </w:r>
-    </w:p>
+      <w:r>
+        <w:rPr>
+          <w:rFonts w:cs="Times New Roman"/>
+          <w:szCs w:val="28"/>
+        </w:rPr>
+        <w:t xml:space="preserve"> </w:t>
+      </w:r>
+    </w:p>
+    <w:p>
+      <w:pPr>
+        <w:spacing w:after="0" w:line="360" w:lineRule="auto"/>
+        <w:ind w:firstLine="851"/>
+        <w:jc w:val="both"/>
+        <w:rPr>
+          <w:rFonts w:cs="Times New Roman"/>
+          <w:szCs w:val="28"/>
+        </w:rPr>
+      </w:pPr>
+      <w:r>
+        <w:rPr>
+          <w:rFonts w:cs="Times New Roman"/>
+          <w:szCs w:val="28"/>
+        </w:rPr>
+        <w:t xml:space="preserve">Рисунок 7 показывает </w:t>
+      </w:r>
+      <w:proofErr w:type="spellStart"/>
+      <w:r>
+        <w:rPr>
+          <w:rFonts w:cs="Times New Roman"/>
+          <w:szCs w:val="28"/>
+        </w:rPr>
+        <w:t>даталогическую</w:t>
+      </w:r>
+      <w:proofErr w:type="spellEnd"/>
+      <w:r>
+        <w:rPr>
+          <w:rFonts w:cs="Times New Roman"/>
+          <w:szCs w:val="28"/>
+        </w:rPr>
+        <w:t xml:space="preserve"> модель базы данных, на ней показаны сущности приложения, а также </w:t>
+      </w:r>
+      <w:r>
+        <w:rPr>
+          <w:rFonts w:cs="Times New Roman"/>
+          <w:szCs w:val="28"/>
+        </w:rPr>
+        <w:t>первичные ключи</w:t>
+      </w:r>
+      <w:r>
+        <w:rPr>
+          <w:rFonts w:cs="Times New Roman"/>
+          <w:szCs w:val="28"/>
+        </w:rPr>
+        <w:t xml:space="preserve"> и внешние ключи, демонстрирующие связи сущностей между собой. </w:t>
+      </w:r>
+    </w:p>
+    <w:p>
+      <w:pPr>
+        <w:spacing w:line="360" w:lineRule="auto"/>
+        <w:jc w:val="center"/>
+        <w:rPr>
+          <w:rFonts w:cs="Times New Roman"/>
+          <w:szCs w:val="28"/>
+        </w:rPr>
+      </w:pPr>
+    </w:p>
+    <w:p>
+      <w:pPr>
+        <w:spacing w:line="360" w:lineRule="auto"/>
+        <w:jc w:val="center"/>
+        <w:rPr>
+          <w:rFonts w:cs="Times New Roman"/>
+          <w:color w:val="000000"/>
+          <w:szCs w:val="28"/>
+        </w:rPr>
+      </w:pPr>
+      <w:r>
+        <w:rPr>
+          <w:rFonts w:cs="Times New Roman"/>
+          <w:szCs w:val="28"/>
+        </w:rPr>
+        <w:t xml:space="preserve">Рисунок </w:t>
+      </w:r>
+      <w:r>
+        <w:rPr>
+          <w:rFonts w:cs="Times New Roman"/>
+          <w:szCs w:val="28"/>
+        </w:rPr>
+        <w:t>7</w:t>
+      </w:r>
+      <w:r>
+        <w:rPr>
+          <w:rFonts w:cs="Times New Roman"/>
+          <w:szCs w:val="28"/>
+        </w:rPr>
+        <w:t xml:space="preserve"> - </w:t>
+      </w:r>
+      <w:proofErr w:type="spellStart"/>
+      <w:r>
+        <w:rPr>
+          <w:rFonts w:cs="Times New Roman"/>
+          <w:color w:val="000000"/>
+          <w:szCs w:val="28"/>
+        </w:rPr>
+        <w:t>Даталогическая</w:t>
+      </w:r>
+      <w:proofErr w:type="spellEnd"/>
+      <w:r>
+        <w:rPr>
+          <w:rFonts w:cs="Times New Roman"/>
+          <w:color w:val="000000"/>
+          <w:szCs w:val="28"/>
+        </w:rPr>
+        <w:t xml:space="preserve"> </w:t>
+      </w:r>
+      <w:r>
+        <w:rPr>
+          <w:rFonts w:cs="Times New Roman"/>
+          <w:color w:val="000000"/>
+          <w:szCs w:val="28"/>
+        </w:rPr>
+        <w:t>модель базы данных</w:t>
+      </w:r>
+    </w:p>
+    <w:p>
+      <w:pPr>
+        <w:spacing w:after="0" w:line="360" w:lineRule="auto"/>
+        <w:ind w:firstLine="851"/>
+        <w:jc w:val="both"/>
+        <w:rPr>
+          <w:rFonts w:cs="Times New Roman"/>
+          <w:szCs w:val="28"/>
+        </w:rPr>
+      </w:pPr>
+      <w:r>
+        <w:rPr>
+          <w:rFonts w:cs="Times New Roman"/>
+          <w:szCs w:val="28"/>
+        </w:rPr>
+        <w:t xml:space="preserve">На следящем рисунке под номером 8 изображена </w:t>
+      </w:r>
+      <w:r>
+        <w:rPr>
+          <w:rFonts w:cs="Times New Roman"/>
+          <w:szCs w:val="28"/>
+          <w:lang w:val="en-US"/>
+        </w:rPr>
+        <w:t>ER</w:t>
+      </w:r>
+      <w:r>
+        <w:rPr>
+          <w:rFonts w:cs="Times New Roman"/>
+          <w:szCs w:val="28"/>
+        </w:rPr>
+        <w:t>-</w:t>
+      </w:r>
+      <w:r>
+        <w:rPr>
+          <w:rFonts w:cs="Times New Roman"/>
+          <w:szCs w:val="28"/>
+        </w:rPr>
+        <w:t xml:space="preserve">диаграмма базы данных. Для её полного функционирования и качественной работоспособности понадобилось </w:t>
+      </w:r>
+      <w:r>
+        <w:rPr>
+          <w:rFonts w:cs="Times New Roman"/>
+          <w:szCs w:val="28"/>
+          <w:lang w:val="en-US"/>
+        </w:rPr>
+        <w:t>N</w:t>
+      </w:r>
+      <w:r>
+        <w:rPr>
+          <w:rFonts w:cs="Times New Roman"/>
+          <w:szCs w:val="28"/>
+        </w:rPr>
+        <w:t xml:space="preserve"> </w:t>
+      </w:r>
+      <w:r>
+        <w:rPr>
+          <w:rFonts w:cs="Times New Roman"/>
+          <w:szCs w:val="28"/>
+        </w:rPr>
+        <w:t>таблиц.</w:t>
+      </w:r>
+    </w:p>
+    <w:p>
+      <w:pPr>
+        <w:spacing w:line="360" w:lineRule="auto"/>
+        <w:jc w:val="center"/>
+        <w:rPr>
+          <w:rFonts w:cs="Times New Roman"/>
+          <w:szCs w:val="28"/>
+        </w:rPr>
+      </w:pPr>
+    </w:p>
+    <w:p>
+      <w:pPr>
+        <w:spacing w:line="360" w:lineRule="auto"/>
+        <w:jc w:val="center"/>
+        <w:rPr>
+          <w:rFonts w:cs="Times New Roman"/>
+          <w:color w:val="000000"/>
+          <w:szCs w:val="28"/>
+        </w:rPr>
+      </w:pPr>
+      <w:r>
+        <w:rPr>
+          <w:rFonts w:cs="Times New Roman"/>
+          <w:szCs w:val="28"/>
+        </w:rPr>
+        <w:t xml:space="preserve">Рисунок </w:t>
+      </w:r>
+      <w:r>
+        <w:rPr>
+          <w:rFonts w:cs="Times New Roman"/>
+          <w:szCs w:val="28"/>
+        </w:rPr>
+        <w:t>8</w:t>
+      </w:r>
+      <w:r>
+        <w:rPr>
+          <w:rFonts w:cs="Times New Roman"/>
+          <w:szCs w:val="28"/>
+        </w:rPr>
+        <w:t xml:space="preserve"> </w:t>
+      </w:r>
+      <w:r>
+        <w:rPr>
+          <w:rFonts w:cs="Times New Roman"/>
+          <w:szCs w:val="28"/>
+        </w:rPr>
+        <w:t>–</w:t>
+      </w:r>
+      <w:r>
+        <w:rPr>
+          <w:rFonts w:cs="Times New Roman"/>
+          <w:szCs w:val="28"/>
+        </w:rPr>
+        <w:t xml:space="preserve"> </w:t>
+      </w:r>
+      <w:r>
+        <w:rPr>
+          <w:rFonts w:cs="Times New Roman"/>
+          <w:color w:val="000000"/>
+          <w:szCs w:val="28"/>
+          <w:lang w:val="en-US"/>
+        </w:rPr>
+        <w:t>ER</w:t>
+      </w:r>
+      <w:r>
+        <w:rPr>
+          <w:rFonts w:cs="Times New Roman"/>
+          <w:color w:val="000000"/>
+          <w:szCs w:val="28"/>
+        </w:rPr>
+        <w:t>-</w:t>
+      </w:r>
+      <w:r>
+        <w:rPr>
+          <w:rFonts w:cs="Times New Roman"/>
+          <w:color w:val="000000"/>
+          <w:szCs w:val="28"/>
+        </w:rPr>
+        <w:t>модель базы данных</w:t>
+      </w:r>
+    </w:p>
+    <w:p>
+      <w:pPr>
+        <w:spacing w:after="0" w:line="360" w:lineRule="auto"/>
+        <w:ind w:firstLine="851"/>
+        <w:jc w:val="both"/>
+        <w:rPr>
+          <w:rFonts w:cs="Times New Roman"/>
+          <w:szCs w:val="28"/>
+        </w:rPr>
+      </w:pPr>
+      <w:r>
+        <w:rPr>
+          <w:rFonts w:cs="Times New Roman"/>
+          <w:szCs w:val="28"/>
+        </w:rPr>
+        <w:t>Перечень таблиц представлен в 2 таблице.</w:t>
+      </w:r>
+    </w:p>
+    <w:p>
+      <w:pPr>
+        <w:spacing w:after="0" w:line="360" w:lineRule="auto"/>
+        <w:jc w:val="both"/>
+        <w:rPr>
+          <w:rFonts w:cs="Times New Roman"/>
+          <w:color w:val="000000"/>
+          <w:szCs w:val="28"/>
+        </w:rPr>
+      </w:pPr>
+      <w:r>
+        <w:rPr>
+          <w:rFonts w:cs="Times New Roman"/>
+          <w:color w:val="000000"/>
+          <w:szCs w:val="28"/>
+        </w:rPr>
+        <w:t xml:space="preserve">Таблица </w:t>
+      </w:r>
+      <w:r>
+        <w:rPr>
+          <w:rFonts w:cs="Times New Roman"/>
+          <w:color w:val="000000"/>
+          <w:szCs w:val="28"/>
+        </w:rPr>
+        <w:t>2</w:t>
+      </w:r>
+      <w:r>
+        <w:rPr>
+          <w:rFonts w:cs="Times New Roman"/>
+          <w:color w:val="000000"/>
+          <w:szCs w:val="28"/>
+        </w:rPr>
+        <w:t xml:space="preserve"> – </w:t>
+      </w:r>
+      <w:r>
+        <w:rPr>
+          <w:rFonts w:cs="Times New Roman"/>
+          <w:color w:val="000000"/>
+          <w:szCs w:val="28"/>
+        </w:rPr>
+        <w:t xml:space="preserve">Таблицы </w:t>
+      </w:r>
+      <w:r>
+        <w:rPr>
+          <w:rFonts w:cs="Times New Roman"/>
+          <w:color w:val="000000"/>
+          <w:szCs w:val="28"/>
+          <w:lang w:val="en-US"/>
+        </w:rPr>
+        <w:t>ER-</w:t>
+      </w:r>
+      <w:r>
+        <w:rPr>
+          <w:rFonts w:cs="Times New Roman"/>
+          <w:color w:val="000000"/>
+          <w:szCs w:val="28"/>
+        </w:rPr>
+        <w:t>модели</w:t>
+      </w:r>
+    </w:p>
+    <w:tbl>
+      <w:tblPr>
+        <w:tblStyle w:val="ac"/>
+        <w:tblW w:w="0" w:type="auto"/>
+        <w:tblLook w:val="04A0" w:firstRow="1" w:lastRow="0" w:firstColumn="1" w:lastColumn="0" w:noHBand="0" w:noVBand="1"/>
+      </w:tblPr>
+      <w:tblGrid>
+        <w:gridCol w:w="4672"/>
+        <w:gridCol w:w="4673"/>
+      </w:tblGrid>
+      <w:tr>
+        <w:tc>
+          <w:tcPr>
+            <w:tcW w:w="4672" w:type="dxa"/>
+          </w:tcPr>
+          <w:p>
+            <w:pPr>
+              <w:spacing w:line="360" w:lineRule="auto"/>
+              <w:jc w:val="center"/>
+              <w:rPr>
+                <w:rFonts w:cs="Times New Roman"/>
+                <w:szCs w:val="28"/>
+              </w:rPr>
+            </w:pPr>
+            <w:r>
+              <w:rPr>
+                <w:color w:val="000000"/>
+                <w:szCs w:val="28"/>
+              </w:rPr>
+              <w:t>Таблица</w:t>
+            </w:r>
+          </w:p>
+        </w:tc>
+        <w:tc>
+          <w:tcPr>
+            <w:tcW w:w="4673" w:type="dxa"/>
+          </w:tcPr>
+          <w:p>
+            <w:pPr>
+              <w:spacing w:line="360" w:lineRule="auto"/>
+              <w:jc w:val="center"/>
+              <w:rPr>
+                <w:rFonts w:cs="Times New Roman"/>
+                <w:szCs w:val="28"/>
+              </w:rPr>
+            </w:pPr>
+            <w:r>
+              <w:rPr>
+                <w:color w:val="000000"/>
+                <w:szCs w:val="28"/>
+              </w:rPr>
+              <w:t>Описание</w:t>
+            </w:r>
+          </w:p>
+        </w:tc>
+      </w:tr>
+      <w:tr>
+        <w:tc>
+          <w:tcPr>
+            <w:tcW w:w="4672" w:type="dxa"/>
+          </w:tcPr>
+          <w:p>
+            <w:pPr>
+              <w:spacing w:line="360" w:lineRule="auto"/>
+              <w:jc w:val="both"/>
+              <w:rPr>
+                <w:rFonts w:cs="Times New Roman"/>
+                <w:szCs w:val="28"/>
+              </w:rPr>
+            </w:pPr>
+          </w:p>
+        </w:tc>
+        <w:tc>
+          <w:tcPr>
+            <w:tcW w:w="4673" w:type="dxa"/>
+          </w:tcPr>
+          <w:p>
+            <w:pPr>
+              <w:spacing w:line="360" w:lineRule="auto"/>
+              <w:jc w:val="both"/>
+              <w:rPr>
+                <w:rFonts w:cs="Times New Roman"/>
+                <w:szCs w:val="28"/>
+              </w:rPr>
+            </w:pPr>
+          </w:p>
+        </w:tc>
+      </w:tr>
+      <w:tr>
+        <w:tc>
+          <w:tcPr>
+            <w:tcW w:w="4672" w:type="dxa"/>
+          </w:tcPr>
+          <w:p>
+            <w:pPr>
+              <w:spacing w:line="360" w:lineRule="auto"/>
+              <w:jc w:val="both"/>
+              <w:rPr>
+                <w:rFonts w:cs="Times New Roman"/>
+                <w:szCs w:val="28"/>
+              </w:rPr>
+            </w:pPr>
+          </w:p>
+        </w:tc>
+        <w:tc>
+          <w:tcPr>
+            <w:tcW w:w="4673" w:type="dxa"/>
+          </w:tcPr>
+          <w:p>
+            <w:pPr>
+              <w:spacing w:line="360" w:lineRule="auto"/>
+              <w:jc w:val="both"/>
+              <w:rPr>
+                <w:rFonts w:cs="Times New Roman"/>
+                <w:szCs w:val="28"/>
+              </w:rPr>
+            </w:pPr>
+          </w:p>
+        </w:tc>
+      </w:tr>
+      <w:tr>
+        <w:tc>
+          <w:tcPr>
+            <w:tcW w:w="4672" w:type="dxa"/>
+          </w:tcPr>
+          <w:p>
+            <w:pPr>
+              <w:spacing w:line="360" w:lineRule="auto"/>
+              <w:jc w:val="both"/>
+              <w:rPr>
+                <w:rFonts w:cs="Times New Roman"/>
+                <w:szCs w:val="28"/>
+              </w:rPr>
+            </w:pPr>
+          </w:p>
+        </w:tc>
+        <w:tc>
+          <w:tcPr>
+            <w:tcW w:w="4673" w:type="dxa"/>
+          </w:tcPr>
+          <w:p>
+            <w:pPr>
+              <w:spacing w:line="360" w:lineRule="auto"/>
+              <w:jc w:val="both"/>
+              <w:rPr>
+                <w:rFonts w:cs="Times New Roman"/>
+                <w:szCs w:val="28"/>
+              </w:rPr>
+            </w:pPr>
+          </w:p>
+        </w:tc>
+      </w:tr>
+      <w:tr>
+        <w:tc>
+          <w:tcPr>
+            <w:tcW w:w="4672" w:type="dxa"/>
+          </w:tcPr>
+          <w:p>
+            <w:pPr>
+              <w:spacing w:line="360" w:lineRule="auto"/>
+              <w:jc w:val="both"/>
+              <w:rPr>
+                <w:rFonts w:cs="Times New Roman"/>
+                <w:szCs w:val="28"/>
+              </w:rPr>
+            </w:pPr>
+          </w:p>
+        </w:tc>
+        <w:tc>
+          <w:tcPr>
+            <w:tcW w:w="4673" w:type="dxa"/>
+          </w:tcPr>
+          <w:p>
+            <w:pPr>
+              <w:spacing w:line="360" w:lineRule="auto"/>
+              <w:jc w:val="both"/>
+              <w:rPr>
+                <w:rFonts w:cs="Times New Roman"/>
+                <w:szCs w:val="28"/>
+              </w:rPr>
+            </w:pPr>
+          </w:p>
+        </w:tc>
+      </w:tr>
+      <w:tr>
+        <w:tc>
+          <w:tcPr>
+            <w:tcW w:w="4672" w:type="dxa"/>
+          </w:tcPr>
+          <w:p>
+            <w:pPr>
+              <w:spacing w:line="360" w:lineRule="auto"/>
+              <w:jc w:val="both"/>
+              <w:rPr>
+                <w:rFonts w:cs="Times New Roman"/>
+                <w:szCs w:val="28"/>
+              </w:rPr>
+            </w:pPr>
+          </w:p>
+        </w:tc>
+        <w:tc>
+          <w:tcPr>
+            <w:tcW w:w="4673" w:type="dxa"/>
+          </w:tcPr>
+          <w:p>
+            <w:pPr>
+              <w:spacing w:line="360" w:lineRule="auto"/>
+              <w:jc w:val="both"/>
+              <w:rPr>
+                <w:rFonts w:cs="Times New Roman"/>
+                <w:szCs w:val="28"/>
+              </w:rPr>
+            </w:pPr>
+          </w:p>
+        </w:tc>
+      </w:tr>
+    </w:tbl>
     <w:p>
       <w:pPr>
         <w:spacing w:after="0" w:line="360" w:lineRule="auto"/>
@@ -7495,7 +8038,7 @@
   <w:style w:type="paragraph" w:default="1" w:styleId="a">
     <w:name w:val="Normal"/>
     <w:qFormat/>
-    <w:rsid w:val="002A74AA"/>
+    <w:rsid w:val="00A17C01"/>
     <w:pPr>
       <w:spacing w:line="256" w:lineRule="auto"/>
     </w:pPr>

--- a/Dop_info/Чиин Л.С. курсовая.docx
+++ b/Dop_info/Чиин Л.С. курсовая.docx
@@ -1,6 +1,6 @@
 
 <file path=word/document.xml><?xml version="1.0" encoding="utf-8"?>
-<w:document xmlns:wpc="http://schemas.microsoft.com/office/word/2010/wordprocessingCanvas" xmlns:cx="http://schemas.microsoft.com/office/drawing/2014/chartex" xmlns:cx1="http://schemas.microsoft.com/office/drawing/2015/9/8/chartex" xmlns:cx2="http://schemas.microsoft.com/office/drawing/2015/10/21/chartex" xmlns:cx3="http://schemas.microsoft.com/office/drawing/2016/5/9/chartex" xmlns:cx4="http://schemas.microsoft.com/office/drawing/2016/5/10/chartex" xmlns:cx5="http://schemas.microsoft.com/office/drawing/2016/5/11/chartex" xmlns:cx6="http://schemas.microsoft.com/office/drawing/2016/5/12/chartex" xmlns:cx7="http://schemas.microsoft.com/office/drawing/2016/5/13/chartex" xmlns:cx8="http://schemas.microsoft.com/office/drawing/2016/5/14/chartex" xmlns:mc="http://schemas.openxmlformats.org/markup-compatibility/2006" xmlns:aink="http://schemas.microsoft.com/office/drawing/2016/ink" xmlns:am3d="http://schemas.microsoft.com/office/drawing/2017/model3d" xmlns:o="urn:schemas-microsoft-com:office:office" xmlns:r="http://schemas.openxmlformats.org/officeDocument/2006/relationships" xmlns:m="http://schemas.openxmlformats.org/officeDocument/2006/math" xmlns:v="urn:schemas-microsoft-com:vml" xmlns:wp14="http://schemas.microsoft.com/office/word/2010/wordprocessingDrawing" xmlns:wp="http://schemas.openxmlformats.org/drawingml/2006/wordprocessingDrawing" xmlns:w10="urn:schemas-microsoft-com:office:word" xmlns:w="http://schemas.openxmlformats.org/wordprocessingml/2006/main" xmlns:w14="http://schemas.microsoft.com/office/word/2010/wordml" xmlns:w15="http://schemas.microsoft.com/office/word/2012/wordml" xmlns:w16cex="http://schemas.microsoft.com/office/word/2018/wordml/cex" xmlns:w16cid="http://schemas.microsoft.com/office/word/2016/wordml/cid" xmlns:w16="http://schemas.microsoft.com/office/word/2018/wordml" xmlns:w16sdtdh="http://schemas.microsoft.com/office/word/2020/wordml/sdtdatahash" xmlns:w16se="http://schemas.microsoft.com/office/word/2015/wordml/symex" xmlns:wpg="http://schemas.microsoft.com/office/word/2010/wordprocessingGroup" xmlns:wpi="http://schemas.microsoft.com/office/word/2010/wordprocessingInk" xmlns:wne="http://schemas.microsoft.com/office/word/2006/wordml" xmlns:wps="http://schemas.microsoft.com/office/word/2010/wordprocessingShape" mc:Ignorable="w14 w15 w16se w16cid w16 w16cex w16sdtdh wp14">
+<w:document xmlns:wpc="http://schemas.microsoft.com/office/word/2010/wordprocessingCanvas" xmlns:cx="http://schemas.microsoft.com/office/drawing/2014/chartex" xmlns:cx1="http://schemas.microsoft.com/office/drawing/2015/9/8/chartex" xmlns:cx2="http://schemas.microsoft.com/office/drawing/2015/10/21/chartex" xmlns:cx3="http://schemas.microsoft.com/office/drawing/2016/5/9/chartex" xmlns:cx4="http://schemas.microsoft.com/office/drawing/2016/5/10/chartex" xmlns:cx5="http://schemas.microsoft.com/office/drawing/2016/5/11/chartex" xmlns:cx6="http://schemas.microsoft.com/office/drawing/2016/5/12/chartex" xmlns:cx7="http://schemas.microsoft.com/office/drawing/2016/5/13/chartex" xmlns:cx8="http://schemas.microsoft.com/office/drawing/2016/5/14/chartex" xmlns:mc="http://schemas.openxmlformats.org/markup-compatibility/2006" xmlns:aink="http://schemas.microsoft.com/office/drawing/2016/ink" xmlns:am3d="http://schemas.microsoft.com/office/drawing/2017/model3d" xmlns:o="urn:schemas-microsoft-com:office:office" xmlns:r="http://schemas.openxmlformats.org/officeDocument/2006/relationships" xmlns:m="http://schemas.openxmlformats.org/officeDocument/2006/math" xmlns:v="urn:schemas-microsoft-com:vml" xmlns:wp14="http://schemas.microsoft.com/office/word/2010/wordprocessingDrawing" xmlns:wp="http://schemas.openxmlformats.org/drawingml/2006/wordprocessingDrawing" xmlns:w10="urn:schemas-microsoft-com:office:word" xmlns:w="http://schemas.openxmlformats.org/wordprocessingml/2006/main" xmlns:w14="http://schemas.microsoft.com/office/word/2010/wordml" xmlns:w15="http://schemas.microsoft.com/office/word/2012/wordml" xmlns:w16cid="http://schemas.microsoft.com/office/word/2016/wordml/cid" xmlns:w16se="http://schemas.microsoft.com/office/word/2015/wordml/symex" xmlns:wpg="http://schemas.microsoft.com/office/word/2010/wordprocessingGroup" xmlns:wpi="http://schemas.microsoft.com/office/word/2010/wordprocessingInk" xmlns:wne="http://schemas.microsoft.com/office/word/2006/wordml" xmlns:wps="http://schemas.microsoft.com/office/word/2010/wordprocessingShape" mc:Ignorable="w14 w15 w16se w16cid wp14">
   <w:body>
     <w:p>
       <w:pPr>
@@ -656,7 +656,7 @@
           <w:r>
             <w:fldChar w:fldCharType="separate"/>
           </w:r>
-          <w:hyperlink w:anchor="_Toc162818904" w:history="1">
+          <w:hyperlink w:anchor="_Toc163040131" w:history="1">
             <w:r>
               <w:rPr>
                 <w:rStyle w:val="a7"/>
@@ -679,7 +679,7 @@
               <w:rPr>
                 <w:webHidden/>
               </w:rPr>
-              <w:instrText xml:space="preserve"> PAGEREF _Toc162818904 \h </w:instrText>
+              <w:instrText xml:space="preserve"> PAGEREF _Toc163040131 \h </w:instrText>
             </w:r>
             <w:r>
               <w:rPr>
@@ -715,7 +715,7 @@
               <w:lang w:eastAsia="ru-RU"/>
             </w:rPr>
           </w:pPr>
-          <w:hyperlink w:anchor="_Toc162818905" w:history="1">
+          <w:hyperlink w:anchor="_Toc163040132" w:history="1">
             <w:r>
               <w:rPr>
                 <w:rStyle w:val="a7"/>
@@ -752,7 +752,7 @@
               <w:rPr>
                 <w:webHidden/>
               </w:rPr>
-              <w:instrText xml:space="preserve"> PAGEREF _Toc162818905 \h </w:instrText>
+              <w:instrText xml:space="preserve"> PAGEREF _Toc163040132 \h </w:instrText>
             </w:r>
             <w:r>
               <w:rPr>
@@ -788,10 +788,11 @@
               <w:lang w:eastAsia="ru-RU"/>
             </w:rPr>
           </w:pPr>
-          <w:hyperlink w:anchor="_Toc162818906" w:history="1">
+          <w:hyperlink w:anchor="_Toc163040133" w:history="1">
             <w:r>
               <w:rPr>
                 <w:rStyle w:val="a7"/>
+                <w:b/>
               </w:rPr>
               <w:t>2.</w:t>
             </w:r>
@@ -807,7 +808,46 @@
               <w:rPr>
                 <w:rStyle w:val="a7"/>
               </w:rPr>
-              <w:t>Анализ инструментальных средств разработки</w:t>
+              <w:t>Анализ</w:t>
+            </w:r>
+            <w:r>
+              <w:rPr>
+                <w:rStyle w:val="a7"/>
+                <w:b/>
+              </w:rPr>
+              <w:t xml:space="preserve"> </w:t>
+            </w:r>
+            <w:r>
+              <w:rPr>
+                <w:rStyle w:val="a7"/>
+              </w:rPr>
+              <w:t>инструментальных</w:t>
+            </w:r>
+            <w:r>
+              <w:rPr>
+                <w:rStyle w:val="a7"/>
+                <w:b/>
+              </w:rPr>
+              <w:t xml:space="preserve"> </w:t>
+            </w:r>
+            <w:r>
+              <w:rPr>
+                <w:rStyle w:val="a7"/>
+              </w:rPr>
+              <w:t>средств</w:t>
+            </w:r>
+            <w:r>
+              <w:rPr>
+                <w:rStyle w:val="a7"/>
+                <w:b/>
+              </w:rPr>
+              <w:t xml:space="preserve"> </w:t>
+            </w:r>
+            <w:r>
+              <w:rPr>
+                <w:rStyle w:val="a7"/>
+              </w:rPr>
+              <w:t>разработки</w:t>
             </w:r>
             <w:r>
               <w:rPr>
@@ -825,7 +865,7 @@
               <w:rPr>
                 <w:webHidden/>
               </w:rPr>
-              <w:instrText xml:space="preserve"> PAGEREF _Toc162818906 \h </w:instrText>
+              <w:instrText xml:space="preserve"> PAGEREF _Toc163040133 \h </w:instrText>
             </w:r>
             <w:r>
               <w:rPr>
@@ -861,7 +901,7 @@
               <w:lang w:eastAsia="ru-RU"/>
             </w:rPr>
           </w:pPr>
-          <w:hyperlink w:anchor="_Toc162818907" w:history="1">
+          <w:hyperlink w:anchor="_Toc163040134" w:history="1">
             <w:r>
               <w:rPr>
                 <w:rStyle w:val="a7"/>
@@ -899,7 +939,7 @@
               <w:rPr>
                 <w:webHidden/>
               </w:rPr>
-              <w:instrText xml:space="preserve"> PAGEREF _Toc162818907 \h </w:instrText>
+              <w:instrText xml:space="preserve"> PAGEREF _Toc163040134 \h </w:instrText>
             </w:r>
             <w:r>
               <w:rPr>
@@ -935,7 +975,7 @@
               <w:lang w:eastAsia="ru-RU"/>
             </w:rPr>
           </w:pPr>
-          <w:hyperlink w:anchor="_Toc162818908" w:history="1">
+          <w:hyperlink w:anchor="_Toc163040135" w:history="1">
             <w:r>
               <w:rPr>
                 <w:rStyle w:val="a7"/>
@@ -973,7 +1013,7 @@
               <w:rPr>
                 <w:webHidden/>
               </w:rPr>
-              <w:instrText xml:space="preserve"> PAGEREF _Toc162818908 \h </w:instrText>
+              <w:instrText xml:space="preserve"> PAGEREF _Toc163040135 \h </w:instrText>
             </w:r>
             <w:r>
               <w:rPr>
@@ -1009,7 +1049,7 @@
               <w:lang w:eastAsia="ru-RU"/>
             </w:rPr>
           </w:pPr>
-          <w:hyperlink w:anchor="_Toc162818909" w:history="1">
+          <w:hyperlink w:anchor="_Toc163040136" w:history="1">
             <w:r>
               <w:rPr>
                 <w:rStyle w:val="a7"/>
@@ -1027,15 +1067,8 @@
             <w:r>
               <w:rPr>
                 <w:rStyle w:val="a7"/>
-                <w:u w:val="none"/>
-              </w:rPr>
-              <w:t>Структурная</w:t>
-            </w:r>
-            <w:r>
-              <w:rPr>
-                <w:rStyle w:val="a7"/>
-              </w:rPr>
-              <w:t xml:space="preserve"> схема ИС</w:t>
+              </w:rPr>
+              <w:t>Структурная схема ИС</w:t>
             </w:r>
             <w:r>
               <w:rPr>
@@ -1053,7 +1086,7 @@
               <w:rPr>
                 <w:webHidden/>
               </w:rPr>
-              <w:instrText xml:space="preserve"> PAGEREF _Toc162818909 \h </w:instrText>
+              <w:instrText xml:space="preserve"> PAGEREF _Toc163040136 \h </w:instrText>
             </w:r>
             <w:r>
               <w:rPr>
@@ -1089,7 +1122,7 @@
               <w:lang w:eastAsia="ru-RU"/>
             </w:rPr>
           </w:pPr>
-          <w:hyperlink w:anchor="_Toc162818910" w:history="1">
+          <w:hyperlink w:anchor="_Toc163040137" w:history="1">
             <w:r>
               <w:rPr>
                 <w:rStyle w:val="a7"/>
@@ -1126,7 +1159,7 @@
               <w:rPr>
                 <w:webHidden/>
               </w:rPr>
-              <w:instrText xml:space="preserve"> PAGEREF _Toc162818910 \h </w:instrText>
+              <w:instrText xml:space="preserve"> PAGEREF _Toc163040137 \h </w:instrText>
             </w:r>
             <w:r>
               <w:rPr>
@@ -1162,7 +1195,7 @@
               <w:lang w:eastAsia="ru-RU"/>
             </w:rPr>
           </w:pPr>
-          <w:hyperlink w:anchor="_Toc162818911" w:history="1">
+          <w:hyperlink w:anchor="_Toc163040138" w:history="1">
             <w:r>
               <w:rPr>
                 <w:rStyle w:val="a7"/>
@@ -1199,7 +1232,7 @@
               <w:rPr>
                 <w:webHidden/>
               </w:rPr>
-              <w:instrText xml:space="preserve"> PAGEREF _Toc162818911 \h </w:instrText>
+              <w:instrText xml:space="preserve"> PAGEREF _Toc163040138 \h </w:instrText>
             </w:r>
             <w:r>
               <w:rPr>
@@ -1216,7 +1249,73 @@
               <w:rPr>
                 <w:webHidden/>
               </w:rPr>
-              <w:t>16</w:t>
+              <w:t>17</w:t>
+            </w:r>
+            <w:r>
+              <w:rPr>
+                <w:webHidden/>
+              </w:rPr>
+              <w:fldChar w:fldCharType="end"/>
+            </w:r>
+          </w:hyperlink>
+        </w:p>
+        <w:p>
+          <w:pPr>
+            <w:pStyle w:val="11"/>
+            <w:rPr>
+              <w:rFonts w:asciiTheme="minorHAnsi" w:eastAsiaTheme="minorEastAsia" w:hAnsiTheme="minorHAnsi" w:cstheme="minorBidi"/>
+              <w:sz w:val="22"/>
+              <w:lang w:eastAsia="ru-RU"/>
+            </w:rPr>
+          </w:pPr>
+          <w:hyperlink w:anchor="_Toc163040139" w:history="1">
+            <w:r>
+              <w:rPr>
+                <w:rStyle w:val="a7"/>
+                <w:shd w:val="clear" w:color="auto" w:fill="FFFFFF"/>
+              </w:rPr>
+              <w:t>4.4 Проектирование интерфейса</w:t>
+            </w:r>
+            <w:r>
+              <w:rPr>
+                <w:webHidden/>
+              </w:rPr>
+              <w:tab/>
+            </w:r>
+            <w:r>
+              <w:rPr>
+                <w:webHidden/>
+              </w:rPr>
+              <w:fldChar w:fldCharType="begin"/>
+            </w:r>
+            <w:r>
+              <w:rPr>
+                <w:webHidden/>
+              </w:rPr>
+              <w:instrText xml:space="preserve"> PAGEREF _Toc163040139 \h </w:instrText>
+            </w:r>
+            <w:r>
+              <w:rPr>
+                <w:webHidden/>
+              </w:rPr>
+            </w:r>
+            <w:r>
+              <w:rPr>
+                <w:webHidden/>
+              </w:rPr>
+              <w:fldChar w:fldCharType="separate"/>
+            </w:r>
+            <w:r>
+              <w:rPr>
+                <w:webHidden/>
+              </w:rPr>
+              <w:t>2</w:t>
+            </w:r>
+            <w:r>
+              <w:rPr>
+                <w:webHidden/>
+              </w:rPr>
+              <w:t>1</w:t>
             </w:r>
             <w:r>
               <w:rPr>
@@ -1263,7 +1362,7 @@
       <w:pPr>
         <w:pStyle w:val="a4"/>
       </w:pPr>
-      <w:bookmarkStart w:id="3" w:name="_Toc162818904"/>
+      <w:bookmarkStart w:id="3" w:name="_Toc163040131"/>
       <w:r>
         <w:lastRenderedPageBreak/>
         <w:t>Введение</w:t>
@@ -1846,7 +1945,7 @@
         </w:numPr>
         <w:jc w:val="left"/>
       </w:pPr>
-      <w:bookmarkStart w:id="4" w:name="_Toc162818905"/>
+      <w:bookmarkStart w:id="4" w:name="_Toc163040132"/>
       <w:r>
         <w:lastRenderedPageBreak/>
         <w:t>Описание предметной области</w:t>
@@ -2523,7 +2622,7 @@
           <w:szCs w:val="28"/>
         </w:rPr>
       </w:pPr>
-      <w:bookmarkStart w:id="6" w:name="_Toc162818906"/>
+      <w:bookmarkStart w:id="6" w:name="_Toc163040133"/>
       <w:r>
         <w:rPr>
           <w:rFonts w:ascii="Times New Roman" w:hAnsi="Times New Roman" w:cs="Times New Roman"/>
@@ -2759,19 +2858,28 @@
           <w:szCs w:val="28"/>
         </w:rPr>
       </w:pPr>
-      <w:r>
-        <w:rPr>
-          <w:rFonts w:cs="Times New Roman"/>
-          <w:szCs w:val="28"/>
-        </w:rPr>
-        <w:t xml:space="preserve">Microsoft </w:t>
-      </w:r>
       <w:proofErr w:type="spellStart"/>
       <w:r>
         <w:rPr>
           <w:rFonts w:cs="Times New Roman"/>
           <w:szCs w:val="28"/>
         </w:rPr>
+        <w:t>Microsoft</w:t>
+      </w:r>
+      <w:proofErr w:type="spellEnd"/>
+      <w:r>
+        <w:rPr>
+          <w:rFonts w:cs="Times New Roman"/>
+          <w:szCs w:val="28"/>
+        </w:rPr>
+        <w:t xml:space="preserve"> </w:t>
+      </w:r>
+      <w:proofErr w:type="spellStart"/>
+      <w:r>
+        <w:rPr>
+          <w:rFonts w:cs="Times New Roman"/>
+          <w:szCs w:val="28"/>
+        </w:rPr>
         <w:t>Visio</w:t>
       </w:r>
       <w:proofErr w:type="spellEnd"/>
@@ -2796,19 +2904,28 @@
         </w:rPr>
         <w:t xml:space="preserve">Полнофункциональная версия </w:t>
       </w:r>
-      <w:r>
-        <w:rPr>
-          <w:rFonts w:cs="Times New Roman"/>
-          <w:szCs w:val="28"/>
-        </w:rPr>
-        <w:t xml:space="preserve">Microsoft </w:t>
-      </w:r>
       <w:proofErr w:type="spellStart"/>
       <w:r>
         <w:rPr>
           <w:rFonts w:cs="Times New Roman"/>
           <w:szCs w:val="28"/>
         </w:rPr>
+        <w:t>Microsoft</w:t>
+      </w:r>
+      <w:proofErr w:type="spellEnd"/>
+      <w:r>
+        <w:rPr>
+          <w:rFonts w:cs="Times New Roman"/>
+          <w:szCs w:val="28"/>
+        </w:rPr>
+        <w:t xml:space="preserve"> </w:t>
+      </w:r>
+      <w:proofErr w:type="spellStart"/>
+      <w:r>
+        <w:rPr>
+          <w:rFonts w:cs="Times New Roman"/>
+          <w:szCs w:val="28"/>
+        </w:rPr>
         <w:t>Visio</w:t>
       </w:r>
       <w:proofErr w:type="spellEnd"/>
@@ -2817,7 +2934,23 @@
           <w:rFonts w:cs="Times New Roman"/>
           <w:szCs w:val="28"/>
         </w:rPr>
-        <w:t xml:space="preserve"> Professional для создания и редактирования монограмм и диаграмм.</w:t>
+        <w:t xml:space="preserve"> </w:t>
+      </w:r>
+      <w:proofErr w:type="spellStart"/>
+      <w:r>
+        <w:rPr>
+          <w:rFonts w:cs="Times New Roman"/>
+          <w:szCs w:val="28"/>
+        </w:rPr>
+        <w:t>Professional</w:t>
+      </w:r>
+      <w:proofErr w:type="spellEnd"/>
+      <w:r>
+        <w:rPr>
+          <w:rFonts w:cs="Times New Roman"/>
+          <w:szCs w:val="28"/>
+        </w:rPr>
+        <w:t xml:space="preserve"> для создания и редактирования монограмм и диаграмм.</w:t>
       </w:r>
       <w:r>
         <w:rPr>
@@ -3608,7 +3741,6 @@
           <w:rFonts w:cs="Times New Roman"/>
           <w:color w:val="000000"/>
           <w:szCs w:val="28"/>
-          <w:lang w:val="en-US"/>
         </w:rPr>
       </w:pPr>
       <w:r>
@@ -4249,19 +4381,28 @@
         </w:rPr>
         <w:t xml:space="preserve">В качестве СУБД будет использоваться </w:t>
       </w:r>
-      <w:r>
-        <w:rPr>
-          <w:rFonts w:cs="Times New Roman"/>
-          <w:szCs w:val="28"/>
-        </w:rPr>
-        <w:t xml:space="preserve">MySQL </w:t>
-      </w:r>
       <w:proofErr w:type="spellStart"/>
       <w:r>
         <w:rPr>
           <w:rFonts w:cs="Times New Roman"/>
           <w:szCs w:val="28"/>
         </w:rPr>
+        <w:t>MySQL</w:t>
+      </w:r>
+      <w:proofErr w:type="spellEnd"/>
+      <w:r>
+        <w:rPr>
+          <w:rFonts w:cs="Times New Roman"/>
+          <w:szCs w:val="28"/>
+        </w:rPr>
+        <w:t xml:space="preserve"> </w:t>
+      </w:r>
+      <w:proofErr w:type="spellStart"/>
+      <w:r>
+        <w:rPr>
+          <w:rFonts w:cs="Times New Roman"/>
+          <w:szCs w:val="28"/>
+        </w:rPr>
         <w:t>Workbench</w:t>
       </w:r>
       <w:proofErr w:type="spellEnd"/>
@@ -4272,12 +4413,21 @@
         </w:rPr>
         <w:t xml:space="preserve">. </w:t>
       </w:r>
-      <w:r>
-        <w:rPr>
-          <w:rFonts w:cs="Times New Roman"/>
-          <w:szCs w:val="28"/>
-        </w:rPr>
-        <w:t xml:space="preserve">MySQL </w:t>
+      <w:proofErr w:type="spellStart"/>
+      <w:r>
+        <w:rPr>
+          <w:rFonts w:cs="Times New Roman"/>
+          <w:szCs w:val="28"/>
+        </w:rPr>
+        <w:t>MySQL</w:t>
+      </w:r>
+      <w:proofErr w:type="spellEnd"/>
+      <w:r>
+        <w:rPr>
+          <w:rFonts w:cs="Times New Roman"/>
+          <w:szCs w:val="28"/>
+        </w:rPr>
+        <w:t xml:space="preserve"> </w:t>
       </w:r>
       <w:proofErr w:type="spellStart"/>
       <w:r>
@@ -4332,7 +4482,7 @@
           <w:lang w:val="en-US"/>
         </w:rPr>
       </w:pPr>
-      <w:bookmarkStart w:id="7" w:name="_Toc162818907"/>
+      <w:bookmarkStart w:id="7" w:name="_Toc163040134"/>
       <w:r>
         <w:lastRenderedPageBreak/>
         <w:t>Техническое задание</w:t>
@@ -4530,7 +4680,7 @@
           <w:lang w:val="en-US"/>
         </w:rPr>
       </w:pPr>
-      <w:bookmarkStart w:id="8" w:name="_Toc162818908"/>
+      <w:bookmarkStart w:id="8" w:name="_Toc163040135"/>
       <w:r>
         <w:lastRenderedPageBreak/>
         <w:t>Проектирование ИС</w:t>
@@ -4546,7 +4696,7 @@
         </w:numPr>
         <w:jc w:val="left"/>
       </w:pPr>
-      <w:bookmarkStart w:id="9" w:name="_Toc162818909"/>
+      <w:bookmarkStart w:id="9" w:name="_Toc163040136"/>
       <w:r>
         <w:t>Структурная схема ИС</w:t>
       </w:r>
@@ -5050,7 +5200,7 @@
         </w:numPr>
         <w:jc w:val="left"/>
       </w:pPr>
-      <w:bookmarkStart w:id="11" w:name="_Toc162818910"/>
+      <w:bookmarkStart w:id="11" w:name="_Toc163040137"/>
       <w:r>
         <w:t xml:space="preserve">Функциональная </w:t>
       </w:r>
@@ -5123,6 +5273,71 @@
         <w:jc w:val="center"/>
         <w:rPr>
           <w:rFonts w:cs="Times New Roman"/>
+          <w:szCs w:val="28"/>
+        </w:rPr>
+      </w:pPr>
+      <w:r>
+        <w:rPr>
+          <w:rFonts w:cs="Times New Roman"/>
+          <w:noProof/>
+          <w:szCs w:val="28"/>
+        </w:rPr>
+        <w:lastRenderedPageBreak/>
+        <w:drawing>
+          <wp:inline distT="0" distB="0" distL="0" distR="0" wp14:anchorId="34C95E47" wp14:editId="4BA02073">
+            <wp:extent cx="5940425" cy="4081145"/>
+            <wp:effectExtent l="19050" t="19050" r="22225" b="14605"/>
+            <wp:docPr id="9" name="Рисунок 9"/>
+            <wp:cNvGraphicFramePr>
+              <a:graphicFrameLocks xmlns:a="http://schemas.openxmlformats.org/drawingml/2006/main" noChangeAspect="1"/>
+            </wp:cNvGraphicFramePr>
+            <a:graphic xmlns:a="http://schemas.openxmlformats.org/drawingml/2006/main">
+              <a:graphicData uri="http://schemas.openxmlformats.org/drawingml/2006/picture">
+                <pic:pic xmlns:pic="http://schemas.openxmlformats.org/drawingml/2006/picture">
+                  <pic:nvPicPr>
+                    <pic:cNvPr id="1" name=""/>
+                    <pic:cNvPicPr/>
+                  </pic:nvPicPr>
+                  <pic:blipFill>
+                    <a:blip r:embed="rId11"/>
+                    <a:stretch>
+                      <a:fillRect/>
+                    </a:stretch>
+                  </pic:blipFill>
+                  <pic:spPr>
+                    <a:xfrm>
+                      <a:off x="0" y="0"/>
+                      <a:ext cx="5940425" cy="4081145"/>
+                    </a:xfrm>
+                    <a:prstGeom prst="rect">
+                      <a:avLst/>
+                    </a:prstGeom>
+                    <a:ln>
+                      <a:solidFill>
+                        <a:schemeClr val="tx1"/>
+                      </a:solidFill>
+                    </a:ln>
+                  </pic:spPr>
+                </pic:pic>
+              </a:graphicData>
+            </a:graphic>
+          </wp:inline>
+        </w:drawing>
+      </w:r>
+      <w:r>
+        <w:rPr>
+          <w:rFonts w:cs="Times New Roman"/>
+          <w:szCs w:val="28"/>
+        </w:rPr>
+        <w:t xml:space="preserve"> </w:t>
+      </w:r>
+    </w:p>
+    <w:p>
+      <w:pPr>
+        <w:spacing w:line="360" w:lineRule="auto"/>
+        <w:jc w:val="center"/>
+        <w:rPr>
+          <w:rFonts w:cs="Times New Roman"/>
           <w:color w:val="000000"/>
           <w:szCs w:val="28"/>
         </w:rPr>
@@ -5132,7 +5347,6 @@
           <w:rFonts w:cs="Times New Roman"/>
           <w:szCs w:val="28"/>
         </w:rPr>
-        <w:lastRenderedPageBreak/>
         <w:t xml:space="preserve">Рисунок 4 - </w:t>
       </w:r>
       <w:r>
@@ -5202,6 +5416,54 @@
           <w:szCs w:val="28"/>
         </w:rPr>
       </w:pPr>
+      <w:r>
+        <w:rPr>
+          <w:rFonts w:cs="Times New Roman"/>
+          <w:noProof/>
+          <w:szCs w:val="28"/>
+        </w:rPr>
+        <w:lastRenderedPageBreak/>
+        <w:drawing>
+          <wp:inline distT="0" distB="0" distL="0" distR="0" wp14:anchorId="1429359E" wp14:editId="29B2487A">
+            <wp:extent cx="5940425" cy="4053840"/>
+            <wp:effectExtent l="19050" t="19050" r="22225" b="22860"/>
+            <wp:docPr id="10" name="Рисунок 10"/>
+            <wp:cNvGraphicFramePr>
+              <a:graphicFrameLocks xmlns:a="http://schemas.openxmlformats.org/drawingml/2006/main" noChangeAspect="1"/>
+            </wp:cNvGraphicFramePr>
+            <a:graphic xmlns:a="http://schemas.openxmlformats.org/drawingml/2006/main">
+              <a:graphicData uri="http://schemas.openxmlformats.org/drawingml/2006/picture">
+                <pic:pic xmlns:pic="http://schemas.openxmlformats.org/drawingml/2006/picture">
+                  <pic:nvPicPr>
+                    <pic:cNvPr id="1" name=""/>
+                    <pic:cNvPicPr/>
+                  </pic:nvPicPr>
+                  <pic:blipFill>
+                    <a:blip r:embed="rId12"/>
+                    <a:stretch>
+                      <a:fillRect/>
+                    </a:stretch>
+                  </pic:blipFill>
+                  <pic:spPr>
+                    <a:xfrm>
+                      <a:off x="0" y="0"/>
+                      <a:ext cx="5940425" cy="4053840"/>
+                    </a:xfrm>
+                    <a:prstGeom prst="rect">
+                      <a:avLst/>
+                    </a:prstGeom>
+                    <a:ln>
+                      <a:solidFill>
+                        <a:schemeClr val="tx1"/>
+                      </a:solidFill>
+                    </a:ln>
+                  </pic:spPr>
+                </pic:pic>
+              </a:graphicData>
+            </a:graphic>
+          </wp:inline>
+        </w:drawing>
+      </w:r>
     </w:p>
     <w:p>
       <w:pPr>
@@ -5249,7 +5511,7 @@
       <w:r>
         <w:t xml:space="preserve"> </w:t>
       </w:r>
-      <w:bookmarkStart w:id="12" w:name="_Toc162818911"/>
+      <w:bookmarkStart w:id="12" w:name="_Toc163040138"/>
       <w:r>
         <w:t>Проектирование базы данных</w:t>
       </w:r>
@@ -5343,7 +5605,7 @@
                     </pic:cNvPicPr>
                   </pic:nvPicPr>
                   <pic:blipFill>
-                    <a:blip r:embed="rId11">
+                    <a:blip r:embed="rId13">
                       <a:extLst>
                         <a:ext uri="{28A0092B-C50C-407E-A947-70E740481C1C}">
                           <a14:useLocalDpi xmlns:a14="http://schemas.microsoft.com/office/drawing/2010/main" val="0"/>
@@ -5578,21 +5840,7 @@
           <w:rFonts w:cs="Times New Roman"/>
           <w:szCs w:val="28"/>
         </w:rPr>
-        <w:t xml:space="preserve"> модель базы данных, на ней показаны сущности приложения, а также </w:t>
-      </w:r>
-      <w:r>
-        <w:rPr>
-          <w:rFonts w:cs="Times New Roman"/>
-          <w:szCs w:val="28"/>
-        </w:rPr>
-        <w:t>первичные ключи</w:t>
-      </w:r>
-      <w:r>
-        <w:rPr>
-          <w:rFonts w:cs="Times New Roman"/>
-          <w:szCs w:val="28"/>
-        </w:rPr>
-        <w:t xml:space="preserve"> и внешние ключи, демонстрирующие связи сущностей между собой. </w:t>
+        <w:t xml:space="preserve"> модель базы данных, на ней показаны сущности приложения, а также первичные ключи и внешние ключи, демонстрирующие связи сущностей между собой. </w:t>
       </w:r>
     </w:p>
     <w:p>
@@ -5604,6 +5852,63 @@
           <w:szCs w:val="28"/>
         </w:rPr>
       </w:pPr>
+      <w:r>
+        <w:rPr>
+          <w:rFonts w:cs="Times New Roman"/>
+          <w:noProof/>
+          <w:szCs w:val="28"/>
+        </w:rPr>
+        <w:drawing>
+          <wp:inline distT="0" distB="0" distL="0" distR="0" wp14:anchorId="36019675" wp14:editId="3827DCFC">
+            <wp:extent cx="5473535" cy="7077075"/>
+            <wp:effectExtent l="19050" t="19050" r="13335" b="9525"/>
+            <wp:docPr id="7" name="Рисунок 7"/>
+            <wp:cNvGraphicFramePr>
+              <a:graphicFrameLocks xmlns:a="http://schemas.openxmlformats.org/drawingml/2006/main" noChangeAspect="1"/>
+            </wp:cNvGraphicFramePr>
+            <a:graphic xmlns:a="http://schemas.openxmlformats.org/drawingml/2006/main">
+              <a:graphicData uri="http://schemas.openxmlformats.org/drawingml/2006/picture">
+                <pic:pic xmlns:pic="http://schemas.openxmlformats.org/drawingml/2006/picture">
+                  <pic:nvPicPr>
+                    <pic:cNvPr id="0" name="Picture 2"/>
+                    <pic:cNvPicPr>
+                      <a:picLocks noChangeAspect="1" noChangeArrowheads="1"/>
+                    </pic:cNvPicPr>
+                  </pic:nvPicPr>
+                  <pic:blipFill>
+                    <a:blip r:embed="rId14">
+                      <a:extLst>
+                        <a:ext uri="{28A0092B-C50C-407E-A947-70E740481C1C}">
+                          <a14:useLocalDpi xmlns:a14="http://schemas.microsoft.com/office/drawing/2010/main" val="0"/>
+                        </a:ext>
+                      </a:extLst>
+                    </a:blip>
+                    <a:srcRect/>
+                    <a:stretch>
+                      <a:fillRect/>
+                    </a:stretch>
+                  </pic:blipFill>
+                  <pic:spPr bwMode="auto">
+                    <a:xfrm>
+                      <a:off x="0" y="0"/>
+                      <a:ext cx="5490463" cy="7098963"/>
+                    </a:xfrm>
+                    <a:prstGeom prst="rect">
+                      <a:avLst/>
+                    </a:prstGeom>
+                    <a:noFill/>
+                    <a:ln>
+                      <a:solidFill>
+                        <a:schemeClr val="tx1"/>
+                      </a:solidFill>
+                    </a:ln>
+                  </pic:spPr>
+                </pic:pic>
+              </a:graphicData>
+            </a:graphic>
+          </wp:inline>
+        </w:drawing>
+      </w:r>
     </w:p>
     <w:p>
       <w:pPr>
@@ -5678,6 +5983,7 @@
           <w:rFonts w:cs="Times New Roman"/>
           <w:szCs w:val="28"/>
         </w:rPr>
+        <w:lastRenderedPageBreak/>
         <w:t xml:space="preserve">На следящем рисунке под номером 8 изображена </w:t>
       </w:r>
       <w:r>
@@ -5734,6 +6040,61 @@
           <w:szCs w:val="28"/>
         </w:rPr>
       </w:pPr>
+      <w:r>
+        <w:rPr>
+          <w:rFonts w:cs="Times New Roman"/>
+          <w:noProof/>
+          <w:szCs w:val="28"/>
+        </w:rPr>
+        <w:drawing>
+          <wp:inline distT="0" distB="0" distL="0" distR="0" wp14:anchorId="68BF3085" wp14:editId="61A2CD5D">
+            <wp:extent cx="5820266" cy="7144385"/>
+            <wp:effectExtent l="19050" t="19050" r="28575" b="18415"/>
+            <wp:docPr id="5" name="Рисунок 5"/>
+            <wp:cNvGraphicFramePr>
+              <a:graphicFrameLocks xmlns:a="http://schemas.openxmlformats.org/drawingml/2006/main" noChangeAspect="1"/>
+            </wp:cNvGraphicFramePr>
+            <a:graphic xmlns:a="http://schemas.openxmlformats.org/drawingml/2006/main">
+              <a:graphicData uri="http://schemas.openxmlformats.org/drawingml/2006/picture">
+                <pic:pic xmlns:pic="http://schemas.openxmlformats.org/drawingml/2006/picture">
+                  <pic:nvPicPr>
+                    <pic:cNvPr id="1" name=""/>
+                    <pic:cNvPicPr/>
+                  </pic:nvPicPr>
+                  <pic:blipFill rotWithShape="1">
+                    <a:blip r:embed="rId15"/>
+                    <a:srcRect t="5063"/>
+                    <a:stretch/>
+                  </pic:blipFill>
+                  <pic:spPr bwMode="auto">
+                    <a:xfrm>
+                      <a:off x="0" y="0"/>
+                      <a:ext cx="5820587" cy="7144779"/>
+                    </a:xfrm>
+                    <a:prstGeom prst="rect">
+                      <a:avLst/>
+                    </a:prstGeom>
+                    <a:ln w="9525" cap="flat" cmpd="sng" algn="ctr">
+                      <a:solidFill>
+                        <a:sysClr val="windowText" lastClr="000000"/>
+                      </a:solidFill>
+                      <a:prstDash val="solid"/>
+                      <a:round/>
+                      <a:headEnd type="none" w="med" len="med"/>
+                      <a:tailEnd type="none" w="med" len="med"/>
+                    </a:ln>
+                    <a:extLst>
+                      <a:ext uri="{53640926-AAD7-44D8-BBD7-CCE9431645EC}">
+                        <a14:shadowObscured xmlns:a14="http://schemas.microsoft.com/office/drawing/2010/main"/>
+                      </a:ext>
+                    </a:extLst>
+                  </pic:spPr>
+                </pic:pic>
+              </a:graphicData>
+            </a:graphic>
+          </wp:inline>
+        </w:drawing>
+      </w:r>
     </w:p>
     <w:p>
       <w:pPr>
@@ -5750,35 +6111,7 @@
           <w:rFonts w:cs="Times New Roman"/>
           <w:szCs w:val="28"/>
         </w:rPr>
-        <w:t xml:space="preserve">Рисунок </w:t>
-      </w:r>
-      <w:r>
-        <w:rPr>
-          <w:rFonts w:cs="Times New Roman"/>
-          <w:szCs w:val="28"/>
-        </w:rPr>
-        <w:t>8</w:t>
-      </w:r>
-      <w:r>
-        <w:rPr>
-          <w:rFonts w:cs="Times New Roman"/>
-          <w:szCs w:val="28"/>
-        </w:rPr>
-        <w:t xml:space="preserve"> </w:t>
-      </w:r>
-      <w:r>
-        <w:rPr>
-          <w:rFonts w:cs="Times New Roman"/>
-          <w:szCs w:val="28"/>
-        </w:rPr>
-        <w:t>–</w:t>
-      </w:r>
-      <w:r>
-        <w:rPr>
-          <w:rFonts w:cs="Times New Roman"/>
-          <w:szCs w:val="28"/>
-        </w:rPr>
-        <w:t xml:space="preserve"> </w:t>
+        <w:t xml:space="preserve">Рисунок 8 – </w:t>
       </w:r>
       <w:r>
         <w:rPr>
@@ -5827,9 +6160,20 @@
     <w:p>
       <w:pPr>
         <w:spacing w:after="0" w:line="360" w:lineRule="auto"/>
+        <w:ind w:firstLine="851"/>
         <w:jc w:val="both"/>
         <w:rPr>
           <w:rFonts w:cs="Times New Roman"/>
+          <w:szCs w:val="28"/>
+        </w:rPr>
+      </w:pPr>
+    </w:p>
+    <w:p>
+      <w:pPr>
+        <w:spacing w:after="0" w:line="360" w:lineRule="auto"/>
+        <w:jc w:val="both"/>
+        <w:rPr>
+          <w:rFonts w:cs="Times New Roman"/>
           <w:color w:val="000000"/>
           <w:szCs w:val="28"/>
         </w:rPr>
@@ -5840,6 +6184,7 @@
           <w:color w:val="000000"/>
           <w:szCs w:val="28"/>
         </w:rPr>
+        <w:lastRenderedPageBreak/>
         <w:t xml:space="preserve">Таблица </w:t>
       </w:r>
       <w:r>
@@ -5952,8 +6297,17 @@
               <w:rPr>
                 <w:rFonts w:cs="Times New Roman"/>
                 <w:szCs w:val="28"/>
+                <w:lang w:val="en-US"/>
               </w:rPr>
             </w:pPr>
+            <w:r>
+              <w:rPr>
+                <w:rFonts w:cs="Times New Roman"/>
+                <w:szCs w:val="28"/>
+                <w:lang w:val="en-US"/>
+              </w:rPr>
+              <w:t>role</w:t>
+            </w:r>
           </w:p>
         </w:tc>
         <w:tc>
@@ -5969,6 +6323,13 @@
                 <w:szCs w:val="28"/>
               </w:rPr>
             </w:pPr>
+            <w:r>
+              <w:rPr>
+                <w:rFonts w:cs="Times New Roman"/>
+                <w:szCs w:val="28"/>
+              </w:rPr>
+              <w:t>Таблица, которая содержит роли</w:t>
+            </w:r>
           </w:p>
         </w:tc>
       </w:tr>
@@ -5984,8 +6345,17 @@
               <w:rPr>
                 <w:rFonts w:cs="Times New Roman"/>
                 <w:szCs w:val="28"/>
+                <w:lang w:val="en-US"/>
               </w:rPr>
             </w:pPr>
+            <w:r>
+              <w:rPr>
+                <w:rFonts w:cs="Times New Roman"/>
+                <w:szCs w:val="28"/>
+                <w:lang w:val="en-US"/>
+              </w:rPr>
+              <w:t>users</w:t>
+            </w:r>
           </w:p>
         </w:tc>
         <w:tc>
@@ -6001,6 +6371,13 @@
                 <w:szCs w:val="28"/>
               </w:rPr>
             </w:pPr>
+            <w:r>
+              <w:rPr>
+                <w:rFonts w:cs="Times New Roman"/>
+                <w:szCs w:val="28"/>
+              </w:rPr>
+              <w:t>Таблица, которая содержит информацию о пользователя, как и о админах так и о ветеринарах с клиентами.</w:t>
+            </w:r>
           </w:p>
         </w:tc>
       </w:tr>
@@ -6016,8 +6393,17 @@
               <w:rPr>
                 <w:rFonts w:cs="Times New Roman"/>
                 <w:szCs w:val="28"/>
+                <w:lang w:val="en-US"/>
               </w:rPr>
             </w:pPr>
+            <w:r>
+              <w:rPr>
+                <w:rFonts w:cs="Times New Roman"/>
+                <w:szCs w:val="28"/>
+                <w:lang w:val="en-US"/>
+              </w:rPr>
+              <w:t>pets</w:t>
+            </w:r>
           </w:p>
         </w:tc>
         <w:tc>
@@ -6033,6 +6419,13 @@
                 <w:szCs w:val="28"/>
               </w:rPr>
             </w:pPr>
+            <w:r>
+              <w:rPr>
+                <w:rFonts w:cs="Times New Roman"/>
+                <w:szCs w:val="28"/>
+              </w:rPr>
+              <w:t>Таблица, которая содержит информацию о домашних животных клиентов.</w:t>
+            </w:r>
           </w:p>
         </w:tc>
       </w:tr>
@@ -6048,8 +6441,17 @@
               <w:rPr>
                 <w:rFonts w:cs="Times New Roman"/>
                 <w:szCs w:val="28"/>
+                <w:lang w:val="en-US"/>
               </w:rPr>
             </w:pPr>
+            <w:r>
+              <w:rPr>
+                <w:rFonts w:cs="Times New Roman"/>
+                <w:szCs w:val="28"/>
+                <w:lang w:val="en-US"/>
+              </w:rPr>
+              <w:t>records</w:t>
+            </w:r>
           </w:p>
         </w:tc>
         <w:tc>
@@ -6065,6 +6467,13 @@
                 <w:szCs w:val="28"/>
               </w:rPr>
             </w:pPr>
+            <w:r>
+              <w:rPr>
+                <w:rFonts w:cs="Times New Roman"/>
+                <w:szCs w:val="28"/>
+              </w:rPr>
+              <w:t>Таблица, которая содержит информацию о записях.</w:t>
+            </w:r>
           </w:p>
         </w:tc>
       </w:tr>
@@ -6080,8 +6489,17 @@
               <w:rPr>
                 <w:rFonts w:cs="Times New Roman"/>
                 <w:szCs w:val="28"/>
+                <w:lang w:val="en-US"/>
               </w:rPr>
             </w:pPr>
+            <w:r>
+              <w:rPr>
+                <w:rFonts w:cs="Times New Roman"/>
+                <w:szCs w:val="28"/>
+                <w:lang w:val="en-US"/>
+              </w:rPr>
+              <w:t>list</w:t>
+            </w:r>
           </w:p>
         </w:tc>
         <w:tc>
@@ -6097,6 +6515,89 @@
                 <w:szCs w:val="28"/>
               </w:rPr>
             </w:pPr>
+            <w:r>
+              <w:rPr>
+                <w:rFonts w:cs="Times New Roman"/>
+                <w:szCs w:val="28"/>
+              </w:rPr>
+              <w:t>Таблица, которая содержит информацию о списке услуг.</w:t>
+            </w:r>
+          </w:p>
+        </w:tc>
+      </w:tr>
+      <w:tr>
+        <w:tc>
+          <w:tcPr>
+            <w:tcW w:w="4672" w:type="dxa"/>
+          </w:tcPr>
+          <w:p>
+            <w:pPr>
+              <w:spacing w:line="360" w:lineRule="auto"/>
+              <w:jc w:val="both"/>
+              <w:rPr>
+                <w:rFonts w:cs="Times New Roman"/>
+                <w:szCs w:val="28"/>
+                <w:lang w:val="en-US"/>
+              </w:rPr>
+            </w:pPr>
+            <w:r>
+              <w:rPr>
+                <w:rFonts w:cs="Times New Roman"/>
+                <w:szCs w:val="28"/>
+                <w:lang w:val="en-US"/>
+              </w:rPr>
+              <w:t>information</w:t>
+            </w:r>
+          </w:p>
+        </w:tc>
+        <w:tc>
+          <w:tcPr>
+            <w:tcW w:w="4673" w:type="dxa"/>
+          </w:tcPr>
+          <w:p>
+            <w:pPr>
+              <w:spacing w:line="360" w:lineRule="auto"/>
+              <w:jc w:val="both"/>
+              <w:rPr>
+                <w:rFonts w:cs="Times New Roman"/>
+                <w:szCs w:val="28"/>
+              </w:rPr>
+            </w:pPr>
+            <w:r>
+              <w:rPr>
+                <w:rFonts w:cs="Times New Roman"/>
+                <w:szCs w:val="28"/>
+              </w:rPr>
+              <w:t>Таблица, которая содержит общую информацию о клинике, например,</w:t>
+            </w:r>
+            <w:r>
+              <w:rPr>
+                <w:rFonts w:cs="Times New Roman"/>
+                <w:szCs w:val="28"/>
+              </w:rPr>
+              <w:t xml:space="preserve"> </w:t>
+            </w:r>
+            <w:r>
+              <w:rPr>
+                <w:rFonts w:cs="Times New Roman"/>
+                <w:szCs w:val="28"/>
+              </w:rPr>
+              <w:t>адрес и</w:t>
+            </w:r>
+            <w:r>
+              <w:rPr>
+                <w:rFonts w:cs="Times New Roman"/>
+                <w:szCs w:val="28"/>
+              </w:rPr>
+              <w:t xml:space="preserve"> </w:t>
+            </w:r>
+            <w:r>
+              <w:rPr>
+                <w:rFonts w:cs="Times New Roman"/>
+                <w:szCs w:val="28"/>
+              </w:rPr>
+              <w:t xml:space="preserve">контакты. </w:t>
+            </w:r>
           </w:p>
         </w:tc>
       </w:tr>
@@ -6112,8 +6613,618 @@
         </w:rPr>
       </w:pPr>
     </w:p>
+    <w:p>
+      <w:pPr>
+        <w:pStyle w:val="a4"/>
+        <w:jc w:val="left"/>
+      </w:pPr>
+      <w:bookmarkStart w:id="13" w:name="_Toc163040139"/>
+      <w:r>
+        <w:rPr>
+          <w:shd w:val="clear" w:color="auto" w:fill="FFFFFF"/>
+        </w:rPr>
+        <w:t xml:space="preserve">4.4 </w:t>
+      </w:r>
+      <w:r>
+        <w:rPr>
+          <w:shd w:val="clear" w:color="auto" w:fill="FFFFFF"/>
+        </w:rPr>
+        <w:t>Проектирование интерфейса</w:t>
+      </w:r>
+      <w:bookmarkEnd w:id="13"/>
+    </w:p>
+    <w:p>
+      <w:pPr>
+        <w:spacing w:after="0" w:line="360" w:lineRule="auto"/>
+        <w:ind w:firstLine="851"/>
+        <w:jc w:val="both"/>
+        <w:rPr>
+          <w:rFonts w:cs="Times New Roman"/>
+          <w:szCs w:val="28"/>
+        </w:rPr>
+      </w:pPr>
+      <w:r>
+        <w:rPr>
+          <w:rFonts w:cs="Times New Roman"/>
+          <w:szCs w:val="28"/>
+        </w:rPr>
+        <w:t xml:space="preserve">Для разработки прототипа пользовательского интерфейса был выбран инструмент </w:t>
+      </w:r>
+      <w:r>
+        <w:rPr>
+          <w:rFonts w:cs="Times New Roman"/>
+          <w:szCs w:val="28"/>
+          <w:lang w:val="en-US"/>
+        </w:rPr>
+        <w:t>draw</w:t>
+      </w:r>
+      <w:r>
+        <w:rPr>
+          <w:rFonts w:cs="Times New Roman"/>
+          <w:szCs w:val="28"/>
+        </w:rPr>
+        <w:t>.</w:t>
+      </w:r>
+      <w:proofErr w:type="spellStart"/>
+      <w:r>
+        <w:rPr>
+          <w:rFonts w:cs="Times New Roman"/>
+          <w:szCs w:val="28"/>
+          <w:lang w:val="en-US"/>
+        </w:rPr>
+        <w:t>io</w:t>
+      </w:r>
+      <w:proofErr w:type="spellEnd"/>
+      <w:r>
+        <w:rPr>
+          <w:rFonts w:cs="Times New Roman"/>
+          <w:szCs w:val="28"/>
+        </w:rPr>
+        <w:t xml:space="preserve"> </w:t>
+      </w:r>
+      <w:r>
+        <w:rPr>
+          <w:rFonts w:cs="Times New Roman"/>
+          <w:szCs w:val="28"/>
+        </w:rPr>
+        <w:t>–</w:t>
+      </w:r>
+      <w:r>
+        <w:rPr>
+          <w:rFonts w:cs="Times New Roman"/>
+          <w:szCs w:val="28"/>
+        </w:rPr>
+        <w:t xml:space="preserve"> </w:t>
+      </w:r>
+      <w:r>
+        <w:rPr>
+          <w:rFonts w:cs="Times New Roman"/>
+          <w:szCs w:val="28"/>
+        </w:rPr>
+        <w:t>это инструмент для создания блок-схем, диаграмм и прочего.</w:t>
+      </w:r>
+      <w:r>
+        <w:rPr>
+          <w:rFonts w:cs="Times New Roman"/>
+          <w:szCs w:val="28"/>
+        </w:rPr>
+        <w:t xml:space="preserve"> </w:t>
+      </w:r>
+    </w:p>
+    <w:p>
+      <w:pPr>
+        <w:spacing w:after="0" w:line="360" w:lineRule="auto"/>
+        <w:ind w:firstLine="851"/>
+        <w:jc w:val="both"/>
+        <w:rPr>
+          <w:rFonts w:cs="Times New Roman"/>
+          <w:szCs w:val="28"/>
+        </w:rPr>
+      </w:pPr>
+      <w:r>
+        <w:rPr>
+          <w:rFonts w:cs="Times New Roman"/>
+          <w:szCs w:val="28"/>
+        </w:rPr>
+        <w:t xml:space="preserve">Были спроектированы три прототипа </w:t>
+      </w:r>
+      <w:r>
+        <w:rPr>
+          <w:rFonts w:cs="Times New Roman"/>
+          <w:szCs w:val="28"/>
+        </w:rPr>
+        <w:t>будущих</w:t>
+      </w:r>
+      <w:r>
+        <w:rPr>
+          <w:rFonts w:cs="Times New Roman"/>
+          <w:szCs w:val="28"/>
+        </w:rPr>
+        <w:t xml:space="preserve"> страниц приложения</w:t>
+      </w:r>
+      <w:r>
+        <w:rPr>
+          <w:rFonts w:cs="Times New Roman"/>
+          <w:szCs w:val="28"/>
+        </w:rPr>
+        <w:t>:</w:t>
+      </w:r>
+      <w:r>
+        <w:rPr>
+          <w:rFonts w:cs="Times New Roman"/>
+          <w:szCs w:val="28"/>
+        </w:rPr>
+        <w:t xml:space="preserve"> страница авторизации</w:t>
+      </w:r>
+      <w:r>
+        <w:rPr>
+          <w:rFonts w:cs="Times New Roman"/>
+          <w:szCs w:val="28"/>
+        </w:rPr>
+        <w:t xml:space="preserve"> </w:t>
+      </w:r>
+      <w:r>
+        <w:rPr>
+          <w:rFonts w:cs="Times New Roman"/>
+          <w:szCs w:val="28"/>
+        </w:rPr>
+        <w:t>(</w:t>
+      </w:r>
+      <w:r>
+        <w:rPr>
+          <w:rFonts w:cs="Times New Roman"/>
+          <w:szCs w:val="28"/>
+        </w:rPr>
+        <w:t>рисунок 9</w:t>
+      </w:r>
+      <w:r>
+        <w:rPr>
+          <w:rFonts w:cs="Times New Roman"/>
+          <w:szCs w:val="28"/>
+        </w:rPr>
+        <w:t>)</w:t>
+      </w:r>
+      <w:r>
+        <w:rPr>
+          <w:rFonts w:cs="Times New Roman"/>
+          <w:szCs w:val="28"/>
+        </w:rPr>
+        <w:t>, страница регистрации</w:t>
+      </w:r>
+      <w:r>
+        <w:rPr>
+          <w:rFonts w:cs="Times New Roman"/>
+          <w:szCs w:val="28"/>
+        </w:rPr>
+        <w:t xml:space="preserve"> (рисунок </w:t>
+      </w:r>
+      <w:r>
+        <w:rPr>
+          <w:rFonts w:cs="Times New Roman"/>
+          <w:szCs w:val="28"/>
+        </w:rPr>
+        <w:t>10</w:t>
+      </w:r>
+      <w:r>
+        <w:rPr>
+          <w:rFonts w:cs="Times New Roman"/>
+          <w:szCs w:val="28"/>
+        </w:rPr>
+        <w:t>)</w:t>
+      </w:r>
+      <w:r>
+        <w:rPr>
+          <w:rFonts w:cs="Times New Roman"/>
+          <w:szCs w:val="28"/>
+        </w:rPr>
+        <w:t xml:space="preserve">, а </w:t>
+      </w:r>
+      <w:r>
+        <w:rPr>
+          <w:rFonts w:cs="Times New Roman"/>
+          <w:szCs w:val="28"/>
+        </w:rPr>
+        <w:t>также</w:t>
+      </w:r>
+      <w:r>
+        <w:rPr>
+          <w:rFonts w:cs="Times New Roman"/>
+          <w:szCs w:val="28"/>
+        </w:rPr>
+        <w:t xml:space="preserve"> </w:t>
+      </w:r>
+      <w:r>
+        <w:rPr>
+          <w:rFonts w:cs="Times New Roman"/>
+          <w:szCs w:val="28"/>
+        </w:rPr>
+        <w:t>панель администратора</w:t>
+      </w:r>
+      <w:r>
+        <w:rPr>
+          <w:rFonts w:cs="Times New Roman"/>
+          <w:szCs w:val="28"/>
+        </w:rPr>
+        <w:t xml:space="preserve"> (рисунок </w:t>
+      </w:r>
+      <w:r>
+        <w:rPr>
+          <w:rFonts w:cs="Times New Roman"/>
+          <w:szCs w:val="28"/>
+        </w:rPr>
+        <w:t>11</w:t>
+      </w:r>
+      <w:r>
+        <w:rPr>
+          <w:rFonts w:cs="Times New Roman"/>
+          <w:szCs w:val="28"/>
+        </w:rPr>
+        <w:t>)</w:t>
+      </w:r>
+      <w:r>
+        <w:rPr>
+          <w:rFonts w:cs="Times New Roman"/>
+          <w:szCs w:val="28"/>
+        </w:rPr>
+        <w:t>. Создание прототипов будущих страниц помогает и ускоряет процесс разработки программного продукта.</w:t>
+      </w:r>
+    </w:p>
+    <w:p>
+      <w:pPr>
+        <w:spacing w:line="360" w:lineRule="auto"/>
+        <w:jc w:val="center"/>
+        <w:rPr>
+          <w:rFonts w:cs="Times New Roman"/>
+          <w:szCs w:val="28"/>
+        </w:rPr>
+      </w:pPr>
+      <w:r>
+        <w:rPr>
+          <w:rFonts w:cs="Times New Roman"/>
+          <w:noProof/>
+          <w:szCs w:val="28"/>
+        </w:rPr>
+        <w:lastRenderedPageBreak/>
+        <w:drawing>
+          <wp:inline distT="0" distB="0" distL="0" distR="0" wp14:anchorId="3C1825A0" wp14:editId="7E503B26">
+            <wp:extent cx="3733800" cy="2400300"/>
+            <wp:effectExtent l="0" t="0" r="0" b="0"/>
+            <wp:docPr id="6" name="Рисунок 6"/>
+            <wp:cNvGraphicFramePr>
+              <a:graphicFrameLocks xmlns:a="http://schemas.openxmlformats.org/drawingml/2006/main" noChangeAspect="1"/>
+            </wp:cNvGraphicFramePr>
+            <a:graphic xmlns:a="http://schemas.openxmlformats.org/drawingml/2006/main">
+              <a:graphicData uri="http://schemas.openxmlformats.org/drawingml/2006/picture">
+                <pic:pic xmlns:pic="http://schemas.openxmlformats.org/drawingml/2006/picture">
+                  <pic:nvPicPr>
+                    <pic:cNvPr id="0" name="Picture 1"/>
+                    <pic:cNvPicPr>
+                      <a:picLocks noChangeAspect="1" noChangeArrowheads="1"/>
+                    </pic:cNvPicPr>
+                  </pic:nvPicPr>
+                  <pic:blipFill>
+                    <a:blip r:embed="rId16">
+                      <a:extLst>
+                        <a:ext uri="{28A0092B-C50C-407E-A947-70E740481C1C}">
+                          <a14:useLocalDpi xmlns:a14="http://schemas.microsoft.com/office/drawing/2010/main" val="0"/>
+                        </a:ext>
+                      </a:extLst>
+                    </a:blip>
+                    <a:srcRect/>
+                    <a:stretch>
+                      <a:fillRect/>
+                    </a:stretch>
+                  </pic:blipFill>
+                  <pic:spPr bwMode="auto">
+                    <a:xfrm>
+                      <a:off x="0" y="0"/>
+                      <a:ext cx="3733800" cy="2400300"/>
+                    </a:xfrm>
+                    <a:prstGeom prst="rect">
+                      <a:avLst/>
+                    </a:prstGeom>
+                    <a:noFill/>
+                    <a:ln>
+                      <a:noFill/>
+                    </a:ln>
+                  </pic:spPr>
+                </pic:pic>
+              </a:graphicData>
+            </a:graphic>
+          </wp:inline>
+        </w:drawing>
+      </w:r>
+    </w:p>
+    <w:p>
+      <w:pPr>
+        <w:spacing w:line="360" w:lineRule="auto"/>
+        <w:jc w:val="center"/>
+        <w:rPr>
+          <w:rFonts w:cs="Times New Roman"/>
+          <w:color w:val="000000"/>
+          <w:szCs w:val="28"/>
+        </w:rPr>
+      </w:pPr>
+      <w:r>
+        <w:rPr>
+          <w:rFonts w:cs="Times New Roman"/>
+          <w:szCs w:val="28"/>
+        </w:rPr>
+        <w:t xml:space="preserve">Рисунок </w:t>
+      </w:r>
+      <w:r>
+        <w:rPr>
+          <w:rFonts w:cs="Times New Roman"/>
+          <w:szCs w:val="28"/>
+        </w:rPr>
+        <w:t>9</w:t>
+      </w:r>
+      <w:r>
+        <w:rPr>
+          <w:rFonts w:cs="Times New Roman"/>
+          <w:szCs w:val="28"/>
+        </w:rPr>
+        <w:t xml:space="preserve"> – </w:t>
+      </w:r>
+      <w:r>
+        <w:rPr>
+          <w:rFonts w:cs="Times New Roman"/>
+          <w:color w:val="000000"/>
+          <w:szCs w:val="28"/>
+        </w:rPr>
+        <w:t>Страница авторизации</w:t>
+      </w:r>
+      <w:r>
+        <w:rPr>
+          <w:rFonts w:cs="Times New Roman"/>
+          <w:color w:val="000000"/>
+          <w:szCs w:val="28"/>
+        </w:rPr>
+        <w:t xml:space="preserve"> </w:t>
+      </w:r>
+    </w:p>
+    <w:p>
+      <w:pPr>
+        <w:spacing w:line="360" w:lineRule="auto"/>
+        <w:jc w:val="center"/>
+        <w:rPr>
+          <w:rFonts w:cs="Times New Roman"/>
+          <w:szCs w:val="28"/>
+        </w:rPr>
+      </w:pPr>
+      <w:r>
+        <w:rPr>
+          <w:rFonts w:cs="Times New Roman"/>
+          <w:noProof/>
+          <w:szCs w:val="28"/>
+        </w:rPr>
+        <w:drawing>
+          <wp:inline distT="0" distB="0" distL="0" distR="0" wp14:anchorId="54B9658E" wp14:editId="51A90302">
+            <wp:extent cx="3733800" cy="4686300"/>
+            <wp:effectExtent l="0" t="0" r="0" b="0"/>
+            <wp:docPr id="11" name="Рисунок 11"/>
+            <wp:cNvGraphicFramePr>
+              <a:graphicFrameLocks xmlns:a="http://schemas.openxmlformats.org/drawingml/2006/main" noChangeAspect="1"/>
+            </wp:cNvGraphicFramePr>
+            <a:graphic xmlns:a="http://schemas.openxmlformats.org/drawingml/2006/main">
+              <a:graphicData uri="http://schemas.openxmlformats.org/drawingml/2006/picture">
+                <pic:pic xmlns:pic="http://schemas.openxmlformats.org/drawingml/2006/picture">
+                  <pic:nvPicPr>
+                    <pic:cNvPr id="0" name="Picture 3"/>
+                    <pic:cNvPicPr>
+                      <a:picLocks noChangeAspect="1" noChangeArrowheads="1"/>
+                    </pic:cNvPicPr>
+                  </pic:nvPicPr>
+                  <pic:blipFill>
+                    <a:blip r:embed="rId17">
+                      <a:extLst>
+                        <a:ext uri="{28A0092B-C50C-407E-A947-70E740481C1C}">
+                          <a14:useLocalDpi xmlns:a14="http://schemas.microsoft.com/office/drawing/2010/main" val="0"/>
+                        </a:ext>
+                      </a:extLst>
+                    </a:blip>
+                    <a:srcRect/>
+                    <a:stretch>
+                      <a:fillRect/>
+                    </a:stretch>
+                  </pic:blipFill>
+                  <pic:spPr bwMode="auto">
+                    <a:xfrm>
+                      <a:off x="0" y="0"/>
+                      <a:ext cx="3733800" cy="4686300"/>
+                    </a:xfrm>
+                    <a:prstGeom prst="rect">
+                      <a:avLst/>
+                    </a:prstGeom>
+                    <a:noFill/>
+                    <a:ln>
+                      <a:noFill/>
+                    </a:ln>
+                  </pic:spPr>
+                </pic:pic>
+              </a:graphicData>
+            </a:graphic>
+          </wp:inline>
+        </w:drawing>
+      </w:r>
+    </w:p>
+    <w:p>
+      <w:pPr>
+        <w:spacing w:line="360" w:lineRule="auto"/>
+        <w:jc w:val="center"/>
+        <w:rPr>
+          <w:rFonts w:cs="Times New Roman"/>
+          <w:color w:val="000000"/>
+          <w:szCs w:val="28"/>
+        </w:rPr>
+      </w:pPr>
+      <w:r>
+        <w:rPr>
+          <w:rFonts w:cs="Times New Roman"/>
+          <w:szCs w:val="28"/>
+        </w:rPr>
+        <w:t xml:space="preserve">Рисунок </w:t>
+      </w:r>
+      <w:r>
+        <w:rPr>
+          <w:rFonts w:cs="Times New Roman"/>
+          <w:szCs w:val="28"/>
+        </w:rPr>
+        <w:t>10</w:t>
+      </w:r>
+      <w:r>
+        <w:rPr>
+          <w:rFonts w:cs="Times New Roman"/>
+          <w:szCs w:val="28"/>
+        </w:rPr>
+        <w:t xml:space="preserve"> – </w:t>
+      </w:r>
+      <w:r>
+        <w:rPr>
+          <w:rFonts w:cs="Times New Roman"/>
+          <w:color w:val="000000"/>
+          <w:szCs w:val="28"/>
+        </w:rPr>
+        <w:t>Страница регистрации</w:t>
+      </w:r>
+      <w:r>
+        <w:rPr>
+          <w:rFonts w:cs="Times New Roman"/>
+          <w:color w:val="000000"/>
+          <w:szCs w:val="28"/>
+        </w:rPr>
+        <w:t xml:space="preserve"> </w:t>
+      </w:r>
+    </w:p>
+    <w:p>
+      <w:pPr>
+        <w:spacing w:line="360" w:lineRule="auto"/>
+        <w:jc w:val="center"/>
+        <w:rPr>
+          <w:rFonts w:cs="Times New Roman"/>
+          <w:szCs w:val="28"/>
+        </w:rPr>
+      </w:pPr>
+      <w:r>
+        <w:rPr>
+          <w:rFonts w:cs="Times New Roman"/>
+          <w:noProof/>
+          <w:szCs w:val="28"/>
+        </w:rPr>
+        <w:lastRenderedPageBreak/>
+        <w:drawing>
+          <wp:inline distT="0" distB="0" distL="0" distR="0" wp14:anchorId="353D43CC" wp14:editId="46393C6E">
+            <wp:extent cx="3733800" cy="2400300"/>
+            <wp:effectExtent l="0" t="0" r="0" b="0"/>
+            <wp:docPr id="12" name="Рисунок 12"/>
+            <wp:cNvGraphicFramePr>
+              <a:graphicFrameLocks xmlns:a="http://schemas.openxmlformats.org/drawingml/2006/main" noChangeAspect="1"/>
+            </wp:cNvGraphicFramePr>
+            <a:graphic xmlns:a="http://schemas.openxmlformats.org/drawingml/2006/main">
+              <a:graphicData uri="http://schemas.openxmlformats.org/drawingml/2006/picture">
+                <pic:pic xmlns:pic="http://schemas.openxmlformats.org/drawingml/2006/picture">
+                  <pic:nvPicPr>
+                    <pic:cNvPr id="0" name="Picture 4"/>
+                    <pic:cNvPicPr>
+                      <a:picLocks noChangeAspect="1" noChangeArrowheads="1"/>
+                    </pic:cNvPicPr>
+                  </pic:nvPicPr>
+                  <pic:blipFill>
+                    <a:blip r:embed="rId18">
+                      <a:extLst>
+                        <a:ext uri="{28A0092B-C50C-407E-A947-70E740481C1C}">
+                          <a14:useLocalDpi xmlns:a14="http://schemas.microsoft.com/office/drawing/2010/main" val="0"/>
+                        </a:ext>
+                      </a:extLst>
+                    </a:blip>
+                    <a:srcRect/>
+                    <a:stretch>
+                      <a:fillRect/>
+                    </a:stretch>
+                  </pic:blipFill>
+                  <pic:spPr bwMode="auto">
+                    <a:xfrm>
+                      <a:off x="0" y="0"/>
+                      <a:ext cx="3733800" cy="2400300"/>
+                    </a:xfrm>
+                    <a:prstGeom prst="rect">
+                      <a:avLst/>
+                    </a:prstGeom>
+                    <a:noFill/>
+                    <a:ln>
+                      <a:noFill/>
+                    </a:ln>
+                  </pic:spPr>
+                </pic:pic>
+              </a:graphicData>
+            </a:graphic>
+          </wp:inline>
+        </w:drawing>
+      </w:r>
+    </w:p>
+    <w:p>
+      <w:pPr>
+        <w:spacing w:line="360" w:lineRule="auto"/>
+        <w:jc w:val="center"/>
+        <w:rPr>
+          <w:rFonts w:cs="Times New Roman"/>
+          <w:color w:val="000000"/>
+          <w:szCs w:val="28"/>
+        </w:rPr>
+      </w:pPr>
+      <w:r>
+        <w:rPr>
+          <w:rFonts w:cs="Times New Roman"/>
+          <w:szCs w:val="28"/>
+        </w:rPr>
+        <w:t xml:space="preserve">Рисунок </w:t>
+      </w:r>
+      <w:r>
+        <w:rPr>
+          <w:rFonts w:cs="Times New Roman"/>
+          <w:szCs w:val="28"/>
+        </w:rPr>
+        <w:t>11</w:t>
+      </w:r>
+      <w:r>
+        <w:rPr>
+          <w:rFonts w:cs="Times New Roman"/>
+          <w:szCs w:val="28"/>
+        </w:rPr>
+        <w:t xml:space="preserve"> – </w:t>
+      </w:r>
+      <w:r>
+        <w:rPr>
+          <w:rFonts w:cs="Times New Roman"/>
+          <w:color w:val="000000"/>
+          <w:szCs w:val="28"/>
+        </w:rPr>
+        <w:t>Панель администратора</w:t>
+      </w:r>
+      <w:r>
+        <w:rPr>
+          <w:rFonts w:cs="Times New Roman"/>
+          <w:color w:val="000000"/>
+          <w:szCs w:val="28"/>
+        </w:rPr>
+        <w:t xml:space="preserve"> </w:t>
+      </w:r>
+    </w:p>
+    <w:p>
+      <w:pPr>
+        <w:spacing w:after="0" w:line="360" w:lineRule="auto"/>
+        <w:ind w:firstLine="851"/>
+        <w:jc w:val="both"/>
+        <w:rPr>
+          <w:rFonts w:cs="Times New Roman"/>
+          <w:szCs w:val="28"/>
+        </w:rPr>
+      </w:pPr>
+      <w:bookmarkStart w:id="14" w:name="_GoBack"/>
+      <w:bookmarkEnd w:id="14"/>
+    </w:p>
     <w:sectPr>
-      <w:footerReference w:type="default" r:id="rId12"/>
+      <w:footerReference w:type="default" r:id="rId19"/>
       <w:pgSz w:w="11906" w:h="16838"/>
       <w:pgMar w:top="1134" w:right="850" w:bottom="1134" w:left="1701" w:header="708" w:footer="708" w:gutter="0"/>
       <w:cols w:space="708"/>
@@ -6125,7 +7236,7 @@
 </file>
 
 <file path=word/endnotes.xml><?xml version="1.0" encoding="utf-8"?>
-<w:endnotes xmlns:wpc="http://schemas.microsoft.com/office/word/2010/wordprocessingCanvas" xmlns:cx="http://schemas.microsoft.com/office/drawing/2014/chartex" xmlns:cx1="http://schemas.microsoft.com/office/drawing/2015/9/8/chartex" xmlns:cx2="http://schemas.microsoft.com/office/drawing/2015/10/21/chartex" xmlns:cx3="http://schemas.microsoft.com/office/drawing/2016/5/9/chartex" xmlns:cx4="http://schemas.microsoft.com/office/drawing/2016/5/10/chartex" xmlns:cx5="http://schemas.microsoft.com/office/drawing/2016/5/11/chartex" xmlns:cx6="http://schemas.microsoft.com/office/drawing/2016/5/12/chartex" xmlns:cx7="http://schemas.microsoft.com/office/drawing/2016/5/13/chartex" xmlns:cx8="http://schemas.microsoft.com/office/drawing/2016/5/14/chartex" xmlns:mc="http://schemas.openxmlformats.org/markup-compatibility/2006" xmlns:aink="http://schemas.microsoft.com/office/drawing/2016/ink" xmlns:am3d="http://schemas.microsoft.com/office/drawing/2017/model3d" xmlns:o="urn:schemas-microsoft-com:office:office" xmlns:r="http://schemas.openxmlformats.org/officeDocument/2006/relationships" xmlns:m="http://schemas.openxmlformats.org/officeDocument/2006/math" xmlns:v="urn:schemas-microsoft-com:vml" xmlns:wp14="http://schemas.microsoft.com/office/word/2010/wordprocessingDrawing" xmlns:wp="http://schemas.openxmlformats.org/drawingml/2006/wordprocessingDrawing" xmlns:w10="urn:schemas-microsoft-com:office:word" xmlns:w="http://schemas.openxmlformats.org/wordprocessingml/2006/main" xmlns:w14="http://schemas.microsoft.com/office/word/2010/wordml" xmlns:w15="http://schemas.microsoft.com/office/word/2012/wordml" xmlns:w16cex="http://schemas.microsoft.com/office/word/2018/wordml/cex" xmlns:w16cid="http://schemas.microsoft.com/office/word/2016/wordml/cid" xmlns:w16="http://schemas.microsoft.com/office/word/2018/wordml" xmlns:w16sdtdh="http://schemas.microsoft.com/office/word/2020/wordml/sdtdatahash" xmlns:w16se="http://schemas.microsoft.com/office/word/2015/wordml/symex" xmlns:wpg="http://schemas.microsoft.com/office/word/2010/wordprocessingGroup" xmlns:wpi="http://schemas.microsoft.com/office/word/2010/wordprocessingInk" xmlns:wne="http://schemas.microsoft.com/office/word/2006/wordml" xmlns:wps="http://schemas.microsoft.com/office/word/2010/wordprocessingShape" mc:Ignorable="w14 w15 w16se w16cid w16 w16cex w16sdtdh wp14">
+<w:endnotes xmlns:wpc="http://schemas.microsoft.com/office/word/2010/wordprocessingCanvas" xmlns:cx="http://schemas.microsoft.com/office/drawing/2014/chartex" xmlns:cx1="http://schemas.microsoft.com/office/drawing/2015/9/8/chartex" xmlns:cx2="http://schemas.microsoft.com/office/drawing/2015/10/21/chartex" xmlns:cx3="http://schemas.microsoft.com/office/drawing/2016/5/9/chartex" xmlns:cx4="http://schemas.microsoft.com/office/drawing/2016/5/10/chartex" xmlns:cx5="http://schemas.microsoft.com/office/drawing/2016/5/11/chartex" xmlns:cx6="http://schemas.microsoft.com/office/drawing/2016/5/12/chartex" xmlns:cx7="http://schemas.microsoft.com/office/drawing/2016/5/13/chartex" xmlns:cx8="http://schemas.microsoft.com/office/drawing/2016/5/14/chartex" xmlns:mc="http://schemas.openxmlformats.org/markup-compatibility/2006" xmlns:aink="http://schemas.microsoft.com/office/drawing/2016/ink" xmlns:am3d="http://schemas.microsoft.com/office/drawing/2017/model3d" xmlns:o="urn:schemas-microsoft-com:office:office" xmlns:r="http://schemas.openxmlformats.org/officeDocument/2006/relationships" xmlns:m="http://schemas.openxmlformats.org/officeDocument/2006/math" xmlns:v="urn:schemas-microsoft-com:vml" xmlns:wp14="http://schemas.microsoft.com/office/word/2010/wordprocessingDrawing" xmlns:wp="http://schemas.openxmlformats.org/drawingml/2006/wordprocessingDrawing" xmlns:w10="urn:schemas-microsoft-com:office:word" xmlns:w="http://schemas.openxmlformats.org/wordprocessingml/2006/main" xmlns:w14="http://schemas.microsoft.com/office/word/2010/wordml" xmlns:w15="http://schemas.microsoft.com/office/word/2012/wordml" xmlns:w16cid="http://schemas.microsoft.com/office/word/2016/wordml/cid" xmlns:w16se="http://schemas.microsoft.com/office/word/2015/wordml/symex" xmlns:wpg="http://schemas.microsoft.com/office/word/2010/wordprocessingGroup" xmlns:wpi="http://schemas.microsoft.com/office/word/2010/wordprocessingInk" xmlns:wne="http://schemas.microsoft.com/office/word/2006/wordml" xmlns:wps="http://schemas.microsoft.com/office/word/2010/wordprocessingShape" mc:Ignorable="w14 w15 w16se w16cid wp14">
   <w:endnote w:type="separator" w:id="-1">
     <w:p>
       <w:pPr>
@@ -6150,7 +7261,7 @@
 </file>
 
 <file path=word/footer1.xml><?xml version="1.0" encoding="utf-8"?>
-<w:ftr xmlns:wpc="http://schemas.microsoft.com/office/word/2010/wordprocessingCanvas" xmlns:cx="http://schemas.microsoft.com/office/drawing/2014/chartex" xmlns:cx1="http://schemas.microsoft.com/office/drawing/2015/9/8/chartex" xmlns:cx2="http://schemas.microsoft.com/office/drawing/2015/10/21/chartex" xmlns:cx3="http://schemas.microsoft.com/office/drawing/2016/5/9/chartex" xmlns:cx4="http://schemas.microsoft.com/office/drawing/2016/5/10/chartex" xmlns:cx5="http://schemas.microsoft.com/office/drawing/2016/5/11/chartex" xmlns:cx6="http://schemas.microsoft.com/office/drawing/2016/5/12/chartex" xmlns:cx7="http://schemas.microsoft.com/office/drawing/2016/5/13/chartex" xmlns:cx8="http://schemas.microsoft.com/office/drawing/2016/5/14/chartex" xmlns:mc="http://schemas.openxmlformats.org/markup-compatibility/2006" xmlns:aink="http://schemas.microsoft.com/office/drawing/2016/ink" xmlns:am3d="http://schemas.microsoft.com/office/drawing/2017/model3d" xmlns:o="urn:schemas-microsoft-com:office:office" xmlns:r="http://schemas.openxmlformats.org/officeDocument/2006/relationships" xmlns:m="http://schemas.openxmlformats.org/officeDocument/2006/math" xmlns:v="urn:schemas-microsoft-com:vml" xmlns:wp14="http://schemas.microsoft.com/office/word/2010/wordprocessingDrawing" xmlns:wp="http://schemas.openxmlformats.org/drawingml/2006/wordprocessingDrawing" xmlns:w10="urn:schemas-microsoft-com:office:word" xmlns:w="http://schemas.openxmlformats.org/wordprocessingml/2006/main" xmlns:w14="http://schemas.microsoft.com/office/word/2010/wordml" xmlns:w15="http://schemas.microsoft.com/office/word/2012/wordml" xmlns:w16cex="http://schemas.microsoft.com/office/word/2018/wordml/cex" xmlns:w16cid="http://schemas.microsoft.com/office/word/2016/wordml/cid" xmlns:w16="http://schemas.microsoft.com/office/word/2018/wordml" xmlns:w16sdtdh="http://schemas.microsoft.com/office/word/2020/wordml/sdtdatahash" xmlns:w16se="http://schemas.microsoft.com/office/word/2015/wordml/symex" xmlns:wpg="http://schemas.microsoft.com/office/word/2010/wordprocessingGroup" xmlns:wpi="http://schemas.microsoft.com/office/word/2010/wordprocessingInk" xmlns:wne="http://schemas.microsoft.com/office/word/2006/wordml" xmlns:wps="http://schemas.microsoft.com/office/word/2010/wordprocessingShape" mc:Ignorable="w14 w15 w16se w16cid w16 w16cex w16sdtdh wp14">
+<w:ftr xmlns:wpc="http://schemas.microsoft.com/office/word/2010/wordprocessingCanvas" xmlns:cx="http://schemas.microsoft.com/office/drawing/2014/chartex" xmlns:cx1="http://schemas.microsoft.com/office/drawing/2015/9/8/chartex" xmlns:cx2="http://schemas.microsoft.com/office/drawing/2015/10/21/chartex" xmlns:cx3="http://schemas.microsoft.com/office/drawing/2016/5/9/chartex" xmlns:cx4="http://schemas.microsoft.com/office/drawing/2016/5/10/chartex" xmlns:cx5="http://schemas.microsoft.com/office/drawing/2016/5/11/chartex" xmlns:cx6="http://schemas.microsoft.com/office/drawing/2016/5/12/chartex" xmlns:cx7="http://schemas.microsoft.com/office/drawing/2016/5/13/chartex" xmlns:cx8="http://schemas.microsoft.com/office/drawing/2016/5/14/chartex" xmlns:mc="http://schemas.openxmlformats.org/markup-compatibility/2006" xmlns:aink="http://schemas.microsoft.com/office/drawing/2016/ink" xmlns:am3d="http://schemas.microsoft.com/office/drawing/2017/model3d" xmlns:o="urn:schemas-microsoft-com:office:office" xmlns:r="http://schemas.openxmlformats.org/officeDocument/2006/relationships" xmlns:m="http://schemas.openxmlformats.org/officeDocument/2006/math" xmlns:v="urn:schemas-microsoft-com:vml" xmlns:wp14="http://schemas.microsoft.com/office/word/2010/wordprocessingDrawing" xmlns:wp="http://schemas.openxmlformats.org/drawingml/2006/wordprocessingDrawing" xmlns:w10="urn:schemas-microsoft-com:office:word" xmlns:w="http://schemas.openxmlformats.org/wordprocessingml/2006/main" xmlns:w14="http://schemas.microsoft.com/office/word/2010/wordml" xmlns:w15="http://schemas.microsoft.com/office/word/2012/wordml" xmlns:w16cid="http://schemas.microsoft.com/office/word/2016/wordml/cid" xmlns:w16se="http://schemas.microsoft.com/office/word/2015/wordml/symex" xmlns:wpg="http://schemas.microsoft.com/office/word/2010/wordprocessingGroup" xmlns:wpi="http://schemas.microsoft.com/office/word/2010/wordprocessingInk" xmlns:wne="http://schemas.microsoft.com/office/word/2006/wordml" xmlns:wps="http://schemas.microsoft.com/office/word/2010/wordprocessingShape" mc:Ignorable="w14 w15 w16se w16cid wp14">
   <w:sdt>
     <w:sdtPr>
       <w:id w:val="-1863965188"/>
@@ -6191,7 +7302,7 @@
 </file>
 
 <file path=word/footnotes.xml><?xml version="1.0" encoding="utf-8"?>
-<w:footnotes xmlns:wpc="http://schemas.microsoft.com/office/word/2010/wordprocessingCanvas" xmlns:cx="http://schemas.microsoft.com/office/drawing/2014/chartex" xmlns:cx1="http://schemas.microsoft.com/office/drawing/2015/9/8/chartex" xmlns:cx2="http://schemas.microsoft.com/office/drawing/2015/10/21/chartex" xmlns:cx3="http://schemas.microsoft.com/office/drawing/2016/5/9/chartex" xmlns:cx4="http://schemas.microsoft.com/office/drawing/2016/5/10/chartex" xmlns:cx5="http://schemas.microsoft.com/office/drawing/2016/5/11/chartex" xmlns:cx6="http://schemas.microsoft.com/office/drawing/2016/5/12/chartex" xmlns:cx7="http://schemas.microsoft.com/office/drawing/2016/5/13/chartex" xmlns:cx8="http://schemas.microsoft.com/office/drawing/2016/5/14/chartex" xmlns:mc="http://schemas.openxmlformats.org/markup-compatibility/2006" xmlns:aink="http://schemas.microsoft.com/office/drawing/2016/ink" xmlns:am3d="http://schemas.microsoft.com/office/drawing/2017/model3d" xmlns:o="urn:schemas-microsoft-com:office:office" xmlns:r="http://schemas.openxmlformats.org/officeDocument/2006/relationships" xmlns:m="http://schemas.openxmlformats.org/officeDocument/2006/math" xmlns:v="urn:schemas-microsoft-com:vml" xmlns:wp14="http://schemas.microsoft.com/office/word/2010/wordprocessingDrawing" xmlns:wp="http://schemas.openxmlformats.org/drawingml/2006/wordprocessingDrawing" xmlns:w10="urn:schemas-microsoft-com:office:word" xmlns:w="http://schemas.openxmlformats.org/wordprocessingml/2006/main" xmlns:w14="http://schemas.microsoft.com/office/word/2010/wordml" xmlns:w15="http://schemas.microsoft.com/office/word/2012/wordml" xmlns:w16cex="http://schemas.microsoft.com/office/word/2018/wordml/cex" xmlns:w16cid="http://schemas.microsoft.com/office/word/2016/wordml/cid" xmlns:w16="http://schemas.microsoft.com/office/word/2018/wordml" xmlns:w16sdtdh="http://schemas.microsoft.com/office/word/2020/wordml/sdtdatahash" xmlns:w16se="http://schemas.microsoft.com/office/word/2015/wordml/symex" xmlns:wpg="http://schemas.microsoft.com/office/word/2010/wordprocessingGroup" xmlns:wpi="http://schemas.microsoft.com/office/word/2010/wordprocessingInk" xmlns:wne="http://schemas.microsoft.com/office/word/2006/wordml" xmlns:wps="http://schemas.microsoft.com/office/word/2010/wordprocessingShape" mc:Ignorable="w14 w15 w16se w16cid w16 w16cex w16sdtdh wp14">
+<w:footnotes xmlns:wpc="http://schemas.microsoft.com/office/word/2010/wordprocessingCanvas" xmlns:cx="http://schemas.microsoft.com/office/drawing/2014/chartex" xmlns:cx1="http://schemas.microsoft.com/office/drawing/2015/9/8/chartex" xmlns:cx2="http://schemas.microsoft.com/office/drawing/2015/10/21/chartex" xmlns:cx3="http://schemas.microsoft.com/office/drawing/2016/5/9/chartex" xmlns:cx4="http://schemas.microsoft.com/office/drawing/2016/5/10/chartex" xmlns:cx5="http://schemas.microsoft.com/office/drawing/2016/5/11/chartex" xmlns:cx6="http://schemas.microsoft.com/office/drawing/2016/5/12/chartex" xmlns:cx7="http://schemas.microsoft.com/office/drawing/2016/5/13/chartex" xmlns:cx8="http://schemas.microsoft.com/office/drawing/2016/5/14/chartex" xmlns:mc="http://schemas.openxmlformats.org/markup-compatibility/2006" xmlns:aink="http://schemas.microsoft.com/office/drawing/2016/ink" xmlns:am3d="http://schemas.microsoft.com/office/drawing/2017/model3d" xmlns:o="urn:schemas-microsoft-com:office:office" xmlns:r="http://schemas.openxmlformats.org/officeDocument/2006/relationships" xmlns:m="http://schemas.openxmlformats.org/officeDocument/2006/math" xmlns:v="urn:schemas-microsoft-com:vml" xmlns:wp14="http://schemas.microsoft.com/office/word/2010/wordprocessingDrawing" xmlns:wp="http://schemas.openxmlformats.org/drawingml/2006/wordprocessingDrawing" xmlns:w10="urn:schemas-microsoft-com:office:word" xmlns:w="http://schemas.openxmlformats.org/wordprocessingml/2006/main" xmlns:w14="http://schemas.microsoft.com/office/word/2010/wordml" xmlns:w15="http://schemas.microsoft.com/office/word/2012/wordml" xmlns:w16cid="http://schemas.microsoft.com/office/word/2016/wordml/cid" xmlns:w16se="http://schemas.microsoft.com/office/word/2015/wordml/symex" xmlns:wpg="http://schemas.microsoft.com/office/word/2010/wordprocessingGroup" xmlns:wpi="http://schemas.microsoft.com/office/word/2010/wordprocessingInk" xmlns:wne="http://schemas.microsoft.com/office/word/2006/wordml" xmlns:wps="http://schemas.microsoft.com/office/word/2010/wordprocessingShape" mc:Ignorable="w14 w15 w16se w16cid wp14">
   <w:footnote w:type="separator" w:id="-1">
     <w:p>
       <w:pPr>
@@ -6216,7 +7327,7 @@
 </file>
 
 <file path=word/numbering.xml><?xml version="1.0" encoding="utf-8"?>
-<w:numbering xmlns:wpc="http://schemas.microsoft.com/office/word/2010/wordprocessingCanvas" xmlns:cx="http://schemas.microsoft.com/office/drawing/2014/chartex" xmlns:cx1="http://schemas.microsoft.com/office/drawing/2015/9/8/chartex" xmlns:cx2="http://schemas.microsoft.com/office/drawing/2015/10/21/chartex" xmlns:cx3="http://schemas.microsoft.com/office/drawing/2016/5/9/chartex" xmlns:cx4="http://schemas.microsoft.com/office/drawing/2016/5/10/chartex" xmlns:cx5="http://schemas.microsoft.com/office/drawing/2016/5/11/chartex" xmlns:cx6="http://schemas.microsoft.com/office/drawing/2016/5/12/chartex" xmlns:cx7="http://schemas.microsoft.com/office/drawing/2016/5/13/chartex" xmlns:cx8="http://schemas.microsoft.com/office/drawing/2016/5/14/chartex" xmlns:mc="http://schemas.openxmlformats.org/markup-compatibility/2006" xmlns:aink="http://schemas.microsoft.com/office/drawing/2016/ink" xmlns:am3d="http://schemas.microsoft.com/office/drawing/2017/model3d" xmlns:o="urn:schemas-microsoft-com:office:office" xmlns:r="http://schemas.openxmlformats.org/officeDocument/2006/relationships" xmlns:m="http://schemas.openxmlformats.org/officeDocument/2006/math" xmlns:v="urn:schemas-microsoft-com:vml" xmlns:wp14="http://schemas.microsoft.com/office/word/2010/wordprocessingDrawing" xmlns:wp="http://schemas.openxmlformats.org/drawingml/2006/wordprocessingDrawing" xmlns:w10="urn:schemas-microsoft-com:office:word" xmlns:w="http://schemas.openxmlformats.org/wordprocessingml/2006/main" xmlns:w14="http://schemas.microsoft.com/office/word/2010/wordml" xmlns:w15="http://schemas.microsoft.com/office/word/2012/wordml" xmlns:w16cex="http://schemas.microsoft.com/office/word/2018/wordml/cex" xmlns:w16cid="http://schemas.microsoft.com/office/word/2016/wordml/cid" xmlns:w16="http://schemas.microsoft.com/office/word/2018/wordml" xmlns:w16sdtdh="http://schemas.microsoft.com/office/word/2020/wordml/sdtdatahash" xmlns:w16se="http://schemas.microsoft.com/office/word/2015/wordml/symex" xmlns:wpg="http://schemas.microsoft.com/office/word/2010/wordprocessingGroup" xmlns:wpi="http://schemas.microsoft.com/office/word/2010/wordprocessingInk" xmlns:wne="http://schemas.microsoft.com/office/word/2006/wordml" xmlns:wps="http://schemas.microsoft.com/office/word/2010/wordprocessingShape" mc:Ignorable="w14 w15 w16se w16cid w16 w16cex w16sdtdh wp14">
+<w:numbering xmlns:wpc="http://schemas.microsoft.com/office/word/2010/wordprocessingCanvas" xmlns:cx="http://schemas.microsoft.com/office/drawing/2014/chartex" xmlns:cx1="http://schemas.microsoft.com/office/drawing/2015/9/8/chartex" xmlns:cx2="http://schemas.microsoft.com/office/drawing/2015/10/21/chartex" xmlns:cx3="http://schemas.microsoft.com/office/drawing/2016/5/9/chartex" xmlns:cx4="http://schemas.microsoft.com/office/drawing/2016/5/10/chartex" xmlns:cx5="http://schemas.microsoft.com/office/drawing/2016/5/11/chartex" xmlns:cx6="http://schemas.microsoft.com/office/drawing/2016/5/12/chartex" xmlns:cx7="http://schemas.microsoft.com/office/drawing/2016/5/13/chartex" xmlns:cx8="http://schemas.microsoft.com/office/drawing/2016/5/14/chartex" xmlns:mc="http://schemas.openxmlformats.org/markup-compatibility/2006" xmlns:aink="http://schemas.microsoft.com/office/drawing/2016/ink" xmlns:am3d="http://schemas.microsoft.com/office/drawing/2017/model3d" xmlns:o="urn:schemas-microsoft-com:office:office" xmlns:r="http://schemas.openxmlformats.org/officeDocument/2006/relationships" xmlns:m="http://schemas.openxmlformats.org/officeDocument/2006/math" xmlns:v="urn:schemas-microsoft-com:vml" xmlns:wp14="http://schemas.microsoft.com/office/word/2010/wordprocessingDrawing" xmlns:wp="http://schemas.openxmlformats.org/drawingml/2006/wordprocessingDrawing" xmlns:w10="urn:schemas-microsoft-com:office:word" xmlns:w="http://schemas.openxmlformats.org/wordprocessingml/2006/main" xmlns:w14="http://schemas.microsoft.com/office/word/2010/wordml" xmlns:w15="http://schemas.microsoft.com/office/word/2012/wordml" xmlns:w16cid="http://schemas.microsoft.com/office/word/2016/wordml/cid" xmlns:w16se="http://schemas.microsoft.com/office/word/2015/wordml/symex" xmlns:wpg="http://schemas.microsoft.com/office/word/2010/wordprocessingGroup" xmlns:wpi="http://schemas.microsoft.com/office/word/2010/wordprocessingInk" xmlns:wne="http://schemas.microsoft.com/office/word/2006/wordml" xmlns:wps="http://schemas.microsoft.com/office/word/2010/wordprocessingShape" mc:Ignorable="w14 w15 w16se w16cid wp14">
   <w:abstractNum w:abstractNumId="0" w15:restartNumberingAfterBreak="0">
     <w:nsid w:val="0EAF7EBD"/>
     <w:multiLevelType w:val="hybridMultilevel"/>
@@ -7641,7 +8752,7 @@
 </file>
 
 <file path=word/styles.xml><?xml version="1.0" encoding="utf-8"?>
-<w:styles xmlns:mc="http://schemas.openxmlformats.org/markup-compatibility/2006" xmlns:r="http://schemas.openxmlformats.org/officeDocument/2006/relationships" xmlns:w="http://schemas.openxmlformats.org/wordprocessingml/2006/main" xmlns:w14="http://schemas.microsoft.com/office/word/2010/wordml" xmlns:w15="http://schemas.microsoft.com/office/word/2012/wordml" xmlns:w16cex="http://schemas.microsoft.com/office/word/2018/wordml/cex" xmlns:w16cid="http://schemas.microsoft.com/office/word/2016/wordml/cid" xmlns:w16="http://schemas.microsoft.com/office/word/2018/wordml" xmlns:w16sdtdh="http://schemas.microsoft.com/office/word/2020/wordml/sdtdatahash" xmlns:w16se="http://schemas.microsoft.com/office/word/2015/wordml/symex" mc:Ignorable="w14 w15 w16se w16cid w16 w16cex w16sdtdh">
+<w:styles xmlns:mc="http://schemas.openxmlformats.org/markup-compatibility/2006" xmlns:r="http://schemas.openxmlformats.org/officeDocument/2006/relationships" xmlns:w="http://schemas.openxmlformats.org/wordprocessingml/2006/main" xmlns:w14="http://schemas.microsoft.com/office/word/2010/wordml" xmlns:w15="http://schemas.microsoft.com/office/word/2012/wordml" xmlns:w16cid="http://schemas.microsoft.com/office/word/2016/wordml/cid" xmlns:w16se="http://schemas.microsoft.com/office/word/2015/wordml/symex" mc:Ignorable="w14 w15 w16se w16cid">
   <w:docDefaults>
     <w:rPrDefault>
       <w:rPr>
@@ -7657,7 +8768,7 @@
       </w:pPr>
     </w:pPrDefault>
   </w:docDefaults>
-  <w:latentStyles w:defLockedState="0" w:defUIPriority="99" w:defSemiHidden="0" w:defUnhideWhenUsed="0" w:defQFormat="0" w:count="376">
+  <w:latentStyles w:defLockedState="0" w:defUIPriority="99" w:defSemiHidden="0" w:defUnhideWhenUsed="0" w:defQFormat="0" w:count="375">
     <w:lsdException w:name="Normal" w:uiPriority="0" w:qFormat="1"/>
     <w:lsdException w:name="heading 1" w:uiPriority="9" w:qFormat="1"/>
     <w:lsdException w:name="heading 2" w:semiHidden="1" w:uiPriority="9" w:unhideWhenUsed="1" w:qFormat="1"/>
@@ -8033,7 +9144,6 @@
     <w:lsdException w:name="Smart Hyperlink" w:semiHidden="1" w:unhideWhenUsed="1"/>
     <w:lsdException w:name="Hashtag" w:semiHidden="1" w:unhideWhenUsed="1"/>
     <w:lsdException w:name="Unresolved Mention" w:semiHidden="1" w:unhideWhenUsed="1"/>
-    <w:lsdException w:name="Smart Link" w:semiHidden="1" w:unhideWhenUsed="1"/>
   </w:latentStyles>
   <w:style w:type="paragraph" w:default="1" w:styleId="a">
     <w:name w:val="Normal"/>
@@ -8643,7 +9753,7 @@
 </file>
 
 <file path=customXml/itemProps1.xml><?xml version="1.0" encoding="utf-8"?>
-<ds:datastoreItem xmlns:ds="http://schemas.openxmlformats.org/officeDocument/2006/customXml" ds:itemID="{9EACDFED-0F54-4360-B75D-40BEB049FE1E}">
+<ds:datastoreItem xmlns:ds="http://schemas.openxmlformats.org/officeDocument/2006/customXml" ds:itemID="{289CE421-48A9-414A-8439-A597FF44EAE2}">
   <ds:schemaRefs>
     <ds:schemaRef ds:uri="http://schemas.openxmlformats.org/officeDocument/2006/bibliography"/>
   </ds:schemaRefs>

--- a/Dop_info/Чиин Л.С. курсовая.docx
+++ b/Dop_info/Чиин Л.С. курсовая.docx
@@ -2859,12 +2859,21 @@
         </w:rPr>
         <w:t xml:space="preserve">Microsoft </w:t>
       </w:r>
-      <w:r>
-        <w:rPr>
-          <w:rFonts w:cs="Times New Roman"/>
-          <w:szCs w:val="28"/>
-        </w:rPr>
-        <w:t>Visio — векторный графический редактор, редактор диаграмм и блок-схем для Windows.</w:t>
+      <w:proofErr w:type="spellStart"/>
+      <w:r>
+        <w:rPr>
+          <w:rFonts w:cs="Times New Roman"/>
+          <w:szCs w:val="28"/>
+        </w:rPr>
+        <w:t>Visio</w:t>
+      </w:r>
+      <w:proofErr w:type="spellEnd"/>
+      <w:r>
+        <w:rPr>
+          <w:rFonts w:cs="Times New Roman"/>
+          <w:szCs w:val="28"/>
+        </w:rPr>
+        <w:t xml:space="preserve"> — векторный графический редактор, редактор диаграмм и блок-схем для Windows.</w:t>
       </w:r>
       <w:r>
         <w:rPr>
@@ -2887,12 +2896,21 @@
         </w:rPr>
         <w:t xml:space="preserve">Microsoft </w:t>
       </w:r>
-      <w:r>
-        <w:rPr>
-          <w:rFonts w:cs="Times New Roman"/>
-          <w:szCs w:val="28"/>
-        </w:rPr>
-        <w:t>Visio Professional для создания и редактирования монограмм и диаграмм.</w:t>
+      <w:proofErr w:type="spellStart"/>
+      <w:r>
+        <w:rPr>
+          <w:rFonts w:cs="Times New Roman"/>
+          <w:szCs w:val="28"/>
+        </w:rPr>
+        <w:t>Visio</w:t>
+      </w:r>
+      <w:proofErr w:type="spellEnd"/>
+      <w:r>
+        <w:rPr>
+          <w:rFonts w:cs="Times New Roman"/>
+          <w:szCs w:val="28"/>
+        </w:rPr>
+        <w:t xml:space="preserve"> Professional для создания и редактирования монограмм и диаграмм.</w:t>
       </w:r>
       <w:r>
         <w:rPr>
@@ -3022,7 +3040,39 @@
           <w:rFonts w:cs="Times New Roman"/>
           <w:szCs w:val="28"/>
         </w:rPr>
-        <w:t>Python — это интерпретируемый, высокоуровневый язык программирования, который обладает простым синтаксисом и акцентирует внимание на читабельности кода. Он был создан Гвидо ван Россумом и изначально выпущен в 1991 году. Python широко используется в различных областях, включая веб-разработку, научные вычисления, искусственный интеллект и анализ данных. Он имеет обширную библиотеку стандартных модулей и поддерживает различные сторонние библиотеки, что делает его одним из самых популярных языков программирования.</w:t>
+        <w:t xml:space="preserve">Python — это интерпретируемый, высокоуровневый язык программирования, который обладает простым синтаксисом и акцентирует внимание на читабельности кода. Он был создан Гвидо </w:t>
+      </w:r>
+      <w:proofErr w:type="spellStart"/>
+      <w:r>
+        <w:rPr>
+          <w:rFonts w:cs="Times New Roman"/>
+          <w:szCs w:val="28"/>
+        </w:rPr>
+        <w:t>ван</w:t>
+      </w:r>
+      <w:proofErr w:type="spellEnd"/>
+      <w:r>
+        <w:rPr>
+          <w:rFonts w:cs="Times New Roman"/>
+          <w:szCs w:val="28"/>
+        </w:rPr>
+        <w:t xml:space="preserve"> </w:t>
+      </w:r>
+      <w:proofErr w:type="spellStart"/>
+      <w:r>
+        <w:rPr>
+          <w:rFonts w:cs="Times New Roman"/>
+          <w:szCs w:val="28"/>
+        </w:rPr>
+        <w:t>Россумом</w:t>
+      </w:r>
+      <w:proofErr w:type="spellEnd"/>
+      <w:r>
+        <w:rPr>
+          <w:rFonts w:cs="Times New Roman"/>
+          <w:szCs w:val="28"/>
+        </w:rPr>
+        <w:t xml:space="preserve"> и изначально выпущен в 1991 году. Python широко используется в различных областях, включая веб-разработку, научные вычисления, искусственный интеллект и анализ данных. Он имеет обширную библиотеку стандартных модулей и поддерживает различные сторонние библиотеки, что делает его одним из самых популярных языков программирования.</w:t>
       </w:r>
     </w:p>
     <w:p>
@@ -3191,6 +3241,7 @@
         </w:rPr>
         <w:t xml:space="preserve">, </w:t>
       </w:r>
+      <w:proofErr w:type="spellStart"/>
       <w:r>
         <w:rPr>
           <w:rFonts w:cs="Times New Roman"/>
@@ -3199,6 +3250,7 @@
         </w:rPr>
         <w:t>MasOS</w:t>
       </w:r>
+      <w:proofErr w:type="spellEnd"/>
       <w:r>
         <w:rPr>
           <w:rFonts w:cs="Times New Roman"/>
@@ -4294,8 +4346,17 @@
           <w:rFonts w:cs="Times New Roman"/>
           <w:szCs w:val="28"/>
         </w:rPr>
-        <w:t>MySQL Workbench</w:t>
-      </w:r>
+        <w:t xml:space="preserve">MySQL </w:t>
+      </w:r>
+      <w:proofErr w:type="spellStart"/>
+      <w:r>
+        <w:rPr>
+          <w:rFonts w:cs="Times New Roman"/>
+          <w:szCs w:val="28"/>
+        </w:rPr>
+        <w:t>Workbench</w:t>
+      </w:r>
+      <w:proofErr w:type="spellEnd"/>
       <w:r>
         <w:rPr>
           <w:rFonts w:cs="Times New Roman"/>
@@ -4308,8 +4369,17 @@
           <w:rFonts w:cs="Times New Roman"/>
           <w:szCs w:val="28"/>
         </w:rPr>
-        <w:t>MySQL Workbench</w:t>
-      </w:r>
+        <w:t xml:space="preserve">MySQL </w:t>
+      </w:r>
+      <w:proofErr w:type="spellStart"/>
+      <w:r>
+        <w:rPr>
+          <w:rFonts w:cs="Times New Roman"/>
+          <w:szCs w:val="28"/>
+        </w:rPr>
+        <w:t>Workbench</w:t>
+      </w:r>
+      <w:proofErr w:type="spellEnd"/>
       <w:r>
         <w:rPr>
           <w:rFonts w:cs="Times New Roman"/>
@@ -5696,7 +5766,23 @@
           <w:rFonts w:cs="Times New Roman"/>
           <w:szCs w:val="28"/>
         </w:rPr>
-        <w:t xml:space="preserve">Рисунок 7 показывает даталогическую модель базы данных, на ней показаны сущности приложения, а также первичные ключи и внешние ключи, демонстрирующие связи сущностей между собой. </w:t>
+        <w:t xml:space="preserve">Рисунок 7 показывает </w:t>
+      </w:r>
+      <w:proofErr w:type="spellStart"/>
+      <w:r>
+        <w:rPr>
+          <w:rFonts w:cs="Times New Roman"/>
+          <w:szCs w:val="28"/>
+        </w:rPr>
+        <w:t>даталогическую</w:t>
+      </w:r>
+      <w:proofErr w:type="spellEnd"/>
+      <w:r>
+        <w:rPr>
+          <w:rFonts w:cs="Times New Roman"/>
+          <w:szCs w:val="28"/>
+        </w:rPr>
+        <w:t xml:space="preserve"> модель базы данных, на ней показаны сущности приложения, а также первичные ключи и внешние ключи, демонстрирующие связи сущностей между собой. </w:t>
       </w:r>
     </w:p>
     <w:p>
@@ -5797,13 +5883,23 @@
         </w:rPr>
         <w:t xml:space="preserve"> - </w:t>
       </w:r>
+      <w:proofErr w:type="spellStart"/>
       <w:r>
         <w:rPr>
           <w:rFonts w:cs="Times New Roman"/>
           <w:color w:val="000000"/>
           <w:szCs w:val="28"/>
         </w:rPr>
-        <w:t xml:space="preserve">Даталогическая </w:t>
+        <w:t>Даталогическая</w:t>
+      </w:r>
+      <w:proofErr w:type="spellEnd"/>
+      <w:r>
+        <w:rPr>
+          <w:rFonts w:cs="Times New Roman"/>
+          <w:color w:val="000000"/>
+          <w:szCs w:val="28"/>
+        </w:rPr>
+        <w:t xml:space="preserve"> </w:t>
       </w:r>
       <w:r>
         <w:rPr>
@@ -7780,7 +7876,23 @@
           <w:rFonts w:cs="Times New Roman"/>
           <w:szCs w:val="28"/>
         </w:rPr>
-        <w:t>наличие базы данных SQL Workbeanch;</w:t>
+        <w:t xml:space="preserve">наличие базы данных SQL </w:t>
+      </w:r>
+      <w:proofErr w:type="spellStart"/>
+      <w:r>
+        <w:rPr>
+          <w:rFonts w:cs="Times New Roman"/>
+          <w:szCs w:val="28"/>
+        </w:rPr>
+        <w:t>Workbeanch</w:t>
+      </w:r>
+      <w:proofErr w:type="spellEnd"/>
+      <w:r>
+        <w:rPr>
+          <w:rFonts w:cs="Times New Roman"/>
+          <w:szCs w:val="28"/>
+        </w:rPr>
+        <w:t>;</w:t>
       </w:r>
     </w:p>
     <w:p>
@@ -8322,11 +8434,441 @@
           <w:rFonts w:cs="Times New Roman"/>
           <w:szCs w:val="28"/>
         </w:rPr>
-        <w:t>олш</w:t>
+        <w:t xml:space="preserve">Разработка приложения началась с создания подключения к базе данных, которая находится в </w:t>
+      </w:r>
+      <w:r>
+        <w:rPr>
+          <w:rFonts w:cs="Times New Roman"/>
+          <w:szCs w:val="28"/>
+          <w:lang w:val="en-US"/>
+        </w:rPr>
+        <w:t>MySQL</w:t>
+      </w:r>
+      <w:r>
+        <w:rPr>
+          <w:rFonts w:cs="Times New Roman"/>
+          <w:szCs w:val="28"/>
+        </w:rPr>
+        <w:t xml:space="preserve"> </w:t>
+      </w:r>
+      <w:r>
+        <w:rPr>
+          <w:rFonts w:cs="Times New Roman"/>
+          <w:szCs w:val="28"/>
+          <w:lang w:val="en-US"/>
+        </w:rPr>
+        <w:t>Workbench</w:t>
+      </w:r>
+      <w:r>
+        <w:rPr>
+          <w:rFonts w:cs="Times New Roman"/>
+          <w:szCs w:val="28"/>
+        </w:rPr>
+        <w:t xml:space="preserve">. Для этого понадобилась библиотека </w:t>
+      </w:r>
+      <w:proofErr w:type="spellStart"/>
+      <w:r>
+        <w:rPr>
+          <w:rFonts w:cs="Times New Roman"/>
+          <w:szCs w:val="28"/>
+        </w:rPr>
+        <w:t>MySql.Data</w:t>
+      </w:r>
+      <w:proofErr w:type="spellEnd"/>
+      <w:r>
+        <w:rPr>
+          <w:rFonts w:cs="Times New Roman"/>
+          <w:szCs w:val="28"/>
+        </w:rPr>
+        <w:t xml:space="preserve">, </w:t>
+      </w:r>
+      <w:r>
+        <w:rPr>
+          <w:rFonts w:cs="Times New Roman"/>
+          <w:szCs w:val="28"/>
+        </w:rPr>
+        <w:t xml:space="preserve">файл предоставлен на рисунке 14. А также нужно создать класс в </w:t>
+      </w:r>
+      <w:r>
+        <w:rPr>
+          <w:rFonts w:cs="Times New Roman"/>
+          <w:szCs w:val="28"/>
+          <w:lang w:val="en-US"/>
+        </w:rPr>
+        <w:t>C</w:t>
+      </w:r>
+      <w:r>
+        <w:rPr>
+          <w:rFonts w:cs="Times New Roman"/>
+          <w:szCs w:val="28"/>
+        </w:rPr>
+        <w:t xml:space="preserve">#, </w:t>
+      </w:r>
+      <w:r>
+        <w:rPr>
+          <w:rFonts w:cs="Times New Roman"/>
+          <w:szCs w:val="28"/>
+        </w:rPr>
+        <w:t>его код представлен на рисунке 15.</w:t>
+      </w:r>
+    </w:p>
+    <w:p>
+      <w:pPr>
+        <w:spacing w:line="360" w:lineRule="auto"/>
+        <w:jc w:val="center"/>
+        <w:rPr>
+          <w:rFonts w:cs="Times New Roman"/>
+          <w:szCs w:val="28"/>
+        </w:rPr>
+      </w:pPr>
+      <w:r>
+        <w:rPr>
+          <w:noProof/>
+        </w:rPr>
+        <w:drawing>
+          <wp:inline distT="0" distB="0" distL="0" distR="0" wp14:anchorId="70D5FFFB" wp14:editId="39CE8F75">
+            <wp:extent cx="4762500" cy="314325"/>
+            <wp:effectExtent l="19050" t="19050" r="19050" b="28575"/>
+            <wp:docPr id="13" name="Рисунок 13"/>
+            <wp:cNvGraphicFramePr>
+              <a:graphicFrameLocks xmlns:a="http://schemas.openxmlformats.org/drawingml/2006/main" noChangeAspect="1"/>
+            </wp:cNvGraphicFramePr>
+            <a:graphic xmlns:a="http://schemas.openxmlformats.org/drawingml/2006/main">
+              <a:graphicData uri="http://schemas.openxmlformats.org/drawingml/2006/picture">
+                <pic:pic xmlns:pic="http://schemas.openxmlformats.org/drawingml/2006/picture">
+                  <pic:nvPicPr>
+                    <pic:cNvPr id="1" name=""/>
+                    <pic:cNvPicPr/>
+                  </pic:nvPicPr>
+                  <pic:blipFill>
+                    <a:blip r:embed="rId21"/>
+                    <a:stretch>
+                      <a:fillRect/>
+                    </a:stretch>
+                  </pic:blipFill>
+                  <pic:spPr>
+                    <a:xfrm>
+                      <a:off x="0" y="0"/>
+                      <a:ext cx="4762500" cy="314325"/>
+                    </a:xfrm>
+                    <a:prstGeom prst="rect">
+                      <a:avLst/>
+                    </a:prstGeom>
+                    <a:ln>
+                      <a:solidFill>
+                        <a:schemeClr val="tx1"/>
+                      </a:solidFill>
+                    </a:ln>
+                  </pic:spPr>
+                </pic:pic>
+              </a:graphicData>
+            </a:graphic>
+          </wp:inline>
+        </w:drawing>
+      </w:r>
+    </w:p>
+    <w:p>
+      <w:pPr>
+        <w:spacing w:line="360" w:lineRule="auto"/>
+        <w:jc w:val="center"/>
+        <w:rPr>
+          <w:rFonts w:cs="Times New Roman"/>
+          <w:color w:val="000000"/>
+          <w:szCs w:val="28"/>
+        </w:rPr>
+      </w:pPr>
+      <w:r>
+        <w:rPr>
+          <w:rFonts w:cs="Times New Roman"/>
+          <w:szCs w:val="28"/>
+        </w:rPr>
+        <w:t>Рисунок 1</w:t>
+      </w:r>
+      <w:r>
+        <w:rPr>
+          <w:rFonts w:cs="Times New Roman"/>
+          <w:szCs w:val="28"/>
+        </w:rPr>
+        <w:t>4</w:t>
+      </w:r>
+      <w:r>
+        <w:rPr>
+          <w:rFonts w:cs="Times New Roman"/>
+          <w:szCs w:val="28"/>
+        </w:rPr>
+        <w:t xml:space="preserve"> – </w:t>
+      </w:r>
+      <w:r>
+        <w:rPr>
+          <w:rFonts w:cs="Times New Roman"/>
+          <w:szCs w:val="28"/>
+        </w:rPr>
+        <w:t xml:space="preserve">Файл </w:t>
+      </w:r>
+      <w:proofErr w:type="spellStart"/>
+      <w:r>
+        <w:rPr>
+          <w:rFonts w:cs="Times New Roman"/>
+          <w:szCs w:val="28"/>
+        </w:rPr>
+        <w:t>MySql.Data</w:t>
+      </w:r>
+      <w:proofErr w:type="spellEnd"/>
+      <w:r>
+        <w:rPr>
+          <w:rFonts w:cs="Times New Roman"/>
+          <w:szCs w:val="28"/>
+        </w:rPr>
+        <w:t>.</w:t>
+      </w:r>
+      <w:proofErr w:type="spellStart"/>
+      <w:r>
+        <w:rPr>
+          <w:rFonts w:cs="Times New Roman"/>
+          <w:szCs w:val="28"/>
+          <w:lang w:val="en-US"/>
+        </w:rPr>
+        <w:t>dll</w:t>
+      </w:r>
+      <w:proofErr w:type="spellEnd"/>
+    </w:p>
+    <w:p>
+      <w:pPr>
+        <w:spacing w:line="360" w:lineRule="auto"/>
+        <w:jc w:val="center"/>
+        <w:rPr>
+          <w:rFonts w:cs="Times New Roman"/>
+          <w:szCs w:val="28"/>
+        </w:rPr>
+      </w:pPr>
+      <w:r>
+        <w:rPr>
+          <w:noProof/>
+        </w:rPr>
+        <w:drawing>
+          <wp:inline distT="0" distB="0" distL="0" distR="0" wp14:anchorId="47C41AB6" wp14:editId="2088085E">
+            <wp:extent cx="5940425" cy="3748405"/>
+            <wp:effectExtent l="19050" t="19050" r="22225" b="23495"/>
+            <wp:docPr id="16" name="Рисунок 16"/>
+            <wp:cNvGraphicFramePr>
+              <a:graphicFrameLocks xmlns:a="http://schemas.openxmlformats.org/drawingml/2006/main" noChangeAspect="1"/>
+            </wp:cNvGraphicFramePr>
+            <a:graphic xmlns:a="http://schemas.openxmlformats.org/drawingml/2006/main">
+              <a:graphicData uri="http://schemas.openxmlformats.org/drawingml/2006/picture">
+                <pic:pic xmlns:pic="http://schemas.openxmlformats.org/drawingml/2006/picture">
+                  <pic:nvPicPr>
+                    <pic:cNvPr id="1" name=""/>
+                    <pic:cNvPicPr/>
+                  </pic:nvPicPr>
+                  <pic:blipFill>
+                    <a:blip r:embed="rId22"/>
+                    <a:stretch>
+                      <a:fillRect/>
+                    </a:stretch>
+                  </pic:blipFill>
+                  <pic:spPr>
+                    <a:xfrm>
+                      <a:off x="0" y="0"/>
+                      <a:ext cx="5940425" cy="3748405"/>
+                    </a:xfrm>
+                    <a:prstGeom prst="rect">
+                      <a:avLst/>
+                    </a:prstGeom>
+                    <a:ln>
+                      <a:solidFill>
+                        <a:schemeClr val="tx1"/>
+                      </a:solidFill>
+                    </a:ln>
+                  </pic:spPr>
+                </pic:pic>
+              </a:graphicData>
+            </a:graphic>
+          </wp:inline>
+        </w:drawing>
+      </w:r>
+    </w:p>
+    <w:p>
+      <w:pPr>
+        <w:spacing w:line="360" w:lineRule="auto"/>
+        <w:jc w:val="center"/>
+        <w:rPr>
+          <w:rFonts w:cs="Times New Roman"/>
+          <w:color w:val="000000"/>
+          <w:szCs w:val="28"/>
+        </w:rPr>
+      </w:pPr>
+      <w:r>
+        <w:rPr>
+          <w:rFonts w:cs="Times New Roman"/>
+          <w:szCs w:val="28"/>
+        </w:rPr>
+        <w:t>Рисунок 1</w:t>
+      </w:r>
+      <w:r>
+        <w:rPr>
+          <w:rFonts w:cs="Times New Roman"/>
+          <w:szCs w:val="28"/>
+        </w:rPr>
+        <w:t>5</w:t>
+      </w:r>
+      <w:r>
+        <w:rPr>
+          <w:rFonts w:cs="Times New Roman"/>
+          <w:szCs w:val="28"/>
+        </w:rPr>
+        <w:t xml:space="preserve"> – </w:t>
+      </w:r>
+      <w:r>
+        <w:rPr>
+          <w:rFonts w:cs="Times New Roman"/>
+          <w:szCs w:val="28"/>
+        </w:rPr>
+        <w:t>Класс</w:t>
+      </w:r>
+      <w:r>
+        <w:t xml:space="preserve"> </w:t>
+      </w:r>
+      <w:proofErr w:type="spellStart"/>
+      <w:r>
+        <w:rPr>
+          <w:rFonts w:cs="Times New Roman"/>
+          <w:szCs w:val="28"/>
+        </w:rPr>
+        <w:t>DBConnection</w:t>
+      </w:r>
+      <w:proofErr w:type="spellEnd"/>
+    </w:p>
+    <w:p>
+      <w:pPr>
+        <w:spacing w:after="0" w:line="360" w:lineRule="auto"/>
+        <w:ind w:firstLine="851"/>
+        <w:jc w:val="both"/>
+        <w:rPr>
+          <w:rFonts w:cs="Times New Roman"/>
+          <w:szCs w:val="28"/>
+        </w:rPr>
+      </w:pPr>
+    </w:p>
+    <w:p>
+      <w:pPr>
+        <w:spacing w:after="0" w:line="360" w:lineRule="auto"/>
+        <w:ind w:firstLine="851"/>
+        <w:jc w:val="both"/>
+        <w:rPr>
+          <w:rFonts w:cs="Times New Roman"/>
+          <w:szCs w:val="28"/>
+        </w:rPr>
+      </w:pPr>
+      <w:r>
+        <w:rPr>
+          <w:rFonts w:cs="Times New Roman"/>
+          <w:szCs w:val="28"/>
+        </w:rPr>
+        <w:t xml:space="preserve">Дальше </w:t>
+      </w:r>
+      <w:r>
+        <w:rPr>
+          <w:rFonts w:cs="Times New Roman"/>
+          <w:szCs w:val="28"/>
+        </w:rPr>
+        <w:t xml:space="preserve">нужно создать систему регистрации и авторизации. Для каждой функции будет создан отдельный класс и отдельная форма. Класс для системы авторизации будет называться </w:t>
+      </w:r>
+      <w:proofErr w:type="spellStart"/>
+      <w:r>
+        <w:rPr>
+          <w:rFonts w:cs="Times New Roman"/>
+          <w:szCs w:val="28"/>
+        </w:rPr>
+        <w:t>Authorization</w:t>
+      </w:r>
+      <w:proofErr w:type="spellEnd"/>
+      <w:r>
+        <w:rPr>
+          <w:rFonts w:cs="Times New Roman"/>
+          <w:szCs w:val="28"/>
+        </w:rPr>
+        <w:t xml:space="preserve"> </w:t>
+      </w:r>
+      <w:r>
+        <w:rPr>
+          <w:rFonts w:cs="Times New Roman"/>
+          <w:szCs w:val="28"/>
+        </w:rPr>
+        <w:t xml:space="preserve">и его код будет </w:t>
+      </w:r>
+      <w:r>
+        <w:rPr>
+          <w:rFonts w:cs="Times New Roman"/>
+          <w:szCs w:val="28"/>
+        </w:rPr>
+        <w:lastRenderedPageBreak/>
+        <w:t xml:space="preserve">представлен на рисунке 16, а форма </w:t>
+      </w:r>
+      <w:proofErr w:type="spellStart"/>
+      <w:r>
+        <w:rPr>
+          <w:rFonts w:cs="Times New Roman"/>
+          <w:szCs w:val="28"/>
+        </w:rPr>
+        <w:t>FormLogin</w:t>
+      </w:r>
+      <w:proofErr w:type="spellEnd"/>
+      <w:r>
+        <w:rPr>
+          <w:rFonts w:cs="Times New Roman"/>
+          <w:szCs w:val="28"/>
+        </w:rPr>
+        <w:t xml:space="preserve"> с кодом будет представлена на рисунках 17 и 18</w:t>
+      </w:r>
+      <w:r>
+        <w:rPr>
+          <w:rFonts w:cs="Times New Roman"/>
+          <w:szCs w:val="28"/>
+        </w:rPr>
+        <w:t xml:space="preserve">. </w:t>
+      </w:r>
+      <w:r>
+        <w:rPr>
+          <w:rFonts w:cs="Times New Roman"/>
+          <w:szCs w:val="28"/>
+        </w:rPr>
+        <w:t xml:space="preserve">Для регистрации это будет </w:t>
+      </w:r>
+      <w:proofErr w:type="spellStart"/>
+      <w:r>
+        <w:rPr>
+          <w:rFonts w:cs="Times New Roman"/>
+          <w:szCs w:val="28"/>
+        </w:rPr>
+        <w:t>Registration</w:t>
+      </w:r>
+      <w:proofErr w:type="spellEnd"/>
+      <w:r>
+        <w:rPr>
+          <w:rFonts w:cs="Times New Roman"/>
+          <w:szCs w:val="28"/>
+        </w:rPr>
+        <w:t xml:space="preserve"> и </w:t>
+      </w:r>
+      <w:proofErr w:type="spellStart"/>
+      <w:r>
+        <w:rPr>
+          <w:rFonts w:cs="Times New Roman"/>
+          <w:szCs w:val="28"/>
+        </w:rPr>
+        <w:t>FormRegister</w:t>
+      </w:r>
+      <w:proofErr w:type="spellEnd"/>
+      <w:r>
+        <w:rPr>
+          <w:rFonts w:cs="Times New Roman"/>
+          <w:szCs w:val="28"/>
+        </w:rPr>
+        <w:t xml:space="preserve">. </w:t>
       </w:r>
     </w:p>
     <w:sectPr>
-      <w:footerReference w:type="default" r:id="rId21"/>
+      <w:footerReference w:type="default" r:id="rId23"/>
       <w:pgSz w:w="11906" w:h="16838"/>
       <w:pgMar w:top="1134" w:right="850" w:bottom="1134" w:left="1701" w:header="708" w:footer="708" w:gutter="0"/>
       <w:cols w:space="708"/>
@@ -10599,7 +11141,7 @@
   <w:style w:type="paragraph" w:default="1" w:styleId="a">
     <w:name w:val="Normal"/>
     <w:qFormat/>
-    <w:rsid w:val="00F03DF8"/>
+    <w:rsid w:val="005F78B7"/>
     <w:pPr>
       <w:spacing w:line="256" w:lineRule="auto"/>
     </w:pPr>

--- a/Dop_info/Чиин Л.С. курсовая.docx
+++ b/Dop_info/Чиин Л.С. курсовая.docx
@@ -8582,28 +8582,7 @@
           <w:rFonts w:cs="Times New Roman"/>
           <w:szCs w:val="28"/>
         </w:rPr>
-        <w:t>Рисунок 1</w:t>
-      </w:r>
-      <w:r>
-        <w:rPr>
-          <w:rFonts w:cs="Times New Roman"/>
-          <w:szCs w:val="28"/>
-        </w:rPr>
-        <w:t>4</w:t>
-      </w:r>
-      <w:r>
-        <w:rPr>
-          <w:rFonts w:cs="Times New Roman"/>
-          <w:szCs w:val="28"/>
-        </w:rPr>
-        <w:t xml:space="preserve"> – </w:t>
-      </w:r>
-      <w:r>
-        <w:rPr>
-          <w:rFonts w:cs="Times New Roman"/>
-          <w:szCs w:val="28"/>
-        </w:rPr>
-        <w:t xml:space="preserve">Файл </w:t>
+        <w:t xml:space="preserve">Рисунок 14 – Файл </w:t>
       </w:r>
       <w:proofErr w:type="spellStart"/>
       <w:r>
@@ -8716,14 +8695,7 @@
           <w:rFonts w:cs="Times New Roman"/>
           <w:szCs w:val="28"/>
         </w:rPr>
-        <w:t xml:space="preserve"> – </w:t>
-      </w:r>
-      <w:r>
-        <w:rPr>
-          <w:rFonts w:cs="Times New Roman"/>
-          <w:szCs w:val="28"/>
-        </w:rPr>
-        <w:t>Класс</w:t>
+        <w:t xml:space="preserve"> – Класс</w:t>
       </w:r>
       <w:r>
         <w:t xml:space="preserve"> </w:t>
@@ -8748,6 +8720,1104 @@
           <w:szCs w:val="28"/>
         </w:rPr>
       </w:pPr>
+      <w:r>
+        <w:rPr>
+          <w:rFonts w:cs="Times New Roman"/>
+          <w:szCs w:val="28"/>
+        </w:rPr>
+        <w:t xml:space="preserve">Дальше </w:t>
+      </w:r>
+      <w:r>
+        <w:rPr>
+          <w:rFonts w:cs="Times New Roman"/>
+          <w:szCs w:val="28"/>
+        </w:rPr>
+        <w:t xml:space="preserve">нужно создать систему регистрации и авторизации. Для каждой функции будет создан отдельный класс и отдельная форма. Класс для системы авторизации будет называться </w:t>
+      </w:r>
+      <w:proofErr w:type="spellStart"/>
+      <w:r>
+        <w:rPr>
+          <w:rFonts w:cs="Times New Roman"/>
+          <w:szCs w:val="28"/>
+        </w:rPr>
+        <w:t>Authorization</w:t>
+      </w:r>
+      <w:proofErr w:type="spellEnd"/>
+      <w:r>
+        <w:rPr>
+          <w:rFonts w:cs="Times New Roman"/>
+          <w:szCs w:val="28"/>
+        </w:rPr>
+        <w:t xml:space="preserve"> </w:t>
+      </w:r>
+      <w:r>
+        <w:rPr>
+          <w:rFonts w:cs="Times New Roman"/>
+          <w:szCs w:val="28"/>
+        </w:rPr>
+        <w:t xml:space="preserve">и его код будет представлен на рисунке 16, а форма </w:t>
+      </w:r>
+      <w:proofErr w:type="spellStart"/>
+      <w:r>
+        <w:rPr>
+          <w:rFonts w:cs="Times New Roman"/>
+          <w:szCs w:val="28"/>
+        </w:rPr>
+        <w:t>FormLogin</w:t>
+      </w:r>
+      <w:proofErr w:type="spellEnd"/>
+      <w:r>
+        <w:rPr>
+          <w:rFonts w:cs="Times New Roman"/>
+          <w:szCs w:val="28"/>
+        </w:rPr>
+        <w:t xml:space="preserve"> с кодом будет представлена на </w:t>
+      </w:r>
+      <w:r>
+        <w:rPr>
+          <w:rFonts w:cs="Times New Roman"/>
+          <w:szCs w:val="28"/>
+        </w:rPr>
+        <w:lastRenderedPageBreak/>
+        <w:t>рисунках 17</w:t>
+      </w:r>
+      <w:r>
+        <w:rPr>
+          <w:rFonts w:cs="Times New Roman"/>
+          <w:szCs w:val="28"/>
+        </w:rPr>
+        <w:t>,</w:t>
+      </w:r>
+      <w:r>
+        <w:rPr>
+          <w:rFonts w:cs="Times New Roman"/>
+          <w:szCs w:val="28"/>
+        </w:rPr>
+        <w:t xml:space="preserve"> 18</w:t>
+      </w:r>
+      <w:r>
+        <w:rPr>
+          <w:rFonts w:cs="Times New Roman"/>
+          <w:szCs w:val="28"/>
+        </w:rPr>
+        <w:t xml:space="preserve"> и 19</w:t>
+      </w:r>
+      <w:r>
+        <w:rPr>
+          <w:rFonts w:cs="Times New Roman"/>
+          <w:szCs w:val="28"/>
+        </w:rPr>
+        <w:t xml:space="preserve">. </w:t>
+      </w:r>
+      <w:r>
+        <w:rPr>
+          <w:rFonts w:cs="Times New Roman"/>
+          <w:szCs w:val="28"/>
+        </w:rPr>
+        <w:t xml:space="preserve">Для регистрации это будет </w:t>
+      </w:r>
+      <w:proofErr w:type="spellStart"/>
+      <w:r>
+        <w:rPr>
+          <w:rFonts w:cs="Times New Roman"/>
+          <w:szCs w:val="28"/>
+        </w:rPr>
+        <w:t>Registration</w:t>
+      </w:r>
+      <w:proofErr w:type="spellEnd"/>
+      <w:r>
+        <w:rPr>
+          <w:rFonts w:cs="Times New Roman"/>
+          <w:szCs w:val="28"/>
+        </w:rPr>
+        <w:t xml:space="preserve"> и </w:t>
+      </w:r>
+      <w:proofErr w:type="spellStart"/>
+      <w:r>
+        <w:rPr>
+          <w:rFonts w:cs="Times New Roman"/>
+          <w:szCs w:val="28"/>
+        </w:rPr>
+        <w:t>FormRegister</w:t>
+      </w:r>
+      <w:proofErr w:type="spellEnd"/>
+      <w:r>
+        <w:rPr>
+          <w:rFonts w:cs="Times New Roman"/>
+          <w:szCs w:val="28"/>
+          <w:lang w:val="en-US"/>
+        </w:rPr>
+        <w:t xml:space="preserve">, </w:t>
+      </w:r>
+      <w:r>
+        <w:rPr>
+          <w:rFonts w:cs="Times New Roman"/>
+          <w:szCs w:val="28"/>
+        </w:rPr>
+        <w:t>рисунки 20, 21 и 22</w:t>
+      </w:r>
+      <w:r>
+        <w:rPr>
+          <w:rFonts w:cs="Times New Roman"/>
+          <w:szCs w:val="28"/>
+        </w:rPr>
+        <w:t>.</w:t>
+      </w:r>
+    </w:p>
+    <w:p>
+      <w:pPr>
+        <w:spacing w:line="360" w:lineRule="auto"/>
+        <w:jc w:val="center"/>
+        <w:rPr>
+          <w:rFonts w:cs="Times New Roman"/>
+          <w:szCs w:val="28"/>
+        </w:rPr>
+      </w:pPr>
+      <w:r>
+        <w:rPr>
+          <w:noProof/>
+        </w:rPr>
+        <w:drawing>
+          <wp:inline distT="0" distB="0" distL="0" distR="0" wp14:anchorId="22D6813E" wp14:editId="53B06955">
+            <wp:extent cx="5940425" cy="3321050"/>
+            <wp:effectExtent l="19050" t="19050" r="22225" b="12700"/>
+            <wp:docPr id="21" name="Рисунок 21"/>
+            <wp:cNvGraphicFramePr>
+              <a:graphicFrameLocks xmlns:a="http://schemas.openxmlformats.org/drawingml/2006/main" noChangeAspect="1"/>
+            </wp:cNvGraphicFramePr>
+            <a:graphic xmlns:a="http://schemas.openxmlformats.org/drawingml/2006/main">
+              <a:graphicData uri="http://schemas.openxmlformats.org/drawingml/2006/picture">
+                <pic:pic xmlns:pic="http://schemas.openxmlformats.org/drawingml/2006/picture">
+                  <pic:nvPicPr>
+                    <pic:cNvPr id="1" name=""/>
+                    <pic:cNvPicPr/>
+                  </pic:nvPicPr>
+                  <pic:blipFill>
+                    <a:blip r:embed="rId23"/>
+                    <a:stretch>
+                      <a:fillRect/>
+                    </a:stretch>
+                  </pic:blipFill>
+                  <pic:spPr>
+                    <a:xfrm>
+                      <a:off x="0" y="0"/>
+                      <a:ext cx="5940425" cy="3321050"/>
+                    </a:xfrm>
+                    <a:prstGeom prst="rect">
+                      <a:avLst/>
+                    </a:prstGeom>
+                    <a:ln>
+                      <a:solidFill>
+                        <a:schemeClr val="tx1"/>
+                      </a:solidFill>
+                    </a:ln>
+                  </pic:spPr>
+                </pic:pic>
+              </a:graphicData>
+            </a:graphic>
+          </wp:inline>
+        </w:drawing>
+      </w:r>
+      <w:r>
+        <w:rPr>
+          <w:rFonts w:cs="Times New Roman"/>
+          <w:szCs w:val="28"/>
+        </w:rPr>
+        <w:t xml:space="preserve"> </w:t>
+      </w:r>
+    </w:p>
+    <w:p>
+      <w:pPr>
+        <w:spacing w:line="360" w:lineRule="auto"/>
+        <w:jc w:val="center"/>
+        <w:rPr>
+          <w:rFonts w:cs="Times New Roman"/>
+          <w:color w:val="000000"/>
+          <w:szCs w:val="28"/>
+          <w:lang w:val="en-US"/>
+        </w:rPr>
+      </w:pPr>
+      <w:r>
+        <w:rPr>
+          <w:rFonts w:cs="Times New Roman"/>
+          <w:szCs w:val="28"/>
+        </w:rPr>
+        <w:t>Рисунок</w:t>
+      </w:r>
+      <w:r>
+        <w:rPr>
+          <w:rFonts w:cs="Times New Roman"/>
+          <w:szCs w:val="28"/>
+          <w:lang w:val="en-US"/>
+        </w:rPr>
+        <w:t xml:space="preserve"> 1</w:t>
+      </w:r>
+      <w:r>
+        <w:rPr>
+          <w:rFonts w:cs="Times New Roman"/>
+          <w:szCs w:val="28"/>
+          <w:lang w:val="en-US"/>
+        </w:rPr>
+        <w:t>6</w:t>
+      </w:r>
+      <w:r>
+        <w:rPr>
+          <w:rFonts w:cs="Times New Roman"/>
+          <w:szCs w:val="28"/>
+          <w:lang w:val="en-US"/>
+        </w:rPr>
+        <w:t xml:space="preserve"> – </w:t>
+      </w:r>
+      <w:r>
+        <w:rPr>
+          <w:rFonts w:cs="Times New Roman"/>
+          <w:szCs w:val="28"/>
+        </w:rPr>
+        <w:t>Класс</w:t>
+      </w:r>
+      <w:r>
+        <w:rPr>
+          <w:lang w:val="en-US"/>
+        </w:rPr>
+        <w:t xml:space="preserve"> </w:t>
+      </w:r>
+      <w:r>
+        <w:rPr>
+          <w:rFonts w:cs="Times New Roman"/>
+          <w:szCs w:val="28"/>
+          <w:lang w:val="en-US"/>
+        </w:rPr>
+        <w:t>Authorization</w:t>
+      </w:r>
+    </w:p>
+    <w:p>
+      <w:pPr>
+        <w:spacing w:line="360" w:lineRule="auto"/>
+        <w:jc w:val="center"/>
+        <w:rPr>
+          <w:rFonts w:cs="Times New Roman"/>
+          <w:szCs w:val="28"/>
+          <w:lang w:val="en-US"/>
+        </w:rPr>
+      </w:pPr>
+      <w:r>
+        <w:rPr>
+          <w:noProof/>
+        </w:rPr>
+        <w:drawing>
+          <wp:inline distT="0" distB="0" distL="0" distR="0" wp14:anchorId="1F6EBD41" wp14:editId="548D0536">
+            <wp:extent cx="5940425" cy="3924935"/>
+            <wp:effectExtent l="19050" t="19050" r="22225" b="18415"/>
+            <wp:docPr id="17" name="Рисунок 17"/>
+            <wp:cNvGraphicFramePr>
+              <a:graphicFrameLocks xmlns:a="http://schemas.openxmlformats.org/drawingml/2006/main" noChangeAspect="1"/>
+            </wp:cNvGraphicFramePr>
+            <a:graphic xmlns:a="http://schemas.openxmlformats.org/drawingml/2006/main">
+              <a:graphicData uri="http://schemas.openxmlformats.org/drawingml/2006/picture">
+                <pic:pic xmlns:pic="http://schemas.openxmlformats.org/drawingml/2006/picture">
+                  <pic:nvPicPr>
+                    <pic:cNvPr id="1" name=""/>
+                    <pic:cNvPicPr/>
+                  </pic:nvPicPr>
+                  <pic:blipFill>
+                    <a:blip r:embed="rId24"/>
+                    <a:stretch>
+                      <a:fillRect/>
+                    </a:stretch>
+                  </pic:blipFill>
+                  <pic:spPr>
+                    <a:xfrm>
+                      <a:off x="0" y="0"/>
+                      <a:ext cx="5940425" cy="3924935"/>
+                    </a:xfrm>
+                    <a:prstGeom prst="rect">
+                      <a:avLst/>
+                    </a:prstGeom>
+                    <a:ln>
+                      <a:solidFill>
+                        <a:schemeClr val="tx1"/>
+                      </a:solidFill>
+                    </a:ln>
+                  </pic:spPr>
+                </pic:pic>
+              </a:graphicData>
+            </a:graphic>
+          </wp:inline>
+        </w:drawing>
+      </w:r>
+    </w:p>
+    <w:p>
+      <w:pPr>
+        <w:spacing w:line="360" w:lineRule="auto"/>
+        <w:jc w:val="center"/>
+        <w:rPr>
+          <w:rFonts w:cs="Times New Roman"/>
+          <w:color w:val="000000"/>
+          <w:szCs w:val="28"/>
+          <w:lang w:val="en-US"/>
+        </w:rPr>
+      </w:pPr>
+      <w:r>
+        <w:rPr>
+          <w:rFonts w:cs="Times New Roman"/>
+          <w:szCs w:val="28"/>
+        </w:rPr>
+        <w:t>Рисунок</w:t>
+      </w:r>
+      <w:r>
+        <w:rPr>
+          <w:rFonts w:cs="Times New Roman"/>
+          <w:szCs w:val="28"/>
+          <w:lang w:val="en-US"/>
+        </w:rPr>
+        <w:t xml:space="preserve"> 1</w:t>
+      </w:r>
+      <w:r>
+        <w:rPr>
+          <w:rFonts w:cs="Times New Roman"/>
+          <w:szCs w:val="28"/>
+          <w:lang w:val="en-US"/>
+        </w:rPr>
+        <w:t>7</w:t>
+      </w:r>
+      <w:r>
+        <w:rPr>
+          <w:rFonts w:cs="Times New Roman"/>
+          <w:szCs w:val="28"/>
+          <w:lang w:val="en-US"/>
+        </w:rPr>
+        <w:t xml:space="preserve"> –</w:t>
+      </w:r>
+      <w:r>
+        <w:rPr>
+          <w:rFonts w:cs="Times New Roman"/>
+          <w:szCs w:val="28"/>
+          <w:lang w:val="en-US"/>
+        </w:rPr>
+        <w:t xml:space="preserve"> </w:t>
+      </w:r>
+      <w:r>
+        <w:rPr>
+          <w:rFonts w:cs="Times New Roman"/>
+          <w:szCs w:val="28"/>
+        </w:rPr>
+        <w:t>Форма</w:t>
+      </w:r>
+      <w:r>
+        <w:rPr>
+          <w:rFonts w:cs="Times New Roman"/>
+          <w:szCs w:val="28"/>
+          <w:lang w:val="en-US"/>
+        </w:rPr>
+        <w:t xml:space="preserve"> </w:t>
+      </w:r>
+      <w:proofErr w:type="spellStart"/>
+      <w:r>
+        <w:rPr>
+          <w:rFonts w:cs="Times New Roman"/>
+          <w:szCs w:val="28"/>
+          <w:lang w:val="en-US"/>
+        </w:rPr>
+        <w:t>FormLogin</w:t>
+      </w:r>
+      <w:proofErr w:type="spellEnd"/>
+    </w:p>
+    <w:p>
+      <w:pPr>
+        <w:spacing w:line="360" w:lineRule="auto"/>
+        <w:jc w:val="center"/>
+        <w:rPr>
+          <w:rFonts w:cs="Times New Roman"/>
+          <w:szCs w:val="28"/>
+          <w:lang w:val="en-US"/>
+        </w:rPr>
+      </w:pPr>
+      <w:r>
+        <w:rPr>
+          <w:noProof/>
+        </w:rPr>
+        <w:lastRenderedPageBreak/>
+        <w:drawing>
+          <wp:inline distT="0" distB="0" distL="0" distR="0" wp14:anchorId="726EBD26" wp14:editId="4F6CACF6">
+            <wp:extent cx="5940425" cy="4351655"/>
+            <wp:effectExtent l="19050" t="19050" r="22225" b="10795"/>
+            <wp:docPr id="20" name="Рисунок 20"/>
+            <wp:cNvGraphicFramePr>
+              <a:graphicFrameLocks xmlns:a="http://schemas.openxmlformats.org/drawingml/2006/main" noChangeAspect="1"/>
+            </wp:cNvGraphicFramePr>
+            <a:graphic xmlns:a="http://schemas.openxmlformats.org/drawingml/2006/main">
+              <a:graphicData uri="http://schemas.openxmlformats.org/drawingml/2006/picture">
+                <pic:pic xmlns:pic="http://schemas.openxmlformats.org/drawingml/2006/picture">
+                  <pic:nvPicPr>
+                    <pic:cNvPr id="1" name=""/>
+                    <pic:cNvPicPr/>
+                  </pic:nvPicPr>
+                  <pic:blipFill>
+                    <a:blip r:embed="rId25"/>
+                    <a:stretch>
+                      <a:fillRect/>
+                    </a:stretch>
+                  </pic:blipFill>
+                  <pic:spPr>
+                    <a:xfrm>
+                      <a:off x="0" y="0"/>
+                      <a:ext cx="5940425" cy="4351655"/>
+                    </a:xfrm>
+                    <a:prstGeom prst="rect">
+                      <a:avLst/>
+                    </a:prstGeom>
+                    <a:ln>
+                      <a:solidFill>
+                        <a:schemeClr val="tx1"/>
+                      </a:solidFill>
+                    </a:ln>
+                  </pic:spPr>
+                </pic:pic>
+              </a:graphicData>
+            </a:graphic>
+          </wp:inline>
+        </w:drawing>
+      </w:r>
+    </w:p>
+    <w:p>
+      <w:pPr>
+        <w:spacing w:line="360" w:lineRule="auto"/>
+        <w:jc w:val="center"/>
+        <w:rPr>
+          <w:rFonts w:cs="Times New Roman"/>
+          <w:color w:val="000000"/>
+          <w:szCs w:val="28"/>
+        </w:rPr>
+      </w:pPr>
+      <w:r>
+        <w:rPr>
+          <w:rFonts w:cs="Times New Roman"/>
+          <w:szCs w:val="28"/>
+        </w:rPr>
+        <w:t>Рисунок</w:t>
+      </w:r>
+      <w:r>
+        <w:rPr>
+          <w:rFonts w:cs="Times New Roman"/>
+          <w:szCs w:val="28"/>
+        </w:rPr>
+        <w:t xml:space="preserve"> 1</w:t>
+      </w:r>
+      <w:r>
+        <w:rPr>
+          <w:rFonts w:cs="Times New Roman"/>
+          <w:szCs w:val="28"/>
+        </w:rPr>
+        <w:t>8</w:t>
+      </w:r>
+      <w:r>
+        <w:rPr>
+          <w:rFonts w:cs="Times New Roman"/>
+          <w:szCs w:val="28"/>
+        </w:rPr>
+        <w:t xml:space="preserve"> – </w:t>
+      </w:r>
+      <w:r>
+        <w:rPr>
+          <w:rFonts w:cs="Times New Roman"/>
+          <w:szCs w:val="28"/>
+        </w:rPr>
+        <w:t>Первая</w:t>
+      </w:r>
+      <w:r>
+        <w:rPr>
+          <w:rFonts w:cs="Times New Roman"/>
+          <w:szCs w:val="28"/>
+        </w:rPr>
+        <w:t xml:space="preserve"> </w:t>
+      </w:r>
+      <w:r>
+        <w:rPr>
+          <w:rFonts w:cs="Times New Roman"/>
+          <w:szCs w:val="28"/>
+        </w:rPr>
+        <w:t>часть</w:t>
+      </w:r>
+      <w:r>
+        <w:rPr>
+          <w:rFonts w:cs="Times New Roman"/>
+          <w:szCs w:val="28"/>
+        </w:rPr>
+        <w:t xml:space="preserve"> </w:t>
+      </w:r>
+      <w:r>
+        <w:rPr>
+          <w:rFonts w:cs="Times New Roman"/>
+          <w:szCs w:val="28"/>
+        </w:rPr>
+        <w:t>к</w:t>
+      </w:r>
+      <w:r>
+        <w:rPr>
+          <w:rFonts w:cs="Times New Roman"/>
+          <w:szCs w:val="28"/>
+        </w:rPr>
+        <w:t>од</w:t>
+      </w:r>
+      <w:r>
+        <w:rPr>
+          <w:rFonts w:cs="Times New Roman"/>
+          <w:szCs w:val="28"/>
+        </w:rPr>
+        <w:t>а</w:t>
+      </w:r>
+      <w:r>
+        <w:rPr>
+          <w:rFonts w:cs="Times New Roman"/>
+          <w:szCs w:val="28"/>
+        </w:rPr>
+        <w:t xml:space="preserve"> </w:t>
+      </w:r>
+      <w:r>
+        <w:rPr>
+          <w:rFonts w:cs="Times New Roman"/>
+          <w:szCs w:val="28"/>
+        </w:rPr>
+        <w:t>формы</w:t>
+      </w:r>
+      <w:r>
+        <w:t xml:space="preserve"> </w:t>
+      </w:r>
+      <w:proofErr w:type="spellStart"/>
+      <w:r>
+        <w:rPr>
+          <w:rFonts w:cs="Times New Roman"/>
+          <w:szCs w:val="28"/>
+          <w:lang w:val="en-US"/>
+        </w:rPr>
+        <w:t>FormLogin</w:t>
+      </w:r>
+      <w:proofErr w:type="spellEnd"/>
+    </w:p>
+    <w:p>
+      <w:pPr>
+        <w:spacing w:line="360" w:lineRule="auto"/>
+        <w:jc w:val="center"/>
+        <w:rPr>
+          <w:rFonts w:cs="Times New Roman"/>
+          <w:szCs w:val="28"/>
+        </w:rPr>
+      </w:pPr>
+      <w:r>
+        <w:rPr>
+          <w:noProof/>
+        </w:rPr>
+        <w:drawing>
+          <wp:inline distT="0" distB="0" distL="0" distR="0" wp14:anchorId="05962EA1" wp14:editId="0737B891">
+            <wp:extent cx="5940425" cy="2122805"/>
+            <wp:effectExtent l="19050" t="19050" r="22225" b="10795"/>
+            <wp:docPr id="19" name="Рисунок 19"/>
+            <wp:cNvGraphicFramePr>
+              <a:graphicFrameLocks xmlns:a="http://schemas.openxmlformats.org/drawingml/2006/main" noChangeAspect="1"/>
+            </wp:cNvGraphicFramePr>
+            <a:graphic xmlns:a="http://schemas.openxmlformats.org/drawingml/2006/main">
+              <a:graphicData uri="http://schemas.openxmlformats.org/drawingml/2006/picture">
+                <pic:pic xmlns:pic="http://schemas.openxmlformats.org/drawingml/2006/picture">
+                  <pic:nvPicPr>
+                    <pic:cNvPr id="1" name=""/>
+                    <pic:cNvPicPr/>
+                  </pic:nvPicPr>
+                  <pic:blipFill>
+                    <a:blip r:embed="rId26"/>
+                    <a:stretch>
+                      <a:fillRect/>
+                    </a:stretch>
+                  </pic:blipFill>
+                  <pic:spPr>
+                    <a:xfrm>
+                      <a:off x="0" y="0"/>
+                      <a:ext cx="5940425" cy="2122805"/>
+                    </a:xfrm>
+                    <a:prstGeom prst="rect">
+                      <a:avLst/>
+                    </a:prstGeom>
+                    <a:ln>
+                      <a:solidFill>
+                        <a:schemeClr val="tx1"/>
+                      </a:solidFill>
+                    </a:ln>
+                  </pic:spPr>
+                </pic:pic>
+              </a:graphicData>
+            </a:graphic>
+          </wp:inline>
+        </w:drawing>
+      </w:r>
+    </w:p>
+    <w:p>
+      <w:pPr>
+        <w:spacing w:line="360" w:lineRule="auto"/>
+        <w:jc w:val="center"/>
+        <w:rPr>
+          <w:rFonts w:cs="Times New Roman"/>
+          <w:color w:val="000000"/>
+          <w:szCs w:val="28"/>
+        </w:rPr>
+      </w:pPr>
+      <w:r>
+        <w:rPr>
+          <w:rFonts w:cs="Times New Roman"/>
+          <w:szCs w:val="28"/>
+        </w:rPr>
+        <w:t>Рисунок</w:t>
+      </w:r>
+      <w:r>
+        <w:rPr>
+          <w:rFonts w:cs="Times New Roman"/>
+          <w:szCs w:val="28"/>
+        </w:rPr>
+        <w:t xml:space="preserve"> 1</w:t>
+      </w:r>
+      <w:r>
+        <w:rPr>
+          <w:rFonts w:cs="Times New Roman"/>
+          <w:szCs w:val="28"/>
+        </w:rPr>
+        <w:t>9</w:t>
+      </w:r>
+      <w:r>
+        <w:rPr>
+          <w:rFonts w:cs="Times New Roman"/>
+          <w:szCs w:val="28"/>
+        </w:rPr>
+        <w:t xml:space="preserve"> –</w:t>
+      </w:r>
+      <w:r>
+        <w:rPr>
+          <w:rFonts w:cs="Times New Roman"/>
+          <w:szCs w:val="28"/>
+        </w:rPr>
+        <w:t xml:space="preserve"> Вторая часть</w:t>
+      </w:r>
+      <w:r>
+        <w:rPr>
+          <w:rFonts w:cs="Times New Roman"/>
+          <w:szCs w:val="28"/>
+        </w:rPr>
+        <w:t xml:space="preserve"> </w:t>
+      </w:r>
+      <w:r>
+        <w:rPr>
+          <w:rFonts w:cs="Times New Roman"/>
+          <w:szCs w:val="28"/>
+        </w:rPr>
+        <w:t>к</w:t>
+      </w:r>
+      <w:r>
+        <w:rPr>
+          <w:rFonts w:cs="Times New Roman"/>
+          <w:szCs w:val="28"/>
+        </w:rPr>
+        <w:t>од</w:t>
+      </w:r>
+      <w:r>
+        <w:rPr>
+          <w:rFonts w:cs="Times New Roman"/>
+          <w:szCs w:val="28"/>
+        </w:rPr>
+        <w:t>а</w:t>
+      </w:r>
+      <w:r>
+        <w:rPr>
+          <w:rFonts w:cs="Times New Roman"/>
+          <w:szCs w:val="28"/>
+        </w:rPr>
+        <w:t xml:space="preserve"> </w:t>
+      </w:r>
+      <w:r>
+        <w:rPr>
+          <w:rFonts w:cs="Times New Roman"/>
+          <w:szCs w:val="28"/>
+        </w:rPr>
+        <w:t>формы</w:t>
+      </w:r>
+      <w:r>
+        <w:t xml:space="preserve"> </w:t>
+      </w:r>
+      <w:proofErr w:type="spellStart"/>
+      <w:r>
+        <w:rPr>
+          <w:rFonts w:cs="Times New Roman"/>
+          <w:szCs w:val="28"/>
+          <w:lang w:val="en-US"/>
+        </w:rPr>
+        <w:t>FormLogin</w:t>
+      </w:r>
+      <w:proofErr w:type="spellEnd"/>
+    </w:p>
+    <w:p>
+      <w:pPr>
+        <w:spacing w:line="360" w:lineRule="auto"/>
+        <w:jc w:val="center"/>
+        <w:rPr>
+          <w:rFonts w:cs="Times New Roman"/>
+          <w:szCs w:val="28"/>
+        </w:rPr>
+      </w:pPr>
+      <w:r>
+        <w:rPr>
+          <w:noProof/>
+        </w:rPr>
+        <w:lastRenderedPageBreak/>
+        <w:drawing>
+          <wp:inline distT="0" distB="0" distL="0" distR="0" wp14:anchorId="0996875C" wp14:editId="4E565D56">
+            <wp:extent cx="5940425" cy="2956560"/>
+            <wp:effectExtent l="19050" t="19050" r="22225" b="15240"/>
+            <wp:docPr id="22" name="Рисунок 22"/>
+            <wp:cNvGraphicFramePr>
+              <a:graphicFrameLocks xmlns:a="http://schemas.openxmlformats.org/drawingml/2006/main" noChangeAspect="1"/>
+            </wp:cNvGraphicFramePr>
+            <a:graphic xmlns:a="http://schemas.openxmlformats.org/drawingml/2006/main">
+              <a:graphicData uri="http://schemas.openxmlformats.org/drawingml/2006/picture">
+                <pic:pic xmlns:pic="http://schemas.openxmlformats.org/drawingml/2006/picture">
+                  <pic:nvPicPr>
+                    <pic:cNvPr id="1" name=""/>
+                    <pic:cNvPicPr/>
+                  </pic:nvPicPr>
+                  <pic:blipFill>
+                    <a:blip r:embed="rId27"/>
+                    <a:stretch>
+                      <a:fillRect/>
+                    </a:stretch>
+                  </pic:blipFill>
+                  <pic:spPr>
+                    <a:xfrm>
+                      <a:off x="0" y="0"/>
+                      <a:ext cx="5940425" cy="2956560"/>
+                    </a:xfrm>
+                    <a:prstGeom prst="rect">
+                      <a:avLst/>
+                    </a:prstGeom>
+                    <a:ln>
+                      <a:solidFill>
+                        <a:schemeClr val="tx1"/>
+                      </a:solidFill>
+                    </a:ln>
+                  </pic:spPr>
+                </pic:pic>
+              </a:graphicData>
+            </a:graphic>
+          </wp:inline>
+        </w:drawing>
+      </w:r>
+    </w:p>
+    <w:p>
+      <w:pPr>
+        <w:spacing w:line="360" w:lineRule="auto"/>
+        <w:jc w:val="center"/>
+        <w:rPr>
+          <w:rFonts w:cs="Times New Roman"/>
+          <w:color w:val="000000"/>
+          <w:szCs w:val="28"/>
+        </w:rPr>
+      </w:pPr>
+      <w:r>
+        <w:rPr>
+          <w:rFonts w:cs="Times New Roman"/>
+          <w:szCs w:val="28"/>
+        </w:rPr>
+        <w:t>Рисунок</w:t>
+      </w:r>
+      <w:r>
+        <w:rPr>
+          <w:rFonts w:cs="Times New Roman"/>
+          <w:szCs w:val="28"/>
+        </w:rPr>
+        <w:t xml:space="preserve"> </w:t>
+      </w:r>
+      <w:r>
+        <w:rPr>
+          <w:rFonts w:cs="Times New Roman"/>
+          <w:szCs w:val="28"/>
+        </w:rPr>
+        <w:t>20</w:t>
+      </w:r>
+      <w:r>
+        <w:rPr>
+          <w:rFonts w:cs="Times New Roman"/>
+          <w:szCs w:val="28"/>
+        </w:rPr>
+        <w:t xml:space="preserve"> – </w:t>
+      </w:r>
+      <w:r>
+        <w:rPr>
+          <w:rFonts w:cs="Times New Roman"/>
+          <w:szCs w:val="28"/>
+        </w:rPr>
+        <w:t>Класс</w:t>
+      </w:r>
+      <w:r>
+        <w:t xml:space="preserve"> </w:t>
+      </w:r>
+      <w:proofErr w:type="spellStart"/>
+      <w:r>
+        <w:rPr>
+          <w:rFonts w:cs="Times New Roman"/>
+          <w:szCs w:val="28"/>
+        </w:rPr>
+        <w:t>Registration</w:t>
+      </w:r>
+      <w:proofErr w:type="spellEnd"/>
+    </w:p>
+    <w:p>
+      <w:pPr>
+        <w:spacing w:line="360" w:lineRule="auto"/>
+        <w:jc w:val="center"/>
+        <w:rPr>
+          <w:rFonts w:cs="Times New Roman"/>
+          <w:szCs w:val="28"/>
+        </w:rPr>
+      </w:pPr>
+      <w:r>
+        <w:rPr>
+          <w:noProof/>
+        </w:rPr>
+        <w:drawing>
+          <wp:inline distT="0" distB="0" distL="0" distR="0" wp14:anchorId="74BE13DF" wp14:editId="346BBBFB">
+            <wp:extent cx="5011887" cy="5172075"/>
+            <wp:effectExtent l="19050" t="19050" r="17780" b="9525"/>
+            <wp:docPr id="23" name="Рисунок 23"/>
+            <wp:cNvGraphicFramePr>
+              <a:graphicFrameLocks xmlns:a="http://schemas.openxmlformats.org/drawingml/2006/main" noChangeAspect="1"/>
+            </wp:cNvGraphicFramePr>
+            <a:graphic xmlns:a="http://schemas.openxmlformats.org/drawingml/2006/main">
+              <a:graphicData uri="http://schemas.openxmlformats.org/drawingml/2006/picture">
+                <pic:pic xmlns:pic="http://schemas.openxmlformats.org/drawingml/2006/picture">
+                  <pic:nvPicPr>
+                    <pic:cNvPr id="1" name=""/>
+                    <pic:cNvPicPr/>
+                  </pic:nvPicPr>
+                  <pic:blipFill>
+                    <a:blip r:embed="rId28"/>
+                    <a:stretch>
+                      <a:fillRect/>
+                    </a:stretch>
+                  </pic:blipFill>
+                  <pic:spPr>
+                    <a:xfrm>
+                      <a:off x="0" y="0"/>
+                      <a:ext cx="5070483" cy="5232544"/>
+                    </a:xfrm>
+                    <a:prstGeom prst="rect">
+                      <a:avLst/>
+                    </a:prstGeom>
+                    <a:ln>
+                      <a:solidFill>
+                        <a:schemeClr val="tx1"/>
+                      </a:solidFill>
+                    </a:ln>
+                  </pic:spPr>
+                </pic:pic>
+              </a:graphicData>
+            </a:graphic>
+          </wp:inline>
+        </w:drawing>
+      </w:r>
+    </w:p>
+    <w:p>
+      <w:pPr>
+        <w:spacing w:line="360" w:lineRule="auto"/>
+        <w:jc w:val="center"/>
+        <w:rPr>
+          <w:rFonts w:cs="Times New Roman"/>
+          <w:szCs w:val="28"/>
+        </w:rPr>
+      </w:pPr>
+      <w:r>
+        <w:rPr>
+          <w:rFonts w:cs="Times New Roman"/>
+          <w:szCs w:val="28"/>
+        </w:rPr>
+        <w:t>Рисунок</w:t>
+      </w:r>
+      <w:r>
+        <w:rPr>
+          <w:rFonts w:cs="Times New Roman"/>
+          <w:szCs w:val="28"/>
+        </w:rPr>
+        <w:t xml:space="preserve"> </w:t>
+      </w:r>
+      <w:r>
+        <w:rPr>
+          <w:rFonts w:cs="Times New Roman"/>
+          <w:szCs w:val="28"/>
+        </w:rPr>
+        <w:t>2</w:t>
+      </w:r>
+      <w:r>
+        <w:rPr>
+          <w:rFonts w:cs="Times New Roman"/>
+          <w:szCs w:val="28"/>
+        </w:rPr>
+        <w:t>1</w:t>
+      </w:r>
+      <w:r>
+        <w:rPr>
+          <w:rFonts w:cs="Times New Roman"/>
+          <w:szCs w:val="28"/>
+        </w:rPr>
+        <w:t xml:space="preserve"> – </w:t>
+      </w:r>
+      <w:r>
+        <w:rPr>
+          <w:rFonts w:cs="Times New Roman"/>
+          <w:szCs w:val="28"/>
+        </w:rPr>
+        <w:t xml:space="preserve">Форма </w:t>
+      </w:r>
+      <w:proofErr w:type="spellStart"/>
+      <w:r>
+        <w:rPr>
+          <w:rFonts w:cs="Times New Roman"/>
+          <w:szCs w:val="28"/>
+        </w:rPr>
+        <w:t>FormRegister</w:t>
+      </w:r>
+      <w:proofErr w:type="spellEnd"/>
+    </w:p>
+    <w:p>
+      <w:pPr>
+        <w:spacing w:line="360" w:lineRule="auto"/>
+        <w:jc w:val="center"/>
+        <w:rPr>
+          <w:rFonts w:cs="Times New Roman"/>
+          <w:szCs w:val="28"/>
+        </w:rPr>
+      </w:pPr>
+      <w:r>
+        <w:rPr>
+          <w:noProof/>
+        </w:rPr>
+        <w:lastRenderedPageBreak/>
+        <w:drawing>
+          <wp:inline distT="0" distB="0" distL="0" distR="0" wp14:anchorId="6533BB21" wp14:editId="5C0B57E2">
+            <wp:extent cx="5940425" cy="4649470"/>
+            <wp:effectExtent l="19050" t="19050" r="22225" b="17780"/>
+            <wp:docPr id="25" name="Рисунок 25"/>
+            <wp:cNvGraphicFramePr>
+              <a:graphicFrameLocks xmlns:a="http://schemas.openxmlformats.org/drawingml/2006/main" noChangeAspect="1"/>
+            </wp:cNvGraphicFramePr>
+            <a:graphic xmlns:a="http://schemas.openxmlformats.org/drawingml/2006/main">
+              <a:graphicData uri="http://schemas.openxmlformats.org/drawingml/2006/picture">
+                <pic:pic xmlns:pic="http://schemas.openxmlformats.org/drawingml/2006/picture">
+                  <pic:nvPicPr>
+                    <pic:cNvPr id="1" name=""/>
+                    <pic:cNvPicPr/>
+                  </pic:nvPicPr>
+                  <pic:blipFill>
+                    <a:blip r:embed="rId29"/>
+                    <a:stretch>
+                      <a:fillRect/>
+                    </a:stretch>
+                  </pic:blipFill>
+                  <pic:spPr>
+                    <a:xfrm>
+                      <a:off x="0" y="0"/>
+                      <a:ext cx="5940425" cy="4649470"/>
+                    </a:xfrm>
+                    <a:prstGeom prst="rect">
+                      <a:avLst/>
+                    </a:prstGeom>
+                    <a:ln>
+                      <a:solidFill>
+                        <a:schemeClr val="tx1"/>
+                      </a:solidFill>
+                    </a:ln>
+                  </pic:spPr>
+                </pic:pic>
+              </a:graphicData>
+            </a:graphic>
+          </wp:inline>
+        </w:drawing>
+      </w:r>
+    </w:p>
+    <w:p>
+      <w:pPr>
+        <w:spacing w:line="360" w:lineRule="auto"/>
+        <w:jc w:val="center"/>
+        <w:rPr>
+          <w:rFonts w:cs="Times New Roman"/>
+          <w:color w:val="000000"/>
+          <w:szCs w:val="28"/>
+        </w:rPr>
+      </w:pPr>
+      <w:r>
+        <w:rPr>
+          <w:rFonts w:cs="Times New Roman"/>
+          <w:szCs w:val="28"/>
+        </w:rPr>
+        <w:t>Рисунок</w:t>
+      </w:r>
+      <w:r>
+        <w:rPr>
+          <w:rFonts w:cs="Times New Roman"/>
+          <w:szCs w:val="28"/>
+        </w:rPr>
+        <w:t xml:space="preserve"> </w:t>
+      </w:r>
+      <w:r>
+        <w:rPr>
+          <w:rFonts w:cs="Times New Roman"/>
+          <w:szCs w:val="28"/>
+        </w:rPr>
+        <w:t>2</w:t>
+      </w:r>
+      <w:r>
+        <w:rPr>
+          <w:rFonts w:cs="Times New Roman"/>
+          <w:szCs w:val="28"/>
+        </w:rPr>
+        <w:t>2</w:t>
+      </w:r>
+      <w:r>
+        <w:rPr>
+          <w:rFonts w:cs="Times New Roman"/>
+          <w:szCs w:val="28"/>
+        </w:rPr>
+        <w:t xml:space="preserve"> – </w:t>
+      </w:r>
+      <w:r>
+        <w:rPr>
+          <w:rFonts w:cs="Times New Roman"/>
+          <w:szCs w:val="28"/>
+        </w:rPr>
+        <w:t>Код ф</w:t>
+      </w:r>
+      <w:r>
+        <w:rPr>
+          <w:rFonts w:cs="Times New Roman"/>
+          <w:szCs w:val="28"/>
+        </w:rPr>
+        <w:t>орм</w:t>
+      </w:r>
+      <w:r>
+        <w:rPr>
+          <w:rFonts w:cs="Times New Roman"/>
+          <w:szCs w:val="28"/>
+        </w:rPr>
+        <w:t>ы</w:t>
+      </w:r>
+      <w:r>
+        <w:rPr>
+          <w:rFonts w:cs="Times New Roman"/>
+          <w:szCs w:val="28"/>
+        </w:rPr>
+        <w:t xml:space="preserve"> </w:t>
+      </w:r>
+      <w:proofErr w:type="spellStart"/>
+      <w:r>
+        <w:rPr>
+          <w:rFonts w:cs="Times New Roman"/>
+          <w:szCs w:val="28"/>
+        </w:rPr>
+        <w:t>FormRegister</w:t>
+      </w:r>
+      <w:proofErr w:type="spellEnd"/>
     </w:p>
     <w:p>
       <w:pPr>
@@ -8759,116 +9829,20 @@
           <w:szCs w:val="28"/>
         </w:rPr>
       </w:pPr>
-      <w:r>
-        <w:rPr>
-          <w:rFonts w:cs="Times New Roman"/>
-          <w:szCs w:val="28"/>
-        </w:rPr>
-        <w:t xml:space="preserve">Дальше </w:t>
-      </w:r>
-      <w:r>
-        <w:rPr>
-          <w:rFonts w:cs="Times New Roman"/>
-          <w:szCs w:val="28"/>
-        </w:rPr>
-        <w:t xml:space="preserve">нужно создать систему регистрации и авторизации. Для каждой функции будет создан отдельный класс и отдельная форма. Класс для системы авторизации будет называться </w:t>
-      </w:r>
-      <w:proofErr w:type="spellStart"/>
-      <w:r>
-        <w:rPr>
-          <w:rFonts w:cs="Times New Roman"/>
-          <w:szCs w:val="28"/>
-        </w:rPr>
-        <w:t>Authorization</w:t>
-      </w:r>
-      <w:proofErr w:type="spellEnd"/>
-      <w:r>
-        <w:rPr>
-          <w:rFonts w:cs="Times New Roman"/>
-          <w:szCs w:val="28"/>
-        </w:rPr>
-        <w:t xml:space="preserve"> </w:t>
-      </w:r>
-      <w:r>
-        <w:rPr>
-          <w:rFonts w:cs="Times New Roman"/>
-          <w:szCs w:val="28"/>
-        </w:rPr>
-        <w:t xml:space="preserve">и его код будет </w:t>
-      </w:r>
-      <w:r>
-        <w:rPr>
-          <w:rFonts w:cs="Times New Roman"/>
-          <w:szCs w:val="28"/>
-        </w:rPr>
-        <w:lastRenderedPageBreak/>
-        <w:t xml:space="preserve">представлен на рисунке 16, а форма </w:t>
-      </w:r>
-      <w:proofErr w:type="spellStart"/>
-      <w:r>
-        <w:rPr>
-          <w:rFonts w:cs="Times New Roman"/>
-          <w:szCs w:val="28"/>
-        </w:rPr>
-        <w:t>FormLogin</w:t>
-      </w:r>
-      <w:proofErr w:type="spellEnd"/>
-      <w:r>
-        <w:rPr>
-          <w:rFonts w:cs="Times New Roman"/>
-          <w:szCs w:val="28"/>
-        </w:rPr>
-        <w:t xml:space="preserve"> с кодом будет представлена на рисунках 17 и 18</w:t>
-      </w:r>
-      <w:r>
-        <w:rPr>
-          <w:rFonts w:cs="Times New Roman"/>
-          <w:szCs w:val="28"/>
-        </w:rPr>
-        <w:t xml:space="preserve">. </w:t>
-      </w:r>
-      <w:r>
-        <w:rPr>
-          <w:rFonts w:cs="Times New Roman"/>
-          <w:szCs w:val="28"/>
-        </w:rPr>
-        <w:t xml:space="preserve">Для регистрации это будет </w:t>
-      </w:r>
-      <w:proofErr w:type="spellStart"/>
-      <w:r>
-        <w:rPr>
-          <w:rFonts w:cs="Times New Roman"/>
-          <w:szCs w:val="28"/>
-        </w:rPr>
-        <w:t>Registration</w:t>
-      </w:r>
-      <w:proofErr w:type="spellEnd"/>
-      <w:r>
-        <w:rPr>
-          <w:rFonts w:cs="Times New Roman"/>
-          <w:szCs w:val="28"/>
-        </w:rPr>
-        <w:t xml:space="preserve"> и </w:t>
-      </w:r>
-      <w:proofErr w:type="spellStart"/>
-      <w:r>
-        <w:rPr>
-          <w:rFonts w:cs="Times New Roman"/>
-          <w:szCs w:val="28"/>
-        </w:rPr>
-        <w:t>FormRegister</w:t>
-      </w:r>
-      <w:proofErr w:type="spellEnd"/>
-      <w:r>
-        <w:rPr>
-          <w:rFonts w:cs="Times New Roman"/>
-          <w:szCs w:val="28"/>
-        </w:rPr>
-        <w:t xml:space="preserve">. </w:t>
-      </w:r>
+    </w:p>
+    <w:p>
+      <w:pPr>
+        <w:spacing w:after="0" w:line="360" w:lineRule="auto"/>
+        <w:ind w:firstLine="851"/>
+        <w:jc w:val="both"/>
+        <w:rPr>
+          <w:rFonts w:cs="Times New Roman"/>
+          <w:szCs w:val="28"/>
+        </w:rPr>
+      </w:pPr>
     </w:p>
     <w:sectPr>
-      <w:footerReference w:type="default" r:id="rId23"/>
+      <w:footerReference w:type="default" r:id="rId30"/>
       <w:pgSz w:w="11906" w:h="16838"/>
       <w:pgMar w:top="1134" w:right="850" w:bottom="1134" w:left="1701" w:header="708" w:footer="708" w:gutter="0"/>
       <w:cols w:space="708"/>
@@ -11141,7 +12115,7 @@
   <w:style w:type="paragraph" w:default="1" w:styleId="a">
     <w:name w:val="Normal"/>
     <w:qFormat/>
-    <w:rsid w:val="005F78B7"/>
+    <w:rsid w:val="008B68EA"/>
     <w:pPr>
       <w:spacing w:line="256" w:lineRule="auto"/>
     </w:pPr>

--- a/Dop_info/Чиин Л.С. курсовая.docx
+++ b/Dop_info/Чиин Л.С. курсовая.docx
@@ -656,7 +656,7 @@
           <w:r>
             <w:fldChar w:fldCharType="separate"/>
           </w:r>
-          <w:hyperlink w:anchor="_Toc163040131" w:history="1">
+          <w:hyperlink w:anchor="_Toc164631556" w:history="1">
             <w:r>
               <w:rPr>
                 <w:rStyle w:val="a7"/>
@@ -679,7 +679,7 @@
               <w:rPr>
                 <w:webHidden/>
               </w:rPr>
-              <w:instrText xml:space="preserve"> PAGEREF _Toc163040131 \h </w:instrText>
+              <w:instrText xml:space="preserve"> PAGEREF _Toc164631556 \h </w:instrText>
             </w:r>
             <w:r>
               <w:rPr>
@@ -715,7 +715,7 @@
               <w:lang w:eastAsia="ru-RU"/>
             </w:rPr>
           </w:pPr>
-          <w:hyperlink w:anchor="_Toc163040132" w:history="1">
+          <w:hyperlink w:anchor="_Toc164631557" w:history="1">
             <w:r>
               <w:rPr>
                 <w:rStyle w:val="a7"/>
@@ -752,7 +752,7 @@
               <w:rPr>
                 <w:webHidden/>
               </w:rPr>
-              <w:instrText xml:space="preserve"> PAGEREF _Toc163040132 \h </w:instrText>
+              <w:instrText xml:space="preserve"> PAGEREF _Toc164631557 \h </w:instrText>
             </w:r>
             <w:r>
               <w:rPr>
@@ -788,11 +788,10 @@
               <w:lang w:eastAsia="ru-RU"/>
             </w:rPr>
           </w:pPr>
-          <w:hyperlink w:anchor="_Toc163040133" w:history="1">
+          <w:hyperlink w:anchor="_Toc164631558" w:history="1">
             <w:r>
               <w:rPr>
                 <w:rStyle w:val="a7"/>
-                <w:b/>
               </w:rPr>
               <w:t>2.</w:t>
             </w:r>
@@ -808,46 +807,7 @@
               <w:rPr>
                 <w:rStyle w:val="a7"/>
               </w:rPr>
-              <w:t>Анализ</w:t>
-            </w:r>
-            <w:r>
-              <w:rPr>
-                <w:rStyle w:val="a7"/>
-                <w:b/>
-              </w:rPr>
-              <w:t xml:space="preserve"> </w:t>
-            </w:r>
-            <w:r>
-              <w:rPr>
-                <w:rStyle w:val="a7"/>
-              </w:rPr>
-              <w:t>инструментальных</w:t>
-            </w:r>
-            <w:r>
-              <w:rPr>
-                <w:rStyle w:val="a7"/>
-                <w:b/>
-              </w:rPr>
-              <w:t xml:space="preserve"> </w:t>
-            </w:r>
-            <w:r>
-              <w:rPr>
-                <w:rStyle w:val="a7"/>
-              </w:rPr>
-              <w:t>средств</w:t>
-            </w:r>
-            <w:r>
-              <w:rPr>
-                <w:rStyle w:val="a7"/>
-                <w:b/>
-              </w:rPr>
-              <w:t xml:space="preserve"> </w:t>
-            </w:r>
-            <w:r>
-              <w:rPr>
-                <w:rStyle w:val="a7"/>
-              </w:rPr>
-              <w:t>разработки</w:t>
+              <w:t>Анализ инструментальных средств разработки</w:t>
             </w:r>
             <w:r>
               <w:rPr>
@@ -865,7 +825,7 @@
               <w:rPr>
                 <w:webHidden/>
               </w:rPr>
-              <w:instrText xml:space="preserve"> PAGEREF _Toc163040133 \h </w:instrText>
+              <w:instrText xml:space="preserve"> PAGEREF _Toc164631558 \h </w:instrText>
             </w:r>
             <w:r>
               <w:rPr>
@@ -901,7 +861,7 @@
               <w:lang w:eastAsia="ru-RU"/>
             </w:rPr>
           </w:pPr>
-          <w:hyperlink w:anchor="_Toc163040134" w:history="1">
+          <w:hyperlink w:anchor="_Toc164631559" w:history="1">
             <w:r>
               <w:rPr>
                 <w:rStyle w:val="a7"/>
@@ -939,7 +899,7 @@
               <w:rPr>
                 <w:webHidden/>
               </w:rPr>
-              <w:instrText xml:space="preserve"> PAGEREF _Toc163040134 \h </w:instrText>
+              <w:instrText xml:space="preserve"> PAGEREF _Toc164631559 \h </w:instrText>
             </w:r>
             <w:r>
               <w:rPr>
@@ -975,7 +935,7 @@
               <w:lang w:eastAsia="ru-RU"/>
             </w:rPr>
           </w:pPr>
-          <w:hyperlink w:anchor="_Toc163040135" w:history="1">
+          <w:hyperlink w:anchor="_Toc164631560" w:history="1">
             <w:r>
               <w:rPr>
                 <w:rStyle w:val="a7"/>
@@ -1013,7 +973,7 @@
               <w:rPr>
                 <w:webHidden/>
               </w:rPr>
-              <w:instrText xml:space="preserve"> PAGEREF _Toc163040135 \h </w:instrText>
+              <w:instrText xml:space="preserve"> PAGEREF _Toc164631560 \h </w:instrText>
             </w:r>
             <w:r>
               <w:rPr>
@@ -1049,7 +1009,7 @@
               <w:lang w:eastAsia="ru-RU"/>
             </w:rPr>
           </w:pPr>
-          <w:hyperlink w:anchor="_Toc163040136" w:history="1">
+          <w:hyperlink w:anchor="_Toc164631561" w:history="1">
             <w:r>
               <w:rPr>
                 <w:rStyle w:val="a7"/>
@@ -1086,7 +1046,7 @@
               <w:rPr>
                 <w:webHidden/>
               </w:rPr>
-              <w:instrText xml:space="preserve"> PAGEREF _Toc163040136 \h </w:instrText>
+              <w:instrText xml:space="preserve"> PAGEREF _Toc164631561 \h </w:instrText>
             </w:r>
             <w:r>
               <w:rPr>
@@ -1122,7 +1082,7 @@
               <w:lang w:eastAsia="ru-RU"/>
             </w:rPr>
           </w:pPr>
-          <w:hyperlink w:anchor="_Toc163040137" w:history="1">
+          <w:hyperlink w:anchor="_Toc164631562" w:history="1">
             <w:r>
               <w:rPr>
                 <w:rStyle w:val="a7"/>
@@ -1159,7 +1119,7 @@
               <w:rPr>
                 <w:webHidden/>
               </w:rPr>
-              <w:instrText xml:space="preserve"> PAGEREF _Toc163040137 \h </w:instrText>
+              <w:instrText xml:space="preserve"> PAGEREF _Toc164631562 \h </w:instrText>
             </w:r>
             <w:r>
               <w:rPr>
@@ -1195,7 +1155,7 @@
               <w:lang w:eastAsia="ru-RU"/>
             </w:rPr>
           </w:pPr>
-          <w:hyperlink w:anchor="_Toc163040138" w:history="1">
+          <w:hyperlink w:anchor="_Toc164631563" w:history="1">
             <w:r>
               <w:rPr>
                 <w:rStyle w:val="a7"/>
@@ -1232,7 +1192,7 @@
               <w:rPr>
                 <w:webHidden/>
               </w:rPr>
-              <w:instrText xml:space="preserve"> PAGEREF _Toc163040138 \h </w:instrText>
+              <w:instrText xml:space="preserve"> PAGEREF _Toc164631563 \h </w:instrText>
             </w:r>
             <w:r>
               <w:rPr>
@@ -1268,7 +1228,7 @@
               <w:lang w:eastAsia="ru-RU"/>
             </w:rPr>
           </w:pPr>
-          <w:hyperlink w:anchor="_Toc163040139" w:history="1">
+          <w:hyperlink w:anchor="_Toc164631564" w:history="1">
             <w:r>
               <w:rPr>
                 <w:rStyle w:val="a7"/>
@@ -1292,7 +1252,7 @@
               <w:rPr>
                 <w:webHidden/>
               </w:rPr>
-              <w:instrText xml:space="preserve"> PAGEREF _Toc163040139 \h </w:instrText>
+              <w:instrText xml:space="preserve"> PAGEREF _Toc164631564 \h </w:instrText>
             </w:r>
             <w:r>
               <w:rPr>
@@ -1310,6 +1270,366 @@
                 <w:webHidden/>
               </w:rPr>
               <w:t>21</w:t>
+            </w:r>
+            <w:r>
+              <w:rPr>
+                <w:webHidden/>
+              </w:rPr>
+              <w:fldChar w:fldCharType="end"/>
+            </w:r>
+          </w:hyperlink>
+        </w:p>
+        <w:p>
+          <w:pPr>
+            <w:pStyle w:val="11"/>
+            <w:rPr>
+              <w:rFonts w:asciiTheme="minorHAnsi" w:eastAsiaTheme="minorEastAsia" w:hAnsiTheme="minorHAnsi" w:cstheme="minorBidi"/>
+              <w:sz w:val="22"/>
+              <w:lang w:eastAsia="ru-RU"/>
+            </w:rPr>
+          </w:pPr>
+          <w:hyperlink w:anchor="_Toc164631565" w:history="1">
+            <w:r>
+              <w:rPr>
+                <w:rStyle w:val="a7"/>
+                <w:shd w:val="clear" w:color="auto" w:fill="FFFFFF"/>
+              </w:rPr>
+              <w:t>5. Разработка ИС</w:t>
+            </w:r>
+            <w:r>
+              <w:rPr>
+                <w:webHidden/>
+              </w:rPr>
+              <w:tab/>
+            </w:r>
+            <w:r>
+              <w:rPr>
+                <w:webHidden/>
+              </w:rPr>
+              <w:fldChar w:fldCharType="begin"/>
+            </w:r>
+            <w:r>
+              <w:rPr>
+                <w:webHidden/>
+              </w:rPr>
+              <w:instrText xml:space="preserve"> PAGEREF _Toc164631565 \h </w:instrText>
+            </w:r>
+            <w:r>
+              <w:rPr>
+                <w:webHidden/>
+              </w:rPr>
+            </w:r>
+            <w:r>
+              <w:rPr>
+                <w:webHidden/>
+              </w:rPr>
+              <w:fldChar w:fldCharType="separate"/>
+            </w:r>
+            <w:r>
+              <w:rPr>
+                <w:webHidden/>
+              </w:rPr>
+              <w:t>24</w:t>
+            </w:r>
+            <w:r>
+              <w:rPr>
+                <w:webHidden/>
+              </w:rPr>
+              <w:fldChar w:fldCharType="end"/>
+            </w:r>
+          </w:hyperlink>
+        </w:p>
+        <w:p>
+          <w:pPr>
+            <w:pStyle w:val="11"/>
+            <w:rPr>
+              <w:rFonts w:asciiTheme="minorHAnsi" w:eastAsiaTheme="minorEastAsia" w:hAnsiTheme="minorHAnsi" w:cstheme="minorBidi"/>
+              <w:sz w:val="22"/>
+              <w:lang w:eastAsia="ru-RU"/>
+            </w:rPr>
+          </w:pPr>
+          <w:hyperlink w:anchor="_Toc164631566" w:history="1">
+            <w:r>
+              <w:rPr>
+                <w:rStyle w:val="a7"/>
+                <w:shd w:val="clear" w:color="auto" w:fill="FFFFFF"/>
+              </w:rPr>
+              <w:t>5.1 Разработка интерфейса программы</w:t>
+            </w:r>
+            <w:r>
+              <w:rPr>
+                <w:webHidden/>
+              </w:rPr>
+              <w:tab/>
+            </w:r>
+            <w:r>
+              <w:rPr>
+                <w:webHidden/>
+              </w:rPr>
+              <w:fldChar w:fldCharType="begin"/>
+            </w:r>
+            <w:r>
+              <w:rPr>
+                <w:webHidden/>
+              </w:rPr>
+              <w:instrText xml:space="preserve"> PAGEREF _Toc164631566 \h </w:instrText>
+            </w:r>
+            <w:r>
+              <w:rPr>
+                <w:webHidden/>
+              </w:rPr>
+            </w:r>
+            <w:r>
+              <w:rPr>
+                <w:webHidden/>
+              </w:rPr>
+              <w:fldChar w:fldCharType="separate"/>
+            </w:r>
+            <w:r>
+              <w:rPr>
+                <w:webHidden/>
+              </w:rPr>
+              <w:t>24</w:t>
+            </w:r>
+            <w:r>
+              <w:rPr>
+                <w:webHidden/>
+              </w:rPr>
+              <w:fldChar w:fldCharType="end"/>
+            </w:r>
+          </w:hyperlink>
+        </w:p>
+        <w:p>
+          <w:pPr>
+            <w:pStyle w:val="11"/>
+            <w:rPr>
+              <w:rFonts w:asciiTheme="minorHAnsi" w:eastAsiaTheme="minorEastAsia" w:hAnsiTheme="minorHAnsi" w:cstheme="minorBidi"/>
+              <w:sz w:val="22"/>
+              <w:lang w:eastAsia="ru-RU"/>
+            </w:rPr>
+          </w:pPr>
+          <w:hyperlink w:anchor="_Toc164631567" w:history="1">
+            <w:r>
+              <w:rPr>
+                <w:rStyle w:val="a7"/>
+                <w:shd w:val="clear" w:color="auto" w:fill="FFFFFF"/>
+              </w:rPr>
+              <w:t>5.2 Разработка базы данных ПП</w:t>
+            </w:r>
+            <w:r>
+              <w:rPr>
+                <w:webHidden/>
+              </w:rPr>
+              <w:tab/>
+            </w:r>
+            <w:r>
+              <w:rPr>
+                <w:webHidden/>
+              </w:rPr>
+              <w:fldChar w:fldCharType="begin"/>
+            </w:r>
+            <w:r>
+              <w:rPr>
+                <w:webHidden/>
+              </w:rPr>
+              <w:instrText xml:space="preserve"> PAGEREF _Toc164631567 \h </w:instrText>
+            </w:r>
+            <w:r>
+              <w:rPr>
+                <w:webHidden/>
+              </w:rPr>
+            </w:r>
+            <w:r>
+              <w:rPr>
+                <w:webHidden/>
+              </w:rPr>
+              <w:fldChar w:fldCharType="separate"/>
+            </w:r>
+            <w:r>
+              <w:rPr>
+                <w:webHidden/>
+              </w:rPr>
+              <w:t>50</w:t>
+            </w:r>
+            <w:r>
+              <w:rPr>
+                <w:webHidden/>
+              </w:rPr>
+              <w:fldChar w:fldCharType="end"/>
+            </w:r>
+          </w:hyperlink>
+        </w:p>
+        <w:p>
+          <w:pPr>
+            <w:pStyle w:val="11"/>
+            <w:rPr>
+              <w:rFonts w:asciiTheme="minorHAnsi" w:eastAsiaTheme="minorEastAsia" w:hAnsiTheme="minorHAnsi" w:cstheme="minorBidi"/>
+              <w:sz w:val="22"/>
+              <w:lang w:eastAsia="ru-RU"/>
+            </w:rPr>
+          </w:pPr>
+          <w:hyperlink w:anchor="_Toc164631568" w:history="1">
+            <w:r>
+              <w:rPr>
+                <w:rStyle w:val="a7"/>
+                <w:shd w:val="clear" w:color="auto" w:fill="FFFFFF"/>
+              </w:rPr>
+              <w:t>5.3 Разработка программы</w:t>
+            </w:r>
+            <w:r>
+              <w:rPr>
+                <w:webHidden/>
+              </w:rPr>
+              <w:tab/>
+            </w:r>
+            <w:r>
+              <w:rPr>
+                <w:webHidden/>
+              </w:rPr>
+              <w:fldChar w:fldCharType="begin"/>
+            </w:r>
+            <w:r>
+              <w:rPr>
+                <w:webHidden/>
+              </w:rPr>
+              <w:instrText xml:space="preserve"> PAGEREF _Toc164631568 \h </w:instrText>
+            </w:r>
+            <w:r>
+              <w:rPr>
+                <w:webHidden/>
+              </w:rPr>
+            </w:r>
+            <w:r>
+              <w:rPr>
+                <w:webHidden/>
+              </w:rPr>
+              <w:fldChar w:fldCharType="separate"/>
+            </w:r>
+            <w:r>
+              <w:rPr>
+                <w:webHidden/>
+              </w:rPr>
+              <w:t>50</w:t>
+            </w:r>
+            <w:r>
+              <w:rPr>
+                <w:webHidden/>
+              </w:rPr>
+              <w:fldChar w:fldCharType="end"/>
+            </w:r>
+          </w:hyperlink>
+        </w:p>
+        <w:p>
+          <w:pPr>
+            <w:pStyle w:val="11"/>
+            <w:rPr>
+              <w:rFonts w:asciiTheme="minorHAnsi" w:eastAsiaTheme="minorEastAsia" w:hAnsiTheme="minorHAnsi" w:cstheme="minorBidi"/>
+              <w:sz w:val="22"/>
+              <w:lang w:eastAsia="ru-RU"/>
+            </w:rPr>
+          </w:pPr>
+          <w:hyperlink w:anchor="_Toc164631569" w:history="1">
+            <w:r>
+              <w:rPr>
+                <w:rStyle w:val="a7"/>
+                <w:shd w:val="clear" w:color="auto" w:fill="FFFFFF"/>
+              </w:rPr>
+              <w:t>6. Документирование программного продукта</w:t>
+            </w:r>
+            <w:r>
+              <w:rPr>
+                <w:webHidden/>
+              </w:rPr>
+              <w:tab/>
+            </w:r>
+            <w:r>
+              <w:rPr>
+                <w:webHidden/>
+              </w:rPr>
+              <w:fldChar w:fldCharType="begin"/>
+            </w:r>
+            <w:r>
+              <w:rPr>
+                <w:webHidden/>
+              </w:rPr>
+              <w:instrText xml:space="preserve"> PAGEREF _Toc164631569 \h </w:instrText>
+            </w:r>
+            <w:r>
+              <w:rPr>
+                <w:webHidden/>
+              </w:rPr>
+            </w:r>
+            <w:r>
+              <w:rPr>
+                <w:webHidden/>
+              </w:rPr>
+              <w:fldChar w:fldCharType="separate"/>
+            </w:r>
+            <w:r>
+              <w:rPr>
+                <w:webHidden/>
+              </w:rPr>
+              <w:t>51</w:t>
+            </w:r>
+            <w:r>
+              <w:rPr>
+                <w:webHidden/>
+              </w:rPr>
+              <w:fldChar w:fldCharType="end"/>
+            </w:r>
+          </w:hyperlink>
+        </w:p>
+        <w:p>
+          <w:pPr>
+            <w:pStyle w:val="11"/>
+            <w:rPr>
+              <w:rFonts w:asciiTheme="minorHAnsi" w:eastAsiaTheme="minorEastAsia" w:hAnsiTheme="minorHAnsi" w:cstheme="minorBidi"/>
+              <w:sz w:val="22"/>
+              <w:lang w:eastAsia="ru-RU"/>
+            </w:rPr>
+          </w:pPr>
+          <w:hyperlink w:anchor="_Toc164631570" w:history="1">
+            <w:r>
+              <w:rPr>
+                <w:rStyle w:val="a7"/>
+                <w:shd w:val="clear" w:color="auto" w:fill="FFFFFF"/>
+              </w:rPr>
+              <w:t>6.1 Руководство пользователя ИС</w:t>
+            </w:r>
+            <w:r>
+              <w:rPr>
+                <w:webHidden/>
+              </w:rPr>
+              <w:tab/>
+            </w:r>
+            <w:r>
+              <w:rPr>
+                <w:webHidden/>
+              </w:rPr>
+              <w:fldChar w:fldCharType="begin"/>
+            </w:r>
+            <w:r>
+              <w:rPr>
+                <w:webHidden/>
+              </w:rPr>
+              <w:instrText xml:space="preserve"> PAGEREF _Toc164631570 \h </w:instrText>
+            </w:r>
+            <w:r>
+              <w:rPr>
+                <w:webHidden/>
+              </w:rPr>
+            </w:r>
+            <w:r>
+              <w:rPr>
+                <w:webHidden/>
+              </w:rPr>
+              <w:fldChar w:fldCharType="separate"/>
+            </w:r>
+            <w:r>
+              <w:rPr>
+                <w:webHidden/>
+              </w:rPr>
+              <w:t>51</w:t>
             </w:r>
             <w:r>
               <w:rPr>
@@ -1356,7 +1676,7 @@
       <w:pPr>
         <w:pStyle w:val="a4"/>
       </w:pPr>
-      <w:bookmarkStart w:id="3" w:name="_Toc163040131"/>
+      <w:bookmarkStart w:id="3" w:name="_Toc164631556"/>
       <w:r>
         <w:lastRenderedPageBreak/>
         <w:t>Введение</w:t>
@@ -1939,7 +2259,7 @@
         </w:numPr>
         <w:jc w:val="left"/>
       </w:pPr>
-      <w:bookmarkStart w:id="4" w:name="_Toc163040132"/>
+      <w:bookmarkStart w:id="4" w:name="_Toc164631557"/>
       <w:r>
         <w:lastRenderedPageBreak/>
         <w:t>Описание предметной области</w:t>
@@ -2616,7 +2936,7 @@
           <w:szCs w:val="28"/>
         </w:rPr>
       </w:pPr>
-      <w:bookmarkStart w:id="6" w:name="_Toc163040133"/>
+      <w:bookmarkStart w:id="6" w:name="_Toc164631558"/>
       <w:r>
         <w:rPr>
           <w:rFonts w:ascii="Times New Roman" w:hAnsi="Times New Roman" w:cs="Times New Roman"/>
@@ -2859,21 +3179,12 @@
         </w:rPr>
         <w:t xml:space="preserve">Microsoft </w:t>
       </w:r>
-      <w:proofErr w:type="spellStart"/>
-      <w:r>
-        <w:rPr>
-          <w:rFonts w:cs="Times New Roman"/>
-          <w:szCs w:val="28"/>
-        </w:rPr>
-        <w:t>Visio</w:t>
-      </w:r>
-      <w:proofErr w:type="spellEnd"/>
-      <w:r>
-        <w:rPr>
-          <w:rFonts w:cs="Times New Roman"/>
-          <w:szCs w:val="28"/>
-        </w:rPr>
-        <w:t xml:space="preserve"> — векторный графический редактор, редактор диаграмм и блок-схем для Windows.</w:t>
+      <w:r>
+        <w:rPr>
+          <w:rFonts w:cs="Times New Roman"/>
+          <w:szCs w:val="28"/>
+        </w:rPr>
+        <w:t>Visio — векторный графический редактор, редактор диаграмм и блок-схем для Windows.</w:t>
       </w:r>
       <w:r>
         <w:rPr>
@@ -2896,21 +3207,12 @@
         </w:rPr>
         <w:t xml:space="preserve">Microsoft </w:t>
       </w:r>
-      <w:proofErr w:type="spellStart"/>
-      <w:r>
-        <w:rPr>
-          <w:rFonts w:cs="Times New Roman"/>
-          <w:szCs w:val="28"/>
-        </w:rPr>
-        <w:t>Visio</w:t>
-      </w:r>
-      <w:proofErr w:type="spellEnd"/>
-      <w:r>
-        <w:rPr>
-          <w:rFonts w:cs="Times New Roman"/>
-          <w:szCs w:val="28"/>
-        </w:rPr>
-        <w:t xml:space="preserve"> Professional для создания и редактирования монограмм и диаграмм.</w:t>
+      <w:r>
+        <w:rPr>
+          <w:rFonts w:cs="Times New Roman"/>
+          <w:szCs w:val="28"/>
+        </w:rPr>
+        <w:t>Visio Professional для создания и редактирования монограмм и диаграмм.</w:t>
       </w:r>
       <w:r>
         <w:rPr>
@@ -3040,39 +3342,7 @@
           <w:rFonts w:cs="Times New Roman"/>
           <w:szCs w:val="28"/>
         </w:rPr>
-        <w:t xml:space="preserve">Python — это интерпретируемый, высокоуровневый язык программирования, который обладает простым синтаксисом и акцентирует внимание на читабельности кода. Он был создан Гвидо </w:t>
-      </w:r>
-      <w:proofErr w:type="spellStart"/>
-      <w:r>
-        <w:rPr>
-          <w:rFonts w:cs="Times New Roman"/>
-          <w:szCs w:val="28"/>
-        </w:rPr>
-        <w:t>ван</w:t>
-      </w:r>
-      <w:proofErr w:type="spellEnd"/>
-      <w:r>
-        <w:rPr>
-          <w:rFonts w:cs="Times New Roman"/>
-          <w:szCs w:val="28"/>
-        </w:rPr>
-        <w:t xml:space="preserve"> </w:t>
-      </w:r>
-      <w:proofErr w:type="spellStart"/>
-      <w:r>
-        <w:rPr>
-          <w:rFonts w:cs="Times New Roman"/>
-          <w:szCs w:val="28"/>
-        </w:rPr>
-        <w:t>Россумом</w:t>
-      </w:r>
-      <w:proofErr w:type="spellEnd"/>
-      <w:r>
-        <w:rPr>
-          <w:rFonts w:cs="Times New Roman"/>
-          <w:szCs w:val="28"/>
-        </w:rPr>
-        <w:t xml:space="preserve"> и изначально выпущен в 1991 году. Python широко используется в различных областях, включая веб-разработку, научные вычисления, искусственный интеллект и анализ данных. Он имеет обширную библиотеку стандартных модулей и поддерживает различные сторонние библиотеки, что делает его одним из самых популярных языков программирования.</w:t>
+        <w:t>Python — это интерпретируемый, высокоуровневый язык программирования, который обладает простым синтаксисом и акцентирует внимание на читабельности кода. Он был создан Гвидо ван Россумом и изначально выпущен в 1991 году. Python широко используется в различных областях, включая веб-разработку, научные вычисления, искусственный интеллект и анализ данных. Он имеет обширную библиотеку стандартных модулей и поддерживает различные сторонние библиотеки, что делает его одним из самых популярных языков программирования.</w:t>
       </w:r>
     </w:p>
     <w:p>
@@ -3241,7 +3511,6 @@
         </w:rPr>
         <w:t xml:space="preserve">, </w:t>
       </w:r>
-      <w:proofErr w:type="spellStart"/>
       <w:r>
         <w:rPr>
           <w:rFonts w:cs="Times New Roman"/>
@@ -3250,7 +3519,6 @@
         </w:rPr>
         <w:t>MasOS</w:t>
       </w:r>
-      <w:proofErr w:type="spellEnd"/>
       <w:r>
         <w:rPr>
           <w:rFonts w:cs="Times New Roman"/>
@@ -4346,17 +4614,8 @@
           <w:rFonts w:cs="Times New Roman"/>
           <w:szCs w:val="28"/>
         </w:rPr>
-        <w:t xml:space="preserve">MySQL </w:t>
-      </w:r>
-      <w:proofErr w:type="spellStart"/>
-      <w:r>
-        <w:rPr>
-          <w:rFonts w:cs="Times New Roman"/>
-          <w:szCs w:val="28"/>
-        </w:rPr>
-        <w:t>Workbench</w:t>
-      </w:r>
-      <w:proofErr w:type="spellEnd"/>
+        <w:t>MySQL Workbench</w:t>
+      </w:r>
       <w:r>
         <w:rPr>
           <w:rFonts w:cs="Times New Roman"/>
@@ -4369,17 +4628,8 @@
           <w:rFonts w:cs="Times New Roman"/>
           <w:szCs w:val="28"/>
         </w:rPr>
-        <w:t xml:space="preserve">MySQL </w:t>
-      </w:r>
-      <w:proofErr w:type="spellStart"/>
-      <w:r>
-        <w:rPr>
-          <w:rFonts w:cs="Times New Roman"/>
-          <w:szCs w:val="28"/>
-        </w:rPr>
-        <w:t>Workbench</w:t>
-      </w:r>
-      <w:proofErr w:type="spellEnd"/>
+        <w:t>MySQL Workbench</w:t>
+      </w:r>
       <w:r>
         <w:rPr>
           <w:rFonts w:cs="Times New Roman"/>
@@ -4424,7 +4674,7 @@
           <w:lang w:val="en-US"/>
         </w:rPr>
       </w:pPr>
-      <w:bookmarkStart w:id="7" w:name="_Toc163040134"/>
+      <w:bookmarkStart w:id="7" w:name="_Toc164631559"/>
       <w:r>
         <w:lastRenderedPageBreak/>
         <w:t>Техническое задание</w:t>
@@ -4622,7 +4872,7 @@
           <w:lang w:val="en-US"/>
         </w:rPr>
       </w:pPr>
-      <w:bookmarkStart w:id="8" w:name="_Toc163040135"/>
+      <w:bookmarkStart w:id="8" w:name="_Toc164631560"/>
       <w:r>
         <w:lastRenderedPageBreak/>
         <w:t>Проектирование ИС</w:t>
@@ -4638,7 +4888,7 @@
         </w:numPr>
         <w:jc w:val="left"/>
       </w:pPr>
-      <w:bookmarkStart w:id="9" w:name="_Toc163040136"/>
+      <w:bookmarkStart w:id="9" w:name="_Toc164631561"/>
       <w:r>
         <w:t>Структурная схема ИС</w:t>
       </w:r>
@@ -4748,6 +4998,7 @@
           <w:rFonts w:cs="Times New Roman"/>
           <w:noProof/>
           <w:szCs w:val="28"/>
+          <w:lang w:eastAsia="ru-RU"/>
         </w:rPr>
         <w:drawing>
           <wp:inline distT="0" distB="0" distL="0" distR="0" wp14:anchorId="0D63D354" wp14:editId="6416A76A">
@@ -5040,6 +5291,7 @@
           <w:rFonts w:cs="Times New Roman"/>
           <w:noProof/>
           <w:szCs w:val="28"/>
+          <w:lang w:eastAsia="ru-RU"/>
         </w:rPr>
         <w:drawing>
           <wp:inline distT="0" distB="0" distL="0" distR="0" wp14:anchorId="3924D6E0" wp14:editId="25A80A4F">
@@ -5142,7 +5394,7 @@
         </w:numPr>
         <w:jc w:val="left"/>
       </w:pPr>
-      <w:bookmarkStart w:id="11" w:name="_Toc163040137"/>
+      <w:bookmarkStart w:id="11" w:name="_Toc164631562"/>
       <w:r>
         <w:t xml:space="preserve">Функциональная </w:t>
       </w:r>
@@ -5223,6 +5475,7 @@
           <w:rFonts w:cs="Times New Roman"/>
           <w:noProof/>
           <w:szCs w:val="28"/>
+          <w:lang w:eastAsia="ru-RU"/>
         </w:rPr>
         <w:lastRenderedPageBreak/>
         <w:drawing>
@@ -5363,6 +5616,7 @@
           <w:rFonts w:cs="Times New Roman"/>
           <w:noProof/>
           <w:szCs w:val="28"/>
+          <w:lang w:eastAsia="ru-RU"/>
         </w:rPr>
         <w:lastRenderedPageBreak/>
         <w:drawing>
@@ -5453,7 +5707,7 @@
       <w:r>
         <w:t xml:space="preserve"> </w:t>
       </w:r>
-      <w:bookmarkStart w:id="12" w:name="_Toc163040138"/>
+      <w:bookmarkStart w:id="12" w:name="_Toc164631563"/>
       <w:r>
         <w:t>Проектирование базы данных</w:t>
       </w:r>
@@ -5527,6 +5781,7 @@
           <w:rFonts w:cs="Times New Roman"/>
           <w:noProof/>
           <w:szCs w:val="28"/>
+          <w:lang w:eastAsia="ru-RU"/>
         </w:rPr>
         <w:lastRenderedPageBreak/>
         <w:drawing>
@@ -5766,23 +6021,7 @@
           <w:rFonts w:cs="Times New Roman"/>
           <w:szCs w:val="28"/>
         </w:rPr>
-        <w:t xml:space="preserve">Рисунок 7 показывает </w:t>
-      </w:r>
-      <w:proofErr w:type="spellStart"/>
-      <w:r>
-        <w:rPr>
-          <w:rFonts w:cs="Times New Roman"/>
-          <w:szCs w:val="28"/>
-        </w:rPr>
-        <w:t>даталогическую</w:t>
-      </w:r>
-      <w:proofErr w:type="spellEnd"/>
-      <w:r>
-        <w:rPr>
-          <w:rFonts w:cs="Times New Roman"/>
-          <w:szCs w:val="28"/>
-        </w:rPr>
-        <w:t xml:space="preserve"> модель базы данных, на ней показаны сущности приложения, а также первичные ключи и внешние ключи, демонстрирующие связи сущностей между собой. </w:t>
+        <w:t xml:space="preserve">Рисунок 7 показывает даталогическую модель базы данных, на ней показаны сущности приложения, а также первичные ключи и внешние ключи, демонстрирующие связи сущностей между собой. </w:t>
       </w:r>
     </w:p>
     <w:p>
@@ -5799,6 +6038,7 @@
           <w:rFonts w:cs="Times New Roman"/>
           <w:noProof/>
           <w:szCs w:val="28"/>
+          <w:lang w:eastAsia="ru-RU"/>
         </w:rPr>
         <w:drawing>
           <wp:inline distT="0" distB="0" distL="0" distR="0" wp14:anchorId="36019675" wp14:editId="3827DCFC">
@@ -5883,23 +6123,13 @@
         </w:rPr>
         <w:t xml:space="preserve"> - </w:t>
       </w:r>
-      <w:proofErr w:type="spellStart"/>
       <w:r>
         <w:rPr>
           <w:rFonts w:cs="Times New Roman"/>
           <w:color w:val="000000"/>
           <w:szCs w:val="28"/>
         </w:rPr>
-        <w:t>Даталогическая</w:t>
-      </w:r>
-      <w:proofErr w:type="spellEnd"/>
-      <w:r>
-        <w:rPr>
-          <w:rFonts w:cs="Times New Roman"/>
-          <w:color w:val="000000"/>
-          <w:szCs w:val="28"/>
-        </w:rPr>
-        <w:t xml:space="preserve"> </w:t>
+        <w:t xml:space="preserve">Даталогическая </w:t>
       </w:r>
       <w:r>
         <w:rPr>
@@ -5987,6 +6217,7 @@
           <w:rFonts w:cs="Times New Roman"/>
           <w:noProof/>
           <w:szCs w:val="28"/>
+          <w:lang w:eastAsia="ru-RU"/>
         </w:rPr>
         <w:drawing>
           <wp:inline distT="0" distB="0" distL="0" distR="0" wp14:anchorId="68BF3085" wp14:editId="61A2CD5D">
@@ -6560,7 +6791,7 @@
         <w:pStyle w:val="a4"/>
         <w:jc w:val="left"/>
       </w:pPr>
-      <w:bookmarkStart w:id="13" w:name="_Toc163040139"/>
+      <w:bookmarkStart w:id="13" w:name="_Toc164631564"/>
       <w:r>
         <w:rPr>
           <w:shd w:val="clear" w:color="auto" w:fill="FFFFFF"/>
@@ -6767,13 +6998,14 @@
           <w:rFonts w:cs="Times New Roman"/>
           <w:noProof/>
           <w:szCs w:val="28"/>
+          <w:lang w:eastAsia="ru-RU"/>
         </w:rPr>
         <w:lastRenderedPageBreak/>
         <w:drawing>
-          <wp:inline distT="0" distB="0" distL="0" distR="0" wp14:anchorId="3C1825A0" wp14:editId="7E503B26">
+          <wp:inline distT="0" distB="0" distL="0" distR="0" wp14:anchorId="5BBD2736" wp14:editId="223F9105">
             <wp:extent cx="3733800" cy="2400300"/>
             <wp:effectExtent l="0" t="0" r="0" b="0"/>
-            <wp:docPr id="6" name="Рисунок 6"/>
+            <wp:docPr id="19" name="Рисунок 19" descr="C:\Users\21100\Downloads\intrf-Страница — 1.drawio.png"/>
             <wp:cNvGraphicFramePr>
               <a:graphicFrameLocks xmlns:a="http://schemas.openxmlformats.org/drawingml/2006/main" noChangeAspect="1"/>
             </wp:cNvGraphicFramePr>
@@ -6781,7 +7013,7 @@
               <a:graphicData uri="http://schemas.openxmlformats.org/drawingml/2006/picture">
                 <pic:pic xmlns:pic="http://schemas.openxmlformats.org/drawingml/2006/picture">
                   <pic:nvPicPr>
-                    <pic:cNvPr id="0" name="Picture 1"/>
+                    <pic:cNvPr id="0" name="Picture 1" descr="C:\Users\21100\Downloads\intrf-Страница — 1.drawio.png"/>
                     <pic:cNvPicPr>
                       <a:picLocks noChangeAspect="1" noChangeArrowheads="1"/>
                     </pic:cNvPicPr>
@@ -6867,6 +7099,7 @@
           <w:rFonts w:cs="Times New Roman"/>
           <w:noProof/>
           <w:szCs w:val="28"/>
+          <w:lang w:eastAsia="ru-RU"/>
         </w:rPr>
         <w:drawing>
           <wp:inline distT="0" distB="0" distL="0" distR="0" wp14:anchorId="54B9658E" wp14:editId="51A90302">
@@ -6966,6 +7199,7 @@
           <w:rFonts w:cs="Times New Roman"/>
           <w:noProof/>
           <w:szCs w:val="28"/>
+          <w:lang w:eastAsia="ru-RU"/>
         </w:rPr>
         <w:lastRenderedPageBreak/>
         <w:drawing>
@@ -7073,12 +7307,20 @@
         <w:pStyle w:val="a4"/>
         <w:jc w:val="left"/>
       </w:pPr>
+      <w:bookmarkStart w:id="14" w:name="_Toc164631565"/>
       <w:r>
         <w:rPr>
           <w:shd w:val="clear" w:color="auto" w:fill="FFFFFF"/>
         </w:rPr>
         <w:lastRenderedPageBreak/>
-        <w:t>5. Разработка ИС</w:t>
+        <w:t xml:space="preserve">5. Разработка </w:t>
+      </w:r>
+      <w:bookmarkEnd w:id="14"/>
+      <w:r>
+        <w:rPr>
+          <w:shd w:val="clear" w:color="auto" w:fill="FFFFFF"/>
+        </w:rPr>
+        <w:t>приложения</w:t>
       </w:r>
     </w:p>
     <w:p>
@@ -7089,28 +7331,30 @@
           <w:shd w:val="clear" w:color="auto" w:fill="FFFFFF"/>
         </w:rPr>
       </w:pPr>
+      <w:bookmarkStart w:id="15" w:name="_Toc164631566"/>
       <w:r>
         <w:rPr>
           <w:shd w:val="clear" w:color="auto" w:fill="FFFFFF"/>
         </w:rPr>
         <w:t xml:space="preserve">5.1 </w:t>
       </w:r>
-      <w:bookmarkStart w:id="14" w:name="_Toc89769170"/>
-      <w:bookmarkStart w:id="15" w:name="_Toc89852059"/>
+      <w:bookmarkStart w:id="16" w:name="_Toc89769170"/>
+      <w:bookmarkStart w:id="17" w:name="_Toc89852059"/>
       <w:r>
         <w:rPr>
           <w:shd w:val="clear" w:color="auto" w:fill="FFFFFF"/>
         </w:rPr>
         <w:t xml:space="preserve">Разработка интерфейса </w:t>
       </w:r>
-      <w:bookmarkEnd w:id="14"/>
+      <w:bookmarkEnd w:id="16"/>
+      <w:bookmarkEnd w:id="17"/>
+      <w:r>
+        <w:rPr>
+          <w:shd w:val="clear" w:color="auto" w:fill="FFFFFF"/>
+        </w:rPr>
+        <w:t>программы</w:t>
+      </w:r>
       <w:bookmarkEnd w:id="15"/>
-      <w:r>
-        <w:rPr>
-          <w:shd w:val="clear" w:color="auto" w:fill="FFFFFF"/>
-        </w:rPr>
-        <w:t>программы</w:t>
-      </w:r>
     </w:p>
     <w:p>
       <w:pPr>
@@ -7122,7 +7366,7 @@
           <w:szCs w:val="28"/>
         </w:rPr>
       </w:pPr>
-      <w:bookmarkStart w:id="16" w:name="_Hlk164028588"/>
+      <w:bookmarkStart w:id="18" w:name="_Hlk164028588"/>
       <w:r>
         <w:rPr>
           <w:rFonts w:cs="Times New Roman"/>
@@ -7201,7 +7445,7 @@
         <w:t>:</w:t>
       </w:r>
     </w:p>
-    <w:bookmarkEnd w:id="16"/>
+    <w:bookmarkEnd w:id="18"/>
     <w:p>
       <w:pPr>
         <w:pStyle w:val="a5"/>
@@ -7274,7 +7518,7 @@
         </w:rPr>
         <w:t>Изменение данных в личном кабинете</w:t>
       </w:r>
-      <w:bookmarkStart w:id="17" w:name="_Hlk164022407"/>
+      <w:bookmarkStart w:id="19" w:name="_Hlk164022407"/>
       <w:r>
         <w:rPr>
           <w:rFonts w:cs="Times New Roman"/>
@@ -7296,7 +7540,7 @@
         </w:rPr>
         <w:t>;</w:t>
       </w:r>
-      <w:bookmarkEnd w:id="17"/>
+      <w:bookmarkEnd w:id="19"/>
     </w:p>
     <w:p>
       <w:pPr>
@@ -7723,372 +7967,6 @@
           <w:rFonts w:cs="Times New Roman"/>
           <w:szCs w:val="28"/>
         </w:rPr>
-        <w:t xml:space="preserve">Для серверной </w:t>
-      </w:r>
-      <w:r>
-        <w:rPr>
-          <w:rFonts w:cs="Times New Roman"/>
-          <w:szCs w:val="28"/>
-        </w:rPr>
-        <w:t>части приложения</w:t>
-      </w:r>
-      <w:r>
-        <w:rPr>
-          <w:rFonts w:cs="Times New Roman"/>
-          <w:szCs w:val="28"/>
-        </w:rPr>
-        <w:t>, выдвигаются следующие минимальные требования:</w:t>
-      </w:r>
-    </w:p>
-    <w:p>
-      <w:pPr>
-        <w:pStyle w:val="a5"/>
-        <w:numPr>
-          <w:ilvl w:val="0"/>
-          <w:numId w:val="15"/>
-        </w:numPr>
-        <w:spacing w:after="0" w:line="360" w:lineRule="auto"/>
-        <w:jc w:val="both"/>
-        <w:rPr>
-          <w:rFonts w:cs="Times New Roman"/>
-          <w:szCs w:val="28"/>
-        </w:rPr>
-      </w:pPr>
-      <w:r>
-        <w:rPr>
-          <w:rFonts w:cs="Times New Roman"/>
-          <w:szCs w:val="28"/>
-        </w:rPr>
-        <w:t>процессор: Intel Pentium 4 или более поздней версии с поддержкой SSE2;</w:t>
-      </w:r>
-    </w:p>
-    <w:p>
-      <w:pPr>
-        <w:pStyle w:val="a5"/>
-        <w:numPr>
-          <w:ilvl w:val="0"/>
-          <w:numId w:val="15"/>
-        </w:numPr>
-        <w:spacing w:after="0" w:line="360" w:lineRule="auto"/>
-        <w:jc w:val="both"/>
-        <w:rPr>
-          <w:rFonts w:cs="Times New Roman"/>
-          <w:szCs w:val="28"/>
-        </w:rPr>
-      </w:pPr>
-      <w:r>
-        <w:rPr>
-          <w:rFonts w:cs="Times New Roman"/>
-          <w:szCs w:val="28"/>
-        </w:rPr>
-        <w:t>оперативная память: 1 Гб;</w:t>
-      </w:r>
-    </w:p>
-    <w:p>
-      <w:pPr>
-        <w:pStyle w:val="a5"/>
-        <w:numPr>
-          <w:ilvl w:val="0"/>
-          <w:numId w:val="15"/>
-        </w:numPr>
-        <w:spacing w:after="0" w:line="360" w:lineRule="auto"/>
-        <w:jc w:val="both"/>
-        <w:rPr>
-          <w:rFonts w:cs="Times New Roman"/>
-          <w:szCs w:val="28"/>
-        </w:rPr>
-      </w:pPr>
-      <w:r>
-        <w:rPr>
-          <w:rFonts w:cs="Times New Roman"/>
-          <w:szCs w:val="28"/>
-        </w:rPr>
-        <w:t xml:space="preserve">5 </w:t>
-      </w:r>
-      <w:r>
-        <w:rPr>
-          <w:rFonts w:cs="Times New Roman"/>
-          <w:szCs w:val="28"/>
-        </w:rPr>
-        <w:t>Гб на HDD;</w:t>
-      </w:r>
-    </w:p>
-    <w:p>
-      <w:pPr>
-        <w:pStyle w:val="a5"/>
-        <w:numPr>
-          <w:ilvl w:val="0"/>
-          <w:numId w:val="15"/>
-        </w:numPr>
-        <w:spacing w:after="0" w:line="360" w:lineRule="auto"/>
-        <w:jc w:val="both"/>
-        <w:rPr>
-          <w:rFonts w:cs="Times New Roman"/>
-          <w:szCs w:val="28"/>
-        </w:rPr>
-      </w:pPr>
-      <w:r>
-        <w:rPr>
-          <w:rFonts w:cs="Times New Roman"/>
-          <w:szCs w:val="28"/>
-        </w:rPr>
-        <w:t>встроенное видео ядро;</w:t>
-      </w:r>
-    </w:p>
-    <w:p>
-      <w:pPr>
-        <w:pStyle w:val="a5"/>
-        <w:numPr>
-          <w:ilvl w:val="0"/>
-          <w:numId w:val="15"/>
-        </w:numPr>
-        <w:spacing w:after="0" w:line="360" w:lineRule="auto"/>
-        <w:jc w:val="both"/>
-        <w:rPr>
-          <w:rFonts w:cs="Times New Roman"/>
-          <w:szCs w:val="28"/>
-        </w:rPr>
-      </w:pPr>
-      <w:r>
-        <w:rPr>
-          <w:rFonts w:cs="Times New Roman"/>
-          <w:szCs w:val="28"/>
-        </w:rPr>
-        <w:t>стабильный доступ в интернет;</w:t>
-      </w:r>
-    </w:p>
-    <w:p>
-      <w:pPr>
-        <w:pStyle w:val="a5"/>
-        <w:numPr>
-          <w:ilvl w:val="0"/>
-          <w:numId w:val="15"/>
-        </w:numPr>
-        <w:spacing w:after="0" w:line="360" w:lineRule="auto"/>
-        <w:jc w:val="both"/>
-        <w:rPr>
-          <w:rFonts w:cs="Times New Roman"/>
-          <w:szCs w:val="28"/>
-        </w:rPr>
-      </w:pPr>
-      <w:r>
-        <w:rPr>
-          <w:rFonts w:cs="Times New Roman"/>
-          <w:szCs w:val="28"/>
-        </w:rPr>
-        <w:t xml:space="preserve">наличие базы данных SQL </w:t>
-      </w:r>
-      <w:proofErr w:type="spellStart"/>
-      <w:r>
-        <w:rPr>
-          <w:rFonts w:cs="Times New Roman"/>
-          <w:szCs w:val="28"/>
-        </w:rPr>
-        <w:t>Workbeanch</w:t>
-      </w:r>
-      <w:proofErr w:type="spellEnd"/>
-      <w:r>
-        <w:rPr>
-          <w:rFonts w:cs="Times New Roman"/>
-          <w:szCs w:val="28"/>
-        </w:rPr>
-        <w:t>;</w:t>
-      </w:r>
-    </w:p>
-    <w:p>
-      <w:pPr>
-        <w:pStyle w:val="a5"/>
-        <w:numPr>
-          <w:ilvl w:val="0"/>
-          <w:numId w:val="15"/>
-        </w:numPr>
-        <w:spacing w:after="0" w:line="360" w:lineRule="auto"/>
-        <w:jc w:val="both"/>
-        <w:rPr>
-          <w:rFonts w:cs="Times New Roman"/>
-          <w:szCs w:val="28"/>
-        </w:rPr>
-      </w:pPr>
-      <w:r>
-        <w:rPr>
-          <w:rFonts w:cs="Times New Roman"/>
-          <w:szCs w:val="28"/>
-        </w:rPr>
-        <w:t>операционная система: Windows 7/8/10.</w:t>
-      </w:r>
-    </w:p>
-    <w:p>
-      <w:pPr>
-        <w:spacing w:after="0" w:line="360" w:lineRule="auto"/>
-        <w:ind w:firstLine="851"/>
-        <w:jc w:val="both"/>
-        <w:rPr>
-          <w:rFonts w:cs="Times New Roman"/>
-          <w:szCs w:val="28"/>
-        </w:rPr>
-      </w:pPr>
-      <w:r>
-        <w:rPr>
-          <w:rFonts w:cs="Times New Roman"/>
-          <w:szCs w:val="28"/>
-        </w:rPr>
-        <w:t>Требования к клиентской части приложения, необходимые для пользования приложением</w:t>
-      </w:r>
-      <w:r>
-        <w:rPr>
-          <w:rFonts w:cs="Times New Roman"/>
-          <w:szCs w:val="28"/>
-        </w:rPr>
-        <w:t>:</w:t>
-      </w:r>
-    </w:p>
-    <w:p>
-      <w:pPr>
-        <w:pStyle w:val="a5"/>
-        <w:numPr>
-          <w:ilvl w:val="0"/>
-          <w:numId w:val="16"/>
-        </w:numPr>
-        <w:spacing w:after="0" w:line="360" w:lineRule="auto"/>
-        <w:jc w:val="both"/>
-        <w:rPr>
-          <w:rFonts w:cs="Times New Roman"/>
-          <w:szCs w:val="28"/>
-        </w:rPr>
-      </w:pPr>
-      <w:r>
-        <w:rPr>
-          <w:rFonts w:cs="Times New Roman"/>
-          <w:szCs w:val="28"/>
-        </w:rPr>
-        <w:t>процессор 1 ядро 1.3 ГГц и более сильные;</w:t>
-      </w:r>
-    </w:p>
-    <w:p>
-      <w:pPr>
-        <w:pStyle w:val="a5"/>
-        <w:numPr>
-          <w:ilvl w:val="0"/>
-          <w:numId w:val="16"/>
-        </w:numPr>
-        <w:spacing w:after="0" w:line="360" w:lineRule="auto"/>
-        <w:jc w:val="both"/>
-        <w:rPr>
-          <w:rFonts w:cs="Times New Roman"/>
-          <w:szCs w:val="28"/>
-        </w:rPr>
-      </w:pPr>
-      <w:r>
-        <w:rPr>
-          <w:rFonts w:cs="Times New Roman"/>
-          <w:szCs w:val="28"/>
-        </w:rPr>
-        <w:t>оперативная память: 1 ГБ;</w:t>
-      </w:r>
-    </w:p>
-    <w:p>
-      <w:pPr>
-        <w:pStyle w:val="a5"/>
-        <w:numPr>
-          <w:ilvl w:val="0"/>
-          <w:numId w:val="16"/>
-        </w:numPr>
-        <w:spacing w:after="0" w:line="360" w:lineRule="auto"/>
-        <w:jc w:val="both"/>
-        <w:rPr>
-          <w:rFonts w:cs="Times New Roman"/>
-          <w:szCs w:val="28"/>
-        </w:rPr>
-      </w:pPr>
-      <w:r>
-        <w:rPr>
-          <w:rFonts w:cs="Times New Roman"/>
-          <w:szCs w:val="28"/>
-        </w:rPr>
-        <w:t>1 Гб на SSD или HDD;</w:t>
-      </w:r>
-    </w:p>
-    <w:p>
-      <w:pPr>
-        <w:pStyle w:val="a5"/>
-        <w:numPr>
-          <w:ilvl w:val="0"/>
-          <w:numId w:val="16"/>
-        </w:numPr>
-        <w:spacing w:after="0" w:line="360" w:lineRule="auto"/>
-        <w:jc w:val="both"/>
-        <w:rPr>
-          <w:rFonts w:cs="Times New Roman"/>
-          <w:szCs w:val="28"/>
-        </w:rPr>
-      </w:pPr>
-      <w:r>
-        <w:rPr>
-          <w:rFonts w:cs="Times New Roman"/>
-          <w:szCs w:val="28"/>
-        </w:rPr>
-        <w:t>встроенное видео ядро;</w:t>
-      </w:r>
-    </w:p>
-    <w:p>
-      <w:pPr>
-        <w:pStyle w:val="a5"/>
-        <w:numPr>
-          <w:ilvl w:val="0"/>
-          <w:numId w:val="16"/>
-        </w:numPr>
-        <w:spacing w:after="0" w:line="360" w:lineRule="auto"/>
-        <w:jc w:val="both"/>
-        <w:rPr>
-          <w:rFonts w:cs="Times New Roman"/>
-          <w:szCs w:val="28"/>
-        </w:rPr>
-      </w:pPr>
-      <w:r>
-        <w:rPr>
-          <w:rFonts w:cs="Times New Roman"/>
-          <w:szCs w:val="28"/>
-        </w:rPr>
-        <w:t>стабильный доступ в интернет;</w:t>
-      </w:r>
-    </w:p>
-    <w:p>
-      <w:pPr>
-        <w:pStyle w:val="a5"/>
-        <w:numPr>
-          <w:ilvl w:val="0"/>
-          <w:numId w:val="16"/>
-        </w:numPr>
-        <w:spacing w:after="0" w:line="360" w:lineRule="auto"/>
-        <w:jc w:val="both"/>
-        <w:rPr>
-          <w:rFonts w:cs="Times New Roman"/>
-          <w:szCs w:val="28"/>
-        </w:rPr>
-      </w:pPr>
-      <w:r>
-        <w:rPr>
-          <w:rFonts w:cs="Times New Roman"/>
-          <w:szCs w:val="28"/>
-        </w:rPr>
-        <w:t>операционная система: Windows 7/8/10.</w:t>
-      </w:r>
-    </w:p>
-    <w:p>
-      <w:pPr>
-        <w:spacing w:after="0" w:line="360" w:lineRule="auto"/>
-        <w:ind w:firstLine="851"/>
-        <w:jc w:val="both"/>
-        <w:rPr>
-          <w:rFonts w:cs="Times New Roman"/>
-          <w:szCs w:val="28"/>
-        </w:rPr>
-      </w:pPr>
-      <w:r>
-        <w:rPr>
-          <w:rFonts w:cs="Times New Roman"/>
-          <w:szCs w:val="28"/>
-        </w:rPr>
         <w:t xml:space="preserve">Объём </w:t>
       </w:r>
       <w:r>
@@ -8142,6 +8020,7 @@
           <w:rFonts w:cs="Times New Roman"/>
           <w:noProof/>
           <w:szCs w:val="28"/>
+          <w:lang w:eastAsia="ru-RU"/>
         </w:rPr>
         <w:drawing>
           <wp:inline distT="0" distB="0" distL="0" distR="0" wp14:anchorId="125255D8" wp14:editId="775DE8FD">
@@ -8285,6 +8164,7 @@
           <w:rFonts w:cs="Times New Roman"/>
           <w:noProof/>
           <w:szCs w:val="28"/>
+          <w:lang w:eastAsia="ru-RU"/>
         </w:rPr>
         <w:drawing>
           <wp:inline distT="0" distB="0" distL="0" distR="0" wp14:anchorId="3EC23491" wp14:editId="47B772F6">
@@ -8368,7 +8248,6 @@
           <w:rFonts w:cs="Times New Roman"/>
           <w:szCs w:val="28"/>
         </w:rPr>
-        <w:lastRenderedPageBreak/>
         <w:t>Все поля ввода в приложении проверяют вводимы данные на корректность, и в случае ошибки предупреждают пользователя.</w:t>
       </w:r>
     </w:p>
@@ -8434,15 +8313,112 @@
           <w:rFonts w:cs="Times New Roman"/>
           <w:szCs w:val="28"/>
         </w:rPr>
-        <w:t xml:space="preserve">Разработка приложения началась с создания подключения к базе данных, которая находится в </w:t>
-      </w:r>
-      <w:r>
-        <w:rPr>
-          <w:rFonts w:cs="Times New Roman"/>
-          <w:szCs w:val="28"/>
-          <w:lang w:val="en-US"/>
-        </w:rPr>
-        <w:t>MySQL</w:t>
+        <w:t xml:space="preserve">Разработка приложения началась с </w:t>
+      </w:r>
+      <w:r>
+        <w:rPr>
+          <w:rFonts w:cs="Times New Roman"/>
+          <w:szCs w:val="28"/>
+        </w:rPr>
+        <w:t>созда</w:t>
+      </w:r>
+      <w:r>
+        <w:rPr>
+          <w:rFonts w:cs="Times New Roman"/>
+          <w:szCs w:val="28"/>
+        </w:rPr>
+        <w:t>ния</w:t>
+      </w:r>
+      <w:r>
+        <w:rPr>
+          <w:rFonts w:cs="Times New Roman"/>
+          <w:szCs w:val="28"/>
+        </w:rPr>
+        <w:t xml:space="preserve"> систе</w:t>
+      </w:r>
+      <w:r>
+        <w:rPr>
+          <w:rFonts w:cs="Times New Roman"/>
+          <w:szCs w:val="28"/>
+        </w:rPr>
+        <w:t>мы</w:t>
+      </w:r>
+      <w:r>
+        <w:rPr>
+          <w:rFonts w:cs="Times New Roman"/>
+          <w:szCs w:val="28"/>
+        </w:rPr>
+        <w:t xml:space="preserve"> регистрации и авторизации. Для каждой функции будет создан отдельный класс и отдельная форма. Класс для системы авторизации будет называться </w:t>
+      </w:r>
+      <w:r>
+        <w:rPr>
+          <w:rFonts w:cs="Times New Roman"/>
+          <w:szCs w:val="28"/>
+        </w:rPr>
+        <w:t xml:space="preserve">Authorization </w:t>
+      </w:r>
+      <w:r>
+        <w:rPr>
+          <w:rFonts w:cs="Times New Roman"/>
+          <w:szCs w:val="28"/>
+        </w:rPr>
+        <w:t>и его код будет представлен на рисунке 1</w:t>
+      </w:r>
+      <w:r>
+        <w:rPr>
+          <w:rFonts w:cs="Times New Roman"/>
+          <w:szCs w:val="28"/>
+        </w:rPr>
+        <w:t>4</w:t>
+      </w:r>
+      <w:r>
+        <w:rPr>
+          <w:rFonts w:cs="Times New Roman"/>
+          <w:szCs w:val="28"/>
+        </w:rPr>
+        <w:t xml:space="preserve">, форма </w:t>
+      </w:r>
+      <w:r>
+        <w:rPr>
+          <w:rFonts w:cs="Times New Roman"/>
+          <w:szCs w:val="28"/>
+        </w:rPr>
+        <w:t>FormLogin</w:t>
+      </w:r>
+      <w:r>
+        <w:rPr>
+          <w:rFonts w:cs="Times New Roman"/>
+          <w:szCs w:val="28"/>
+        </w:rPr>
+        <w:t xml:space="preserve"> будет представлена на рисунк</w:t>
+      </w:r>
+      <w:r>
+        <w:rPr>
+          <w:rFonts w:cs="Times New Roman"/>
+          <w:szCs w:val="28"/>
+        </w:rPr>
+        <w:t>е</w:t>
+      </w:r>
+      <w:r>
+        <w:rPr>
+          <w:rFonts w:cs="Times New Roman"/>
+          <w:szCs w:val="28"/>
+        </w:rPr>
+        <w:t xml:space="preserve"> 1</w:t>
+      </w:r>
+      <w:r>
+        <w:rPr>
+          <w:rFonts w:cs="Times New Roman"/>
+          <w:szCs w:val="28"/>
+        </w:rPr>
+        <w:t>5</w:t>
+      </w:r>
+      <w:r>
+        <w:rPr>
+          <w:rFonts w:cs="Times New Roman"/>
+          <w:szCs w:val="28"/>
+        </w:rPr>
+        <w:t>, а</w:t>
       </w:r>
       <w:r>
         <w:rPr>
@@ -8455,26 +8431,100 @@
         <w:rPr>
           <w:rFonts w:cs="Times New Roman"/>
           <w:szCs w:val="28"/>
-          <w:lang w:val="en-US"/>
-        </w:rPr>
-        <w:t>Workbench</w:t>
-      </w:r>
-      <w:r>
-        <w:rPr>
-          <w:rFonts w:cs="Times New Roman"/>
-          <w:szCs w:val="28"/>
-        </w:rPr>
-        <w:t xml:space="preserve">. Для этого понадобилась библиотека </w:t>
-      </w:r>
-      <w:proofErr w:type="spellStart"/>
-      <w:r>
-        <w:rPr>
-          <w:rFonts w:cs="Times New Roman"/>
-          <w:szCs w:val="28"/>
-        </w:rPr>
-        <w:t>MySql.Data</w:t>
-      </w:r>
-      <w:proofErr w:type="spellEnd"/>
+        </w:rPr>
+        <w:t xml:space="preserve">части кода будут представлены на рисунках </w:t>
+      </w:r>
+      <w:r>
+        <w:rPr>
+          <w:rFonts w:cs="Times New Roman"/>
+          <w:szCs w:val="28"/>
+        </w:rPr>
+        <w:t>1</w:t>
+      </w:r>
+      <w:r>
+        <w:rPr>
+          <w:rFonts w:cs="Times New Roman"/>
+          <w:szCs w:val="28"/>
+        </w:rPr>
+        <w:t>6</w:t>
+      </w:r>
+      <w:r>
+        <w:rPr>
+          <w:rFonts w:cs="Times New Roman"/>
+          <w:szCs w:val="28"/>
+        </w:rPr>
+        <w:t xml:space="preserve"> и 1</w:t>
+      </w:r>
+      <w:r>
+        <w:rPr>
+          <w:rFonts w:cs="Times New Roman"/>
+          <w:szCs w:val="28"/>
+        </w:rPr>
+        <w:t>7</w:t>
+      </w:r>
+      <w:r>
+        <w:rPr>
+          <w:rFonts w:cs="Times New Roman"/>
+          <w:szCs w:val="28"/>
+        </w:rPr>
+        <w:t xml:space="preserve">. </w:t>
+      </w:r>
+      <w:r>
+        <w:rPr>
+          <w:rFonts w:cs="Times New Roman"/>
+          <w:szCs w:val="28"/>
+        </w:rPr>
+        <w:t xml:space="preserve">Для регистрации это будет </w:t>
+      </w:r>
+      <w:r>
+        <w:rPr>
+          <w:rFonts w:cs="Times New Roman"/>
+          <w:szCs w:val="28"/>
+        </w:rPr>
+        <w:t>Registration</w:t>
+      </w:r>
+      <w:r>
+        <w:rPr>
+          <w:rFonts w:cs="Times New Roman"/>
+          <w:szCs w:val="28"/>
+        </w:rPr>
+        <w:t>,</w:t>
+      </w:r>
+      <w:r>
+        <w:rPr>
+          <w:rFonts w:cs="Times New Roman"/>
+          <w:szCs w:val="28"/>
+        </w:rPr>
+        <w:t xml:space="preserve"> </w:t>
+      </w:r>
+      <w:r>
+        <w:rPr>
+          <w:rFonts w:cs="Times New Roman"/>
+          <w:szCs w:val="28"/>
+        </w:rPr>
+        <w:t xml:space="preserve">рисунок </w:t>
+      </w:r>
+      <w:r>
+        <w:rPr>
+          <w:rFonts w:cs="Times New Roman"/>
+          <w:szCs w:val="28"/>
+        </w:rPr>
+        <w:t>18</w:t>
+      </w:r>
+      <w:r>
+        <w:rPr>
+          <w:rFonts w:cs="Times New Roman"/>
+          <w:szCs w:val="28"/>
+        </w:rPr>
+        <w:t xml:space="preserve"> и </w:t>
+      </w:r>
+      <w:r>
+        <w:rPr>
+          <w:rFonts w:cs="Times New Roman"/>
+          <w:szCs w:val="28"/>
+        </w:rPr>
+        <w:t>FormRegister</w:t>
+      </w:r>
       <w:r>
         <w:rPr>
           <w:rFonts w:cs="Times New Roman"/>
@@ -8487,29 +8537,56 @@
           <w:rFonts w:cs="Times New Roman"/>
           <w:szCs w:val="28"/>
         </w:rPr>
-        <w:t xml:space="preserve">файл предоставлен на рисунке 14. А также нужно создать класс в </w:t>
-      </w:r>
-      <w:r>
-        <w:rPr>
-          <w:rFonts w:cs="Times New Roman"/>
-          <w:szCs w:val="28"/>
-          <w:lang w:val="en-US"/>
-        </w:rPr>
-        <w:t>C</w:t>
-      </w:r>
-      <w:r>
-        <w:rPr>
-          <w:rFonts w:cs="Times New Roman"/>
-          <w:szCs w:val="28"/>
-        </w:rPr>
-        <w:t xml:space="preserve">#, </w:t>
-      </w:r>
-      <w:r>
-        <w:rPr>
-          <w:rFonts w:cs="Times New Roman"/>
-          <w:szCs w:val="28"/>
-        </w:rPr>
-        <w:t>его код представлен на рисунке 15.</w:t>
+        <w:t xml:space="preserve">рисунок </w:t>
+      </w:r>
+      <w:r>
+        <w:rPr>
+          <w:rFonts w:cs="Times New Roman"/>
+          <w:szCs w:val="28"/>
+        </w:rPr>
+        <w:t>19</w:t>
+      </w:r>
+      <w:r>
+        <w:rPr>
+          <w:rFonts w:cs="Times New Roman"/>
+          <w:szCs w:val="28"/>
+        </w:rPr>
+        <w:t>,</w:t>
+      </w:r>
+      <w:r>
+        <w:rPr>
+          <w:rFonts w:cs="Times New Roman"/>
+          <w:szCs w:val="28"/>
+        </w:rPr>
+        <w:t xml:space="preserve"> а код на рисунках 2</w:t>
+      </w:r>
+      <w:r>
+        <w:rPr>
+          <w:rFonts w:cs="Times New Roman"/>
+          <w:szCs w:val="28"/>
+        </w:rPr>
+        <w:t>0</w:t>
+      </w:r>
+      <w:r>
+        <w:rPr>
+          <w:rFonts w:cs="Times New Roman"/>
+          <w:szCs w:val="28"/>
+        </w:rPr>
+        <w:t xml:space="preserve"> и 2</w:t>
+      </w:r>
+      <w:r>
+        <w:rPr>
+          <w:rFonts w:cs="Times New Roman"/>
+          <w:szCs w:val="28"/>
+        </w:rPr>
+        <w:t>1</w:t>
+      </w:r>
+      <w:r>
+        <w:rPr>
+          <w:rFonts w:cs="Times New Roman"/>
+          <w:szCs w:val="28"/>
+        </w:rPr>
+        <w:t>.</w:t>
       </w:r>
     </w:p>
     <w:p>
@@ -8523,10 +8600,5721 @@
       </w:pPr>
       <w:r>
         <w:rPr>
+          <w:rFonts w:cs="Times New Roman"/>
           <w:noProof/>
-        </w:rPr>
+          <w:szCs w:val="28"/>
+          <w:lang w:eastAsia="ru-RU"/>
+        </w:rPr>
+        <w:lastRenderedPageBreak/>
         <w:drawing>
-          <wp:inline distT="0" distB="0" distL="0" distR="0" wp14:anchorId="70D5FFFB" wp14:editId="39CE8F75">
+          <wp:inline distT="0" distB="0" distL="0" distR="0" wp14:anchorId="1ABA5C3B" wp14:editId="787963FE">
+            <wp:extent cx="5940425" cy="4262755"/>
+            <wp:effectExtent l="19050" t="19050" r="22225" b="23495"/>
+            <wp:docPr id="24" name="Рисунок 24"/>
+            <wp:cNvGraphicFramePr>
+              <a:graphicFrameLocks xmlns:a="http://schemas.openxmlformats.org/drawingml/2006/main" noChangeAspect="1"/>
+            </wp:cNvGraphicFramePr>
+            <a:graphic xmlns:a="http://schemas.openxmlformats.org/drawingml/2006/main">
+              <a:graphicData uri="http://schemas.openxmlformats.org/drawingml/2006/picture">
+                <pic:pic xmlns:pic="http://schemas.openxmlformats.org/drawingml/2006/picture">
+                  <pic:nvPicPr>
+                    <pic:cNvPr id="1" name=""/>
+                    <pic:cNvPicPr/>
+                  </pic:nvPicPr>
+                  <pic:blipFill>
+                    <a:blip r:embed="rId21"/>
+                    <a:stretch>
+                      <a:fillRect/>
+                    </a:stretch>
+                  </pic:blipFill>
+                  <pic:spPr>
+                    <a:xfrm>
+                      <a:off x="0" y="0"/>
+                      <a:ext cx="5940425" cy="4262755"/>
+                    </a:xfrm>
+                    <a:prstGeom prst="rect">
+                      <a:avLst/>
+                    </a:prstGeom>
+                    <a:ln>
+                      <a:solidFill>
+                        <a:schemeClr val="tx1"/>
+                      </a:solidFill>
+                    </a:ln>
+                  </pic:spPr>
+                </pic:pic>
+              </a:graphicData>
+            </a:graphic>
+          </wp:inline>
+        </w:drawing>
+      </w:r>
+    </w:p>
+    <w:p>
+      <w:pPr>
+        <w:spacing w:line="360" w:lineRule="auto"/>
+        <w:jc w:val="center"/>
+        <w:rPr>
+          <w:rFonts w:cs="Times New Roman"/>
+          <w:color w:val="000000"/>
+          <w:szCs w:val="28"/>
+        </w:rPr>
+      </w:pPr>
+      <w:r>
+        <w:rPr>
+          <w:rFonts w:cs="Times New Roman"/>
+          <w:szCs w:val="28"/>
+        </w:rPr>
+        <w:t>Рисунок</w:t>
+      </w:r>
+      <w:r>
+        <w:rPr>
+          <w:rFonts w:cs="Times New Roman"/>
+          <w:szCs w:val="28"/>
+        </w:rPr>
+        <w:t xml:space="preserve"> 1</w:t>
+      </w:r>
+      <w:r>
+        <w:rPr>
+          <w:rFonts w:cs="Times New Roman"/>
+          <w:szCs w:val="28"/>
+        </w:rPr>
+        <w:t>4</w:t>
+      </w:r>
+      <w:r>
+        <w:rPr>
+          <w:rFonts w:cs="Times New Roman"/>
+          <w:szCs w:val="28"/>
+        </w:rPr>
+        <w:t xml:space="preserve"> – </w:t>
+      </w:r>
+      <w:r>
+        <w:rPr>
+          <w:rFonts w:cs="Times New Roman"/>
+          <w:szCs w:val="28"/>
+        </w:rPr>
+        <w:t>Класс</w:t>
+      </w:r>
+      <w:r>
+        <w:t xml:space="preserve"> </w:t>
+      </w:r>
+      <w:r>
+        <w:rPr>
+          <w:rFonts w:cs="Times New Roman"/>
+          <w:szCs w:val="28"/>
+          <w:lang w:val="en-US"/>
+        </w:rPr>
+        <w:t>Authorization</w:t>
+      </w:r>
+    </w:p>
+    <w:p>
+      <w:pPr>
+        <w:spacing w:line="360" w:lineRule="auto"/>
+        <w:jc w:val="center"/>
+        <w:rPr>
+          <w:rFonts w:cs="Times New Roman"/>
+          <w:szCs w:val="28"/>
+          <w:lang w:val="en-US"/>
+        </w:rPr>
+      </w:pPr>
+      <w:r>
+        <w:rPr>
+          <w:noProof/>
+        </w:rPr>
+        <w:drawing>
+          <wp:inline distT="0" distB="0" distL="0" distR="0" wp14:anchorId="0A4738BF" wp14:editId="1EF4AFC9">
+            <wp:extent cx="5857875" cy="3870393"/>
+            <wp:effectExtent l="19050" t="19050" r="9525" b="15875"/>
+            <wp:docPr id="33" name="Рисунок 33"/>
+            <wp:cNvGraphicFramePr>
+              <a:graphicFrameLocks xmlns:a="http://schemas.openxmlformats.org/drawingml/2006/main" noChangeAspect="1"/>
+            </wp:cNvGraphicFramePr>
+            <a:graphic xmlns:a="http://schemas.openxmlformats.org/drawingml/2006/main">
+              <a:graphicData uri="http://schemas.openxmlformats.org/drawingml/2006/picture">
+                <pic:pic xmlns:pic="http://schemas.openxmlformats.org/drawingml/2006/picture">
+                  <pic:nvPicPr>
+                    <pic:cNvPr id="1" name=""/>
+                    <pic:cNvPicPr/>
+                  </pic:nvPicPr>
+                  <pic:blipFill>
+                    <a:blip r:embed="rId22"/>
+                    <a:stretch>
+                      <a:fillRect/>
+                    </a:stretch>
+                  </pic:blipFill>
+                  <pic:spPr>
+                    <a:xfrm>
+                      <a:off x="0" y="0"/>
+                      <a:ext cx="5859774" cy="3871648"/>
+                    </a:xfrm>
+                    <a:prstGeom prst="rect">
+                      <a:avLst/>
+                    </a:prstGeom>
+                    <a:ln>
+                      <a:solidFill>
+                        <a:schemeClr val="tx1"/>
+                      </a:solidFill>
+                    </a:ln>
+                  </pic:spPr>
+                </pic:pic>
+              </a:graphicData>
+            </a:graphic>
+          </wp:inline>
+        </w:drawing>
+      </w:r>
+    </w:p>
+    <w:p>
+      <w:pPr>
+        <w:spacing w:line="360" w:lineRule="auto"/>
+        <w:jc w:val="center"/>
+        <w:rPr>
+          <w:rFonts w:cs="Times New Roman"/>
+          <w:color w:val="000000"/>
+          <w:szCs w:val="28"/>
+          <w:lang w:val="en-US"/>
+        </w:rPr>
+      </w:pPr>
+      <w:r>
+        <w:rPr>
+          <w:rFonts w:cs="Times New Roman"/>
+          <w:szCs w:val="28"/>
+        </w:rPr>
+        <w:t>Рисунок</w:t>
+      </w:r>
+      <w:r>
+        <w:rPr>
+          <w:rFonts w:cs="Times New Roman"/>
+          <w:szCs w:val="28"/>
+          <w:lang w:val="en-US"/>
+        </w:rPr>
+        <w:t xml:space="preserve"> 1</w:t>
+      </w:r>
+      <w:r>
+        <w:rPr>
+          <w:rFonts w:cs="Times New Roman"/>
+          <w:szCs w:val="28"/>
+        </w:rPr>
+        <w:t>5</w:t>
+      </w:r>
+      <w:r>
+        <w:rPr>
+          <w:rFonts w:cs="Times New Roman"/>
+          <w:szCs w:val="28"/>
+          <w:lang w:val="en-US"/>
+        </w:rPr>
+        <w:t xml:space="preserve"> – </w:t>
+      </w:r>
+      <w:r>
+        <w:rPr>
+          <w:rFonts w:cs="Times New Roman"/>
+          <w:szCs w:val="28"/>
+        </w:rPr>
+        <w:t>Форма</w:t>
+      </w:r>
+      <w:r>
+        <w:rPr>
+          <w:rFonts w:cs="Times New Roman"/>
+          <w:szCs w:val="28"/>
+          <w:lang w:val="en-US"/>
+        </w:rPr>
+        <w:t xml:space="preserve"> FormLogin</w:t>
+      </w:r>
+    </w:p>
+    <w:p>
+      <w:pPr>
+        <w:spacing w:line="360" w:lineRule="auto"/>
+        <w:jc w:val="center"/>
+        <w:rPr>
+          <w:rFonts w:cs="Times New Roman"/>
+          <w:szCs w:val="28"/>
+          <w:lang w:val="en-US"/>
+        </w:rPr>
+      </w:pPr>
+      <w:r>
+        <w:rPr>
+          <w:rFonts w:cs="Times New Roman"/>
+          <w:noProof/>
+          <w:szCs w:val="28"/>
+          <w:lang w:eastAsia="ru-RU"/>
+        </w:rPr>
+        <w:lastRenderedPageBreak/>
+        <w:drawing>
+          <wp:inline distT="0" distB="0" distL="0" distR="0" wp14:anchorId="6EFB5A98" wp14:editId="1D47C07F">
+            <wp:extent cx="5940425" cy="4655820"/>
+            <wp:effectExtent l="19050" t="19050" r="22225" b="11430"/>
+            <wp:docPr id="28" name="Рисунок 28"/>
+            <wp:cNvGraphicFramePr>
+              <a:graphicFrameLocks xmlns:a="http://schemas.openxmlformats.org/drawingml/2006/main" noChangeAspect="1"/>
+            </wp:cNvGraphicFramePr>
+            <a:graphic xmlns:a="http://schemas.openxmlformats.org/drawingml/2006/main">
+              <a:graphicData uri="http://schemas.openxmlformats.org/drawingml/2006/picture">
+                <pic:pic xmlns:pic="http://schemas.openxmlformats.org/drawingml/2006/picture">
+                  <pic:nvPicPr>
+                    <pic:cNvPr id="1" name=""/>
+                    <pic:cNvPicPr/>
+                  </pic:nvPicPr>
+                  <pic:blipFill>
+                    <a:blip r:embed="rId23"/>
+                    <a:stretch>
+                      <a:fillRect/>
+                    </a:stretch>
+                  </pic:blipFill>
+                  <pic:spPr>
+                    <a:xfrm>
+                      <a:off x="0" y="0"/>
+                      <a:ext cx="5940425" cy="4655820"/>
+                    </a:xfrm>
+                    <a:prstGeom prst="rect">
+                      <a:avLst/>
+                    </a:prstGeom>
+                    <a:ln>
+                      <a:solidFill>
+                        <a:schemeClr val="tx1"/>
+                      </a:solidFill>
+                    </a:ln>
+                  </pic:spPr>
+                </pic:pic>
+              </a:graphicData>
+            </a:graphic>
+          </wp:inline>
+        </w:drawing>
+      </w:r>
+    </w:p>
+    <w:p>
+      <w:pPr>
+        <w:spacing w:line="360" w:lineRule="auto"/>
+        <w:jc w:val="center"/>
+        <w:rPr>
+          <w:rFonts w:cs="Times New Roman"/>
+          <w:color w:val="000000"/>
+          <w:szCs w:val="28"/>
+        </w:rPr>
+      </w:pPr>
+      <w:r>
+        <w:rPr>
+          <w:rFonts w:cs="Times New Roman"/>
+          <w:szCs w:val="28"/>
+        </w:rPr>
+        <w:t>Рисунок</w:t>
+      </w:r>
+      <w:r>
+        <w:rPr>
+          <w:rFonts w:cs="Times New Roman"/>
+          <w:szCs w:val="28"/>
+        </w:rPr>
+        <w:t xml:space="preserve"> 1</w:t>
+      </w:r>
+      <w:r>
+        <w:rPr>
+          <w:rFonts w:cs="Times New Roman"/>
+          <w:szCs w:val="28"/>
+        </w:rPr>
+        <w:t>6</w:t>
+      </w:r>
+      <w:r>
+        <w:rPr>
+          <w:rFonts w:cs="Times New Roman"/>
+          <w:szCs w:val="28"/>
+        </w:rPr>
+        <w:t xml:space="preserve"> – </w:t>
+      </w:r>
+      <w:r>
+        <w:rPr>
+          <w:rFonts w:cs="Times New Roman"/>
+          <w:szCs w:val="28"/>
+        </w:rPr>
+        <w:t xml:space="preserve">Код кнопки </w:t>
+      </w:r>
+      <w:r>
+        <w:rPr>
+          <w:rFonts w:cs="Times New Roman"/>
+          <w:szCs w:val="28"/>
+        </w:rPr>
+        <w:t>“</w:t>
+      </w:r>
+      <w:r>
+        <w:rPr>
+          <w:rFonts w:cs="Times New Roman"/>
+          <w:szCs w:val="28"/>
+        </w:rPr>
+        <w:t>Вход</w:t>
+      </w:r>
+      <w:r>
+        <w:rPr>
+          <w:rFonts w:cs="Times New Roman"/>
+          <w:szCs w:val="28"/>
+        </w:rPr>
+        <w:t>”</w:t>
+      </w:r>
+      <w:r>
+        <w:rPr>
+          <w:rFonts w:cs="Times New Roman"/>
+          <w:szCs w:val="28"/>
+        </w:rPr>
+        <w:t xml:space="preserve"> на</w:t>
+      </w:r>
+      <w:r>
+        <w:t xml:space="preserve"> </w:t>
+      </w:r>
+      <w:r>
+        <w:rPr>
+          <w:rFonts w:cs="Times New Roman"/>
+          <w:szCs w:val="28"/>
+          <w:lang w:val="en-US"/>
+        </w:rPr>
+        <w:t>FormLogin</w:t>
+      </w:r>
+    </w:p>
+    <w:p>
+      <w:pPr>
+        <w:spacing w:line="360" w:lineRule="auto"/>
+        <w:jc w:val="center"/>
+        <w:rPr>
+          <w:rFonts w:cs="Times New Roman"/>
+          <w:szCs w:val="28"/>
+        </w:rPr>
+      </w:pPr>
+      <w:r>
+        <w:rPr>
+          <w:noProof/>
+        </w:rPr>
+        <w:drawing>
+          <wp:inline distT="0" distB="0" distL="0" distR="0" wp14:anchorId="135E58F9" wp14:editId="2254B9B2">
+            <wp:extent cx="5940425" cy="3278505"/>
+            <wp:effectExtent l="19050" t="19050" r="22225" b="17145"/>
+            <wp:docPr id="41" name="Рисунок 41"/>
+            <wp:cNvGraphicFramePr>
+              <a:graphicFrameLocks xmlns:a="http://schemas.openxmlformats.org/drawingml/2006/main" noChangeAspect="1"/>
+            </wp:cNvGraphicFramePr>
+            <a:graphic xmlns:a="http://schemas.openxmlformats.org/drawingml/2006/main">
+              <a:graphicData uri="http://schemas.openxmlformats.org/drawingml/2006/picture">
+                <pic:pic xmlns:pic="http://schemas.openxmlformats.org/drawingml/2006/picture">
+                  <pic:nvPicPr>
+                    <pic:cNvPr id="1" name=""/>
+                    <pic:cNvPicPr/>
+                  </pic:nvPicPr>
+                  <pic:blipFill>
+                    <a:blip r:embed="rId24"/>
+                    <a:stretch>
+                      <a:fillRect/>
+                    </a:stretch>
+                  </pic:blipFill>
+                  <pic:spPr>
+                    <a:xfrm>
+                      <a:off x="0" y="0"/>
+                      <a:ext cx="5940425" cy="3278505"/>
+                    </a:xfrm>
+                    <a:prstGeom prst="rect">
+                      <a:avLst/>
+                    </a:prstGeom>
+                    <a:ln>
+                      <a:solidFill>
+                        <a:schemeClr val="tx1"/>
+                      </a:solidFill>
+                    </a:ln>
+                  </pic:spPr>
+                </pic:pic>
+              </a:graphicData>
+            </a:graphic>
+          </wp:inline>
+        </w:drawing>
+      </w:r>
+    </w:p>
+    <w:p>
+      <w:pPr>
+        <w:spacing w:line="360" w:lineRule="auto"/>
+        <w:jc w:val="center"/>
+        <w:rPr>
+          <w:rFonts w:cs="Times New Roman"/>
+          <w:color w:val="000000"/>
+          <w:szCs w:val="28"/>
+        </w:rPr>
+      </w:pPr>
+      <w:r>
+        <w:rPr>
+          <w:rFonts w:cs="Times New Roman"/>
+          <w:szCs w:val="28"/>
+        </w:rPr>
+        <w:t>Рисунок</w:t>
+      </w:r>
+      <w:r>
+        <w:rPr>
+          <w:rFonts w:cs="Times New Roman"/>
+          <w:szCs w:val="28"/>
+        </w:rPr>
+        <w:t xml:space="preserve"> 1</w:t>
+      </w:r>
+      <w:r>
+        <w:rPr>
+          <w:rFonts w:cs="Times New Roman"/>
+          <w:szCs w:val="28"/>
+        </w:rPr>
+        <w:t>7</w:t>
+      </w:r>
+      <w:r>
+        <w:rPr>
+          <w:rFonts w:cs="Times New Roman"/>
+          <w:szCs w:val="28"/>
+        </w:rPr>
+        <w:t xml:space="preserve"> </w:t>
+      </w:r>
+      <w:r>
+        <w:rPr>
+          <w:rFonts w:cs="Times New Roman"/>
+          <w:szCs w:val="28"/>
+        </w:rPr>
+        <w:t>–</w:t>
+      </w:r>
+      <w:r>
+        <w:rPr>
+          <w:rFonts w:cs="Times New Roman"/>
+          <w:szCs w:val="28"/>
+        </w:rPr>
+        <w:t xml:space="preserve"> Остальная часть кода </w:t>
+      </w:r>
+      <w:r>
+        <w:rPr>
+          <w:rFonts w:cs="Times New Roman"/>
+          <w:szCs w:val="28"/>
+          <w:lang w:val="en-US"/>
+        </w:rPr>
+        <w:t>FormLogin</w:t>
+      </w:r>
+    </w:p>
+    <w:p>
+      <w:pPr>
+        <w:spacing w:line="360" w:lineRule="auto"/>
+        <w:jc w:val="center"/>
+        <w:rPr>
+          <w:rFonts w:cs="Times New Roman"/>
+          <w:szCs w:val="28"/>
+        </w:rPr>
+      </w:pPr>
+      <w:r>
+        <w:rPr>
+          <w:rFonts w:cs="Times New Roman"/>
+          <w:noProof/>
+          <w:szCs w:val="28"/>
+          <w:lang w:eastAsia="ru-RU"/>
+        </w:rPr>
+        <w:lastRenderedPageBreak/>
+        <w:drawing>
+          <wp:inline distT="0" distB="0" distL="0" distR="0" wp14:anchorId="3DEDCBA1" wp14:editId="75753857">
+            <wp:extent cx="5940425" cy="3006725"/>
+            <wp:effectExtent l="19050" t="19050" r="22225" b="22225"/>
+            <wp:docPr id="30" name="Рисунок 30"/>
+            <wp:cNvGraphicFramePr>
+              <a:graphicFrameLocks xmlns:a="http://schemas.openxmlformats.org/drawingml/2006/main" noChangeAspect="1"/>
+            </wp:cNvGraphicFramePr>
+            <a:graphic xmlns:a="http://schemas.openxmlformats.org/drawingml/2006/main">
+              <a:graphicData uri="http://schemas.openxmlformats.org/drawingml/2006/picture">
+                <pic:pic xmlns:pic="http://schemas.openxmlformats.org/drawingml/2006/picture">
+                  <pic:nvPicPr>
+                    <pic:cNvPr id="1" name=""/>
+                    <pic:cNvPicPr/>
+                  </pic:nvPicPr>
+                  <pic:blipFill>
+                    <a:blip r:embed="rId25"/>
+                    <a:stretch>
+                      <a:fillRect/>
+                    </a:stretch>
+                  </pic:blipFill>
+                  <pic:spPr>
+                    <a:xfrm>
+                      <a:off x="0" y="0"/>
+                      <a:ext cx="5940425" cy="3006725"/>
+                    </a:xfrm>
+                    <a:prstGeom prst="rect">
+                      <a:avLst/>
+                    </a:prstGeom>
+                    <a:ln>
+                      <a:solidFill>
+                        <a:schemeClr val="tx1"/>
+                      </a:solidFill>
+                    </a:ln>
+                  </pic:spPr>
+                </pic:pic>
+              </a:graphicData>
+            </a:graphic>
+          </wp:inline>
+        </w:drawing>
+      </w:r>
+    </w:p>
+    <w:p>
+      <w:pPr>
+        <w:spacing w:line="360" w:lineRule="auto"/>
+        <w:jc w:val="center"/>
+        <w:rPr>
+          <w:rFonts w:cs="Times New Roman"/>
+          <w:color w:val="000000"/>
+          <w:szCs w:val="28"/>
+        </w:rPr>
+      </w:pPr>
+      <w:r>
+        <w:rPr>
+          <w:rFonts w:cs="Times New Roman"/>
+          <w:szCs w:val="28"/>
+        </w:rPr>
+        <w:t>Рисунок</w:t>
+      </w:r>
+      <w:r>
+        <w:rPr>
+          <w:rFonts w:cs="Times New Roman"/>
+          <w:szCs w:val="28"/>
+        </w:rPr>
+        <w:t xml:space="preserve"> </w:t>
+      </w:r>
+      <w:r>
+        <w:rPr>
+          <w:rFonts w:cs="Times New Roman"/>
+          <w:szCs w:val="28"/>
+        </w:rPr>
+        <w:t>18</w:t>
+      </w:r>
+      <w:r>
+        <w:rPr>
+          <w:rFonts w:cs="Times New Roman"/>
+          <w:szCs w:val="28"/>
+        </w:rPr>
+        <w:t xml:space="preserve"> – </w:t>
+      </w:r>
+      <w:r>
+        <w:rPr>
+          <w:rFonts w:cs="Times New Roman"/>
+          <w:szCs w:val="28"/>
+        </w:rPr>
+        <w:t>Класс</w:t>
+      </w:r>
+      <w:r>
+        <w:t xml:space="preserve"> </w:t>
+      </w:r>
+      <w:r>
+        <w:rPr>
+          <w:rFonts w:cs="Times New Roman"/>
+          <w:szCs w:val="28"/>
+        </w:rPr>
+        <w:t>Registration</w:t>
+      </w:r>
+    </w:p>
+    <w:p>
+      <w:pPr>
+        <w:spacing w:line="360" w:lineRule="auto"/>
+        <w:jc w:val="center"/>
+        <w:rPr>
+          <w:rFonts w:cs="Times New Roman"/>
+          <w:szCs w:val="28"/>
+        </w:rPr>
+      </w:pPr>
+      <w:r>
+        <w:rPr>
+          <w:noProof/>
+          <w:lang w:eastAsia="ru-RU"/>
+        </w:rPr>
+        <w:drawing>
+          <wp:inline distT="0" distB="0" distL="0" distR="0" wp14:anchorId="74BE13DF" wp14:editId="14D0092B">
+            <wp:extent cx="4947277" cy="5105400"/>
+            <wp:effectExtent l="19050" t="19050" r="25400" b="19050"/>
+            <wp:docPr id="23" name="Рисунок 23"/>
+            <wp:cNvGraphicFramePr>
+              <a:graphicFrameLocks xmlns:a="http://schemas.openxmlformats.org/drawingml/2006/main" noChangeAspect="1"/>
+            </wp:cNvGraphicFramePr>
+            <a:graphic xmlns:a="http://schemas.openxmlformats.org/drawingml/2006/main">
+              <a:graphicData uri="http://schemas.openxmlformats.org/drawingml/2006/picture">
+                <pic:pic xmlns:pic="http://schemas.openxmlformats.org/drawingml/2006/picture">
+                  <pic:nvPicPr>
+                    <pic:cNvPr id="1" name=""/>
+                    <pic:cNvPicPr/>
+                  </pic:nvPicPr>
+                  <pic:blipFill>
+                    <a:blip r:embed="rId26"/>
+                    <a:stretch>
+                      <a:fillRect/>
+                    </a:stretch>
+                  </pic:blipFill>
+                  <pic:spPr>
+                    <a:xfrm>
+                      <a:off x="0" y="0"/>
+                      <a:ext cx="5023518" cy="5184077"/>
+                    </a:xfrm>
+                    <a:prstGeom prst="rect">
+                      <a:avLst/>
+                    </a:prstGeom>
+                    <a:ln>
+                      <a:solidFill>
+                        <a:schemeClr val="tx1"/>
+                      </a:solidFill>
+                    </a:ln>
+                  </pic:spPr>
+                </pic:pic>
+              </a:graphicData>
+            </a:graphic>
+          </wp:inline>
+        </w:drawing>
+      </w:r>
+    </w:p>
+    <w:p>
+      <w:pPr>
+        <w:spacing w:line="360" w:lineRule="auto"/>
+        <w:jc w:val="center"/>
+        <w:rPr>
+          <w:rFonts w:cs="Times New Roman"/>
+          <w:szCs w:val="28"/>
+        </w:rPr>
+      </w:pPr>
+      <w:r>
+        <w:rPr>
+          <w:rFonts w:cs="Times New Roman"/>
+          <w:szCs w:val="28"/>
+        </w:rPr>
+        <w:t>Рисунок</w:t>
+      </w:r>
+      <w:r>
+        <w:rPr>
+          <w:rFonts w:cs="Times New Roman"/>
+          <w:szCs w:val="28"/>
+        </w:rPr>
+        <w:t xml:space="preserve"> </w:t>
+      </w:r>
+      <w:r>
+        <w:rPr>
+          <w:rFonts w:cs="Times New Roman"/>
+          <w:szCs w:val="28"/>
+        </w:rPr>
+        <w:t>1</w:t>
+      </w:r>
+      <w:r>
+        <w:rPr>
+          <w:rFonts w:cs="Times New Roman"/>
+          <w:szCs w:val="28"/>
+        </w:rPr>
+        <w:t>9</w:t>
+      </w:r>
+      <w:r>
+        <w:rPr>
+          <w:rFonts w:cs="Times New Roman"/>
+          <w:szCs w:val="28"/>
+        </w:rPr>
+        <w:t xml:space="preserve"> – </w:t>
+      </w:r>
+      <w:r>
+        <w:rPr>
+          <w:rFonts w:cs="Times New Roman"/>
+          <w:szCs w:val="28"/>
+        </w:rPr>
+        <w:t xml:space="preserve">Форма </w:t>
+      </w:r>
+      <w:r>
+        <w:rPr>
+          <w:rFonts w:cs="Times New Roman"/>
+          <w:szCs w:val="28"/>
+        </w:rPr>
+        <w:t>FormRegister</w:t>
+      </w:r>
+    </w:p>
+    <w:p>
+      <w:pPr>
+        <w:spacing w:line="360" w:lineRule="auto"/>
+        <w:jc w:val="center"/>
+        <w:rPr>
+          <w:rFonts w:cs="Times New Roman"/>
+          <w:szCs w:val="28"/>
+        </w:rPr>
+      </w:pPr>
+      <w:r>
+        <w:rPr>
+          <w:noProof/>
+          <w:lang w:eastAsia="ru-RU"/>
+        </w:rPr>
+        <w:lastRenderedPageBreak/>
+        <w:drawing>
+          <wp:inline distT="0" distB="0" distL="0" distR="0" wp14:anchorId="6E61D2F4" wp14:editId="5AD814F6">
+            <wp:extent cx="5940425" cy="3579338"/>
+            <wp:effectExtent l="19050" t="19050" r="22225" b="21590"/>
+            <wp:docPr id="15" name="Рисунок 15"/>
+            <wp:cNvGraphicFramePr>
+              <a:graphicFrameLocks xmlns:a="http://schemas.openxmlformats.org/drawingml/2006/main" noChangeAspect="1"/>
+            </wp:cNvGraphicFramePr>
+            <a:graphic xmlns:a="http://schemas.openxmlformats.org/drawingml/2006/main">
+              <a:graphicData uri="http://schemas.openxmlformats.org/drawingml/2006/picture">
+                <pic:pic xmlns:pic="http://schemas.openxmlformats.org/drawingml/2006/picture">
+                  <pic:nvPicPr>
+                    <pic:cNvPr id="0" name=""/>
+                    <pic:cNvPicPr/>
+                  </pic:nvPicPr>
+                  <pic:blipFill>
+                    <a:blip r:embed="rId27"/>
+                    <a:stretch>
+                      <a:fillRect/>
+                    </a:stretch>
+                  </pic:blipFill>
+                  <pic:spPr>
+                    <a:xfrm>
+                      <a:off x="0" y="0"/>
+                      <a:ext cx="5940425" cy="3579338"/>
+                    </a:xfrm>
+                    <a:prstGeom prst="rect">
+                      <a:avLst/>
+                    </a:prstGeom>
+                    <a:ln>
+                      <a:solidFill>
+                        <a:schemeClr val="tx1"/>
+                      </a:solidFill>
+                    </a:ln>
+                  </pic:spPr>
+                </pic:pic>
+              </a:graphicData>
+            </a:graphic>
+          </wp:inline>
+        </w:drawing>
+      </w:r>
+    </w:p>
+    <w:p>
+      <w:pPr>
+        <w:spacing w:line="360" w:lineRule="auto"/>
+        <w:jc w:val="center"/>
+        <w:rPr>
+          <w:rFonts w:cs="Times New Roman"/>
+          <w:color w:val="000000"/>
+          <w:szCs w:val="28"/>
+        </w:rPr>
+      </w:pPr>
+      <w:r>
+        <w:rPr>
+          <w:rFonts w:cs="Times New Roman"/>
+          <w:szCs w:val="28"/>
+        </w:rPr>
+        <w:t>Рисунок</w:t>
+      </w:r>
+      <w:r>
+        <w:rPr>
+          <w:rFonts w:cs="Times New Roman"/>
+          <w:szCs w:val="28"/>
+        </w:rPr>
+        <w:t xml:space="preserve"> </w:t>
+      </w:r>
+      <w:r>
+        <w:rPr>
+          <w:rFonts w:cs="Times New Roman"/>
+          <w:szCs w:val="28"/>
+        </w:rPr>
+        <w:t>2</w:t>
+      </w:r>
+      <w:r>
+        <w:rPr>
+          <w:rFonts w:cs="Times New Roman"/>
+          <w:szCs w:val="28"/>
+        </w:rPr>
+        <w:t>0</w:t>
+      </w:r>
+      <w:r>
+        <w:rPr>
+          <w:rFonts w:cs="Times New Roman"/>
+          <w:szCs w:val="28"/>
+        </w:rPr>
+        <w:t xml:space="preserve"> –</w:t>
+      </w:r>
+      <w:r>
+        <w:rPr>
+          <w:rFonts w:cs="Times New Roman"/>
+          <w:szCs w:val="28"/>
+        </w:rPr>
+        <w:t xml:space="preserve"> </w:t>
+      </w:r>
+      <w:r>
+        <w:rPr>
+          <w:rFonts w:cs="Times New Roman"/>
+          <w:szCs w:val="28"/>
+        </w:rPr>
+        <w:t xml:space="preserve">Кнопка </w:t>
+      </w:r>
+      <w:r>
+        <w:rPr>
+          <w:rFonts w:cs="Times New Roman"/>
+          <w:szCs w:val="28"/>
+        </w:rPr>
+        <w:t>“</w:t>
+      </w:r>
+      <w:r>
+        <w:rPr>
+          <w:rFonts w:cs="Times New Roman"/>
+          <w:szCs w:val="28"/>
+        </w:rPr>
+        <w:t>Регистрация</w:t>
+      </w:r>
+      <w:r>
+        <w:rPr>
+          <w:rFonts w:cs="Times New Roman"/>
+          <w:szCs w:val="28"/>
+        </w:rPr>
+        <w:t xml:space="preserve">” </w:t>
+      </w:r>
+      <w:r>
+        <w:rPr>
+          <w:rFonts w:cs="Times New Roman"/>
+          <w:szCs w:val="28"/>
+        </w:rPr>
+        <w:t xml:space="preserve">на </w:t>
+      </w:r>
+      <w:r>
+        <w:rPr>
+          <w:rFonts w:cs="Times New Roman"/>
+          <w:szCs w:val="28"/>
+        </w:rPr>
+        <w:t>FormRegister</w:t>
+      </w:r>
+    </w:p>
+    <w:p>
+      <w:pPr>
+        <w:spacing w:line="360" w:lineRule="auto"/>
+        <w:jc w:val="center"/>
+        <w:rPr>
+          <w:rFonts w:cs="Times New Roman"/>
+          <w:szCs w:val="28"/>
+        </w:rPr>
+      </w:pPr>
+      <w:r>
+        <w:rPr>
+          <w:noProof/>
+          <w:lang w:eastAsia="ru-RU"/>
+        </w:rPr>
+        <w:drawing>
+          <wp:inline distT="0" distB="0" distL="0" distR="0" wp14:anchorId="7E05AC3E" wp14:editId="310A2DF5">
+            <wp:extent cx="5940425" cy="2499650"/>
+            <wp:effectExtent l="19050" t="19050" r="22225" b="15240"/>
+            <wp:docPr id="18" name="Рисунок 18"/>
+            <wp:cNvGraphicFramePr>
+              <a:graphicFrameLocks xmlns:a="http://schemas.openxmlformats.org/drawingml/2006/main" noChangeAspect="1"/>
+            </wp:cNvGraphicFramePr>
+            <a:graphic xmlns:a="http://schemas.openxmlformats.org/drawingml/2006/main">
+              <a:graphicData uri="http://schemas.openxmlformats.org/drawingml/2006/picture">
+                <pic:pic xmlns:pic="http://schemas.openxmlformats.org/drawingml/2006/picture">
+                  <pic:nvPicPr>
+                    <pic:cNvPr id="0" name=""/>
+                    <pic:cNvPicPr/>
+                  </pic:nvPicPr>
+                  <pic:blipFill>
+                    <a:blip r:embed="rId28"/>
+                    <a:stretch>
+                      <a:fillRect/>
+                    </a:stretch>
+                  </pic:blipFill>
+                  <pic:spPr>
+                    <a:xfrm>
+                      <a:off x="0" y="0"/>
+                      <a:ext cx="5940425" cy="2499650"/>
+                    </a:xfrm>
+                    <a:prstGeom prst="rect">
+                      <a:avLst/>
+                    </a:prstGeom>
+                    <a:ln>
+                      <a:solidFill>
+                        <a:schemeClr val="tx1"/>
+                      </a:solidFill>
+                    </a:ln>
+                  </pic:spPr>
+                </pic:pic>
+              </a:graphicData>
+            </a:graphic>
+          </wp:inline>
+        </w:drawing>
+      </w:r>
+    </w:p>
+    <w:p>
+      <w:pPr>
+        <w:spacing w:line="360" w:lineRule="auto"/>
+        <w:jc w:val="center"/>
+        <w:rPr>
+          <w:rFonts w:cs="Times New Roman"/>
+          <w:color w:val="000000"/>
+          <w:szCs w:val="28"/>
+        </w:rPr>
+      </w:pPr>
+      <w:r>
+        <w:rPr>
+          <w:rFonts w:cs="Times New Roman"/>
+          <w:szCs w:val="28"/>
+        </w:rPr>
+        <w:t>Рисунок</w:t>
+      </w:r>
+      <w:r>
+        <w:rPr>
+          <w:rFonts w:cs="Times New Roman"/>
+          <w:szCs w:val="28"/>
+        </w:rPr>
+        <w:t xml:space="preserve"> </w:t>
+      </w:r>
+      <w:r>
+        <w:rPr>
+          <w:rFonts w:cs="Times New Roman"/>
+          <w:szCs w:val="28"/>
+        </w:rPr>
+        <w:t>2</w:t>
+      </w:r>
+      <w:r>
+        <w:rPr>
+          <w:rFonts w:cs="Times New Roman"/>
+          <w:szCs w:val="28"/>
+        </w:rPr>
+        <w:t>1</w:t>
+      </w:r>
+      <w:r>
+        <w:rPr>
+          <w:rFonts w:cs="Times New Roman"/>
+          <w:szCs w:val="28"/>
+        </w:rPr>
+        <w:t xml:space="preserve"> –</w:t>
+      </w:r>
+      <w:r>
+        <w:rPr>
+          <w:rFonts w:cs="Times New Roman"/>
+          <w:szCs w:val="28"/>
+        </w:rPr>
+        <w:t xml:space="preserve"> Остальная часть кода </w:t>
+      </w:r>
+      <w:r>
+        <w:rPr>
+          <w:rFonts w:cs="Times New Roman"/>
+          <w:szCs w:val="28"/>
+        </w:rPr>
+        <w:t>FormRegister</w:t>
+      </w:r>
+    </w:p>
+    <w:p>
+      <w:pPr>
+        <w:spacing w:after="0" w:line="360" w:lineRule="auto"/>
+        <w:ind w:firstLine="851"/>
+        <w:jc w:val="both"/>
+        <w:rPr>
+          <w:rFonts w:cs="Times New Roman"/>
+          <w:szCs w:val="28"/>
+        </w:rPr>
+      </w:pPr>
+      <w:r>
+        <w:rPr>
+          <w:rFonts w:cs="Times New Roman"/>
+          <w:szCs w:val="28"/>
+        </w:rPr>
+        <w:t xml:space="preserve">На форме авторизации есть кнопка </w:t>
+      </w:r>
+      <w:r>
+        <w:rPr>
+          <w:rFonts w:cs="Times New Roman"/>
+          <w:szCs w:val="28"/>
+        </w:rPr>
+        <w:t>“</w:t>
+      </w:r>
+      <w:r>
+        <w:rPr>
+          <w:rFonts w:cs="Times New Roman"/>
+          <w:szCs w:val="28"/>
+        </w:rPr>
+        <w:t>Справка</w:t>
+      </w:r>
+      <w:r>
+        <w:rPr>
+          <w:rFonts w:cs="Times New Roman"/>
+          <w:szCs w:val="28"/>
+        </w:rPr>
+        <w:t>”,</w:t>
+      </w:r>
+      <w:r>
+        <w:rPr>
+          <w:rFonts w:cs="Times New Roman"/>
+          <w:szCs w:val="28"/>
+        </w:rPr>
+        <w:t xml:space="preserve"> которая пересылает нас на форму</w:t>
+      </w:r>
+      <w:r>
+        <w:rPr>
+          <w:rFonts w:cs="Times New Roman"/>
+          <w:szCs w:val="28"/>
+        </w:rPr>
+        <w:t xml:space="preserve"> </w:t>
+      </w:r>
+      <w:r>
+        <w:rPr>
+          <w:rFonts w:cs="Times New Roman"/>
+          <w:szCs w:val="28"/>
+          <w:lang w:val="en-US"/>
+        </w:rPr>
+        <w:t>FormHelp</w:t>
+      </w:r>
+      <w:r>
+        <w:rPr>
+          <w:rFonts w:cs="Times New Roman"/>
+          <w:szCs w:val="28"/>
+        </w:rPr>
+        <w:t>, которая представлена на рисунке 2</w:t>
+      </w:r>
+      <w:r>
+        <w:rPr>
+          <w:rFonts w:cs="Times New Roman"/>
+          <w:szCs w:val="28"/>
+        </w:rPr>
+        <w:t>2.</w:t>
+      </w:r>
+    </w:p>
+    <w:p>
+      <w:pPr>
+        <w:spacing w:line="360" w:lineRule="auto"/>
+        <w:jc w:val="center"/>
+        <w:rPr>
+          <w:rFonts w:cs="Times New Roman"/>
+          <w:szCs w:val="28"/>
+        </w:rPr>
+      </w:pPr>
+      <w:r>
+        <w:rPr>
+          <w:noProof/>
+        </w:rPr>
+        <w:lastRenderedPageBreak/>
+        <w:drawing>
+          <wp:inline distT="0" distB="0" distL="0" distR="0" wp14:anchorId="323A2DCD" wp14:editId="4532C746">
+            <wp:extent cx="5940425" cy="3888105"/>
+            <wp:effectExtent l="19050" t="19050" r="22225" b="17145"/>
+            <wp:docPr id="42" name="Рисунок 42"/>
+            <wp:cNvGraphicFramePr>
+              <a:graphicFrameLocks xmlns:a="http://schemas.openxmlformats.org/drawingml/2006/main" noChangeAspect="1"/>
+            </wp:cNvGraphicFramePr>
+            <a:graphic xmlns:a="http://schemas.openxmlformats.org/drawingml/2006/main">
+              <a:graphicData uri="http://schemas.openxmlformats.org/drawingml/2006/picture">
+                <pic:pic xmlns:pic="http://schemas.openxmlformats.org/drawingml/2006/picture">
+                  <pic:nvPicPr>
+                    <pic:cNvPr id="1" name=""/>
+                    <pic:cNvPicPr/>
+                  </pic:nvPicPr>
+                  <pic:blipFill>
+                    <a:blip r:embed="rId29"/>
+                    <a:stretch>
+                      <a:fillRect/>
+                    </a:stretch>
+                  </pic:blipFill>
+                  <pic:spPr>
+                    <a:xfrm>
+                      <a:off x="0" y="0"/>
+                      <a:ext cx="5940425" cy="3888105"/>
+                    </a:xfrm>
+                    <a:prstGeom prst="rect">
+                      <a:avLst/>
+                    </a:prstGeom>
+                    <a:ln>
+                      <a:solidFill>
+                        <a:schemeClr val="tx1"/>
+                      </a:solidFill>
+                    </a:ln>
+                  </pic:spPr>
+                </pic:pic>
+              </a:graphicData>
+            </a:graphic>
+          </wp:inline>
+        </w:drawing>
+      </w:r>
+    </w:p>
+    <w:p>
+      <w:pPr>
+        <w:spacing w:line="360" w:lineRule="auto"/>
+        <w:jc w:val="center"/>
+        <w:rPr>
+          <w:rFonts w:cs="Times New Roman"/>
+          <w:szCs w:val="28"/>
+        </w:rPr>
+      </w:pPr>
+      <w:r>
+        <w:rPr>
+          <w:rFonts w:cs="Times New Roman"/>
+          <w:szCs w:val="28"/>
+        </w:rPr>
+        <w:t>Рисунок</w:t>
+      </w:r>
+      <w:r>
+        <w:rPr>
+          <w:rFonts w:cs="Times New Roman"/>
+          <w:szCs w:val="28"/>
+        </w:rPr>
+        <w:t xml:space="preserve"> </w:t>
+      </w:r>
+      <w:r>
+        <w:rPr>
+          <w:rFonts w:cs="Times New Roman"/>
+          <w:szCs w:val="28"/>
+        </w:rPr>
+        <w:t>2</w:t>
+      </w:r>
+      <w:r>
+        <w:rPr>
+          <w:rFonts w:cs="Times New Roman"/>
+          <w:szCs w:val="28"/>
+        </w:rPr>
+        <w:t>2</w:t>
+      </w:r>
+      <w:r>
+        <w:rPr>
+          <w:rFonts w:cs="Times New Roman"/>
+          <w:szCs w:val="28"/>
+        </w:rPr>
+        <w:t xml:space="preserve"> – </w:t>
+      </w:r>
+      <w:r>
+        <w:rPr>
+          <w:rFonts w:cs="Times New Roman"/>
+          <w:szCs w:val="28"/>
+        </w:rPr>
+        <w:t xml:space="preserve">Форма </w:t>
+      </w:r>
+      <w:r>
+        <w:rPr>
+          <w:rFonts w:cs="Times New Roman"/>
+          <w:szCs w:val="28"/>
+          <w:lang w:val="en-US"/>
+        </w:rPr>
+        <w:t>FormHelp</w:t>
+      </w:r>
+    </w:p>
+    <w:p>
+      <w:pPr>
+        <w:spacing w:after="0" w:line="360" w:lineRule="auto"/>
+        <w:ind w:firstLine="851"/>
+        <w:jc w:val="both"/>
+        <w:rPr>
+          <w:rFonts w:cs="Times New Roman"/>
+          <w:szCs w:val="28"/>
+        </w:rPr>
+      </w:pPr>
+      <w:r>
+        <w:rPr>
+          <w:rFonts w:cs="Times New Roman"/>
+          <w:szCs w:val="28"/>
+        </w:rPr>
+        <w:t xml:space="preserve">Дальше началась разработка </w:t>
+      </w:r>
+      <w:r>
+        <w:rPr>
+          <w:rFonts w:cs="Times New Roman"/>
+          <w:szCs w:val="28"/>
+        </w:rPr>
+        <w:t>панели пользователя, а именно её главное меню, на нём</w:t>
+      </w:r>
+      <w:r>
+        <w:rPr>
+          <w:rFonts w:cs="Times New Roman"/>
+          <w:szCs w:val="28"/>
+        </w:rPr>
+        <w:t xml:space="preserve"> есть различная информация, такая как</w:t>
+      </w:r>
+      <w:r>
+        <w:rPr>
+          <w:rFonts w:cs="Times New Roman"/>
+          <w:szCs w:val="28"/>
+        </w:rPr>
+        <w:t xml:space="preserve">: </w:t>
+      </w:r>
+      <w:r>
+        <w:rPr>
+          <w:rFonts w:cs="Times New Roman"/>
+          <w:szCs w:val="28"/>
+        </w:rPr>
+        <w:t>логин пользователя, номер телефона клиники, график работы и адрес</w:t>
+      </w:r>
+      <w:r>
+        <w:rPr>
+          <w:rFonts w:cs="Times New Roman"/>
+          <w:szCs w:val="28"/>
+        </w:rPr>
+        <w:t xml:space="preserve">. Для получения информации используется класс </w:t>
+      </w:r>
+      <w:r>
+        <w:rPr>
+          <w:rFonts w:cs="Times New Roman"/>
+          <w:szCs w:val="28"/>
+          <w:lang w:val="en-US"/>
+        </w:rPr>
+        <w:t>Information</w:t>
+      </w:r>
+      <w:r>
+        <w:rPr>
+          <w:rFonts w:cs="Times New Roman"/>
+          <w:szCs w:val="28"/>
+        </w:rPr>
+        <w:t xml:space="preserve">, </w:t>
+      </w:r>
+      <w:r>
+        <w:rPr>
+          <w:rFonts w:cs="Times New Roman"/>
+          <w:szCs w:val="28"/>
+        </w:rPr>
+        <w:t>который отвечает за таблицу из базы данных с аналогичным названием</w:t>
+      </w:r>
+      <w:r>
+        <w:rPr>
+          <w:rFonts w:cs="Times New Roman"/>
+          <w:szCs w:val="28"/>
+        </w:rPr>
+        <w:t xml:space="preserve"> и представлен на рисунках 2</w:t>
+      </w:r>
+      <w:r>
+        <w:rPr>
+          <w:rFonts w:cs="Times New Roman"/>
+          <w:szCs w:val="28"/>
+        </w:rPr>
+        <w:t>3</w:t>
+      </w:r>
+      <w:r>
+        <w:rPr>
+          <w:rFonts w:cs="Times New Roman"/>
+          <w:szCs w:val="28"/>
+        </w:rPr>
+        <w:t>, 2</w:t>
+      </w:r>
+      <w:r>
+        <w:rPr>
+          <w:rFonts w:cs="Times New Roman"/>
+          <w:szCs w:val="28"/>
+        </w:rPr>
+        <w:t>4</w:t>
+      </w:r>
+      <w:r>
+        <w:rPr>
+          <w:rFonts w:cs="Times New Roman"/>
+          <w:szCs w:val="28"/>
+        </w:rPr>
+        <w:t xml:space="preserve"> и 2</w:t>
+      </w:r>
+      <w:r>
+        <w:rPr>
+          <w:rFonts w:cs="Times New Roman"/>
+          <w:szCs w:val="28"/>
+        </w:rPr>
+        <w:t>5</w:t>
+      </w:r>
+      <w:r>
+        <w:rPr>
+          <w:rFonts w:cs="Times New Roman"/>
+          <w:szCs w:val="28"/>
+        </w:rPr>
+        <w:t xml:space="preserve">. На его основе созданы остальные </w:t>
+      </w:r>
+      <w:r>
+        <w:rPr>
+          <w:rFonts w:cs="Times New Roman"/>
+          <w:szCs w:val="28"/>
+        </w:rPr>
+        <w:t>классы,</w:t>
+      </w:r>
+      <w:r>
+        <w:rPr>
+          <w:rFonts w:cs="Times New Roman"/>
+          <w:szCs w:val="28"/>
+        </w:rPr>
+        <w:t xml:space="preserve"> которые отвечают за различные таблицы в базе данных.</w:t>
+      </w:r>
+      <w:r>
+        <w:rPr>
+          <w:rFonts w:cs="Times New Roman"/>
+          <w:szCs w:val="28"/>
+        </w:rPr>
+        <w:t xml:space="preserve"> С левой части окна расположены четыре кнопки: з</w:t>
+      </w:r>
+      <w:r>
+        <w:rPr>
+          <w:rFonts w:cs="Times New Roman"/>
+          <w:szCs w:val="28"/>
+        </w:rPr>
+        <w:t>аписаться на приём</w:t>
+      </w:r>
+      <w:r>
+        <w:rPr>
+          <w:rFonts w:cs="Times New Roman"/>
+          <w:szCs w:val="28"/>
+        </w:rPr>
+        <w:t xml:space="preserve">, личный кабинет, список услуг и выход. Форма </w:t>
+      </w:r>
+      <w:r>
+        <w:rPr>
+          <w:rFonts w:cs="Times New Roman"/>
+          <w:szCs w:val="28"/>
+        </w:rPr>
+        <w:t>называется F</w:t>
+      </w:r>
+      <w:r>
+        <w:rPr>
+          <w:rFonts w:cs="Times New Roman"/>
+          <w:szCs w:val="28"/>
+          <w:lang w:val="en-US"/>
+        </w:rPr>
+        <w:t>ormUser</w:t>
+      </w:r>
+      <w:r>
+        <w:rPr>
+          <w:rFonts w:cs="Times New Roman"/>
+          <w:szCs w:val="28"/>
+        </w:rPr>
+        <w:t xml:space="preserve"> и </w:t>
+      </w:r>
+      <w:r>
+        <w:rPr>
+          <w:rFonts w:cs="Times New Roman"/>
+          <w:szCs w:val="28"/>
+        </w:rPr>
+        <w:t>представлена на рисунке 2</w:t>
+      </w:r>
+      <w:r>
+        <w:rPr>
+          <w:rFonts w:cs="Times New Roman"/>
+          <w:szCs w:val="28"/>
+        </w:rPr>
+        <w:t>6</w:t>
+      </w:r>
+      <w:r>
+        <w:rPr>
+          <w:rFonts w:cs="Times New Roman"/>
+          <w:szCs w:val="28"/>
+        </w:rPr>
+        <w:t>, а её код на рисунке 2</w:t>
+      </w:r>
+      <w:r>
+        <w:rPr>
+          <w:rFonts w:cs="Times New Roman"/>
+          <w:szCs w:val="28"/>
+        </w:rPr>
+        <w:t>7</w:t>
+      </w:r>
+      <w:r>
+        <w:rPr>
+          <w:rFonts w:cs="Times New Roman"/>
+          <w:szCs w:val="28"/>
+        </w:rPr>
+        <w:t>.</w:t>
+      </w:r>
+    </w:p>
+    <w:p>
+      <w:pPr>
+        <w:spacing w:line="360" w:lineRule="auto"/>
+        <w:jc w:val="center"/>
+        <w:rPr>
+          <w:rFonts w:cs="Times New Roman"/>
+          <w:szCs w:val="28"/>
+        </w:rPr>
+      </w:pPr>
+      <w:r>
+        <w:rPr>
+          <w:noProof/>
+          <w:lang w:eastAsia="ru-RU"/>
+        </w:rPr>
+        <w:lastRenderedPageBreak/>
+        <w:drawing>
+          <wp:inline distT="0" distB="0" distL="0" distR="0" wp14:anchorId="1385FEEC" wp14:editId="624083FF">
+            <wp:extent cx="5940425" cy="4877905"/>
+            <wp:effectExtent l="19050" t="19050" r="22225" b="18415"/>
+            <wp:docPr id="22" name="Рисунок 22"/>
+            <wp:cNvGraphicFramePr>
+              <a:graphicFrameLocks xmlns:a="http://schemas.openxmlformats.org/drawingml/2006/main" noChangeAspect="1"/>
+            </wp:cNvGraphicFramePr>
+            <a:graphic xmlns:a="http://schemas.openxmlformats.org/drawingml/2006/main">
+              <a:graphicData uri="http://schemas.openxmlformats.org/drawingml/2006/picture">
+                <pic:pic xmlns:pic="http://schemas.openxmlformats.org/drawingml/2006/picture">
+                  <pic:nvPicPr>
+                    <pic:cNvPr id="0" name=""/>
+                    <pic:cNvPicPr/>
+                  </pic:nvPicPr>
+                  <pic:blipFill>
+                    <a:blip r:embed="rId30"/>
+                    <a:stretch>
+                      <a:fillRect/>
+                    </a:stretch>
+                  </pic:blipFill>
+                  <pic:spPr>
+                    <a:xfrm>
+                      <a:off x="0" y="0"/>
+                      <a:ext cx="5940425" cy="4877905"/>
+                    </a:xfrm>
+                    <a:prstGeom prst="rect">
+                      <a:avLst/>
+                    </a:prstGeom>
+                    <a:ln>
+                      <a:solidFill>
+                        <a:schemeClr val="tx1"/>
+                      </a:solidFill>
+                    </a:ln>
+                  </pic:spPr>
+                </pic:pic>
+              </a:graphicData>
+            </a:graphic>
+          </wp:inline>
+        </w:drawing>
+      </w:r>
+    </w:p>
+    <w:p>
+      <w:pPr>
+        <w:spacing w:line="360" w:lineRule="auto"/>
+        <w:jc w:val="center"/>
+        <w:rPr>
+          <w:rFonts w:cs="Times New Roman"/>
+          <w:color w:val="000000"/>
+          <w:szCs w:val="28"/>
+        </w:rPr>
+      </w:pPr>
+      <w:r>
+        <w:rPr>
+          <w:rFonts w:cs="Times New Roman"/>
+          <w:szCs w:val="28"/>
+        </w:rPr>
+        <w:t>Рисунок</w:t>
+      </w:r>
+      <w:r>
+        <w:rPr>
+          <w:rFonts w:cs="Times New Roman"/>
+          <w:szCs w:val="28"/>
+        </w:rPr>
+        <w:t xml:space="preserve"> </w:t>
+      </w:r>
+      <w:r>
+        <w:rPr>
+          <w:rFonts w:cs="Times New Roman"/>
+          <w:szCs w:val="28"/>
+        </w:rPr>
+        <w:t>2</w:t>
+      </w:r>
+      <w:r>
+        <w:rPr>
+          <w:rFonts w:cs="Times New Roman"/>
+          <w:szCs w:val="28"/>
+        </w:rPr>
+        <w:t>3</w:t>
+      </w:r>
+      <w:r>
+        <w:rPr>
+          <w:rFonts w:cs="Times New Roman"/>
+          <w:szCs w:val="28"/>
+        </w:rPr>
+        <w:t xml:space="preserve"> –</w:t>
+      </w:r>
+      <w:r>
+        <w:rPr>
+          <w:rFonts w:cs="Times New Roman"/>
+          <w:szCs w:val="28"/>
+        </w:rPr>
+        <w:t xml:space="preserve"> Первая часть кода класса </w:t>
+      </w:r>
+      <w:r>
+        <w:rPr>
+          <w:rFonts w:cs="Times New Roman"/>
+          <w:szCs w:val="28"/>
+          <w:lang w:val="en-US"/>
+        </w:rPr>
+        <w:t>Information</w:t>
+      </w:r>
+    </w:p>
+    <w:p>
+      <w:pPr>
+        <w:spacing w:line="360" w:lineRule="auto"/>
+        <w:jc w:val="center"/>
+        <w:rPr>
+          <w:rFonts w:cs="Times New Roman"/>
+          <w:szCs w:val="28"/>
+        </w:rPr>
+      </w:pPr>
+      <w:r>
+        <w:rPr>
+          <w:noProof/>
+          <w:lang w:eastAsia="ru-RU"/>
+        </w:rPr>
+        <w:lastRenderedPageBreak/>
+        <w:drawing>
+          <wp:inline distT="0" distB="0" distL="0" distR="0" wp14:anchorId="09E8C9EB" wp14:editId="25582DE3">
+            <wp:extent cx="5940425" cy="5000527"/>
+            <wp:effectExtent l="19050" t="19050" r="22225" b="10160"/>
+            <wp:docPr id="25" name="Рисунок 25"/>
+            <wp:cNvGraphicFramePr>
+              <a:graphicFrameLocks xmlns:a="http://schemas.openxmlformats.org/drawingml/2006/main" noChangeAspect="1"/>
+            </wp:cNvGraphicFramePr>
+            <a:graphic xmlns:a="http://schemas.openxmlformats.org/drawingml/2006/main">
+              <a:graphicData uri="http://schemas.openxmlformats.org/drawingml/2006/picture">
+                <pic:pic xmlns:pic="http://schemas.openxmlformats.org/drawingml/2006/picture">
+                  <pic:nvPicPr>
+                    <pic:cNvPr id="0" name=""/>
+                    <pic:cNvPicPr/>
+                  </pic:nvPicPr>
+                  <pic:blipFill>
+                    <a:blip r:embed="rId31"/>
+                    <a:stretch>
+                      <a:fillRect/>
+                    </a:stretch>
+                  </pic:blipFill>
+                  <pic:spPr>
+                    <a:xfrm>
+                      <a:off x="0" y="0"/>
+                      <a:ext cx="5940425" cy="5000527"/>
+                    </a:xfrm>
+                    <a:prstGeom prst="rect">
+                      <a:avLst/>
+                    </a:prstGeom>
+                    <a:ln>
+                      <a:solidFill>
+                        <a:schemeClr val="tx1"/>
+                      </a:solidFill>
+                    </a:ln>
+                  </pic:spPr>
+                </pic:pic>
+              </a:graphicData>
+            </a:graphic>
+          </wp:inline>
+        </w:drawing>
+      </w:r>
+    </w:p>
+    <w:p>
+      <w:pPr>
+        <w:spacing w:line="360" w:lineRule="auto"/>
+        <w:jc w:val="center"/>
+        <w:rPr>
+          <w:rFonts w:cs="Times New Roman"/>
+          <w:color w:val="000000"/>
+          <w:szCs w:val="28"/>
+        </w:rPr>
+      </w:pPr>
+      <w:r>
+        <w:rPr>
+          <w:rFonts w:cs="Times New Roman"/>
+          <w:szCs w:val="28"/>
+        </w:rPr>
+        <w:t>Рисунок</w:t>
+      </w:r>
+      <w:r>
+        <w:rPr>
+          <w:rFonts w:cs="Times New Roman"/>
+          <w:szCs w:val="28"/>
+        </w:rPr>
+        <w:t xml:space="preserve"> </w:t>
+      </w:r>
+      <w:r>
+        <w:rPr>
+          <w:rFonts w:cs="Times New Roman"/>
+          <w:szCs w:val="28"/>
+        </w:rPr>
+        <w:t>2</w:t>
+      </w:r>
+      <w:r>
+        <w:rPr>
+          <w:rFonts w:cs="Times New Roman"/>
+          <w:szCs w:val="28"/>
+        </w:rPr>
+        <w:t>4</w:t>
+      </w:r>
+      <w:r>
+        <w:rPr>
+          <w:rFonts w:cs="Times New Roman"/>
+          <w:szCs w:val="28"/>
+        </w:rPr>
+        <w:t xml:space="preserve"> –</w:t>
+      </w:r>
+      <w:r>
+        <w:rPr>
+          <w:rFonts w:cs="Times New Roman"/>
+          <w:szCs w:val="28"/>
+        </w:rPr>
+        <w:t xml:space="preserve"> </w:t>
+      </w:r>
+      <w:r>
+        <w:rPr>
+          <w:rFonts w:cs="Times New Roman"/>
+          <w:szCs w:val="28"/>
+        </w:rPr>
+        <w:t xml:space="preserve">Вторая часть кода класса </w:t>
+      </w:r>
+      <w:r>
+        <w:rPr>
+          <w:rFonts w:cs="Times New Roman"/>
+          <w:szCs w:val="28"/>
+          <w:lang w:val="en-US"/>
+        </w:rPr>
+        <w:t>Information</w:t>
+      </w:r>
+    </w:p>
+    <w:p>
+      <w:pPr>
+        <w:spacing w:line="360" w:lineRule="auto"/>
+        <w:jc w:val="center"/>
+        <w:rPr>
+          <w:rFonts w:cs="Times New Roman"/>
+          <w:szCs w:val="28"/>
+        </w:rPr>
+      </w:pPr>
+      <w:r>
+        <w:rPr>
+          <w:noProof/>
+          <w:lang w:eastAsia="ru-RU"/>
+        </w:rPr>
+        <w:drawing>
+          <wp:inline distT="0" distB="0" distL="0" distR="0" wp14:anchorId="046C6A6F" wp14:editId="516C4070">
+            <wp:extent cx="5581650" cy="3120631"/>
+            <wp:effectExtent l="19050" t="19050" r="19050" b="22860"/>
+            <wp:docPr id="26" name="Рисунок 26"/>
+            <wp:cNvGraphicFramePr>
+              <a:graphicFrameLocks xmlns:a="http://schemas.openxmlformats.org/drawingml/2006/main" noChangeAspect="1"/>
+            </wp:cNvGraphicFramePr>
+            <a:graphic xmlns:a="http://schemas.openxmlformats.org/drawingml/2006/main">
+              <a:graphicData uri="http://schemas.openxmlformats.org/drawingml/2006/picture">
+                <pic:pic xmlns:pic="http://schemas.openxmlformats.org/drawingml/2006/picture">
+                  <pic:nvPicPr>
+                    <pic:cNvPr id="0" name=""/>
+                    <pic:cNvPicPr/>
+                  </pic:nvPicPr>
+                  <pic:blipFill>
+                    <a:blip r:embed="rId32"/>
+                    <a:stretch>
+                      <a:fillRect/>
+                    </a:stretch>
+                  </pic:blipFill>
+                  <pic:spPr>
+                    <a:xfrm>
+                      <a:off x="0" y="0"/>
+                      <a:ext cx="5578668" cy="3118964"/>
+                    </a:xfrm>
+                    <a:prstGeom prst="rect">
+                      <a:avLst/>
+                    </a:prstGeom>
+                    <a:ln>
+                      <a:solidFill>
+                        <a:schemeClr val="tx1"/>
+                      </a:solidFill>
+                    </a:ln>
+                  </pic:spPr>
+                </pic:pic>
+              </a:graphicData>
+            </a:graphic>
+          </wp:inline>
+        </w:drawing>
+      </w:r>
+    </w:p>
+    <w:p>
+      <w:pPr>
+        <w:spacing w:line="360" w:lineRule="auto"/>
+        <w:jc w:val="center"/>
+        <w:rPr>
+          <w:rFonts w:cs="Times New Roman"/>
+          <w:color w:val="000000"/>
+          <w:szCs w:val="28"/>
+        </w:rPr>
+      </w:pPr>
+      <w:r>
+        <w:rPr>
+          <w:rFonts w:cs="Times New Roman"/>
+          <w:szCs w:val="28"/>
+        </w:rPr>
+        <w:t>Рисунок</w:t>
+      </w:r>
+      <w:r>
+        <w:rPr>
+          <w:rFonts w:cs="Times New Roman"/>
+          <w:szCs w:val="28"/>
+        </w:rPr>
+        <w:t xml:space="preserve"> </w:t>
+      </w:r>
+      <w:r>
+        <w:rPr>
+          <w:rFonts w:cs="Times New Roman"/>
+          <w:szCs w:val="28"/>
+        </w:rPr>
+        <w:t>2</w:t>
+      </w:r>
+      <w:r>
+        <w:rPr>
+          <w:rFonts w:cs="Times New Roman"/>
+          <w:szCs w:val="28"/>
+        </w:rPr>
+        <w:t>5</w:t>
+      </w:r>
+      <w:r>
+        <w:rPr>
+          <w:rFonts w:cs="Times New Roman"/>
+          <w:szCs w:val="28"/>
+        </w:rPr>
+        <w:t xml:space="preserve"> –</w:t>
+      </w:r>
+      <w:r>
+        <w:rPr>
+          <w:rFonts w:cs="Times New Roman"/>
+          <w:szCs w:val="28"/>
+        </w:rPr>
+        <w:t xml:space="preserve"> </w:t>
+      </w:r>
+      <w:r>
+        <w:rPr>
+          <w:rFonts w:cs="Times New Roman"/>
+          <w:szCs w:val="28"/>
+        </w:rPr>
+        <w:t xml:space="preserve">Третья часть кода класса </w:t>
+      </w:r>
+      <w:r>
+        <w:rPr>
+          <w:rFonts w:cs="Times New Roman"/>
+          <w:szCs w:val="28"/>
+          <w:lang w:val="en-US"/>
+        </w:rPr>
+        <w:t>Information</w:t>
+      </w:r>
+    </w:p>
+    <w:p>
+      <w:pPr>
+        <w:spacing w:line="360" w:lineRule="auto"/>
+        <w:jc w:val="center"/>
+        <w:rPr>
+          <w:rFonts w:cs="Times New Roman"/>
+          <w:szCs w:val="28"/>
+          <w:lang w:val="en-US"/>
+        </w:rPr>
+      </w:pPr>
+      <w:r>
+        <w:rPr>
+          <w:noProof/>
+        </w:rPr>
+        <w:lastRenderedPageBreak/>
+        <w:drawing>
+          <wp:inline distT="0" distB="0" distL="0" distR="0" wp14:anchorId="1297AC6D" wp14:editId="2475F22E">
+            <wp:extent cx="5940425" cy="3909695"/>
+            <wp:effectExtent l="19050" t="19050" r="19050" b="13970"/>
+            <wp:docPr id="6" name="Рисунок 6"/>
+            <wp:cNvGraphicFramePr>
+              <a:graphicFrameLocks xmlns:a="http://schemas.openxmlformats.org/drawingml/2006/main" noChangeAspect="1"/>
+            </wp:cNvGraphicFramePr>
+            <a:graphic xmlns:a="http://schemas.openxmlformats.org/drawingml/2006/main">
+              <a:graphicData uri="http://schemas.openxmlformats.org/drawingml/2006/picture">
+                <pic:pic xmlns:pic="http://schemas.openxmlformats.org/drawingml/2006/picture">
+                  <pic:nvPicPr>
+                    <pic:cNvPr id="1" name=""/>
+                    <pic:cNvPicPr/>
+                  </pic:nvPicPr>
+                  <pic:blipFill>
+                    <a:blip r:embed="rId33"/>
+                    <a:stretch>
+                      <a:fillRect/>
+                    </a:stretch>
+                  </pic:blipFill>
+                  <pic:spPr>
+                    <a:xfrm>
+                      <a:off x="0" y="0"/>
+                      <a:ext cx="5940425" cy="3909695"/>
+                    </a:xfrm>
+                    <a:prstGeom prst="rect">
+                      <a:avLst/>
+                    </a:prstGeom>
+                    <a:ln>
+                      <a:solidFill>
+                        <a:schemeClr val="tx1"/>
+                      </a:solidFill>
+                    </a:ln>
+                  </pic:spPr>
+                </pic:pic>
+              </a:graphicData>
+            </a:graphic>
+          </wp:inline>
+        </w:drawing>
+      </w:r>
+    </w:p>
+    <w:p>
+      <w:pPr>
+        <w:spacing w:line="360" w:lineRule="auto"/>
+        <w:jc w:val="center"/>
+        <w:rPr>
+          <w:rFonts w:cs="Times New Roman"/>
+          <w:color w:val="000000"/>
+          <w:szCs w:val="28"/>
+          <w:lang w:val="en-US"/>
+        </w:rPr>
+      </w:pPr>
+      <w:r>
+        <w:rPr>
+          <w:rFonts w:cs="Times New Roman"/>
+          <w:szCs w:val="28"/>
+        </w:rPr>
+        <w:t>Рисунок</w:t>
+      </w:r>
+      <w:r>
+        <w:rPr>
+          <w:rFonts w:cs="Times New Roman"/>
+          <w:szCs w:val="28"/>
+        </w:rPr>
+        <w:t xml:space="preserve"> </w:t>
+      </w:r>
+      <w:r>
+        <w:rPr>
+          <w:rFonts w:cs="Times New Roman"/>
+          <w:szCs w:val="28"/>
+        </w:rPr>
+        <w:t>2</w:t>
+      </w:r>
+      <w:r>
+        <w:rPr>
+          <w:rFonts w:cs="Times New Roman"/>
+          <w:szCs w:val="28"/>
+        </w:rPr>
+        <w:t>6</w:t>
+      </w:r>
+      <w:r>
+        <w:rPr>
+          <w:rFonts w:cs="Times New Roman"/>
+          <w:szCs w:val="28"/>
+        </w:rPr>
+        <w:t xml:space="preserve"> –</w:t>
+      </w:r>
+      <w:r>
+        <w:rPr>
+          <w:rFonts w:cs="Times New Roman"/>
+          <w:szCs w:val="28"/>
+          <w:lang w:val="en-US"/>
+        </w:rPr>
+        <w:t xml:space="preserve"> </w:t>
+      </w:r>
+      <w:r>
+        <w:rPr>
+          <w:rFonts w:cs="Times New Roman"/>
+          <w:szCs w:val="28"/>
+        </w:rPr>
+        <w:t xml:space="preserve">Форма </w:t>
+      </w:r>
+      <w:r>
+        <w:rPr>
+          <w:rFonts w:cs="Times New Roman"/>
+          <w:szCs w:val="28"/>
+        </w:rPr>
+        <w:t>F</w:t>
+      </w:r>
+      <w:r>
+        <w:rPr>
+          <w:rFonts w:cs="Times New Roman"/>
+          <w:szCs w:val="28"/>
+          <w:lang w:val="en-US"/>
+        </w:rPr>
+        <w:t>ormUser</w:t>
+      </w:r>
+    </w:p>
+    <w:p>
+      <w:pPr>
+        <w:spacing w:line="360" w:lineRule="auto"/>
+        <w:jc w:val="center"/>
+        <w:rPr>
+          <w:rFonts w:cs="Times New Roman"/>
+          <w:szCs w:val="28"/>
+        </w:rPr>
+      </w:pPr>
+      <w:r>
+        <w:rPr>
+          <w:noProof/>
+          <w:lang w:eastAsia="ru-RU"/>
+        </w:rPr>
+        <w:lastRenderedPageBreak/>
+        <w:drawing>
+          <wp:inline distT="0" distB="0" distL="0" distR="0" wp14:anchorId="3625823B" wp14:editId="550E6643">
+            <wp:extent cx="4048125" cy="5962650"/>
+            <wp:effectExtent l="19050" t="19050" r="19050" b="22860"/>
+            <wp:docPr id="20" name="Рисунок 20"/>
+            <wp:cNvGraphicFramePr>
+              <a:graphicFrameLocks xmlns:a="http://schemas.openxmlformats.org/drawingml/2006/main" noChangeAspect="1"/>
+            </wp:cNvGraphicFramePr>
+            <a:graphic xmlns:a="http://schemas.openxmlformats.org/drawingml/2006/main">
+              <a:graphicData uri="http://schemas.openxmlformats.org/drawingml/2006/picture">
+                <pic:pic xmlns:pic="http://schemas.openxmlformats.org/drawingml/2006/picture">
+                  <pic:nvPicPr>
+                    <pic:cNvPr id="0" name=""/>
+                    <pic:cNvPicPr/>
+                  </pic:nvPicPr>
+                  <pic:blipFill>
+                    <a:blip r:embed="rId34"/>
+                    <a:stretch>
+                      <a:fillRect/>
+                    </a:stretch>
+                  </pic:blipFill>
+                  <pic:spPr>
+                    <a:xfrm>
+                      <a:off x="0" y="0"/>
+                      <a:ext cx="4048125" cy="5962650"/>
+                    </a:xfrm>
+                    <a:prstGeom prst="rect">
+                      <a:avLst/>
+                    </a:prstGeom>
+                    <a:ln>
+                      <a:solidFill>
+                        <a:schemeClr val="tx1"/>
+                      </a:solidFill>
+                    </a:ln>
+                  </pic:spPr>
+                </pic:pic>
+              </a:graphicData>
+            </a:graphic>
+          </wp:inline>
+        </w:drawing>
+      </w:r>
+    </w:p>
+    <w:p>
+      <w:pPr>
+        <w:spacing w:line="360" w:lineRule="auto"/>
+        <w:jc w:val="center"/>
+        <w:rPr>
+          <w:rFonts w:cs="Times New Roman"/>
+          <w:color w:val="000000"/>
+          <w:szCs w:val="28"/>
+        </w:rPr>
+      </w:pPr>
+      <w:r>
+        <w:rPr>
+          <w:rFonts w:cs="Times New Roman"/>
+          <w:szCs w:val="28"/>
+        </w:rPr>
+        <w:t>Рисунок</w:t>
+      </w:r>
+      <w:r>
+        <w:rPr>
+          <w:rFonts w:cs="Times New Roman"/>
+          <w:szCs w:val="28"/>
+        </w:rPr>
+        <w:t xml:space="preserve"> </w:t>
+      </w:r>
+      <w:r>
+        <w:rPr>
+          <w:rFonts w:cs="Times New Roman"/>
+          <w:szCs w:val="28"/>
+        </w:rPr>
+        <w:t>2</w:t>
+      </w:r>
+      <w:r>
+        <w:rPr>
+          <w:rFonts w:cs="Times New Roman"/>
+          <w:szCs w:val="28"/>
+        </w:rPr>
+        <w:t>7</w:t>
+      </w:r>
+      <w:r>
+        <w:rPr>
+          <w:rFonts w:cs="Times New Roman"/>
+          <w:szCs w:val="28"/>
+        </w:rPr>
+        <w:t xml:space="preserve"> –</w:t>
+      </w:r>
+      <w:r>
+        <w:rPr>
+          <w:rFonts w:cs="Times New Roman"/>
+          <w:szCs w:val="28"/>
+        </w:rPr>
+        <w:t xml:space="preserve"> </w:t>
+      </w:r>
+      <w:r>
+        <w:rPr>
+          <w:rFonts w:cs="Times New Roman"/>
+          <w:szCs w:val="28"/>
+        </w:rPr>
+        <w:t>Код формы F</w:t>
+      </w:r>
+      <w:r>
+        <w:rPr>
+          <w:rFonts w:cs="Times New Roman"/>
+          <w:szCs w:val="28"/>
+          <w:lang w:val="en-US"/>
+        </w:rPr>
+        <w:t>ormUser</w:t>
+      </w:r>
+    </w:p>
+    <w:p>
+      <w:pPr>
+        <w:spacing w:after="0" w:line="360" w:lineRule="auto"/>
+        <w:ind w:firstLine="851"/>
+        <w:jc w:val="both"/>
+        <w:rPr>
+          <w:rFonts w:cs="Times New Roman"/>
+          <w:szCs w:val="28"/>
+        </w:rPr>
+      </w:pPr>
+      <w:r>
+        <w:rPr>
+          <w:rFonts w:cs="Times New Roman"/>
+          <w:szCs w:val="28"/>
+        </w:rPr>
+        <w:t>Главное меню</w:t>
+      </w:r>
+      <w:r>
+        <w:rPr>
+          <w:rFonts w:cs="Times New Roman"/>
+          <w:szCs w:val="28"/>
+        </w:rPr>
+        <w:t xml:space="preserve"> в панели</w:t>
+      </w:r>
+      <w:r>
+        <w:rPr>
+          <w:rFonts w:cs="Times New Roman"/>
+          <w:szCs w:val="28"/>
+        </w:rPr>
+        <w:t xml:space="preserve"> ветеринара выглядит </w:t>
+      </w:r>
+      <w:r>
+        <w:rPr>
+          <w:rFonts w:cs="Times New Roman"/>
+          <w:szCs w:val="28"/>
+        </w:rPr>
+        <w:t xml:space="preserve">практически </w:t>
+      </w:r>
+      <w:r>
+        <w:rPr>
+          <w:rFonts w:cs="Times New Roman"/>
+          <w:szCs w:val="28"/>
+        </w:rPr>
+        <w:t>аналогично</w:t>
+      </w:r>
+      <w:r>
+        <w:rPr>
+          <w:rFonts w:cs="Times New Roman"/>
+          <w:szCs w:val="28"/>
+        </w:rPr>
+        <w:t xml:space="preserve"> с главным меню пользователя</w:t>
+      </w:r>
+      <w:r>
+        <w:rPr>
+          <w:rFonts w:cs="Times New Roman"/>
+          <w:szCs w:val="28"/>
+        </w:rPr>
+        <w:t xml:space="preserve"> и тоже использует класс </w:t>
+      </w:r>
+      <w:r>
+        <w:rPr>
+          <w:rFonts w:cs="Times New Roman"/>
+          <w:szCs w:val="28"/>
+          <w:lang w:val="en-US"/>
+        </w:rPr>
+        <w:t>Information</w:t>
+      </w:r>
+      <w:r>
+        <w:rPr>
+          <w:rFonts w:cs="Times New Roman"/>
+          <w:szCs w:val="28"/>
+        </w:rPr>
+        <w:t xml:space="preserve">, но кнопки предоставляют другой функционал. </w:t>
+      </w:r>
+      <w:r>
+        <w:rPr>
+          <w:rFonts w:cs="Times New Roman"/>
+          <w:szCs w:val="28"/>
+        </w:rPr>
+        <w:t>Форма,</w:t>
+      </w:r>
+      <w:r>
+        <w:rPr>
+          <w:rFonts w:cs="Times New Roman"/>
+          <w:szCs w:val="28"/>
+        </w:rPr>
+        <w:t xml:space="preserve"> отвечающая за главное меню </w:t>
+      </w:r>
+      <w:r>
+        <w:rPr>
+          <w:rFonts w:cs="Times New Roman"/>
+          <w:szCs w:val="28"/>
+        </w:rPr>
+        <w:t>ветеринара,</w:t>
+      </w:r>
+      <w:r>
+        <w:rPr>
+          <w:rFonts w:cs="Times New Roman"/>
+          <w:szCs w:val="28"/>
+        </w:rPr>
+        <w:t xml:space="preserve"> называется </w:t>
+      </w:r>
+      <w:r>
+        <w:rPr>
+          <w:rFonts w:cs="Times New Roman"/>
+          <w:szCs w:val="28"/>
+        </w:rPr>
+        <w:t>FormVet</w:t>
+      </w:r>
+      <w:r>
+        <w:rPr>
+          <w:rFonts w:cs="Times New Roman"/>
+          <w:szCs w:val="28"/>
+        </w:rPr>
+        <w:t>,</w:t>
+      </w:r>
+      <w:r>
+        <w:rPr>
+          <w:rFonts w:cs="Times New Roman"/>
+          <w:szCs w:val="28"/>
+        </w:rPr>
+        <w:t xml:space="preserve"> и представлена на рис</w:t>
+      </w:r>
+      <w:r>
+        <w:rPr>
+          <w:rFonts w:cs="Times New Roman"/>
+          <w:szCs w:val="28"/>
+        </w:rPr>
+        <w:t>унке 2</w:t>
+      </w:r>
+      <w:r>
+        <w:rPr>
+          <w:rFonts w:cs="Times New Roman"/>
+          <w:szCs w:val="28"/>
+        </w:rPr>
+        <w:t>8</w:t>
+      </w:r>
+      <w:r>
+        <w:rPr>
+          <w:rFonts w:cs="Times New Roman"/>
+          <w:szCs w:val="28"/>
+        </w:rPr>
+        <w:t xml:space="preserve">, а её код на рисунке </w:t>
+      </w:r>
+      <w:r>
+        <w:rPr>
+          <w:rFonts w:cs="Times New Roman"/>
+          <w:szCs w:val="28"/>
+        </w:rPr>
+        <w:t>29</w:t>
+      </w:r>
+      <w:r>
+        <w:rPr>
+          <w:rFonts w:cs="Times New Roman"/>
+          <w:szCs w:val="28"/>
+        </w:rPr>
+        <w:t>.</w:t>
+      </w:r>
+    </w:p>
+    <w:p>
+      <w:pPr>
+        <w:spacing w:line="360" w:lineRule="auto"/>
+        <w:jc w:val="center"/>
+        <w:rPr>
+          <w:rFonts w:cs="Times New Roman"/>
+          <w:szCs w:val="28"/>
+        </w:rPr>
+      </w:pPr>
+      <w:r>
+        <w:rPr>
+          <w:noProof/>
+        </w:rPr>
+        <w:lastRenderedPageBreak/>
+        <w:drawing>
+          <wp:inline distT="0" distB="0" distL="0" distR="0" wp14:anchorId="3B9B8C9C" wp14:editId="544D108C">
+            <wp:extent cx="5940425" cy="3942715"/>
+            <wp:effectExtent l="19050" t="19050" r="22225" b="19685"/>
+            <wp:docPr id="16" name="Рисунок 16"/>
+            <wp:cNvGraphicFramePr>
+              <a:graphicFrameLocks xmlns:a="http://schemas.openxmlformats.org/drawingml/2006/main" noChangeAspect="1"/>
+            </wp:cNvGraphicFramePr>
+            <a:graphic xmlns:a="http://schemas.openxmlformats.org/drawingml/2006/main">
+              <a:graphicData uri="http://schemas.openxmlformats.org/drawingml/2006/picture">
+                <pic:pic xmlns:pic="http://schemas.openxmlformats.org/drawingml/2006/picture">
+                  <pic:nvPicPr>
+                    <pic:cNvPr id="1" name=""/>
+                    <pic:cNvPicPr/>
+                  </pic:nvPicPr>
+                  <pic:blipFill>
+                    <a:blip r:embed="rId35"/>
+                    <a:stretch>
+                      <a:fillRect/>
+                    </a:stretch>
+                  </pic:blipFill>
+                  <pic:spPr>
+                    <a:xfrm>
+                      <a:off x="0" y="0"/>
+                      <a:ext cx="5940425" cy="3942715"/>
+                    </a:xfrm>
+                    <a:prstGeom prst="rect">
+                      <a:avLst/>
+                    </a:prstGeom>
+                    <a:ln>
+                      <a:solidFill>
+                        <a:schemeClr val="tx1"/>
+                      </a:solidFill>
+                    </a:ln>
+                  </pic:spPr>
+                </pic:pic>
+              </a:graphicData>
+            </a:graphic>
+          </wp:inline>
+        </w:drawing>
+      </w:r>
+    </w:p>
+    <w:p>
+      <w:pPr>
+        <w:spacing w:line="360" w:lineRule="auto"/>
+        <w:jc w:val="center"/>
+        <w:rPr>
+          <w:rFonts w:cs="Times New Roman"/>
+          <w:color w:val="000000"/>
+          <w:szCs w:val="28"/>
+        </w:rPr>
+      </w:pPr>
+      <w:r>
+        <w:rPr>
+          <w:rFonts w:cs="Times New Roman"/>
+          <w:szCs w:val="28"/>
+        </w:rPr>
+        <w:t>Рисунок</w:t>
+      </w:r>
+      <w:r>
+        <w:rPr>
+          <w:rFonts w:cs="Times New Roman"/>
+          <w:szCs w:val="28"/>
+        </w:rPr>
+        <w:t xml:space="preserve"> </w:t>
+      </w:r>
+      <w:r>
+        <w:rPr>
+          <w:rFonts w:cs="Times New Roman"/>
+          <w:szCs w:val="28"/>
+        </w:rPr>
+        <w:t>2</w:t>
+      </w:r>
+      <w:r>
+        <w:rPr>
+          <w:rFonts w:cs="Times New Roman"/>
+          <w:szCs w:val="28"/>
+        </w:rPr>
+        <w:t>8</w:t>
+      </w:r>
+      <w:r>
+        <w:rPr>
+          <w:rFonts w:cs="Times New Roman"/>
+          <w:szCs w:val="28"/>
+        </w:rPr>
+        <w:t xml:space="preserve"> –</w:t>
+      </w:r>
+      <w:r>
+        <w:rPr>
+          <w:rFonts w:cs="Times New Roman"/>
+          <w:szCs w:val="28"/>
+        </w:rPr>
+        <w:t xml:space="preserve">Форма </w:t>
+      </w:r>
+      <w:r>
+        <w:rPr>
+          <w:rFonts w:cs="Times New Roman"/>
+          <w:szCs w:val="28"/>
+        </w:rPr>
+        <w:t>FormVet</w:t>
+      </w:r>
+    </w:p>
+    <w:p>
+      <w:pPr>
+        <w:spacing w:line="360" w:lineRule="auto"/>
+        <w:jc w:val="center"/>
+        <w:rPr>
+          <w:rFonts w:cs="Times New Roman"/>
+          <w:szCs w:val="28"/>
+        </w:rPr>
+      </w:pPr>
+      <w:r>
+        <w:rPr>
+          <w:noProof/>
+          <w:lang w:eastAsia="ru-RU"/>
+        </w:rPr>
+        <w:lastRenderedPageBreak/>
+        <w:drawing>
+          <wp:inline distT="0" distB="0" distL="0" distR="0" wp14:anchorId="0735BD17" wp14:editId="77E6B68A">
+            <wp:extent cx="4019550" cy="5857875"/>
+            <wp:effectExtent l="19050" t="19050" r="19050" b="28575"/>
+            <wp:docPr id="21" name="Рисунок 21"/>
+            <wp:cNvGraphicFramePr>
+              <a:graphicFrameLocks xmlns:a="http://schemas.openxmlformats.org/drawingml/2006/main" noChangeAspect="1"/>
+            </wp:cNvGraphicFramePr>
+            <a:graphic xmlns:a="http://schemas.openxmlformats.org/drawingml/2006/main">
+              <a:graphicData uri="http://schemas.openxmlformats.org/drawingml/2006/picture">
+                <pic:pic xmlns:pic="http://schemas.openxmlformats.org/drawingml/2006/picture">
+                  <pic:nvPicPr>
+                    <pic:cNvPr id="0" name=""/>
+                    <pic:cNvPicPr/>
+                  </pic:nvPicPr>
+                  <pic:blipFill>
+                    <a:blip r:embed="rId36"/>
+                    <a:stretch>
+                      <a:fillRect/>
+                    </a:stretch>
+                  </pic:blipFill>
+                  <pic:spPr>
+                    <a:xfrm>
+                      <a:off x="0" y="0"/>
+                      <a:ext cx="4019550" cy="5857875"/>
+                    </a:xfrm>
+                    <a:prstGeom prst="rect">
+                      <a:avLst/>
+                    </a:prstGeom>
+                    <a:ln>
+                      <a:solidFill>
+                        <a:schemeClr val="tx1"/>
+                      </a:solidFill>
+                    </a:ln>
+                  </pic:spPr>
+                </pic:pic>
+              </a:graphicData>
+            </a:graphic>
+          </wp:inline>
+        </w:drawing>
+      </w:r>
+    </w:p>
+    <w:p>
+      <w:pPr>
+        <w:spacing w:line="360" w:lineRule="auto"/>
+        <w:jc w:val="center"/>
+        <w:rPr>
+          <w:rFonts w:cs="Times New Roman"/>
+          <w:color w:val="000000"/>
+          <w:szCs w:val="28"/>
+        </w:rPr>
+      </w:pPr>
+      <w:r>
+        <w:rPr>
+          <w:rFonts w:cs="Times New Roman"/>
+          <w:szCs w:val="28"/>
+        </w:rPr>
+        <w:t>Рисунок</w:t>
+      </w:r>
+      <w:r>
+        <w:rPr>
+          <w:rFonts w:cs="Times New Roman"/>
+          <w:szCs w:val="28"/>
+        </w:rPr>
+        <w:t xml:space="preserve"> </w:t>
+      </w:r>
+      <w:r>
+        <w:rPr>
+          <w:rFonts w:cs="Times New Roman"/>
+          <w:szCs w:val="28"/>
+        </w:rPr>
+        <w:t>29</w:t>
+      </w:r>
+      <w:r>
+        <w:rPr>
+          <w:rFonts w:cs="Times New Roman"/>
+          <w:szCs w:val="28"/>
+        </w:rPr>
+        <w:t xml:space="preserve"> –</w:t>
+      </w:r>
+      <w:r>
+        <w:rPr>
+          <w:rFonts w:cs="Times New Roman"/>
+          <w:szCs w:val="28"/>
+        </w:rPr>
+        <w:t xml:space="preserve">Код формы </w:t>
+      </w:r>
+      <w:r>
+        <w:rPr>
+          <w:rFonts w:cs="Times New Roman"/>
+          <w:szCs w:val="28"/>
+        </w:rPr>
+        <w:t>FormVet</w:t>
+      </w:r>
+    </w:p>
+    <w:p>
+      <w:pPr>
+        <w:spacing w:after="0" w:line="360" w:lineRule="auto"/>
+        <w:ind w:firstLine="851"/>
+        <w:jc w:val="both"/>
+        <w:rPr>
+          <w:rFonts w:cs="Times New Roman"/>
+          <w:szCs w:val="28"/>
+        </w:rPr>
+      </w:pPr>
+      <w:r>
+        <w:rPr>
+          <w:rFonts w:cs="Times New Roman"/>
+          <w:szCs w:val="28"/>
+        </w:rPr>
+        <w:t xml:space="preserve">Последнее меню сделано для администратора, оно отличается </w:t>
+      </w:r>
+      <w:r>
+        <w:rPr>
+          <w:rFonts w:cs="Times New Roman"/>
+          <w:szCs w:val="28"/>
+        </w:rPr>
+        <w:t>тем,</w:t>
+      </w:r>
+      <w:r>
+        <w:rPr>
+          <w:rFonts w:cs="Times New Roman"/>
+          <w:szCs w:val="28"/>
+        </w:rPr>
+        <w:t xml:space="preserve"> что в нём нету такой информации как:</w:t>
+      </w:r>
+      <w:r>
+        <w:rPr>
+          <w:rFonts w:cs="Times New Roman"/>
+          <w:szCs w:val="28"/>
+        </w:rPr>
+        <w:t xml:space="preserve"> номер телефона клиники, график работы и адрес, и соответственно класс </w:t>
+      </w:r>
+      <w:r>
+        <w:rPr>
+          <w:rFonts w:cs="Times New Roman"/>
+          <w:szCs w:val="28"/>
+          <w:lang w:val="en-US"/>
+        </w:rPr>
+        <w:t>Information</w:t>
+      </w:r>
+      <w:r>
+        <w:rPr>
+          <w:rFonts w:cs="Times New Roman"/>
+          <w:szCs w:val="28"/>
+        </w:rPr>
+        <w:t xml:space="preserve"> не используется. Сама форма называется </w:t>
+      </w:r>
+      <w:r>
+        <w:rPr>
+          <w:rFonts w:cs="Times New Roman"/>
+          <w:szCs w:val="28"/>
+        </w:rPr>
+        <w:t>FormAdm</w:t>
+      </w:r>
+      <w:r>
+        <w:rPr>
+          <w:rFonts w:cs="Times New Roman"/>
+          <w:szCs w:val="28"/>
+        </w:rPr>
+        <w:t xml:space="preserve"> и представлена на рисунке 3</w:t>
+      </w:r>
+      <w:r>
+        <w:rPr>
+          <w:rFonts w:cs="Times New Roman"/>
+          <w:szCs w:val="28"/>
+        </w:rPr>
+        <w:t>0</w:t>
+      </w:r>
+      <w:r>
+        <w:rPr>
+          <w:rFonts w:cs="Times New Roman"/>
+          <w:szCs w:val="28"/>
+        </w:rPr>
+        <w:t>, а её код на рисунке 3</w:t>
+      </w:r>
+      <w:r>
+        <w:rPr>
+          <w:rFonts w:cs="Times New Roman"/>
+          <w:szCs w:val="28"/>
+        </w:rPr>
+        <w:t>1</w:t>
+      </w:r>
+      <w:r>
+        <w:rPr>
+          <w:rFonts w:cs="Times New Roman"/>
+          <w:szCs w:val="28"/>
+        </w:rPr>
+        <w:t xml:space="preserve"> и 3</w:t>
+      </w:r>
+      <w:r>
+        <w:rPr>
+          <w:rFonts w:cs="Times New Roman"/>
+          <w:szCs w:val="28"/>
+        </w:rPr>
+        <w:t>2</w:t>
+      </w:r>
+      <w:r>
+        <w:rPr>
+          <w:rFonts w:cs="Times New Roman"/>
+          <w:szCs w:val="28"/>
+        </w:rPr>
+        <w:t>.</w:t>
+      </w:r>
+    </w:p>
+    <w:p>
+      <w:pPr>
+        <w:spacing w:line="360" w:lineRule="auto"/>
+        <w:jc w:val="center"/>
+        <w:rPr>
+          <w:rFonts w:cs="Times New Roman"/>
+          <w:szCs w:val="28"/>
+        </w:rPr>
+      </w:pPr>
+      <w:r>
+        <w:rPr>
+          <w:noProof/>
+        </w:rPr>
+        <w:lastRenderedPageBreak/>
+        <w:drawing>
+          <wp:inline distT="0" distB="0" distL="0" distR="0" wp14:anchorId="28926EA0" wp14:editId="40646A0C">
+            <wp:extent cx="5940425" cy="3945255"/>
+            <wp:effectExtent l="19050" t="19050" r="22225" b="17145"/>
+            <wp:docPr id="37" name="Рисунок 37"/>
+            <wp:cNvGraphicFramePr>
+              <a:graphicFrameLocks xmlns:a="http://schemas.openxmlformats.org/drawingml/2006/main" noChangeAspect="1"/>
+            </wp:cNvGraphicFramePr>
+            <a:graphic xmlns:a="http://schemas.openxmlformats.org/drawingml/2006/main">
+              <a:graphicData uri="http://schemas.openxmlformats.org/drawingml/2006/picture">
+                <pic:pic xmlns:pic="http://schemas.openxmlformats.org/drawingml/2006/picture">
+                  <pic:nvPicPr>
+                    <pic:cNvPr id="1" name=""/>
+                    <pic:cNvPicPr/>
+                  </pic:nvPicPr>
+                  <pic:blipFill>
+                    <a:blip r:embed="rId37"/>
+                    <a:stretch>
+                      <a:fillRect/>
+                    </a:stretch>
+                  </pic:blipFill>
+                  <pic:spPr>
+                    <a:xfrm>
+                      <a:off x="0" y="0"/>
+                      <a:ext cx="5940425" cy="3945255"/>
+                    </a:xfrm>
+                    <a:prstGeom prst="rect">
+                      <a:avLst/>
+                    </a:prstGeom>
+                    <a:ln>
+                      <a:solidFill>
+                        <a:schemeClr val="tx1"/>
+                      </a:solidFill>
+                    </a:ln>
+                  </pic:spPr>
+                </pic:pic>
+              </a:graphicData>
+            </a:graphic>
+          </wp:inline>
+        </w:drawing>
+      </w:r>
+    </w:p>
+    <w:p>
+      <w:pPr>
+        <w:spacing w:line="360" w:lineRule="auto"/>
+        <w:jc w:val="center"/>
+        <w:rPr>
+          <w:rFonts w:cs="Times New Roman"/>
+          <w:color w:val="000000"/>
+          <w:szCs w:val="28"/>
+        </w:rPr>
+      </w:pPr>
+      <w:r>
+        <w:rPr>
+          <w:rFonts w:cs="Times New Roman"/>
+          <w:szCs w:val="28"/>
+        </w:rPr>
+        <w:t>Рисунок</w:t>
+      </w:r>
+      <w:r>
+        <w:rPr>
+          <w:rFonts w:cs="Times New Roman"/>
+          <w:szCs w:val="28"/>
+        </w:rPr>
+        <w:t xml:space="preserve"> </w:t>
+      </w:r>
+      <w:r>
+        <w:rPr>
+          <w:rFonts w:cs="Times New Roman"/>
+          <w:szCs w:val="28"/>
+        </w:rPr>
+        <w:t>3</w:t>
+      </w:r>
+      <w:r>
+        <w:rPr>
+          <w:rFonts w:cs="Times New Roman"/>
+          <w:szCs w:val="28"/>
+        </w:rPr>
+        <w:t>0</w:t>
+      </w:r>
+      <w:r>
+        <w:rPr>
+          <w:rFonts w:cs="Times New Roman"/>
+          <w:szCs w:val="28"/>
+        </w:rPr>
+        <w:t xml:space="preserve"> –</w:t>
+      </w:r>
+      <w:r>
+        <w:rPr>
+          <w:rFonts w:cs="Times New Roman"/>
+          <w:szCs w:val="28"/>
+        </w:rPr>
+        <w:t xml:space="preserve">Форма </w:t>
+      </w:r>
+      <w:r>
+        <w:rPr>
+          <w:rFonts w:cs="Times New Roman"/>
+          <w:szCs w:val="28"/>
+        </w:rPr>
+        <w:t>FormAdm</w:t>
+      </w:r>
+    </w:p>
+    <w:p>
+      <w:pPr>
+        <w:spacing w:line="360" w:lineRule="auto"/>
+        <w:jc w:val="center"/>
+        <w:rPr>
+          <w:rFonts w:cs="Times New Roman"/>
+          <w:szCs w:val="28"/>
+        </w:rPr>
+      </w:pPr>
+      <w:r>
+        <w:rPr>
+          <w:noProof/>
+          <w:lang w:eastAsia="ru-RU"/>
+        </w:rPr>
+        <w:lastRenderedPageBreak/>
+        <w:drawing>
+          <wp:inline distT="0" distB="0" distL="0" distR="0" wp14:anchorId="79440F87" wp14:editId="793F5D58">
+            <wp:extent cx="5867400" cy="6172200"/>
+            <wp:effectExtent l="19050" t="19050" r="19050" b="19050"/>
+            <wp:docPr id="27" name="Рисунок 27"/>
+            <wp:cNvGraphicFramePr>
+              <a:graphicFrameLocks xmlns:a="http://schemas.openxmlformats.org/drawingml/2006/main" noChangeAspect="1"/>
+            </wp:cNvGraphicFramePr>
+            <a:graphic xmlns:a="http://schemas.openxmlformats.org/drawingml/2006/main">
+              <a:graphicData uri="http://schemas.openxmlformats.org/drawingml/2006/picture">
+                <pic:pic xmlns:pic="http://schemas.openxmlformats.org/drawingml/2006/picture">
+                  <pic:nvPicPr>
+                    <pic:cNvPr id="0" name=""/>
+                    <pic:cNvPicPr/>
+                  </pic:nvPicPr>
+                  <pic:blipFill>
+                    <a:blip r:embed="rId38"/>
+                    <a:stretch>
+                      <a:fillRect/>
+                    </a:stretch>
+                  </pic:blipFill>
+                  <pic:spPr>
+                    <a:xfrm>
+                      <a:off x="0" y="0"/>
+                      <a:ext cx="5867400" cy="6172200"/>
+                    </a:xfrm>
+                    <a:prstGeom prst="rect">
+                      <a:avLst/>
+                    </a:prstGeom>
+                    <a:ln>
+                      <a:solidFill>
+                        <a:schemeClr val="tx1"/>
+                      </a:solidFill>
+                    </a:ln>
+                  </pic:spPr>
+                </pic:pic>
+              </a:graphicData>
+            </a:graphic>
+          </wp:inline>
+        </w:drawing>
+      </w:r>
+    </w:p>
+    <w:p>
+      <w:pPr>
+        <w:spacing w:line="360" w:lineRule="auto"/>
+        <w:jc w:val="center"/>
+        <w:rPr>
+          <w:rFonts w:cs="Times New Roman"/>
+          <w:color w:val="000000"/>
+          <w:szCs w:val="28"/>
+        </w:rPr>
+      </w:pPr>
+      <w:r>
+        <w:rPr>
+          <w:rFonts w:cs="Times New Roman"/>
+          <w:szCs w:val="28"/>
+        </w:rPr>
+        <w:t>Рисунок</w:t>
+      </w:r>
+      <w:r>
+        <w:rPr>
+          <w:rFonts w:cs="Times New Roman"/>
+          <w:szCs w:val="28"/>
+        </w:rPr>
+        <w:t xml:space="preserve"> </w:t>
+      </w:r>
+      <w:r>
+        <w:rPr>
+          <w:rFonts w:cs="Times New Roman"/>
+          <w:szCs w:val="28"/>
+        </w:rPr>
+        <w:t>3</w:t>
+      </w:r>
+      <w:r>
+        <w:rPr>
+          <w:rFonts w:cs="Times New Roman"/>
+          <w:szCs w:val="28"/>
+        </w:rPr>
+        <w:t>1</w:t>
+      </w:r>
+      <w:r>
+        <w:rPr>
+          <w:rFonts w:cs="Times New Roman"/>
+          <w:szCs w:val="28"/>
+        </w:rPr>
+        <w:t xml:space="preserve"> –</w:t>
+      </w:r>
+      <w:r>
+        <w:rPr>
+          <w:rFonts w:cs="Times New Roman"/>
+          <w:szCs w:val="28"/>
+        </w:rPr>
+        <w:t xml:space="preserve"> </w:t>
+      </w:r>
+      <w:r>
+        <w:rPr>
+          <w:rFonts w:cs="Times New Roman"/>
+          <w:szCs w:val="28"/>
+        </w:rPr>
+        <w:t>Первая часть к</w:t>
+      </w:r>
+      <w:r>
+        <w:rPr>
+          <w:rFonts w:cs="Times New Roman"/>
+          <w:szCs w:val="28"/>
+        </w:rPr>
+        <w:t>од</w:t>
+      </w:r>
+      <w:r>
+        <w:rPr>
+          <w:rFonts w:cs="Times New Roman"/>
+          <w:szCs w:val="28"/>
+        </w:rPr>
+        <w:t>а</w:t>
+      </w:r>
+      <w:r>
+        <w:rPr>
+          <w:rFonts w:cs="Times New Roman"/>
+          <w:szCs w:val="28"/>
+        </w:rPr>
+        <w:t xml:space="preserve"> формы </w:t>
+      </w:r>
+      <w:r>
+        <w:rPr>
+          <w:rFonts w:cs="Times New Roman"/>
+          <w:szCs w:val="28"/>
+        </w:rPr>
+        <w:t>FormAdm</w:t>
+      </w:r>
+    </w:p>
+    <w:p>
+      <w:pPr>
+        <w:spacing w:line="360" w:lineRule="auto"/>
+        <w:jc w:val="center"/>
+        <w:rPr>
+          <w:rFonts w:cs="Times New Roman"/>
+          <w:szCs w:val="28"/>
+        </w:rPr>
+      </w:pPr>
+      <w:r>
+        <w:rPr>
+          <w:noProof/>
+          <w:lang w:eastAsia="ru-RU"/>
+        </w:rPr>
+        <w:lastRenderedPageBreak/>
+        <w:drawing>
+          <wp:inline distT="0" distB="0" distL="0" distR="0" wp14:anchorId="65560EE1" wp14:editId="14A1168B">
+            <wp:extent cx="5400675" cy="4619625"/>
+            <wp:effectExtent l="19050" t="19050" r="28575" b="28575"/>
+            <wp:docPr id="32" name="Рисунок 32"/>
+            <wp:cNvGraphicFramePr>
+              <a:graphicFrameLocks xmlns:a="http://schemas.openxmlformats.org/drawingml/2006/main" noChangeAspect="1"/>
+            </wp:cNvGraphicFramePr>
+            <a:graphic xmlns:a="http://schemas.openxmlformats.org/drawingml/2006/main">
+              <a:graphicData uri="http://schemas.openxmlformats.org/drawingml/2006/picture">
+                <pic:pic xmlns:pic="http://schemas.openxmlformats.org/drawingml/2006/picture">
+                  <pic:nvPicPr>
+                    <pic:cNvPr id="0" name=""/>
+                    <pic:cNvPicPr/>
+                  </pic:nvPicPr>
+                  <pic:blipFill>
+                    <a:blip r:embed="rId39"/>
+                    <a:stretch>
+                      <a:fillRect/>
+                    </a:stretch>
+                  </pic:blipFill>
+                  <pic:spPr>
+                    <a:xfrm>
+                      <a:off x="0" y="0"/>
+                      <a:ext cx="5400675" cy="4619625"/>
+                    </a:xfrm>
+                    <a:prstGeom prst="rect">
+                      <a:avLst/>
+                    </a:prstGeom>
+                    <a:ln>
+                      <a:solidFill>
+                        <a:schemeClr val="tx1"/>
+                      </a:solidFill>
+                    </a:ln>
+                  </pic:spPr>
+                </pic:pic>
+              </a:graphicData>
+            </a:graphic>
+          </wp:inline>
+        </w:drawing>
+      </w:r>
+    </w:p>
+    <w:p>
+      <w:pPr>
+        <w:spacing w:line="360" w:lineRule="auto"/>
+        <w:jc w:val="center"/>
+        <w:rPr>
+          <w:rFonts w:cs="Times New Roman"/>
+          <w:color w:val="000000"/>
+          <w:szCs w:val="28"/>
+        </w:rPr>
+      </w:pPr>
+      <w:r>
+        <w:rPr>
+          <w:rFonts w:cs="Times New Roman"/>
+          <w:szCs w:val="28"/>
+        </w:rPr>
+        <w:t>Рисунок</w:t>
+      </w:r>
+      <w:r>
+        <w:rPr>
+          <w:rFonts w:cs="Times New Roman"/>
+          <w:szCs w:val="28"/>
+        </w:rPr>
+        <w:t xml:space="preserve"> </w:t>
+      </w:r>
+      <w:r>
+        <w:rPr>
+          <w:rFonts w:cs="Times New Roman"/>
+          <w:szCs w:val="28"/>
+        </w:rPr>
+        <w:t>3</w:t>
+      </w:r>
+      <w:r>
+        <w:rPr>
+          <w:rFonts w:cs="Times New Roman"/>
+          <w:szCs w:val="28"/>
+        </w:rPr>
+        <w:t>2</w:t>
+      </w:r>
+      <w:r>
+        <w:rPr>
+          <w:rFonts w:cs="Times New Roman"/>
+          <w:szCs w:val="28"/>
+        </w:rPr>
+        <w:t xml:space="preserve"> –</w:t>
+      </w:r>
+      <w:r>
+        <w:rPr>
+          <w:rFonts w:cs="Times New Roman"/>
+          <w:szCs w:val="28"/>
+        </w:rPr>
+        <w:t xml:space="preserve"> </w:t>
+      </w:r>
+      <w:r>
+        <w:rPr>
+          <w:rFonts w:cs="Times New Roman"/>
+          <w:szCs w:val="28"/>
+        </w:rPr>
+        <w:t xml:space="preserve">Вторая часть кода формы </w:t>
+      </w:r>
+      <w:r>
+        <w:rPr>
+          <w:rFonts w:cs="Times New Roman"/>
+          <w:szCs w:val="28"/>
+        </w:rPr>
+        <w:t>FormAdm</w:t>
+      </w:r>
+    </w:p>
+    <w:p>
+      <w:pPr>
+        <w:spacing w:after="0" w:line="360" w:lineRule="auto"/>
+        <w:ind w:firstLine="851"/>
+        <w:jc w:val="both"/>
+        <w:rPr>
+          <w:rFonts w:cs="Times New Roman"/>
+          <w:szCs w:val="28"/>
+        </w:rPr>
+      </w:pPr>
+      <w:r>
+        <w:rPr>
+          <w:rFonts w:cs="Times New Roman"/>
+          <w:szCs w:val="28"/>
+        </w:rPr>
+        <w:t xml:space="preserve">В панели администратора предоставлены формы, отвечающие за таблицы в базе данных, для каждой таблицы своя форма. Все формы сделаны аналогично, только отвечают за разные таблицы и связанны с разными классами. Для примера будет продемонстрирована форма, отвечающая за </w:t>
+      </w:r>
+      <w:r>
+        <w:rPr>
+          <w:rFonts w:cs="Times New Roman"/>
+          <w:szCs w:val="28"/>
+        </w:rPr>
+        <w:t>таблицу information</w:t>
+      </w:r>
+      <w:r>
+        <w:rPr>
+          <w:rFonts w:cs="Times New Roman"/>
+          <w:szCs w:val="28"/>
+        </w:rPr>
+        <w:t>.</w:t>
+      </w:r>
+      <w:r>
+        <w:rPr>
+          <w:rFonts w:cs="Times New Roman"/>
+          <w:szCs w:val="28"/>
+        </w:rPr>
+        <w:t xml:space="preserve"> </w:t>
+      </w:r>
+      <w:r>
+        <w:rPr>
+          <w:rFonts w:cs="Times New Roman"/>
+          <w:szCs w:val="28"/>
+        </w:rPr>
+        <w:t>Она связанна с классом</w:t>
+      </w:r>
+      <w:r>
+        <w:rPr>
+          <w:rFonts w:cs="Times New Roman"/>
+          <w:szCs w:val="28"/>
+        </w:rPr>
+        <w:t xml:space="preserve"> </w:t>
+      </w:r>
+      <w:r>
+        <w:rPr>
+          <w:rFonts w:cs="Times New Roman"/>
+          <w:szCs w:val="28"/>
+          <w:lang w:val="en-US"/>
+        </w:rPr>
+        <w:t>Information</w:t>
+      </w:r>
+      <w:r>
+        <w:rPr>
+          <w:rFonts w:cs="Times New Roman"/>
+          <w:szCs w:val="28"/>
+        </w:rPr>
+        <w:t xml:space="preserve"> который представлен на рисунках 2</w:t>
+      </w:r>
+      <w:r>
+        <w:rPr>
+          <w:rFonts w:cs="Times New Roman"/>
+          <w:szCs w:val="28"/>
+        </w:rPr>
+        <w:t>3</w:t>
+      </w:r>
+      <w:r>
+        <w:rPr>
+          <w:rFonts w:cs="Times New Roman"/>
+          <w:szCs w:val="28"/>
+        </w:rPr>
+        <w:t>, 2</w:t>
+      </w:r>
+      <w:r>
+        <w:rPr>
+          <w:rFonts w:cs="Times New Roman"/>
+          <w:szCs w:val="28"/>
+        </w:rPr>
+        <w:t>4</w:t>
+      </w:r>
+      <w:r>
+        <w:rPr>
+          <w:rFonts w:cs="Times New Roman"/>
+          <w:szCs w:val="28"/>
+        </w:rPr>
+        <w:t xml:space="preserve"> и 2</w:t>
+      </w:r>
+      <w:r>
+        <w:rPr>
+          <w:rFonts w:cs="Times New Roman"/>
+          <w:szCs w:val="28"/>
+        </w:rPr>
+        <w:t>5</w:t>
+      </w:r>
+      <w:r>
+        <w:rPr>
+          <w:rFonts w:cs="Times New Roman"/>
+          <w:szCs w:val="28"/>
+        </w:rPr>
+        <w:t xml:space="preserve">. Форма называется </w:t>
+      </w:r>
+      <w:r>
+        <w:rPr>
+          <w:rFonts w:cs="Times New Roman"/>
+          <w:szCs w:val="28"/>
+        </w:rPr>
+        <w:t>FormAdmInfo</w:t>
+      </w:r>
+      <w:r>
+        <w:rPr>
+          <w:rFonts w:cs="Times New Roman"/>
+          <w:szCs w:val="28"/>
+        </w:rPr>
+        <w:t xml:space="preserve"> и предоставляет возможность добавлять, удалять и редактировать данные в таблице </w:t>
+      </w:r>
+      <w:r>
+        <w:rPr>
+          <w:rFonts w:cs="Times New Roman"/>
+          <w:szCs w:val="28"/>
+          <w:lang w:val="en-US"/>
+        </w:rPr>
+        <w:t>i</w:t>
+      </w:r>
+      <w:r>
+        <w:rPr>
+          <w:rFonts w:cs="Times New Roman"/>
+          <w:szCs w:val="28"/>
+          <w:lang w:val="en-US"/>
+        </w:rPr>
+        <w:t>nformation</w:t>
+      </w:r>
+      <w:r>
+        <w:rPr>
+          <w:rFonts w:cs="Times New Roman"/>
+          <w:szCs w:val="28"/>
+        </w:rPr>
+        <w:t xml:space="preserve">, </w:t>
+      </w:r>
+      <w:r>
+        <w:rPr>
+          <w:rFonts w:cs="Times New Roman"/>
+          <w:szCs w:val="28"/>
+        </w:rPr>
+        <w:t>представлена она на рисунке 3</w:t>
+      </w:r>
+      <w:r>
+        <w:rPr>
+          <w:rFonts w:cs="Times New Roman"/>
+          <w:szCs w:val="28"/>
+        </w:rPr>
+        <w:t>3</w:t>
+      </w:r>
+      <w:r>
+        <w:rPr>
+          <w:rFonts w:cs="Times New Roman"/>
+          <w:szCs w:val="28"/>
+        </w:rPr>
+        <w:t>, а её код на рисунках 3</w:t>
+      </w:r>
+      <w:r>
+        <w:rPr>
+          <w:rFonts w:cs="Times New Roman"/>
+          <w:szCs w:val="28"/>
+        </w:rPr>
+        <w:t>4</w:t>
+      </w:r>
+      <w:r>
+        <w:rPr>
+          <w:rFonts w:cs="Times New Roman"/>
+          <w:szCs w:val="28"/>
+        </w:rPr>
+        <w:t>, 3</w:t>
+      </w:r>
+      <w:r>
+        <w:rPr>
+          <w:rFonts w:cs="Times New Roman"/>
+          <w:szCs w:val="28"/>
+        </w:rPr>
+        <w:t>5</w:t>
+      </w:r>
+      <w:r>
+        <w:rPr>
+          <w:rFonts w:cs="Times New Roman"/>
+          <w:szCs w:val="28"/>
+        </w:rPr>
+        <w:t xml:space="preserve"> и 3</w:t>
+      </w:r>
+      <w:r>
+        <w:rPr>
+          <w:rFonts w:cs="Times New Roman"/>
+          <w:szCs w:val="28"/>
+        </w:rPr>
+        <w:t>6</w:t>
+      </w:r>
+      <w:r>
+        <w:rPr>
+          <w:rFonts w:cs="Times New Roman"/>
+          <w:szCs w:val="28"/>
+        </w:rPr>
+        <w:t>.</w:t>
+      </w:r>
+    </w:p>
+    <w:p>
+      <w:pPr>
+        <w:spacing w:line="360" w:lineRule="auto"/>
+        <w:jc w:val="center"/>
+        <w:rPr>
+          <w:rFonts w:cs="Times New Roman"/>
+          <w:szCs w:val="28"/>
+        </w:rPr>
+      </w:pPr>
+      <w:r>
+        <w:rPr>
+          <w:noProof/>
+        </w:rPr>
+        <w:lastRenderedPageBreak/>
+        <w:drawing>
+          <wp:inline distT="0" distB="0" distL="0" distR="0" wp14:anchorId="71C050EC" wp14:editId="6FE68725">
+            <wp:extent cx="5940425" cy="3952875"/>
+            <wp:effectExtent l="19050" t="19050" r="22225" b="28575"/>
+            <wp:docPr id="39" name="Рисунок 39"/>
+            <wp:cNvGraphicFramePr>
+              <a:graphicFrameLocks xmlns:a="http://schemas.openxmlformats.org/drawingml/2006/main" noChangeAspect="1"/>
+            </wp:cNvGraphicFramePr>
+            <a:graphic xmlns:a="http://schemas.openxmlformats.org/drawingml/2006/main">
+              <a:graphicData uri="http://schemas.openxmlformats.org/drawingml/2006/picture">
+                <pic:pic xmlns:pic="http://schemas.openxmlformats.org/drawingml/2006/picture">
+                  <pic:nvPicPr>
+                    <pic:cNvPr id="1" name=""/>
+                    <pic:cNvPicPr/>
+                  </pic:nvPicPr>
+                  <pic:blipFill>
+                    <a:blip r:embed="rId40"/>
+                    <a:stretch>
+                      <a:fillRect/>
+                    </a:stretch>
+                  </pic:blipFill>
+                  <pic:spPr>
+                    <a:xfrm>
+                      <a:off x="0" y="0"/>
+                      <a:ext cx="5940425" cy="3952875"/>
+                    </a:xfrm>
+                    <a:prstGeom prst="rect">
+                      <a:avLst/>
+                    </a:prstGeom>
+                    <a:ln>
+                      <a:solidFill>
+                        <a:schemeClr val="tx1"/>
+                      </a:solidFill>
+                    </a:ln>
+                  </pic:spPr>
+                </pic:pic>
+              </a:graphicData>
+            </a:graphic>
+          </wp:inline>
+        </w:drawing>
+      </w:r>
+    </w:p>
+    <w:p>
+      <w:pPr>
+        <w:spacing w:line="360" w:lineRule="auto"/>
+        <w:jc w:val="center"/>
+        <w:rPr>
+          <w:rFonts w:cs="Times New Roman"/>
+          <w:color w:val="000000"/>
+          <w:szCs w:val="28"/>
+        </w:rPr>
+      </w:pPr>
+      <w:r>
+        <w:rPr>
+          <w:rFonts w:cs="Times New Roman"/>
+          <w:szCs w:val="28"/>
+        </w:rPr>
+        <w:t>Рисунок</w:t>
+      </w:r>
+      <w:r>
+        <w:rPr>
+          <w:rFonts w:cs="Times New Roman"/>
+          <w:szCs w:val="28"/>
+        </w:rPr>
+        <w:t xml:space="preserve"> </w:t>
+      </w:r>
+      <w:r>
+        <w:rPr>
+          <w:rFonts w:cs="Times New Roman"/>
+          <w:szCs w:val="28"/>
+        </w:rPr>
+        <w:t>3</w:t>
+      </w:r>
+      <w:r>
+        <w:rPr>
+          <w:rFonts w:cs="Times New Roman"/>
+          <w:szCs w:val="28"/>
+        </w:rPr>
+        <w:t>3</w:t>
+      </w:r>
+      <w:r>
+        <w:rPr>
+          <w:rFonts w:cs="Times New Roman"/>
+          <w:szCs w:val="28"/>
+        </w:rPr>
+        <w:t xml:space="preserve"> –</w:t>
+      </w:r>
+      <w:r>
+        <w:rPr>
+          <w:rFonts w:cs="Times New Roman"/>
+          <w:szCs w:val="28"/>
+        </w:rPr>
+        <w:t xml:space="preserve">Форма </w:t>
+      </w:r>
+      <w:r>
+        <w:rPr>
+          <w:rFonts w:cs="Times New Roman"/>
+          <w:szCs w:val="28"/>
+        </w:rPr>
+        <w:t>FormAdmInfo</w:t>
+      </w:r>
+    </w:p>
+    <w:p>
+      <w:pPr>
+        <w:spacing w:line="360" w:lineRule="auto"/>
+        <w:jc w:val="center"/>
+        <w:rPr>
+          <w:rFonts w:cs="Times New Roman"/>
+          <w:szCs w:val="28"/>
+        </w:rPr>
+      </w:pPr>
+      <w:r>
+        <w:rPr>
+          <w:noProof/>
+          <w:lang w:eastAsia="ru-RU"/>
+        </w:rPr>
+        <w:lastRenderedPageBreak/>
+        <w:drawing>
+          <wp:inline distT="0" distB="0" distL="0" distR="0" wp14:anchorId="18C50B42" wp14:editId="5FEE2A56">
+            <wp:extent cx="5940425" cy="5750974"/>
+            <wp:effectExtent l="19050" t="19050" r="22225" b="21590"/>
+            <wp:docPr id="34" name="Рисунок 34"/>
+            <wp:cNvGraphicFramePr>
+              <a:graphicFrameLocks xmlns:a="http://schemas.openxmlformats.org/drawingml/2006/main" noChangeAspect="1"/>
+            </wp:cNvGraphicFramePr>
+            <a:graphic xmlns:a="http://schemas.openxmlformats.org/drawingml/2006/main">
+              <a:graphicData uri="http://schemas.openxmlformats.org/drawingml/2006/picture">
+                <pic:pic xmlns:pic="http://schemas.openxmlformats.org/drawingml/2006/picture">
+                  <pic:nvPicPr>
+                    <pic:cNvPr id="0" name=""/>
+                    <pic:cNvPicPr/>
+                  </pic:nvPicPr>
+                  <pic:blipFill>
+                    <a:blip r:embed="rId41"/>
+                    <a:stretch>
+                      <a:fillRect/>
+                    </a:stretch>
+                  </pic:blipFill>
+                  <pic:spPr>
+                    <a:xfrm>
+                      <a:off x="0" y="0"/>
+                      <a:ext cx="5940425" cy="5750974"/>
+                    </a:xfrm>
+                    <a:prstGeom prst="rect">
+                      <a:avLst/>
+                    </a:prstGeom>
+                    <a:ln>
+                      <a:solidFill>
+                        <a:schemeClr val="tx1"/>
+                      </a:solidFill>
+                    </a:ln>
+                  </pic:spPr>
+                </pic:pic>
+              </a:graphicData>
+            </a:graphic>
+          </wp:inline>
+        </w:drawing>
+      </w:r>
+    </w:p>
+    <w:p>
+      <w:pPr>
+        <w:spacing w:line="360" w:lineRule="auto"/>
+        <w:jc w:val="center"/>
+        <w:rPr>
+          <w:rFonts w:cs="Times New Roman"/>
+          <w:color w:val="000000"/>
+          <w:szCs w:val="28"/>
+        </w:rPr>
+      </w:pPr>
+      <w:r>
+        <w:rPr>
+          <w:rFonts w:cs="Times New Roman"/>
+          <w:szCs w:val="28"/>
+        </w:rPr>
+        <w:t>Рисунок</w:t>
+      </w:r>
+      <w:r>
+        <w:rPr>
+          <w:rFonts w:cs="Times New Roman"/>
+          <w:szCs w:val="28"/>
+        </w:rPr>
+        <w:t xml:space="preserve"> </w:t>
+      </w:r>
+      <w:r>
+        <w:rPr>
+          <w:rFonts w:cs="Times New Roman"/>
+          <w:szCs w:val="28"/>
+        </w:rPr>
+        <w:t>3</w:t>
+      </w:r>
+      <w:r>
+        <w:rPr>
+          <w:rFonts w:cs="Times New Roman"/>
+          <w:szCs w:val="28"/>
+        </w:rPr>
+        <w:t>4</w:t>
+      </w:r>
+      <w:r>
+        <w:rPr>
+          <w:rFonts w:cs="Times New Roman"/>
+          <w:szCs w:val="28"/>
+        </w:rPr>
+        <w:t xml:space="preserve"> –</w:t>
+      </w:r>
+      <w:r>
+        <w:rPr>
+          <w:rFonts w:cs="Times New Roman"/>
+          <w:szCs w:val="28"/>
+        </w:rPr>
+        <w:t xml:space="preserve"> </w:t>
+      </w:r>
+      <w:r>
+        <w:rPr>
+          <w:rFonts w:cs="Times New Roman"/>
+          <w:szCs w:val="28"/>
+        </w:rPr>
+        <w:t xml:space="preserve">Первая часть кода </w:t>
+      </w:r>
+      <w:r>
+        <w:rPr>
+          <w:rFonts w:cs="Times New Roman"/>
+          <w:szCs w:val="28"/>
+        </w:rPr>
+        <w:t xml:space="preserve">формы </w:t>
+      </w:r>
+      <w:r>
+        <w:rPr>
+          <w:rFonts w:cs="Times New Roman"/>
+          <w:szCs w:val="28"/>
+        </w:rPr>
+        <w:t>FormAdmInfo</w:t>
+      </w:r>
+    </w:p>
+    <w:p>
+      <w:pPr>
+        <w:spacing w:line="360" w:lineRule="auto"/>
+        <w:jc w:val="center"/>
+        <w:rPr>
+          <w:rFonts w:cs="Times New Roman"/>
+          <w:szCs w:val="28"/>
+        </w:rPr>
+      </w:pPr>
+      <w:r>
+        <w:rPr>
+          <w:noProof/>
+          <w:lang w:eastAsia="ru-RU"/>
+        </w:rPr>
+        <w:lastRenderedPageBreak/>
+        <w:drawing>
+          <wp:inline distT="0" distB="0" distL="0" distR="0" wp14:anchorId="27CF6A44" wp14:editId="4B4648AF">
+            <wp:extent cx="5940425" cy="4803719"/>
+            <wp:effectExtent l="19050" t="19050" r="22225" b="16510"/>
+            <wp:docPr id="35" name="Рисунок 35"/>
+            <wp:cNvGraphicFramePr>
+              <a:graphicFrameLocks xmlns:a="http://schemas.openxmlformats.org/drawingml/2006/main" noChangeAspect="1"/>
+            </wp:cNvGraphicFramePr>
+            <a:graphic xmlns:a="http://schemas.openxmlformats.org/drawingml/2006/main">
+              <a:graphicData uri="http://schemas.openxmlformats.org/drawingml/2006/picture">
+                <pic:pic xmlns:pic="http://schemas.openxmlformats.org/drawingml/2006/picture">
+                  <pic:nvPicPr>
+                    <pic:cNvPr id="0" name=""/>
+                    <pic:cNvPicPr/>
+                  </pic:nvPicPr>
+                  <pic:blipFill>
+                    <a:blip r:embed="rId42"/>
+                    <a:stretch>
+                      <a:fillRect/>
+                    </a:stretch>
+                  </pic:blipFill>
+                  <pic:spPr>
+                    <a:xfrm>
+                      <a:off x="0" y="0"/>
+                      <a:ext cx="5940425" cy="4803719"/>
+                    </a:xfrm>
+                    <a:prstGeom prst="rect">
+                      <a:avLst/>
+                    </a:prstGeom>
+                    <a:ln>
+                      <a:solidFill>
+                        <a:schemeClr val="tx1"/>
+                      </a:solidFill>
+                    </a:ln>
+                  </pic:spPr>
+                </pic:pic>
+              </a:graphicData>
+            </a:graphic>
+          </wp:inline>
+        </w:drawing>
+      </w:r>
+    </w:p>
+    <w:p>
+      <w:pPr>
+        <w:spacing w:line="360" w:lineRule="auto"/>
+        <w:jc w:val="center"/>
+        <w:rPr>
+          <w:rFonts w:cs="Times New Roman"/>
+          <w:color w:val="000000"/>
+          <w:szCs w:val="28"/>
+        </w:rPr>
+      </w:pPr>
+      <w:r>
+        <w:rPr>
+          <w:rFonts w:cs="Times New Roman"/>
+          <w:szCs w:val="28"/>
+        </w:rPr>
+        <w:t>Рисунок</w:t>
+      </w:r>
+      <w:r>
+        <w:rPr>
+          <w:rFonts w:cs="Times New Roman"/>
+          <w:szCs w:val="28"/>
+        </w:rPr>
+        <w:t xml:space="preserve"> </w:t>
+      </w:r>
+      <w:r>
+        <w:rPr>
+          <w:rFonts w:cs="Times New Roman"/>
+          <w:szCs w:val="28"/>
+        </w:rPr>
+        <w:t>3</w:t>
+      </w:r>
+      <w:r>
+        <w:rPr>
+          <w:rFonts w:cs="Times New Roman"/>
+          <w:szCs w:val="28"/>
+        </w:rPr>
+        <w:t>5</w:t>
+      </w:r>
+      <w:r>
+        <w:rPr>
+          <w:rFonts w:cs="Times New Roman"/>
+          <w:szCs w:val="28"/>
+        </w:rPr>
+        <w:t xml:space="preserve"> –</w:t>
+      </w:r>
+      <w:r>
+        <w:rPr>
+          <w:rFonts w:cs="Times New Roman"/>
+          <w:szCs w:val="28"/>
+        </w:rPr>
+        <w:t xml:space="preserve"> </w:t>
+      </w:r>
+      <w:r>
+        <w:rPr>
+          <w:rFonts w:cs="Times New Roman"/>
+          <w:szCs w:val="28"/>
+        </w:rPr>
+        <w:t>Вторая часть кода</w:t>
+      </w:r>
+      <w:r>
+        <w:rPr>
+          <w:rFonts w:cs="Times New Roman"/>
+          <w:szCs w:val="28"/>
+        </w:rPr>
+        <w:t xml:space="preserve"> формы </w:t>
+      </w:r>
+      <w:r>
+        <w:rPr>
+          <w:rFonts w:cs="Times New Roman"/>
+          <w:szCs w:val="28"/>
+        </w:rPr>
+        <w:t>FormAdmInfo</w:t>
+      </w:r>
+    </w:p>
+    <w:p>
+      <w:pPr>
+        <w:spacing w:line="360" w:lineRule="auto"/>
+        <w:jc w:val="center"/>
+        <w:rPr>
+          <w:rFonts w:cs="Times New Roman"/>
+          <w:szCs w:val="28"/>
+        </w:rPr>
+      </w:pPr>
+      <w:r>
+        <w:rPr>
+          <w:noProof/>
+          <w:lang w:eastAsia="ru-RU"/>
+        </w:rPr>
+        <w:drawing>
+          <wp:inline distT="0" distB="0" distL="0" distR="0" wp14:anchorId="6C5DD573" wp14:editId="661911D0">
+            <wp:extent cx="5940425" cy="2822759"/>
+            <wp:effectExtent l="19050" t="19050" r="22225" b="15875"/>
+            <wp:docPr id="36" name="Рисунок 36"/>
+            <wp:cNvGraphicFramePr>
+              <a:graphicFrameLocks xmlns:a="http://schemas.openxmlformats.org/drawingml/2006/main" noChangeAspect="1"/>
+            </wp:cNvGraphicFramePr>
+            <a:graphic xmlns:a="http://schemas.openxmlformats.org/drawingml/2006/main">
+              <a:graphicData uri="http://schemas.openxmlformats.org/drawingml/2006/picture">
+                <pic:pic xmlns:pic="http://schemas.openxmlformats.org/drawingml/2006/picture">
+                  <pic:nvPicPr>
+                    <pic:cNvPr id="0" name=""/>
+                    <pic:cNvPicPr/>
+                  </pic:nvPicPr>
+                  <pic:blipFill>
+                    <a:blip r:embed="rId43"/>
+                    <a:stretch>
+                      <a:fillRect/>
+                    </a:stretch>
+                  </pic:blipFill>
+                  <pic:spPr>
+                    <a:xfrm>
+                      <a:off x="0" y="0"/>
+                      <a:ext cx="5940425" cy="2822759"/>
+                    </a:xfrm>
+                    <a:prstGeom prst="rect">
+                      <a:avLst/>
+                    </a:prstGeom>
+                    <a:ln>
+                      <a:solidFill>
+                        <a:schemeClr val="tx1"/>
+                      </a:solidFill>
+                    </a:ln>
+                  </pic:spPr>
+                </pic:pic>
+              </a:graphicData>
+            </a:graphic>
+          </wp:inline>
+        </w:drawing>
+      </w:r>
+    </w:p>
+    <w:p>
+      <w:pPr>
+        <w:spacing w:line="360" w:lineRule="auto"/>
+        <w:jc w:val="center"/>
+        <w:rPr>
+          <w:rFonts w:cs="Times New Roman"/>
+          <w:color w:val="000000"/>
+          <w:szCs w:val="28"/>
+        </w:rPr>
+      </w:pPr>
+      <w:r>
+        <w:rPr>
+          <w:rFonts w:cs="Times New Roman"/>
+          <w:szCs w:val="28"/>
+        </w:rPr>
+        <w:t>Рисунок</w:t>
+      </w:r>
+      <w:r>
+        <w:rPr>
+          <w:rFonts w:cs="Times New Roman"/>
+          <w:szCs w:val="28"/>
+        </w:rPr>
+        <w:t xml:space="preserve"> </w:t>
+      </w:r>
+      <w:r>
+        <w:rPr>
+          <w:rFonts w:cs="Times New Roman"/>
+          <w:szCs w:val="28"/>
+        </w:rPr>
+        <w:t>3</w:t>
+      </w:r>
+      <w:r>
+        <w:rPr>
+          <w:rFonts w:cs="Times New Roman"/>
+          <w:szCs w:val="28"/>
+        </w:rPr>
+        <w:t>6</w:t>
+      </w:r>
+      <w:r>
+        <w:rPr>
+          <w:rFonts w:cs="Times New Roman"/>
+          <w:szCs w:val="28"/>
+        </w:rPr>
+        <w:t xml:space="preserve"> –</w:t>
+      </w:r>
+      <w:r>
+        <w:rPr>
+          <w:rFonts w:cs="Times New Roman"/>
+          <w:szCs w:val="28"/>
+        </w:rPr>
+        <w:t xml:space="preserve"> </w:t>
+      </w:r>
+      <w:r>
+        <w:rPr>
+          <w:rFonts w:cs="Times New Roman"/>
+          <w:szCs w:val="28"/>
+        </w:rPr>
+        <w:t>Третья часть кода</w:t>
+      </w:r>
+      <w:r>
+        <w:rPr>
+          <w:rFonts w:cs="Times New Roman"/>
+          <w:szCs w:val="28"/>
+        </w:rPr>
+        <w:t xml:space="preserve"> формы </w:t>
+      </w:r>
+      <w:r>
+        <w:rPr>
+          <w:rFonts w:cs="Times New Roman"/>
+          <w:szCs w:val="28"/>
+        </w:rPr>
+        <w:t>FormAdmInfo</w:t>
+      </w:r>
+    </w:p>
+    <w:p>
+      <w:pPr>
+        <w:spacing w:after="0" w:line="360" w:lineRule="auto"/>
+        <w:ind w:firstLine="851"/>
+        <w:jc w:val="both"/>
+        <w:rPr>
+          <w:rFonts w:cs="Times New Roman"/>
+          <w:szCs w:val="28"/>
+        </w:rPr>
+      </w:pPr>
+      <w:r>
+        <w:rPr>
+          <w:rFonts w:cs="Times New Roman"/>
+          <w:szCs w:val="28"/>
+        </w:rPr>
+        <w:lastRenderedPageBreak/>
+        <w:t>Панель ветеринара содержит формы с просмотром различных таблиц из базы данных</w:t>
+      </w:r>
+      <w:r>
+        <w:rPr>
+          <w:rFonts w:cs="Times New Roman"/>
+          <w:szCs w:val="28"/>
+        </w:rPr>
+        <w:t xml:space="preserve">, </w:t>
+      </w:r>
+      <w:r>
+        <w:rPr>
+          <w:rFonts w:cs="Times New Roman"/>
+          <w:szCs w:val="28"/>
+        </w:rPr>
+        <w:t>таких как</w:t>
+      </w:r>
+      <w:r>
+        <w:rPr>
+          <w:rFonts w:cs="Times New Roman"/>
+          <w:szCs w:val="28"/>
+        </w:rPr>
+        <w:t>:</w:t>
+      </w:r>
+      <w:r>
+        <w:rPr>
+          <w:rFonts w:cs="Times New Roman"/>
+          <w:szCs w:val="28"/>
+        </w:rPr>
+        <w:t xml:space="preserve"> </w:t>
+      </w:r>
+      <w:r>
+        <w:rPr>
+          <w:rFonts w:cs="Times New Roman"/>
+          <w:szCs w:val="28"/>
+          <w:lang w:val="en-US"/>
+        </w:rPr>
+        <w:t>pets</w:t>
+      </w:r>
+      <w:r>
+        <w:rPr>
+          <w:rFonts w:cs="Times New Roman"/>
+          <w:szCs w:val="28"/>
+        </w:rPr>
+        <w:t xml:space="preserve">, </w:t>
+      </w:r>
+      <w:r>
+        <w:rPr>
+          <w:rFonts w:cs="Times New Roman"/>
+          <w:szCs w:val="28"/>
+          <w:lang w:val="en-US"/>
+        </w:rPr>
+        <w:t>records</w:t>
+      </w:r>
+      <w:r>
+        <w:rPr>
+          <w:rFonts w:cs="Times New Roman"/>
+          <w:szCs w:val="28"/>
+        </w:rPr>
+        <w:t xml:space="preserve">, </w:t>
+      </w:r>
+      <w:r>
+        <w:rPr>
+          <w:rFonts w:cs="Times New Roman"/>
+          <w:szCs w:val="28"/>
+          <w:lang w:val="en-US"/>
+        </w:rPr>
+        <w:t>list</w:t>
+      </w:r>
+      <w:r>
+        <w:rPr>
+          <w:rFonts w:cs="Times New Roman"/>
+          <w:szCs w:val="28"/>
+        </w:rPr>
+        <w:t xml:space="preserve"> </w:t>
+      </w:r>
+      <w:r>
+        <w:rPr>
+          <w:rFonts w:cs="Times New Roman"/>
+          <w:szCs w:val="28"/>
+        </w:rPr>
+        <w:t xml:space="preserve">и </w:t>
+      </w:r>
+      <w:r>
+        <w:rPr>
+          <w:rFonts w:cs="Times New Roman"/>
+          <w:szCs w:val="28"/>
+          <w:lang w:val="en-US"/>
+        </w:rPr>
+        <w:t>users</w:t>
+      </w:r>
+      <w:r>
+        <w:rPr>
+          <w:rFonts w:cs="Times New Roman"/>
+          <w:szCs w:val="28"/>
+        </w:rPr>
+        <w:t>, но с ограничениями, ветеринар не видит пароль и логин.</w:t>
+      </w:r>
+      <w:r>
+        <w:rPr>
+          <w:rFonts w:cs="Times New Roman"/>
+          <w:szCs w:val="28"/>
+        </w:rPr>
+        <w:t xml:space="preserve"> Для </w:t>
+      </w:r>
+      <w:r>
+        <w:rPr>
+          <w:rFonts w:cs="Times New Roman"/>
+          <w:szCs w:val="28"/>
+          <w:lang w:val="en-US"/>
+        </w:rPr>
+        <w:t>records</w:t>
+      </w:r>
+      <w:r>
+        <w:rPr>
+          <w:rFonts w:cs="Times New Roman"/>
+          <w:szCs w:val="28"/>
+        </w:rPr>
+        <w:t xml:space="preserve"> </w:t>
+      </w:r>
+      <w:r>
+        <w:rPr>
+          <w:rFonts w:cs="Times New Roman"/>
+          <w:szCs w:val="28"/>
+        </w:rPr>
+        <w:t xml:space="preserve">и </w:t>
+      </w:r>
+      <w:r>
+        <w:rPr>
+          <w:rFonts w:cs="Times New Roman"/>
+          <w:szCs w:val="28"/>
+          <w:lang w:val="en-US"/>
+        </w:rPr>
+        <w:t>list</w:t>
+      </w:r>
+      <w:r>
+        <w:rPr>
+          <w:rFonts w:cs="Times New Roman"/>
+          <w:szCs w:val="28"/>
+        </w:rPr>
+        <w:t xml:space="preserve"> </w:t>
+      </w:r>
+      <w:r>
+        <w:rPr>
+          <w:rFonts w:cs="Times New Roman"/>
+          <w:szCs w:val="28"/>
+        </w:rPr>
+        <w:t xml:space="preserve">есть отдельные формы, а </w:t>
+      </w:r>
+      <w:r>
+        <w:rPr>
+          <w:rFonts w:cs="Times New Roman"/>
+          <w:szCs w:val="28"/>
+          <w:lang w:val="en-US"/>
+        </w:rPr>
+        <w:t>pets</w:t>
+      </w:r>
+      <w:r>
+        <w:rPr>
+          <w:rFonts w:cs="Times New Roman"/>
+          <w:szCs w:val="28"/>
+        </w:rPr>
+        <w:t xml:space="preserve"> </w:t>
+      </w:r>
+      <w:r>
+        <w:rPr>
+          <w:rFonts w:cs="Times New Roman"/>
+          <w:szCs w:val="28"/>
+        </w:rPr>
+        <w:t xml:space="preserve">и </w:t>
+      </w:r>
+      <w:r>
+        <w:rPr>
+          <w:rFonts w:cs="Times New Roman"/>
+          <w:szCs w:val="28"/>
+          <w:lang w:val="en-US"/>
+        </w:rPr>
+        <w:t>users</w:t>
+      </w:r>
+      <w:r>
+        <w:rPr>
+          <w:rFonts w:cs="Times New Roman"/>
+          <w:szCs w:val="28"/>
+        </w:rPr>
+        <w:t xml:space="preserve"> просматриваются в одной, называется эта форма </w:t>
+      </w:r>
+      <w:r>
+        <w:rPr>
+          <w:rFonts w:cs="Times New Roman"/>
+          <w:szCs w:val="28"/>
+        </w:rPr>
+        <w:t>FormVetInfo</w:t>
+      </w:r>
+      <w:r>
+        <w:rPr>
+          <w:rFonts w:cs="Times New Roman"/>
+          <w:szCs w:val="28"/>
+        </w:rPr>
+        <w:t xml:space="preserve"> и представлена на рисунке 3</w:t>
+      </w:r>
+      <w:r>
+        <w:rPr>
+          <w:rFonts w:cs="Times New Roman"/>
+          <w:szCs w:val="28"/>
+        </w:rPr>
+        <w:t>7</w:t>
+      </w:r>
+      <w:r>
+        <w:rPr>
+          <w:rFonts w:cs="Times New Roman"/>
+          <w:szCs w:val="28"/>
+        </w:rPr>
+        <w:t>, а её код на рисунке 3</w:t>
+      </w:r>
+      <w:r>
+        <w:rPr>
+          <w:rFonts w:cs="Times New Roman"/>
+          <w:szCs w:val="28"/>
+        </w:rPr>
+        <w:t>8</w:t>
+      </w:r>
+      <w:r>
+        <w:rPr>
+          <w:rFonts w:cs="Times New Roman"/>
+          <w:szCs w:val="28"/>
+        </w:rPr>
+        <w:t>.</w:t>
+      </w:r>
+      <w:r>
+        <w:rPr>
+          <w:rFonts w:cs="Times New Roman"/>
+          <w:szCs w:val="28"/>
+        </w:rPr>
+        <w:t xml:space="preserve"> </w:t>
+      </w:r>
+    </w:p>
+    <w:p>
+      <w:pPr>
+        <w:spacing w:line="360" w:lineRule="auto"/>
+        <w:jc w:val="center"/>
+        <w:rPr>
+          <w:rFonts w:cs="Times New Roman"/>
+          <w:szCs w:val="28"/>
+        </w:rPr>
+      </w:pPr>
+      <w:r>
+        <w:rPr>
+          <w:noProof/>
+        </w:rPr>
+        <w:drawing>
+          <wp:inline distT="0" distB="0" distL="0" distR="0" wp14:anchorId="08924BA5" wp14:editId="454DF83D">
+            <wp:extent cx="5940425" cy="3932555"/>
+            <wp:effectExtent l="19050" t="19050" r="22225" b="10795"/>
+            <wp:docPr id="40" name="Рисунок 40"/>
+            <wp:cNvGraphicFramePr>
+              <a:graphicFrameLocks xmlns:a="http://schemas.openxmlformats.org/drawingml/2006/main" noChangeAspect="1"/>
+            </wp:cNvGraphicFramePr>
+            <a:graphic xmlns:a="http://schemas.openxmlformats.org/drawingml/2006/main">
+              <a:graphicData uri="http://schemas.openxmlformats.org/drawingml/2006/picture">
+                <pic:pic xmlns:pic="http://schemas.openxmlformats.org/drawingml/2006/picture">
+                  <pic:nvPicPr>
+                    <pic:cNvPr id="1" name=""/>
+                    <pic:cNvPicPr/>
+                  </pic:nvPicPr>
+                  <pic:blipFill>
+                    <a:blip r:embed="rId44"/>
+                    <a:stretch>
+                      <a:fillRect/>
+                    </a:stretch>
+                  </pic:blipFill>
+                  <pic:spPr>
+                    <a:xfrm>
+                      <a:off x="0" y="0"/>
+                      <a:ext cx="5940425" cy="3932555"/>
+                    </a:xfrm>
+                    <a:prstGeom prst="rect">
+                      <a:avLst/>
+                    </a:prstGeom>
+                    <a:ln>
+                      <a:solidFill>
+                        <a:schemeClr val="tx1"/>
+                      </a:solidFill>
+                    </a:ln>
+                  </pic:spPr>
+                </pic:pic>
+              </a:graphicData>
+            </a:graphic>
+          </wp:inline>
+        </w:drawing>
+      </w:r>
+    </w:p>
+    <w:p>
+      <w:pPr>
+        <w:spacing w:line="360" w:lineRule="auto"/>
+        <w:jc w:val="center"/>
+        <w:rPr>
+          <w:rFonts w:cs="Times New Roman"/>
+          <w:color w:val="000000"/>
+          <w:szCs w:val="28"/>
+        </w:rPr>
+      </w:pPr>
+      <w:r>
+        <w:rPr>
+          <w:rFonts w:cs="Times New Roman"/>
+          <w:szCs w:val="28"/>
+        </w:rPr>
+        <w:t>Рисунок</w:t>
+      </w:r>
+      <w:r>
+        <w:rPr>
+          <w:rFonts w:cs="Times New Roman"/>
+          <w:szCs w:val="28"/>
+        </w:rPr>
+        <w:t xml:space="preserve"> </w:t>
+      </w:r>
+      <w:r>
+        <w:rPr>
+          <w:rFonts w:cs="Times New Roman"/>
+          <w:szCs w:val="28"/>
+        </w:rPr>
+        <w:t>3</w:t>
+      </w:r>
+      <w:r>
+        <w:rPr>
+          <w:rFonts w:cs="Times New Roman"/>
+          <w:szCs w:val="28"/>
+        </w:rPr>
+        <w:t>7</w:t>
+      </w:r>
+      <w:r>
+        <w:rPr>
+          <w:rFonts w:cs="Times New Roman"/>
+          <w:szCs w:val="28"/>
+        </w:rPr>
+        <w:t xml:space="preserve"> –</w:t>
+      </w:r>
+      <w:r>
+        <w:rPr>
+          <w:rFonts w:cs="Times New Roman"/>
+          <w:szCs w:val="28"/>
+        </w:rPr>
+        <w:t xml:space="preserve">Форма </w:t>
+      </w:r>
+      <w:r>
+        <w:rPr>
+          <w:rFonts w:cs="Times New Roman"/>
+          <w:szCs w:val="28"/>
+        </w:rPr>
+        <w:t>FormVetInfo</w:t>
+      </w:r>
+    </w:p>
+    <w:p>
+      <w:pPr>
+        <w:spacing w:line="360" w:lineRule="auto"/>
+        <w:jc w:val="center"/>
+        <w:rPr>
+          <w:rFonts w:cs="Times New Roman"/>
+          <w:szCs w:val="28"/>
+        </w:rPr>
+      </w:pPr>
+      <w:r>
+        <w:rPr>
+          <w:noProof/>
+          <w:lang w:eastAsia="ru-RU"/>
+        </w:rPr>
+        <w:lastRenderedPageBreak/>
+        <w:drawing>
+          <wp:inline distT="0" distB="0" distL="0" distR="0" wp14:anchorId="6C7AB71E" wp14:editId="77457636">
+            <wp:extent cx="4067175" cy="7153275"/>
+            <wp:effectExtent l="19050" t="19050" r="28575" b="28575"/>
+            <wp:docPr id="38" name="Рисунок 38"/>
+            <wp:cNvGraphicFramePr>
+              <a:graphicFrameLocks xmlns:a="http://schemas.openxmlformats.org/drawingml/2006/main" noChangeAspect="1"/>
+            </wp:cNvGraphicFramePr>
+            <a:graphic xmlns:a="http://schemas.openxmlformats.org/drawingml/2006/main">
+              <a:graphicData uri="http://schemas.openxmlformats.org/drawingml/2006/picture">
+                <pic:pic xmlns:pic="http://schemas.openxmlformats.org/drawingml/2006/picture">
+                  <pic:nvPicPr>
+                    <pic:cNvPr id="0" name=""/>
+                    <pic:cNvPicPr/>
+                  </pic:nvPicPr>
+                  <pic:blipFill>
+                    <a:blip r:embed="rId45"/>
+                    <a:stretch>
+                      <a:fillRect/>
+                    </a:stretch>
+                  </pic:blipFill>
+                  <pic:spPr>
+                    <a:xfrm>
+                      <a:off x="0" y="0"/>
+                      <a:ext cx="4067175" cy="7153275"/>
+                    </a:xfrm>
+                    <a:prstGeom prst="rect">
+                      <a:avLst/>
+                    </a:prstGeom>
+                    <a:ln>
+                      <a:solidFill>
+                        <a:schemeClr val="tx1"/>
+                      </a:solidFill>
+                    </a:ln>
+                  </pic:spPr>
+                </pic:pic>
+              </a:graphicData>
+            </a:graphic>
+          </wp:inline>
+        </w:drawing>
+      </w:r>
+    </w:p>
+    <w:p>
+      <w:pPr>
+        <w:spacing w:line="360" w:lineRule="auto"/>
+        <w:jc w:val="center"/>
+        <w:rPr>
+          <w:rFonts w:cs="Times New Roman"/>
+          <w:color w:val="000000"/>
+          <w:szCs w:val="28"/>
+        </w:rPr>
+      </w:pPr>
+      <w:r>
+        <w:rPr>
+          <w:rFonts w:cs="Times New Roman"/>
+          <w:szCs w:val="28"/>
+        </w:rPr>
+        <w:t>Рисунок</w:t>
+      </w:r>
+      <w:r>
+        <w:rPr>
+          <w:rFonts w:cs="Times New Roman"/>
+          <w:szCs w:val="28"/>
+        </w:rPr>
+        <w:t xml:space="preserve"> </w:t>
+      </w:r>
+      <w:r>
+        <w:rPr>
+          <w:rFonts w:cs="Times New Roman"/>
+          <w:szCs w:val="28"/>
+        </w:rPr>
+        <w:t>3</w:t>
+      </w:r>
+      <w:r>
+        <w:rPr>
+          <w:rFonts w:cs="Times New Roman"/>
+          <w:szCs w:val="28"/>
+        </w:rPr>
+        <w:t>8</w:t>
+      </w:r>
+      <w:r>
+        <w:rPr>
+          <w:rFonts w:cs="Times New Roman"/>
+          <w:szCs w:val="28"/>
+        </w:rPr>
+        <w:t xml:space="preserve"> –</w:t>
+      </w:r>
+      <w:r>
+        <w:rPr>
+          <w:rFonts w:cs="Times New Roman"/>
+          <w:szCs w:val="28"/>
+        </w:rPr>
+        <w:t xml:space="preserve"> Код формы </w:t>
+      </w:r>
+      <w:r>
+        <w:rPr>
+          <w:rFonts w:cs="Times New Roman"/>
+          <w:szCs w:val="28"/>
+        </w:rPr>
+        <w:t>FormVetInfo</w:t>
+      </w:r>
+    </w:p>
+    <w:p>
+      <w:pPr>
+        <w:spacing w:after="0" w:line="360" w:lineRule="auto"/>
+        <w:ind w:firstLine="851"/>
+        <w:jc w:val="both"/>
+        <w:rPr>
+          <w:rFonts w:cs="Times New Roman"/>
+          <w:szCs w:val="28"/>
+        </w:rPr>
+      </w:pPr>
+      <w:r>
+        <w:rPr>
+          <w:rFonts w:cs="Times New Roman"/>
+          <w:szCs w:val="28"/>
+        </w:rPr>
+        <w:t xml:space="preserve">У пользователя есть много форм, одна из них добавление питомцев, сделана она аналогично формам для администратора, только редактировать </w:t>
+      </w:r>
+      <w:r>
+        <w:rPr>
+          <w:rFonts w:cs="Times New Roman"/>
+          <w:szCs w:val="28"/>
+        </w:rPr>
+        <w:t>на ней</w:t>
+      </w:r>
+      <w:r>
+        <w:rPr>
+          <w:rFonts w:cs="Times New Roman"/>
+          <w:szCs w:val="28"/>
+        </w:rPr>
+        <w:t xml:space="preserve"> мож</w:t>
+      </w:r>
+      <w:r>
+        <w:rPr>
+          <w:rFonts w:cs="Times New Roman"/>
+          <w:szCs w:val="28"/>
+        </w:rPr>
+        <w:t>но</w:t>
+      </w:r>
+      <w:r>
+        <w:rPr>
+          <w:rFonts w:cs="Times New Roman"/>
+          <w:szCs w:val="28"/>
+        </w:rPr>
+        <w:t xml:space="preserve"> только своих питомцев. Форма со списком услуг </w:t>
+      </w:r>
+      <w:r>
+        <w:rPr>
+          <w:rFonts w:cs="Times New Roman"/>
+          <w:szCs w:val="28"/>
+        </w:rPr>
+        <w:t>сделана так же, как</w:t>
+      </w:r>
+      <w:r>
+        <w:rPr>
+          <w:rFonts w:cs="Times New Roman"/>
+          <w:szCs w:val="28"/>
+        </w:rPr>
+        <w:t xml:space="preserve"> у ветеринара, только имеет кнопку для перенаправления на форму с записью, и называется </w:t>
+      </w:r>
+      <w:r>
+        <w:rPr>
+          <w:rFonts w:cs="Times New Roman"/>
+          <w:szCs w:val="28"/>
+        </w:rPr>
+        <w:t>FormUserList</w:t>
+      </w:r>
+      <w:r>
+        <w:rPr>
+          <w:rFonts w:cs="Times New Roman"/>
+          <w:szCs w:val="28"/>
+        </w:rPr>
+        <w:t xml:space="preserve">, она представлена на рисунке </w:t>
+      </w:r>
+      <w:r>
+        <w:rPr>
+          <w:rFonts w:cs="Times New Roman"/>
+          <w:szCs w:val="28"/>
+        </w:rPr>
+        <w:t>39</w:t>
+      </w:r>
+      <w:r>
+        <w:rPr>
+          <w:rFonts w:cs="Times New Roman"/>
+          <w:szCs w:val="28"/>
+        </w:rPr>
+        <w:t xml:space="preserve">. </w:t>
+      </w:r>
+    </w:p>
+    <w:p>
+      <w:pPr>
+        <w:spacing w:line="360" w:lineRule="auto"/>
+        <w:jc w:val="center"/>
+        <w:rPr>
+          <w:rFonts w:cs="Times New Roman"/>
+          <w:szCs w:val="28"/>
+        </w:rPr>
+      </w:pPr>
+      <w:r>
+        <w:rPr>
+          <w:noProof/>
+        </w:rPr>
+        <w:lastRenderedPageBreak/>
+        <w:drawing>
+          <wp:inline distT="0" distB="0" distL="0" distR="0" wp14:anchorId="28DC237C" wp14:editId="6F17D471">
+            <wp:extent cx="5940425" cy="3942715"/>
+            <wp:effectExtent l="19050" t="19050" r="22225" b="19685"/>
+            <wp:docPr id="43" name="Рисунок 43"/>
+            <wp:cNvGraphicFramePr>
+              <a:graphicFrameLocks xmlns:a="http://schemas.openxmlformats.org/drawingml/2006/main" noChangeAspect="1"/>
+            </wp:cNvGraphicFramePr>
+            <a:graphic xmlns:a="http://schemas.openxmlformats.org/drawingml/2006/main">
+              <a:graphicData uri="http://schemas.openxmlformats.org/drawingml/2006/picture">
+                <pic:pic xmlns:pic="http://schemas.openxmlformats.org/drawingml/2006/picture">
+                  <pic:nvPicPr>
+                    <pic:cNvPr id="1" name=""/>
+                    <pic:cNvPicPr/>
+                  </pic:nvPicPr>
+                  <pic:blipFill>
+                    <a:blip r:embed="rId46"/>
+                    <a:stretch>
+                      <a:fillRect/>
+                    </a:stretch>
+                  </pic:blipFill>
+                  <pic:spPr>
+                    <a:xfrm>
+                      <a:off x="0" y="0"/>
+                      <a:ext cx="5940425" cy="3942715"/>
+                    </a:xfrm>
+                    <a:prstGeom prst="rect">
+                      <a:avLst/>
+                    </a:prstGeom>
+                    <a:ln>
+                      <a:solidFill>
+                        <a:schemeClr val="tx1"/>
+                      </a:solidFill>
+                    </a:ln>
+                  </pic:spPr>
+                </pic:pic>
+              </a:graphicData>
+            </a:graphic>
+          </wp:inline>
+        </w:drawing>
+      </w:r>
+    </w:p>
+    <w:p>
+      <w:pPr>
+        <w:spacing w:line="360" w:lineRule="auto"/>
+        <w:jc w:val="center"/>
+        <w:rPr>
+          <w:rFonts w:cs="Times New Roman"/>
+          <w:color w:val="000000"/>
+          <w:szCs w:val="28"/>
+        </w:rPr>
+      </w:pPr>
+      <w:r>
+        <w:rPr>
+          <w:rFonts w:cs="Times New Roman"/>
+          <w:szCs w:val="28"/>
+        </w:rPr>
+        <w:t>Рисунок</w:t>
+      </w:r>
+      <w:r>
+        <w:rPr>
+          <w:rFonts w:cs="Times New Roman"/>
+          <w:szCs w:val="28"/>
+        </w:rPr>
+        <w:t xml:space="preserve"> </w:t>
+      </w:r>
+      <w:r>
+        <w:rPr>
+          <w:rFonts w:cs="Times New Roman"/>
+          <w:szCs w:val="28"/>
+        </w:rPr>
+        <w:t>39</w:t>
+      </w:r>
+      <w:r>
+        <w:rPr>
+          <w:rFonts w:cs="Times New Roman"/>
+          <w:szCs w:val="28"/>
+        </w:rPr>
+        <w:t xml:space="preserve"> –</w:t>
+      </w:r>
+      <w:r>
+        <w:rPr>
+          <w:rFonts w:cs="Times New Roman"/>
+          <w:szCs w:val="28"/>
+        </w:rPr>
+        <w:t xml:space="preserve"> </w:t>
+      </w:r>
+      <w:r>
+        <w:rPr>
+          <w:rFonts w:cs="Times New Roman"/>
+          <w:szCs w:val="28"/>
+        </w:rPr>
+        <w:t>Форм</w:t>
+      </w:r>
+      <w:r>
+        <w:rPr>
+          <w:rFonts w:cs="Times New Roman"/>
+          <w:szCs w:val="28"/>
+        </w:rPr>
+        <w:t>а</w:t>
+      </w:r>
+      <w:r>
+        <w:rPr>
+          <w:rFonts w:cs="Times New Roman"/>
+          <w:szCs w:val="28"/>
+        </w:rPr>
+        <w:t xml:space="preserve"> </w:t>
+      </w:r>
+      <w:r>
+        <w:rPr>
+          <w:rFonts w:cs="Times New Roman"/>
+          <w:szCs w:val="28"/>
+        </w:rPr>
+        <w:t>FormUserList</w:t>
+      </w:r>
+    </w:p>
+    <w:p>
+      <w:pPr>
+        <w:spacing w:after="0" w:line="360" w:lineRule="auto"/>
+        <w:ind w:firstLine="851"/>
+        <w:jc w:val="both"/>
+        <w:rPr>
+          <w:rFonts w:cs="Times New Roman"/>
+          <w:szCs w:val="28"/>
+        </w:rPr>
+      </w:pPr>
+      <w:r>
+        <w:rPr>
+          <w:rFonts w:cs="Times New Roman"/>
+          <w:szCs w:val="28"/>
+        </w:rPr>
+        <w:t xml:space="preserve">Личный кабинет </w:t>
+      </w:r>
+      <w:r>
+        <w:rPr>
+          <w:rFonts w:cs="Times New Roman"/>
+          <w:szCs w:val="28"/>
+        </w:rPr>
+        <w:t>позволяет перейти на форму с добавление питомцев или на форму, которая показывает список услуг. Сама форма личного кабинета называется FormUserCabinet, представлена на рисунке 40, а код</w:t>
+      </w:r>
+      <w:r>
+        <w:rPr>
+          <w:rFonts w:cs="Times New Roman"/>
+          <w:szCs w:val="28"/>
+        </w:rPr>
+        <w:t xml:space="preserve"> </w:t>
+      </w:r>
+      <w:r>
+        <w:rPr>
+          <w:rFonts w:cs="Times New Roman"/>
+          <w:szCs w:val="28"/>
+        </w:rPr>
+        <w:t>кнопки сохранить на рисунке 41.</w:t>
+      </w:r>
+    </w:p>
+    <w:p>
+      <w:pPr>
+        <w:spacing w:line="360" w:lineRule="auto"/>
+        <w:jc w:val="center"/>
+        <w:rPr>
+          <w:rFonts w:cs="Times New Roman"/>
+          <w:szCs w:val="28"/>
+          <w:lang w:val="en-US"/>
+        </w:rPr>
+      </w:pPr>
+      <w:r>
+        <w:rPr>
+          <w:noProof/>
+        </w:rPr>
+        <w:lastRenderedPageBreak/>
+        <w:drawing>
+          <wp:inline distT="0" distB="0" distL="0" distR="0" wp14:anchorId="1828F414" wp14:editId="65B63D00">
+            <wp:extent cx="5940425" cy="3942715"/>
+            <wp:effectExtent l="19050" t="19050" r="22225" b="19685"/>
+            <wp:docPr id="44" name="Рисунок 44"/>
+            <wp:cNvGraphicFramePr>
+              <a:graphicFrameLocks xmlns:a="http://schemas.openxmlformats.org/drawingml/2006/main" noChangeAspect="1"/>
+            </wp:cNvGraphicFramePr>
+            <a:graphic xmlns:a="http://schemas.openxmlformats.org/drawingml/2006/main">
+              <a:graphicData uri="http://schemas.openxmlformats.org/drawingml/2006/picture">
+                <pic:pic xmlns:pic="http://schemas.openxmlformats.org/drawingml/2006/picture">
+                  <pic:nvPicPr>
+                    <pic:cNvPr id="1" name=""/>
+                    <pic:cNvPicPr/>
+                  </pic:nvPicPr>
+                  <pic:blipFill>
+                    <a:blip r:embed="rId47"/>
+                    <a:stretch>
+                      <a:fillRect/>
+                    </a:stretch>
+                  </pic:blipFill>
+                  <pic:spPr>
+                    <a:xfrm>
+                      <a:off x="0" y="0"/>
+                      <a:ext cx="5940425" cy="3942715"/>
+                    </a:xfrm>
+                    <a:prstGeom prst="rect">
+                      <a:avLst/>
+                    </a:prstGeom>
+                    <a:ln>
+                      <a:solidFill>
+                        <a:schemeClr val="tx1"/>
+                      </a:solidFill>
+                    </a:ln>
+                  </pic:spPr>
+                </pic:pic>
+              </a:graphicData>
+            </a:graphic>
+          </wp:inline>
+        </w:drawing>
+      </w:r>
+    </w:p>
+    <w:p>
+      <w:pPr>
+        <w:spacing w:line="360" w:lineRule="auto"/>
+        <w:jc w:val="center"/>
+        <w:rPr>
+          <w:rFonts w:cs="Times New Roman"/>
+          <w:color w:val="000000"/>
+          <w:szCs w:val="28"/>
+        </w:rPr>
+      </w:pPr>
+      <w:r>
+        <w:rPr>
+          <w:rFonts w:cs="Times New Roman"/>
+          <w:szCs w:val="28"/>
+        </w:rPr>
+        <w:t>Рисунок</w:t>
+      </w:r>
+      <w:r>
+        <w:rPr>
+          <w:rFonts w:cs="Times New Roman"/>
+          <w:szCs w:val="28"/>
+        </w:rPr>
+        <w:t xml:space="preserve"> </w:t>
+      </w:r>
+      <w:r>
+        <w:rPr>
+          <w:rFonts w:cs="Times New Roman"/>
+          <w:szCs w:val="28"/>
+        </w:rPr>
+        <w:t xml:space="preserve">40 </w:t>
+      </w:r>
+      <w:r>
+        <w:rPr>
+          <w:rFonts w:cs="Times New Roman"/>
+          <w:szCs w:val="28"/>
+        </w:rPr>
+        <w:t>–</w:t>
+      </w:r>
+      <w:r>
+        <w:rPr>
+          <w:rFonts w:cs="Times New Roman"/>
+          <w:szCs w:val="28"/>
+        </w:rPr>
+        <w:t xml:space="preserve"> </w:t>
+      </w:r>
+      <w:r>
+        <w:rPr>
+          <w:rFonts w:cs="Times New Roman"/>
+          <w:szCs w:val="28"/>
+        </w:rPr>
+        <w:t xml:space="preserve">Форма </w:t>
+      </w:r>
+      <w:r>
+        <w:rPr>
+          <w:rFonts w:cs="Times New Roman"/>
+          <w:szCs w:val="28"/>
+        </w:rPr>
+        <w:t>FormUserList</w:t>
+      </w:r>
+    </w:p>
+    <w:p>
+      <w:pPr>
+        <w:spacing w:line="360" w:lineRule="auto"/>
+        <w:jc w:val="center"/>
+        <w:rPr>
+          <w:rFonts w:cs="Times New Roman"/>
+          <w:szCs w:val="28"/>
+        </w:rPr>
+      </w:pPr>
+      <w:r>
+        <w:rPr>
+          <w:noProof/>
+        </w:rPr>
+        <w:drawing>
+          <wp:inline distT="0" distB="0" distL="0" distR="0" wp14:anchorId="29645C3F" wp14:editId="779AA591">
+            <wp:extent cx="5940425" cy="2340610"/>
+            <wp:effectExtent l="19050" t="19050" r="22225" b="21590"/>
+            <wp:docPr id="45" name="Рисунок 45"/>
+            <wp:cNvGraphicFramePr>
+              <a:graphicFrameLocks xmlns:a="http://schemas.openxmlformats.org/drawingml/2006/main" noChangeAspect="1"/>
+            </wp:cNvGraphicFramePr>
+            <a:graphic xmlns:a="http://schemas.openxmlformats.org/drawingml/2006/main">
+              <a:graphicData uri="http://schemas.openxmlformats.org/drawingml/2006/picture">
+                <pic:pic xmlns:pic="http://schemas.openxmlformats.org/drawingml/2006/picture">
+                  <pic:nvPicPr>
+                    <pic:cNvPr id="1" name=""/>
+                    <pic:cNvPicPr/>
+                  </pic:nvPicPr>
+                  <pic:blipFill>
+                    <a:blip r:embed="rId48"/>
+                    <a:stretch>
+                      <a:fillRect/>
+                    </a:stretch>
+                  </pic:blipFill>
+                  <pic:spPr>
+                    <a:xfrm>
+                      <a:off x="0" y="0"/>
+                      <a:ext cx="5940425" cy="2340610"/>
+                    </a:xfrm>
+                    <a:prstGeom prst="rect">
+                      <a:avLst/>
+                    </a:prstGeom>
+                    <a:ln>
+                      <a:solidFill>
+                        <a:schemeClr val="tx1"/>
+                      </a:solidFill>
+                    </a:ln>
+                  </pic:spPr>
+                </pic:pic>
+              </a:graphicData>
+            </a:graphic>
+          </wp:inline>
+        </w:drawing>
+      </w:r>
+    </w:p>
+    <w:p>
+      <w:pPr>
+        <w:spacing w:line="360" w:lineRule="auto"/>
+        <w:jc w:val="center"/>
+        <w:rPr>
+          <w:rFonts w:cs="Times New Roman"/>
+          <w:color w:val="000000"/>
+          <w:szCs w:val="28"/>
+        </w:rPr>
+      </w:pPr>
+      <w:r>
+        <w:rPr>
+          <w:rFonts w:cs="Times New Roman"/>
+          <w:szCs w:val="28"/>
+        </w:rPr>
+        <w:t>Рисунок</w:t>
+      </w:r>
+      <w:r>
+        <w:rPr>
+          <w:rFonts w:cs="Times New Roman"/>
+          <w:szCs w:val="28"/>
+        </w:rPr>
+        <w:t xml:space="preserve"> </w:t>
+      </w:r>
+      <w:r>
+        <w:rPr>
+          <w:rFonts w:cs="Times New Roman"/>
+          <w:szCs w:val="28"/>
+        </w:rPr>
+        <w:t>41</w:t>
+      </w:r>
+      <w:r>
+        <w:rPr>
+          <w:rFonts w:cs="Times New Roman"/>
+          <w:szCs w:val="28"/>
+        </w:rPr>
+        <w:t xml:space="preserve"> –</w:t>
+      </w:r>
+      <w:r>
+        <w:rPr>
+          <w:rFonts w:cs="Times New Roman"/>
+          <w:szCs w:val="28"/>
+        </w:rPr>
+        <w:t xml:space="preserve"> Код кнопки </w:t>
+      </w:r>
+      <w:r>
+        <w:rPr>
+          <w:rFonts w:cs="Times New Roman"/>
+          <w:szCs w:val="28"/>
+        </w:rPr>
+        <w:t>“</w:t>
+      </w:r>
+      <w:r>
+        <w:rPr>
+          <w:rFonts w:cs="Times New Roman"/>
+          <w:szCs w:val="28"/>
+        </w:rPr>
+        <w:t>Сохранить</w:t>
+      </w:r>
+      <w:r>
+        <w:rPr>
+          <w:rFonts w:cs="Times New Roman"/>
+          <w:szCs w:val="28"/>
+        </w:rPr>
+        <w:t>”</w:t>
+      </w:r>
+      <w:r>
+        <w:rPr>
+          <w:rFonts w:cs="Times New Roman"/>
+          <w:szCs w:val="28"/>
+        </w:rPr>
+        <w:t xml:space="preserve"> </w:t>
+      </w:r>
+      <w:r>
+        <w:rPr>
+          <w:rFonts w:cs="Times New Roman"/>
+          <w:szCs w:val="28"/>
+        </w:rPr>
+        <w:t>FormUserList</w:t>
+      </w:r>
+    </w:p>
+    <w:p>
+      <w:pPr>
+        <w:spacing w:after="0" w:line="360" w:lineRule="auto"/>
+        <w:ind w:firstLine="851"/>
+        <w:jc w:val="both"/>
+        <w:rPr>
+          <w:rFonts w:cs="Times New Roman"/>
+          <w:szCs w:val="28"/>
+        </w:rPr>
+      </w:pPr>
+      <w:r>
+        <w:rPr>
+          <w:rFonts w:cs="Times New Roman"/>
+          <w:szCs w:val="28"/>
+        </w:rPr>
+        <w:t xml:space="preserve">Форма </w:t>
+      </w:r>
+      <w:r>
+        <w:rPr>
+          <w:rFonts w:cs="Times New Roman"/>
+          <w:szCs w:val="28"/>
+        </w:rPr>
+        <w:t>FormUserRecList</w:t>
+      </w:r>
+      <w:r>
+        <w:rPr>
+          <w:rFonts w:cs="Times New Roman"/>
+          <w:szCs w:val="28"/>
+        </w:rPr>
+        <w:t xml:space="preserve"> предоставляет возможность просматривать свои записи на приём с питомцем и без него отдельно, а также удалять их. Форма представлена на рисунке 42, а её код на рисунках 43 и 44.</w:t>
+      </w:r>
+    </w:p>
+    <w:p>
+      <w:pPr>
+        <w:spacing w:line="360" w:lineRule="auto"/>
+        <w:jc w:val="center"/>
+        <w:rPr>
+          <w:rFonts w:cs="Times New Roman"/>
+          <w:szCs w:val="28"/>
+          <w:lang w:val="en-US"/>
+        </w:rPr>
+      </w:pPr>
+      <w:r>
+        <w:rPr>
+          <w:noProof/>
+        </w:rPr>
+        <w:lastRenderedPageBreak/>
+        <w:drawing>
+          <wp:inline distT="0" distB="0" distL="0" distR="0" wp14:anchorId="739D3A14" wp14:editId="01489A3F">
+            <wp:extent cx="5940425" cy="3957955"/>
+            <wp:effectExtent l="19050" t="19050" r="22225" b="23495"/>
+            <wp:docPr id="48" name="Рисунок 48"/>
+            <wp:cNvGraphicFramePr>
+              <a:graphicFrameLocks xmlns:a="http://schemas.openxmlformats.org/drawingml/2006/main" noChangeAspect="1"/>
+            </wp:cNvGraphicFramePr>
+            <a:graphic xmlns:a="http://schemas.openxmlformats.org/drawingml/2006/main">
+              <a:graphicData uri="http://schemas.openxmlformats.org/drawingml/2006/picture">
+                <pic:pic xmlns:pic="http://schemas.openxmlformats.org/drawingml/2006/picture">
+                  <pic:nvPicPr>
+                    <pic:cNvPr id="1" name=""/>
+                    <pic:cNvPicPr/>
+                  </pic:nvPicPr>
+                  <pic:blipFill>
+                    <a:blip r:embed="rId49"/>
+                    <a:stretch>
+                      <a:fillRect/>
+                    </a:stretch>
+                  </pic:blipFill>
+                  <pic:spPr>
+                    <a:xfrm>
+                      <a:off x="0" y="0"/>
+                      <a:ext cx="5940425" cy="3957955"/>
+                    </a:xfrm>
+                    <a:prstGeom prst="rect">
+                      <a:avLst/>
+                    </a:prstGeom>
+                    <a:ln>
+                      <a:solidFill>
+                        <a:schemeClr val="tx1"/>
+                      </a:solidFill>
+                    </a:ln>
+                  </pic:spPr>
+                </pic:pic>
+              </a:graphicData>
+            </a:graphic>
+          </wp:inline>
+        </w:drawing>
+      </w:r>
+    </w:p>
+    <w:p>
+      <w:pPr>
+        <w:spacing w:line="360" w:lineRule="auto"/>
+        <w:jc w:val="center"/>
+        <w:rPr>
+          <w:rFonts w:cs="Times New Roman"/>
+          <w:szCs w:val="28"/>
+        </w:rPr>
+      </w:pPr>
+      <w:r>
+        <w:rPr>
+          <w:rFonts w:cs="Times New Roman"/>
+          <w:szCs w:val="28"/>
+        </w:rPr>
+        <w:t>Рисунок</w:t>
+      </w:r>
+      <w:r>
+        <w:rPr>
+          <w:rFonts w:cs="Times New Roman"/>
+          <w:szCs w:val="28"/>
+        </w:rPr>
+        <w:t xml:space="preserve"> </w:t>
+      </w:r>
+      <w:r>
+        <w:rPr>
+          <w:rFonts w:cs="Times New Roman"/>
+          <w:szCs w:val="28"/>
+        </w:rPr>
+        <w:t xml:space="preserve">42 </w:t>
+      </w:r>
+      <w:r>
+        <w:rPr>
+          <w:rFonts w:cs="Times New Roman"/>
+          <w:szCs w:val="28"/>
+        </w:rPr>
+        <w:t>–</w:t>
+      </w:r>
+      <w:r>
+        <w:rPr>
+          <w:rFonts w:cs="Times New Roman"/>
+          <w:szCs w:val="28"/>
+        </w:rPr>
+        <w:t xml:space="preserve"> </w:t>
+      </w:r>
+      <w:r>
+        <w:rPr>
+          <w:rFonts w:cs="Times New Roman"/>
+          <w:szCs w:val="28"/>
+        </w:rPr>
+        <w:t xml:space="preserve">Форма </w:t>
+      </w:r>
+      <w:r>
+        <w:rPr>
+          <w:rFonts w:cs="Times New Roman"/>
+          <w:szCs w:val="28"/>
+        </w:rPr>
+        <w:t>FormUserRecList</w:t>
+      </w:r>
+    </w:p>
+    <w:p>
+      <w:pPr>
+        <w:spacing w:line="360" w:lineRule="auto"/>
+        <w:jc w:val="center"/>
+        <w:rPr>
+          <w:rFonts w:cs="Times New Roman"/>
+          <w:szCs w:val="28"/>
+        </w:rPr>
+      </w:pPr>
+      <w:r>
+        <w:rPr>
+          <w:noProof/>
+        </w:rPr>
+        <w:drawing>
+          <wp:inline distT="0" distB="0" distL="0" distR="0" wp14:anchorId="0A6998E1" wp14:editId="1709CF45">
+            <wp:extent cx="4714875" cy="3305175"/>
+            <wp:effectExtent l="19050" t="19050" r="28575" b="28575"/>
+            <wp:docPr id="46" name="Рисунок 46"/>
+            <wp:cNvGraphicFramePr>
+              <a:graphicFrameLocks xmlns:a="http://schemas.openxmlformats.org/drawingml/2006/main" noChangeAspect="1"/>
+            </wp:cNvGraphicFramePr>
+            <a:graphic xmlns:a="http://schemas.openxmlformats.org/drawingml/2006/main">
+              <a:graphicData uri="http://schemas.openxmlformats.org/drawingml/2006/picture">
+                <pic:pic xmlns:pic="http://schemas.openxmlformats.org/drawingml/2006/picture">
+                  <pic:nvPicPr>
+                    <pic:cNvPr id="1" name=""/>
+                    <pic:cNvPicPr/>
+                  </pic:nvPicPr>
+                  <pic:blipFill>
+                    <a:blip r:embed="rId50"/>
+                    <a:stretch>
+                      <a:fillRect/>
+                    </a:stretch>
+                  </pic:blipFill>
+                  <pic:spPr>
+                    <a:xfrm>
+                      <a:off x="0" y="0"/>
+                      <a:ext cx="4714875" cy="3305175"/>
+                    </a:xfrm>
+                    <a:prstGeom prst="rect">
+                      <a:avLst/>
+                    </a:prstGeom>
+                    <a:ln>
+                      <a:solidFill>
+                        <a:schemeClr val="tx1"/>
+                      </a:solidFill>
+                    </a:ln>
+                  </pic:spPr>
+                </pic:pic>
+              </a:graphicData>
+            </a:graphic>
+          </wp:inline>
+        </w:drawing>
+      </w:r>
+    </w:p>
+    <w:p>
+      <w:pPr>
+        <w:spacing w:line="360" w:lineRule="auto"/>
+        <w:jc w:val="center"/>
+        <w:rPr>
+          <w:rFonts w:cs="Times New Roman"/>
+          <w:szCs w:val="28"/>
+        </w:rPr>
+      </w:pPr>
+      <w:r>
+        <w:rPr>
+          <w:rFonts w:cs="Times New Roman"/>
+          <w:szCs w:val="28"/>
+        </w:rPr>
+        <w:t>Рисунок</w:t>
+      </w:r>
+      <w:r>
+        <w:rPr>
+          <w:rFonts w:cs="Times New Roman"/>
+          <w:szCs w:val="28"/>
+        </w:rPr>
+        <w:t xml:space="preserve"> </w:t>
+      </w:r>
+      <w:r>
+        <w:rPr>
+          <w:rFonts w:cs="Times New Roman"/>
+          <w:szCs w:val="28"/>
+        </w:rPr>
+        <w:t>4</w:t>
+      </w:r>
+      <w:r>
+        <w:rPr>
+          <w:rFonts w:cs="Times New Roman"/>
+          <w:szCs w:val="28"/>
+        </w:rPr>
+        <w:t>3</w:t>
+      </w:r>
+      <w:r>
+        <w:rPr>
+          <w:rFonts w:cs="Times New Roman"/>
+          <w:szCs w:val="28"/>
+        </w:rPr>
+        <w:t xml:space="preserve"> </w:t>
+      </w:r>
+      <w:r>
+        <w:rPr>
+          <w:rFonts w:cs="Times New Roman"/>
+          <w:szCs w:val="28"/>
+        </w:rPr>
+        <w:t>–</w:t>
+      </w:r>
+      <w:r>
+        <w:rPr>
+          <w:rFonts w:cs="Times New Roman"/>
+          <w:szCs w:val="28"/>
+        </w:rPr>
+        <w:t xml:space="preserve"> </w:t>
+      </w:r>
+      <w:r>
+        <w:rPr>
+          <w:rFonts w:cs="Times New Roman"/>
+          <w:szCs w:val="28"/>
+        </w:rPr>
+        <w:t>Первая часть кода ф</w:t>
+      </w:r>
+      <w:r>
+        <w:rPr>
+          <w:rFonts w:cs="Times New Roman"/>
+          <w:szCs w:val="28"/>
+        </w:rPr>
+        <w:t>орм</w:t>
+      </w:r>
+      <w:r>
+        <w:rPr>
+          <w:rFonts w:cs="Times New Roman"/>
+          <w:szCs w:val="28"/>
+        </w:rPr>
+        <w:t>ы</w:t>
+      </w:r>
+      <w:r>
+        <w:rPr>
+          <w:rFonts w:cs="Times New Roman"/>
+          <w:szCs w:val="28"/>
+        </w:rPr>
+        <w:t xml:space="preserve"> </w:t>
+      </w:r>
+      <w:r>
+        <w:rPr>
+          <w:rFonts w:cs="Times New Roman"/>
+          <w:szCs w:val="28"/>
+        </w:rPr>
+        <w:t>FormUserRecList</w:t>
+      </w:r>
+    </w:p>
+    <w:p>
+      <w:pPr>
+        <w:spacing w:line="360" w:lineRule="auto"/>
+        <w:jc w:val="center"/>
+        <w:rPr>
+          <w:rFonts w:cs="Times New Roman"/>
+          <w:szCs w:val="28"/>
+        </w:rPr>
+      </w:pPr>
+      <w:r>
+        <w:rPr>
+          <w:noProof/>
+        </w:rPr>
+        <w:lastRenderedPageBreak/>
+        <w:drawing>
+          <wp:inline distT="0" distB="0" distL="0" distR="0" wp14:anchorId="14A1074A" wp14:editId="2C31C2A6">
+            <wp:extent cx="5940425" cy="4401185"/>
+            <wp:effectExtent l="19050" t="19050" r="22225" b="18415"/>
+            <wp:docPr id="47" name="Рисунок 47"/>
+            <wp:cNvGraphicFramePr>
+              <a:graphicFrameLocks xmlns:a="http://schemas.openxmlformats.org/drawingml/2006/main" noChangeAspect="1"/>
+            </wp:cNvGraphicFramePr>
+            <a:graphic xmlns:a="http://schemas.openxmlformats.org/drawingml/2006/main">
+              <a:graphicData uri="http://schemas.openxmlformats.org/drawingml/2006/picture">
+                <pic:pic xmlns:pic="http://schemas.openxmlformats.org/drawingml/2006/picture">
+                  <pic:nvPicPr>
+                    <pic:cNvPr id="1" name=""/>
+                    <pic:cNvPicPr/>
+                  </pic:nvPicPr>
+                  <pic:blipFill>
+                    <a:blip r:embed="rId51"/>
+                    <a:stretch>
+                      <a:fillRect/>
+                    </a:stretch>
+                  </pic:blipFill>
+                  <pic:spPr>
+                    <a:xfrm>
+                      <a:off x="0" y="0"/>
+                      <a:ext cx="5940425" cy="4401185"/>
+                    </a:xfrm>
+                    <a:prstGeom prst="rect">
+                      <a:avLst/>
+                    </a:prstGeom>
+                    <a:ln>
+                      <a:solidFill>
+                        <a:schemeClr val="tx1"/>
+                      </a:solidFill>
+                    </a:ln>
+                  </pic:spPr>
+                </pic:pic>
+              </a:graphicData>
+            </a:graphic>
+          </wp:inline>
+        </w:drawing>
+      </w:r>
+    </w:p>
+    <w:p>
+      <w:pPr>
+        <w:spacing w:line="360" w:lineRule="auto"/>
+        <w:jc w:val="center"/>
+        <w:rPr>
+          <w:rFonts w:cs="Times New Roman"/>
+          <w:color w:val="000000"/>
+          <w:szCs w:val="28"/>
+        </w:rPr>
+      </w:pPr>
+      <w:r>
+        <w:rPr>
+          <w:rFonts w:cs="Times New Roman"/>
+          <w:szCs w:val="28"/>
+        </w:rPr>
+        <w:t>Рисунок</w:t>
+      </w:r>
+      <w:r>
+        <w:rPr>
+          <w:rFonts w:cs="Times New Roman"/>
+          <w:szCs w:val="28"/>
+        </w:rPr>
+        <w:t xml:space="preserve"> </w:t>
+      </w:r>
+      <w:r>
+        <w:rPr>
+          <w:rFonts w:cs="Times New Roman"/>
+          <w:szCs w:val="28"/>
+        </w:rPr>
+        <w:t>4</w:t>
+      </w:r>
+      <w:r>
+        <w:rPr>
+          <w:rFonts w:cs="Times New Roman"/>
+          <w:szCs w:val="28"/>
+        </w:rPr>
+        <w:t>4</w:t>
+      </w:r>
+      <w:r>
+        <w:rPr>
+          <w:rFonts w:cs="Times New Roman"/>
+          <w:szCs w:val="28"/>
+        </w:rPr>
+        <w:t xml:space="preserve"> </w:t>
+      </w:r>
+      <w:r>
+        <w:rPr>
+          <w:rFonts w:cs="Times New Roman"/>
+          <w:szCs w:val="28"/>
+        </w:rPr>
+        <w:t>–</w:t>
+      </w:r>
+      <w:r>
+        <w:rPr>
+          <w:rFonts w:cs="Times New Roman"/>
+          <w:szCs w:val="28"/>
+        </w:rPr>
+        <w:t xml:space="preserve"> Вторая часть кода ф</w:t>
+      </w:r>
+      <w:r>
+        <w:rPr>
+          <w:rFonts w:cs="Times New Roman"/>
+          <w:szCs w:val="28"/>
+        </w:rPr>
+        <w:t>орм</w:t>
+      </w:r>
+      <w:r>
+        <w:rPr>
+          <w:rFonts w:cs="Times New Roman"/>
+          <w:szCs w:val="28"/>
+        </w:rPr>
+        <w:t>ы</w:t>
+      </w:r>
+      <w:r>
+        <w:rPr>
+          <w:rFonts w:cs="Times New Roman"/>
+          <w:szCs w:val="28"/>
+        </w:rPr>
+        <w:t xml:space="preserve"> </w:t>
+      </w:r>
+      <w:r>
+        <w:rPr>
+          <w:rFonts w:cs="Times New Roman"/>
+          <w:szCs w:val="28"/>
+        </w:rPr>
+        <w:t>FormUserRecList</w:t>
+      </w:r>
+    </w:p>
+    <w:p>
+      <w:pPr>
+        <w:spacing w:after="0" w:line="360" w:lineRule="auto"/>
+        <w:ind w:firstLine="851"/>
+        <w:jc w:val="both"/>
+        <w:rPr>
+          <w:rFonts w:cs="Times New Roman"/>
+          <w:szCs w:val="28"/>
+        </w:rPr>
+      </w:pPr>
+      <w:r>
+        <w:rPr>
+          <w:rFonts w:cs="Times New Roman"/>
+          <w:szCs w:val="28"/>
+        </w:rPr>
+        <w:t xml:space="preserve">Форма с записью на приём называется </w:t>
+      </w:r>
+      <w:r>
+        <w:rPr>
+          <w:rFonts w:cs="Times New Roman"/>
+          <w:szCs w:val="28"/>
+        </w:rPr>
+        <w:t>FormUserRecords</w:t>
+      </w:r>
+      <w:r>
+        <w:rPr>
+          <w:rFonts w:cs="Times New Roman"/>
+          <w:szCs w:val="28"/>
+        </w:rPr>
+        <w:t xml:space="preserve"> и представлена на рисунке 45, на ней есть возможность выбрать все нужные параметры для записи на приём и записаться. Код данной формы представлен на рисунках 46</w:t>
+      </w:r>
+      <w:r>
+        <w:rPr>
+          <w:rFonts w:cs="Times New Roman"/>
+          <w:szCs w:val="28"/>
+        </w:rPr>
+        <w:t xml:space="preserve"> и 47.</w:t>
+      </w:r>
+    </w:p>
+    <w:p>
+      <w:pPr>
+        <w:spacing w:line="360" w:lineRule="auto"/>
+        <w:jc w:val="center"/>
+        <w:rPr>
+          <w:rFonts w:cs="Times New Roman"/>
+          <w:szCs w:val="28"/>
+        </w:rPr>
+      </w:pPr>
+      <w:r>
+        <w:rPr>
+          <w:noProof/>
+        </w:rPr>
+        <w:lastRenderedPageBreak/>
+        <w:drawing>
+          <wp:inline distT="0" distB="0" distL="0" distR="0" wp14:anchorId="34E1E92D" wp14:editId="3A079278">
+            <wp:extent cx="5940425" cy="4538980"/>
+            <wp:effectExtent l="19050" t="19050" r="22225" b="13970"/>
+            <wp:docPr id="49" name="Рисунок 49"/>
+            <wp:cNvGraphicFramePr>
+              <a:graphicFrameLocks xmlns:a="http://schemas.openxmlformats.org/drawingml/2006/main" noChangeAspect="1"/>
+            </wp:cNvGraphicFramePr>
+            <a:graphic xmlns:a="http://schemas.openxmlformats.org/drawingml/2006/main">
+              <a:graphicData uri="http://schemas.openxmlformats.org/drawingml/2006/picture">
+                <pic:pic xmlns:pic="http://schemas.openxmlformats.org/drawingml/2006/picture">
+                  <pic:nvPicPr>
+                    <pic:cNvPr id="1" name=""/>
+                    <pic:cNvPicPr/>
+                  </pic:nvPicPr>
+                  <pic:blipFill>
+                    <a:blip r:embed="rId52"/>
+                    <a:stretch>
+                      <a:fillRect/>
+                    </a:stretch>
+                  </pic:blipFill>
+                  <pic:spPr>
+                    <a:xfrm>
+                      <a:off x="0" y="0"/>
+                      <a:ext cx="5940425" cy="4538980"/>
+                    </a:xfrm>
+                    <a:prstGeom prst="rect">
+                      <a:avLst/>
+                    </a:prstGeom>
+                    <a:ln>
+                      <a:solidFill>
+                        <a:schemeClr val="tx1"/>
+                      </a:solidFill>
+                    </a:ln>
+                  </pic:spPr>
+                </pic:pic>
+              </a:graphicData>
+            </a:graphic>
+          </wp:inline>
+        </w:drawing>
+      </w:r>
+    </w:p>
+    <w:p>
+      <w:pPr>
+        <w:spacing w:line="360" w:lineRule="auto"/>
+        <w:jc w:val="center"/>
+        <w:rPr>
+          <w:rFonts w:cs="Times New Roman"/>
+          <w:szCs w:val="28"/>
+          <w:lang w:val="en-US"/>
+        </w:rPr>
+      </w:pPr>
+      <w:r>
+        <w:rPr>
+          <w:rFonts w:cs="Times New Roman"/>
+          <w:szCs w:val="28"/>
+        </w:rPr>
+        <w:t>Рисунок</w:t>
+      </w:r>
+      <w:r>
+        <w:rPr>
+          <w:rFonts w:cs="Times New Roman"/>
+          <w:szCs w:val="28"/>
+          <w:lang w:val="en-US"/>
+        </w:rPr>
+        <w:t xml:space="preserve"> 45 – </w:t>
+      </w:r>
+      <w:r>
+        <w:rPr>
+          <w:rFonts w:cs="Times New Roman"/>
+          <w:szCs w:val="28"/>
+        </w:rPr>
+        <w:t>Форма</w:t>
+      </w:r>
+      <w:r>
+        <w:rPr>
+          <w:rFonts w:cs="Times New Roman"/>
+          <w:szCs w:val="28"/>
+          <w:lang w:val="en-US"/>
+        </w:rPr>
+        <w:t xml:space="preserve"> FormUserRecords</w:t>
+      </w:r>
+    </w:p>
+    <w:p>
+      <w:pPr>
+        <w:spacing w:line="360" w:lineRule="auto"/>
+        <w:jc w:val="center"/>
+        <w:rPr>
+          <w:rFonts w:cs="Times New Roman"/>
+          <w:szCs w:val="28"/>
+        </w:rPr>
+      </w:pPr>
+      <w:r>
+        <w:rPr>
+          <w:noProof/>
+        </w:rPr>
+        <w:drawing>
+          <wp:inline distT="0" distB="0" distL="0" distR="0" wp14:anchorId="7E555390" wp14:editId="3B7FCF91">
+            <wp:extent cx="3733441" cy="3597844"/>
+            <wp:effectExtent l="19050" t="19050" r="19685" b="22225"/>
+            <wp:docPr id="50" name="Рисунок 50"/>
+            <wp:cNvGraphicFramePr>
+              <a:graphicFrameLocks xmlns:a="http://schemas.openxmlformats.org/drawingml/2006/main" noChangeAspect="1"/>
+            </wp:cNvGraphicFramePr>
+            <a:graphic xmlns:a="http://schemas.openxmlformats.org/drawingml/2006/main">
+              <a:graphicData uri="http://schemas.openxmlformats.org/drawingml/2006/picture">
+                <pic:pic xmlns:pic="http://schemas.openxmlformats.org/drawingml/2006/picture">
+                  <pic:nvPicPr>
+                    <pic:cNvPr id="1" name=""/>
+                    <pic:cNvPicPr/>
+                  </pic:nvPicPr>
+                  <pic:blipFill>
+                    <a:blip r:embed="rId53"/>
+                    <a:stretch>
+                      <a:fillRect/>
+                    </a:stretch>
+                  </pic:blipFill>
+                  <pic:spPr>
+                    <a:xfrm>
+                      <a:off x="0" y="0"/>
+                      <a:ext cx="3748239" cy="3612104"/>
+                    </a:xfrm>
+                    <a:prstGeom prst="rect">
+                      <a:avLst/>
+                    </a:prstGeom>
+                    <a:ln>
+                      <a:solidFill>
+                        <a:schemeClr val="tx1"/>
+                      </a:solidFill>
+                    </a:ln>
+                  </pic:spPr>
+                </pic:pic>
+              </a:graphicData>
+            </a:graphic>
+          </wp:inline>
+        </w:drawing>
+      </w:r>
+    </w:p>
+    <w:p>
+      <w:pPr>
+        <w:spacing w:line="360" w:lineRule="auto"/>
+        <w:jc w:val="center"/>
+        <w:rPr>
+          <w:rFonts w:cs="Times New Roman"/>
+          <w:szCs w:val="28"/>
+        </w:rPr>
+      </w:pPr>
+      <w:r>
+        <w:rPr>
+          <w:rFonts w:cs="Times New Roman"/>
+          <w:szCs w:val="28"/>
+        </w:rPr>
+        <w:t>Рисунок</w:t>
+      </w:r>
+      <w:r>
+        <w:rPr>
+          <w:rFonts w:cs="Times New Roman"/>
+          <w:szCs w:val="28"/>
+        </w:rPr>
+        <w:t xml:space="preserve"> 4</w:t>
+      </w:r>
+      <w:r>
+        <w:rPr>
+          <w:rFonts w:cs="Times New Roman"/>
+          <w:szCs w:val="28"/>
+        </w:rPr>
+        <w:t>6</w:t>
+      </w:r>
+      <w:r>
+        <w:rPr>
+          <w:rFonts w:cs="Times New Roman"/>
+          <w:szCs w:val="28"/>
+        </w:rPr>
+        <w:t xml:space="preserve"> – </w:t>
+      </w:r>
+      <w:r>
+        <w:rPr>
+          <w:rFonts w:cs="Times New Roman"/>
+          <w:szCs w:val="28"/>
+        </w:rPr>
+        <w:t>Первая часть кода ф</w:t>
+      </w:r>
+      <w:r>
+        <w:rPr>
+          <w:rFonts w:cs="Times New Roman"/>
+          <w:szCs w:val="28"/>
+        </w:rPr>
+        <w:t>орм</w:t>
+      </w:r>
+      <w:r>
+        <w:rPr>
+          <w:rFonts w:cs="Times New Roman"/>
+          <w:szCs w:val="28"/>
+        </w:rPr>
+        <w:t>ы</w:t>
+      </w:r>
+      <w:r>
+        <w:rPr>
+          <w:rFonts w:cs="Times New Roman"/>
+          <w:szCs w:val="28"/>
+        </w:rPr>
+        <w:t xml:space="preserve"> </w:t>
+      </w:r>
+      <w:r>
+        <w:rPr>
+          <w:rFonts w:cs="Times New Roman"/>
+          <w:szCs w:val="28"/>
+          <w:lang w:val="en-US"/>
+        </w:rPr>
+        <w:t>FormUserRecords</w:t>
+      </w:r>
+    </w:p>
+    <w:p>
+      <w:pPr>
+        <w:spacing w:line="360" w:lineRule="auto"/>
+        <w:jc w:val="center"/>
+        <w:rPr>
+          <w:rFonts w:cs="Times New Roman"/>
+          <w:szCs w:val="28"/>
+        </w:rPr>
+      </w:pPr>
+      <w:r>
+        <w:rPr>
+          <w:noProof/>
+        </w:rPr>
+        <w:lastRenderedPageBreak/>
+        <w:drawing>
+          <wp:inline distT="0" distB="0" distL="0" distR="0" wp14:anchorId="1DA4F522" wp14:editId="70AA02F5">
+            <wp:extent cx="5940425" cy="3761740"/>
+            <wp:effectExtent l="19050" t="19050" r="22225" b="10160"/>
+            <wp:docPr id="51" name="Рисунок 51"/>
+            <wp:cNvGraphicFramePr>
+              <a:graphicFrameLocks xmlns:a="http://schemas.openxmlformats.org/drawingml/2006/main" noChangeAspect="1"/>
+            </wp:cNvGraphicFramePr>
+            <a:graphic xmlns:a="http://schemas.openxmlformats.org/drawingml/2006/main">
+              <a:graphicData uri="http://schemas.openxmlformats.org/drawingml/2006/picture">
+                <pic:pic xmlns:pic="http://schemas.openxmlformats.org/drawingml/2006/picture">
+                  <pic:nvPicPr>
+                    <pic:cNvPr id="1" name=""/>
+                    <pic:cNvPicPr/>
+                  </pic:nvPicPr>
+                  <pic:blipFill>
+                    <a:blip r:embed="rId54"/>
+                    <a:stretch>
+                      <a:fillRect/>
+                    </a:stretch>
+                  </pic:blipFill>
+                  <pic:spPr>
+                    <a:xfrm>
+                      <a:off x="0" y="0"/>
+                      <a:ext cx="5940425" cy="3761740"/>
+                    </a:xfrm>
+                    <a:prstGeom prst="rect">
+                      <a:avLst/>
+                    </a:prstGeom>
+                    <a:ln>
+                      <a:solidFill>
+                        <a:schemeClr val="tx1"/>
+                      </a:solidFill>
+                    </a:ln>
+                  </pic:spPr>
+                </pic:pic>
+              </a:graphicData>
+            </a:graphic>
+          </wp:inline>
+        </w:drawing>
+      </w:r>
+    </w:p>
+    <w:p>
+      <w:pPr>
+        <w:spacing w:line="360" w:lineRule="auto"/>
+        <w:jc w:val="center"/>
+        <w:rPr>
+          <w:rFonts w:cs="Times New Roman"/>
+          <w:szCs w:val="28"/>
+        </w:rPr>
+      </w:pPr>
+      <w:r>
+        <w:rPr>
+          <w:rFonts w:cs="Times New Roman"/>
+          <w:szCs w:val="28"/>
+        </w:rPr>
+        <w:t>Рисунок</w:t>
+      </w:r>
+      <w:r>
+        <w:rPr>
+          <w:rFonts w:cs="Times New Roman"/>
+          <w:szCs w:val="28"/>
+        </w:rPr>
+        <w:t xml:space="preserve"> 4</w:t>
+      </w:r>
+      <w:r>
+        <w:rPr>
+          <w:rFonts w:cs="Times New Roman"/>
+          <w:szCs w:val="28"/>
+        </w:rPr>
+        <w:t>7</w:t>
+      </w:r>
+      <w:r>
+        <w:rPr>
+          <w:rFonts w:cs="Times New Roman"/>
+          <w:szCs w:val="28"/>
+        </w:rPr>
+        <w:t xml:space="preserve"> – </w:t>
+      </w:r>
+      <w:r>
+        <w:rPr>
+          <w:rFonts w:cs="Times New Roman"/>
+          <w:szCs w:val="28"/>
+        </w:rPr>
+        <w:t>Вторая часть кода формы</w:t>
+      </w:r>
+      <w:r>
+        <w:rPr>
+          <w:rFonts w:cs="Times New Roman"/>
+          <w:szCs w:val="28"/>
+        </w:rPr>
+        <w:t xml:space="preserve"> </w:t>
+      </w:r>
+      <w:r>
+        <w:rPr>
+          <w:rFonts w:cs="Times New Roman"/>
+          <w:szCs w:val="28"/>
+          <w:lang w:val="en-US"/>
+        </w:rPr>
+        <w:t>FormUserRecords</w:t>
+      </w:r>
+    </w:p>
+    <w:p>
+      <w:pPr>
+        <w:pStyle w:val="a4"/>
+        <w:jc w:val="left"/>
+        <w:rPr>
+          <w:shd w:val="clear" w:color="auto" w:fill="FFFFFF"/>
+        </w:rPr>
+      </w:pPr>
+      <w:bookmarkStart w:id="20" w:name="_Toc164631567"/>
+      <w:r>
+        <w:rPr>
+          <w:shd w:val="clear" w:color="auto" w:fill="FFFFFF"/>
+        </w:rPr>
+        <w:t>5.2 Разработка базы данных ПП</w:t>
+      </w:r>
+      <w:bookmarkEnd w:id="20"/>
+    </w:p>
+    <w:p>
+      <w:pPr>
+        <w:spacing w:after="0" w:line="360" w:lineRule="auto"/>
+        <w:ind w:firstLine="851"/>
+        <w:jc w:val="both"/>
+        <w:rPr>
+          <w:rFonts w:cs="Times New Roman"/>
+          <w:szCs w:val="28"/>
+          <w:shd w:val="clear" w:color="auto" w:fill="FFFFFF"/>
+        </w:rPr>
+      </w:pPr>
+      <w:r>
+        <w:rPr>
+          <w:rFonts w:cs="Times New Roman"/>
+          <w:szCs w:val="28"/>
+          <w:shd w:val="clear" w:color="auto" w:fill="FFFFFF"/>
+        </w:rPr>
+        <w:t xml:space="preserve">В качестве базы данных для реализации программного продукта была выбрана база данных </w:t>
+      </w:r>
+      <w:r>
+        <w:rPr>
+          <w:rFonts w:cs="Times New Roman"/>
+          <w:szCs w:val="28"/>
+          <w:shd w:val="clear" w:color="auto" w:fill="FFFFFF"/>
+          <w:lang w:val="en-US"/>
+        </w:rPr>
+        <w:t>MySQL</w:t>
+      </w:r>
+      <w:r>
+        <w:rPr>
+          <w:rFonts w:cs="Times New Roman"/>
+          <w:szCs w:val="28"/>
+          <w:shd w:val="clear" w:color="auto" w:fill="FFFFFF"/>
+        </w:rPr>
+        <w:t xml:space="preserve"> </w:t>
+      </w:r>
+      <w:r>
+        <w:rPr>
+          <w:rFonts w:cs="Times New Roman"/>
+          <w:szCs w:val="36"/>
+          <w:lang w:val="en-US"/>
+        </w:rPr>
+        <w:t>Workbench</w:t>
+      </w:r>
+      <w:r>
+        <w:rPr>
+          <w:rFonts w:cs="Times New Roman"/>
+          <w:szCs w:val="28"/>
+          <w:shd w:val="clear" w:color="auto" w:fill="FFFFFF"/>
+        </w:rPr>
+        <w:t>. Всего в базе данных располагается 6 таблиц, которые представлены на</w:t>
+      </w:r>
+      <w:r>
+        <w:rPr>
+          <w:rFonts w:cs="Times New Roman"/>
+          <w:color w:val="000000"/>
+          <w:szCs w:val="28"/>
+        </w:rPr>
+        <w:t xml:space="preserve"> </w:t>
+      </w:r>
+      <w:r>
+        <w:rPr>
+          <w:rFonts w:cs="Times New Roman"/>
+          <w:color w:val="000000"/>
+          <w:szCs w:val="28"/>
+          <w:lang w:val="en-US"/>
+        </w:rPr>
+        <w:t>ER</w:t>
+      </w:r>
+      <w:r>
+        <w:rPr>
+          <w:rFonts w:cs="Times New Roman"/>
+          <w:color w:val="000000"/>
+          <w:szCs w:val="28"/>
+        </w:rPr>
+        <w:t>-</w:t>
+      </w:r>
+      <w:r>
+        <w:rPr>
+          <w:rFonts w:cs="Times New Roman"/>
+          <w:color w:val="000000"/>
+          <w:szCs w:val="28"/>
+        </w:rPr>
+        <w:t>модел</w:t>
+      </w:r>
+      <w:r>
+        <w:rPr>
+          <w:rFonts w:cs="Times New Roman"/>
+          <w:color w:val="000000"/>
+          <w:szCs w:val="28"/>
+        </w:rPr>
+        <w:t>и, которую можно увидеть на</w:t>
+      </w:r>
+      <w:r>
+        <w:rPr>
+          <w:rFonts w:cs="Times New Roman"/>
+          <w:szCs w:val="28"/>
+          <w:shd w:val="clear" w:color="auto" w:fill="FFFFFF"/>
+        </w:rPr>
+        <w:t xml:space="preserve"> рисунке 8.</w:t>
+      </w:r>
+    </w:p>
+    <w:p>
+      <w:pPr>
+        <w:spacing w:after="0" w:line="360" w:lineRule="auto"/>
+        <w:ind w:firstLine="851"/>
+        <w:jc w:val="both"/>
+        <w:rPr>
+          <w:rFonts w:cs="Times New Roman"/>
+          <w:szCs w:val="28"/>
+          <w:shd w:val="clear" w:color="auto" w:fill="FFFFFF"/>
+        </w:rPr>
+      </w:pPr>
+      <w:r>
+        <w:rPr>
+          <w:rFonts w:cs="Times New Roman"/>
+          <w:szCs w:val="28"/>
+          <w:shd w:val="clear" w:color="auto" w:fill="FFFFFF"/>
+        </w:rPr>
+        <w:t>Все таблицы спроектированы так, чтобы избежать избыточности, при этом достичь максимальной скорости работы, база данных нормализирована, и приведена к третьей нормальной форме, таблицы в которой связываются друг с другом посредством внешних ключей.</w:t>
+      </w:r>
+    </w:p>
+    <w:p>
+      <w:pPr>
+        <w:pStyle w:val="a4"/>
+        <w:jc w:val="left"/>
+        <w:rPr>
+          <w:shd w:val="clear" w:color="auto" w:fill="FFFFFF"/>
+        </w:rPr>
+      </w:pPr>
+      <w:bookmarkStart w:id="21" w:name="_Toc164631568"/>
+      <w:r>
+        <w:rPr>
+          <w:shd w:val="clear" w:color="auto" w:fill="FFFFFF"/>
+        </w:rPr>
+        <w:t>5.3 Разработка программы</w:t>
+      </w:r>
+      <w:bookmarkEnd w:id="21"/>
+    </w:p>
+    <w:p>
+      <w:pPr>
+        <w:spacing w:after="0" w:line="360" w:lineRule="auto"/>
+        <w:ind w:firstLine="851"/>
+        <w:jc w:val="both"/>
+        <w:rPr>
+          <w:rFonts w:cs="Times New Roman"/>
+          <w:szCs w:val="28"/>
+        </w:rPr>
+      </w:pPr>
+      <w:r>
+        <w:rPr>
+          <w:rFonts w:cs="Times New Roman"/>
+          <w:szCs w:val="28"/>
+        </w:rPr>
+        <w:t xml:space="preserve">Для связи базы данных с приложением потребуется создание подключения к базе данных, которая находится в </w:t>
+      </w:r>
+      <w:r>
+        <w:rPr>
+          <w:rFonts w:cs="Times New Roman"/>
+          <w:szCs w:val="28"/>
+          <w:lang w:val="en-US"/>
+        </w:rPr>
+        <w:t>MySQL</w:t>
+      </w:r>
+      <w:r>
+        <w:rPr>
+          <w:rFonts w:cs="Times New Roman"/>
+          <w:szCs w:val="28"/>
+        </w:rPr>
+        <w:t xml:space="preserve"> </w:t>
+      </w:r>
+      <w:r>
+        <w:rPr>
+          <w:rFonts w:cs="Times New Roman"/>
+          <w:szCs w:val="28"/>
+          <w:lang w:val="en-US"/>
+        </w:rPr>
+        <w:t>Workbench</w:t>
+      </w:r>
+      <w:r>
+        <w:rPr>
+          <w:rFonts w:cs="Times New Roman"/>
+          <w:szCs w:val="28"/>
+        </w:rPr>
+        <w:t xml:space="preserve">. Для </w:t>
+      </w:r>
+      <w:r>
+        <w:rPr>
+          <w:rFonts w:cs="Times New Roman"/>
+          <w:szCs w:val="28"/>
+        </w:rPr>
+        <w:lastRenderedPageBreak/>
+        <w:t xml:space="preserve">этого понадобилась библиотека </w:t>
+      </w:r>
+      <w:r>
+        <w:rPr>
+          <w:rFonts w:cs="Times New Roman"/>
+          <w:szCs w:val="28"/>
+        </w:rPr>
+        <w:t xml:space="preserve">MySql.Data, </w:t>
+      </w:r>
+      <w:r>
+        <w:rPr>
+          <w:rFonts w:cs="Times New Roman"/>
+          <w:szCs w:val="28"/>
+        </w:rPr>
+        <w:t xml:space="preserve">файл предоставлен на рисунке </w:t>
+      </w:r>
+      <w:r>
+        <w:rPr>
+          <w:rFonts w:cs="Times New Roman"/>
+          <w:szCs w:val="28"/>
+        </w:rPr>
+        <w:t>48</w:t>
+      </w:r>
+      <w:r>
+        <w:rPr>
+          <w:rFonts w:cs="Times New Roman"/>
+          <w:szCs w:val="28"/>
+        </w:rPr>
+        <w:t xml:space="preserve">. А также нужно создать класс в </w:t>
+      </w:r>
+      <w:r>
+        <w:rPr>
+          <w:rFonts w:cs="Times New Roman"/>
+          <w:szCs w:val="28"/>
+          <w:lang w:val="en-US"/>
+        </w:rPr>
+        <w:t>C</w:t>
+      </w:r>
+      <w:r>
+        <w:rPr>
+          <w:rFonts w:cs="Times New Roman"/>
+          <w:szCs w:val="28"/>
+        </w:rPr>
+        <w:t xml:space="preserve">#, </w:t>
+      </w:r>
+      <w:r>
+        <w:rPr>
+          <w:rFonts w:cs="Times New Roman"/>
+          <w:szCs w:val="28"/>
+        </w:rPr>
+        <w:t>его код представлен на рисунке 1</w:t>
+      </w:r>
+      <w:r>
+        <w:rPr>
+          <w:rFonts w:cs="Times New Roman"/>
+          <w:szCs w:val="28"/>
+        </w:rPr>
+        <w:t>9</w:t>
+      </w:r>
+      <w:r>
+        <w:rPr>
+          <w:rFonts w:cs="Times New Roman"/>
+          <w:szCs w:val="28"/>
+        </w:rPr>
+        <w:t>.</w:t>
+      </w:r>
+    </w:p>
+    <w:p>
+      <w:pPr>
+        <w:spacing w:line="360" w:lineRule="auto"/>
+        <w:jc w:val="center"/>
+        <w:rPr>
+          <w:rFonts w:cs="Times New Roman"/>
+          <w:szCs w:val="28"/>
+        </w:rPr>
+      </w:pPr>
+      <w:r>
+        <w:rPr>
+          <w:noProof/>
+          <w:lang w:eastAsia="ru-RU"/>
+        </w:rPr>
+        <w:drawing>
+          <wp:inline distT="0" distB="0" distL="0" distR="0" wp14:anchorId="217259E7" wp14:editId="3AEFBA40">
             <wp:extent cx="4762500" cy="314325"/>
             <wp:effectExtent l="19050" t="19050" r="19050" b="28575"/>
             <wp:docPr id="13" name="Рисунок 13"/>
@@ -8541,7 +14329,7 @@
                     <pic:cNvPicPr/>
                   </pic:nvPicPr>
                   <pic:blipFill>
-                    <a:blip r:embed="rId21"/>
+                    <a:blip r:embed="rId55"/>
                     <a:stretch>
                       <a:fillRect/>
                     </a:stretch>
@@ -8582,9 +14370,22 @@
           <w:rFonts w:cs="Times New Roman"/>
           <w:szCs w:val="28"/>
         </w:rPr>
-        <w:t xml:space="preserve">Рисунок 14 – Файл </w:t>
-      </w:r>
-      <w:proofErr w:type="spellStart"/>
+        <w:t>Рисунок 4</w:t>
+      </w:r>
+      <w:r>
+        <w:rPr>
+          <w:rFonts w:cs="Times New Roman"/>
+          <w:szCs w:val="28"/>
+        </w:rPr>
+        <w:t>8</w:t>
+      </w:r>
+      <w:r>
+        <w:rPr>
+          <w:rFonts w:cs="Times New Roman"/>
+          <w:szCs w:val="28"/>
+        </w:rPr>
+        <w:t xml:space="preserve"> – Файл </w:t>
+      </w:r>
       <w:r>
         <w:rPr>
           <w:rFonts w:cs="Times New Roman"/>
@@ -8592,7 +14393,6 @@
         </w:rPr>
         <w:t>MySql.Data</w:t>
       </w:r>
-      <w:proofErr w:type="spellEnd"/>
       <w:r>
         <w:rPr>
           <w:rFonts w:cs="Times New Roman"/>
@@ -8600,7 +14400,6 @@
         </w:rPr>
         <w:t>.</w:t>
       </w:r>
-      <w:proofErr w:type="spellStart"/>
       <w:r>
         <w:rPr>
           <w:rFonts w:cs="Times New Roman"/>
@@ -8609,7 +14408,6 @@
         </w:rPr>
         <w:t>dll</w:t>
       </w:r>
-      <w:proofErr w:type="spellEnd"/>
     </w:p>
     <w:p>
       <w:pPr>
@@ -8622,13 +14420,16 @@
       </w:pPr>
       <w:r>
         <w:rPr>
+          <w:rFonts w:cs="Times New Roman"/>
           <w:noProof/>
+          <w:szCs w:val="28"/>
+          <w:lang w:eastAsia="ru-RU"/>
         </w:rPr>
         <w:drawing>
-          <wp:inline distT="0" distB="0" distL="0" distR="0" wp14:anchorId="47C41AB6" wp14:editId="2088085E">
-            <wp:extent cx="5940425" cy="3748405"/>
-            <wp:effectExtent l="19050" t="19050" r="22225" b="23495"/>
-            <wp:docPr id="16" name="Рисунок 16"/>
+          <wp:inline distT="0" distB="0" distL="0" distR="0" wp14:anchorId="19C90018" wp14:editId="4F156033">
+            <wp:extent cx="5940425" cy="2820035"/>
+            <wp:effectExtent l="19050" t="19050" r="22225" b="18415"/>
+            <wp:docPr id="31" name="Рисунок 31"/>
             <wp:cNvGraphicFramePr>
               <a:graphicFrameLocks xmlns:a="http://schemas.openxmlformats.org/drawingml/2006/main" noChangeAspect="1"/>
             </wp:cNvGraphicFramePr>
@@ -8640,7 +14441,7 @@
                     <pic:cNvPicPr/>
                   </pic:nvPicPr>
                   <pic:blipFill>
-                    <a:blip r:embed="rId22"/>
+                    <a:blip r:embed="rId56"/>
                     <a:stretch>
                       <a:fillRect/>
                     </a:stretch>
@@ -8648,7 +14449,7 @@
                   <pic:spPr>
                     <a:xfrm>
                       <a:off x="0" y="0"/>
-                      <a:ext cx="5940425" cy="3748405"/>
+                      <a:ext cx="5940425" cy="2820035"/>
                     </a:xfrm>
                     <a:prstGeom prst="rect">
                       <a:avLst/>
@@ -8681,14 +14482,14 @@
           <w:rFonts w:cs="Times New Roman"/>
           <w:szCs w:val="28"/>
         </w:rPr>
-        <w:t>Рисунок 1</w:t>
-      </w:r>
-      <w:r>
-        <w:rPr>
-          <w:rFonts w:cs="Times New Roman"/>
-          <w:szCs w:val="28"/>
-        </w:rPr>
-        <w:t>5</w:t>
+        <w:t xml:space="preserve">Рисунок </w:t>
+      </w:r>
+      <w:r>
+        <w:rPr>
+          <w:rFonts w:cs="Times New Roman"/>
+          <w:szCs w:val="28"/>
+        </w:rPr>
+        <w:t>49</w:t>
       </w:r>
       <w:r>
         <w:rPr>
@@ -8700,7 +14501,6 @@
       <w:r>
         <w:t xml:space="preserve"> </w:t>
       </w:r>
-      <w:proofErr w:type="spellStart"/>
       <w:r>
         <w:rPr>
           <w:rFonts w:cs="Times New Roman"/>
@@ -8708,7 +14508,37 @@
         </w:rPr>
         <w:t>DBConnection</w:t>
       </w:r>
-      <w:proofErr w:type="spellEnd"/>
+    </w:p>
+    <w:p>
+      <w:pPr>
+        <w:pStyle w:val="a4"/>
+        <w:jc w:val="left"/>
+      </w:pPr>
+      <w:bookmarkStart w:id="22" w:name="_Toc164631569"/>
+      <w:r>
+        <w:rPr>
+          <w:shd w:val="clear" w:color="auto" w:fill="FFFFFF"/>
+        </w:rPr>
+        <w:t>6. Документирование программного продукта</w:t>
+      </w:r>
+      <w:bookmarkEnd w:id="22"/>
+    </w:p>
+    <w:p>
+      <w:pPr>
+        <w:pStyle w:val="a4"/>
+        <w:jc w:val="left"/>
+        <w:rPr>
+          <w:shd w:val="clear" w:color="auto" w:fill="FFFFFF"/>
+        </w:rPr>
+      </w:pPr>
+      <w:bookmarkStart w:id="23" w:name="_Toc164631570"/>
+      <w:r>
+        <w:rPr>
+          <w:shd w:val="clear" w:color="auto" w:fill="FFFFFF"/>
+        </w:rPr>
+        <w:t>6.1 Руководство пользователя ИС</w:t>
+      </w:r>
+      <w:bookmarkEnd w:id="23"/>
     </w:p>
     <w:p>
       <w:pPr>
@@ -8720,1129 +14550,9 @@
           <w:szCs w:val="28"/>
         </w:rPr>
       </w:pPr>
-      <w:r>
-        <w:rPr>
-          <w:rFonts w:cs="Times New Roman"/>
-          <w:szCs w:val="28"/>
-        </w:rPr>
-        <w:t xml:space="preserve">Дальше </w:t>
-      </w:r>
-      <w:r>
-        <w:rPr>
-          <w:rFonts w:cs="Times New Roman"/>
-          <w:szCs w:val="28"/>
-        </w:rPr>
-        <w:t xml:space="preserve">нужно создать систему регистрации и авторизации. Для каждой функции будет создан отдельный класс и отдельная форма. Класс для системы авторизации будет называться </w:t>
-      </w:r>
-      <w:proofErr w:type="spellStart"/>
-      <w:r>
-        <w:rPr>
-          <w:rFonts w:cs="Times New Roman"/>
-          <w:szCs w:val="28"/>
-        </w:rPr>
-        <w:t>Authorization</w:t>
-      </w:r>
-      <w:proofErr w:type="spellEnd"/>
-      <w:r>
-        <w:rPr>
-          <w:rFonts w:cs="Times New Roman"/>
-          <w:szCs w:val="28"/>
-        </w:rPr>
-        <w:t xml:space="preserve"> </w:t>
-      </w:r>
-      <w:r>
-        <w:rPr>
-          <w:rFonts w:cs="Times New Roman"/>
-          <w:szCs w:val="28"/>
-        </w:rPr>
-        <w:t xml:space="preserve">и его код будет представлен на рисунке 16, а форма </w:t>
-      </w:r>
-      <w:proofErr w:type="spellStart"/>
-      <w:r>
-        <w:rPr>
-          <w:rFonts w:cs="Times New Roman"/>
-          <w:szCs w:val="28"/>
-        </w:rPr>
-        <w:t>FormLogin</w:t>
-      </w:r>
-      <w:proofErr w:type="spellEnd"/>
-      <w:r>
-        <w:rPr>
-          <w:rFonts w:cs="Times New Roman"/>
-          <w:szCs w:val="28"/>
-        </w:rPr>
-        <w:t xml:space="preserve"> с кодом будет представлена на </w:t>
-      </w:r>
-      <w:r>
-        <w:rPr>
-          <w:rFonts w:cs="Times New Roman"/>
-          <w:szCs w:val="28"/>
-        </w:rPr>
-        <w:lastRenderedPageBreak/>
-        <w:t>рисунках 17</w:t>
-      </w:r>
-      <w:r>
-        <w:rPr>
-          <w:rFonts w:cs="Times New Roman"/>
-          <w:szCs w:val="28"/>
-        </w:rPr>
-        <w:t>,</w:t>
-      </w:r>
-      <w:r>
-        <w:rPr>
-          <w:rFonts w:cs="Times New Roman"/>
-          <w:szCs w:val="28"/>
-        </w:rPr>
-        <w:t xml:space="preserve"> 18</w:t>
-      </w:r>
-      <w:r>
-        <w:rPr>
-          <w:rFonts w:cs="Times New Roman"/>
-          <w:szCs w:val="28"/>
-        </w:rPr>
-        <w:t xml:space="preserve"> и 19</w:t>
-      </w:r>
-      <w:r>
-        <w:rPr>
-          <w:rFonts w:cs="Times New Roman"/>
-          <w:szCs w:val="28"/>
-        </w:rPr>
-        <w:t xml:space="preserve">. </w:t>
-      </w:r>
-      <w:r>
-        <w:rPr>
-          <w:rFonts w:cs="Times New Roman"/>
-          <w:szCs w:val="28"/>
-        </w:rPr>
-        <w:t xml:space="preserve">Для регистрации это будет </w:t>
-      </w:r>
-      <w:proofErr w:type="spellStart"/>
-      <w:r>
-        <w:rPr>
-          <w:rFonts w:cs="Times New Roman"/>
-          <w:szCs w:val="28"/>
-        </w:rPr>
-        <w:t>Registration</w:t>
-      </w:r>
-      <w:proofErr w:type="spellEnd"/>
-      <w:r>
-        <w:rPr>
-          <w:rFonts w:cs="Times New Roman"/>
-          <w:szCs w:val="28"/>
-        </w:rPr>
-        <w:t xml:space="preserve"> и </w:t>
-      </w:r>
-      <w:proofErr w:type="spellStart"/>
-      <w:r>
-        <w:rPr>
-          <w:rFonts w:cs="Times New Roman"/>
-          <w:szCs w:val="28"/>
-        </w:rPr>
-        <w:t>FormRegister</w:t>
-      </w:r>
-      <w:proofErr w:type="spellEnd"/>
-      <w:r>
-        <w:rPr>
-          <w:rFonts w:cs="Times New Roman"/>
-          <w:szCs w:val="28"/>
-          <w:lang w:val="en-US"/>
-        </w:rPr>
-        <w:t xml:space="preserve">, </w:t>
-      </w:r>
-      <w:r>
-        <w:rPr>
-          <w:rFonts w:cs="Times New Roman"/>
-          <w:szCs w:val="28"/>
-        </w:rPr>
-        <w:t>рисунки 20, 21 и 22</w:t>
-      </w:r>
-      <w:r>
-        <w:rPr>
-          <w:rFonts w:cs="Times New Roman"/>
-          <w:szCs w:val="28"/>
-        </w:rPr>
-        <w:t>.</w:t>
-      </w:r>
-    </w:p>
-    <w:p>
-      <w:pPr>
-        <w:spacing w:line="360" w:lineRule="auto"/>
-        <w:jc w:val="center"/>
-        <w:rPr>
-          <w:rFonts w:cs="Times New Roman"/>
-          <w:szCs w:val="28"/>
-        </w:rPr>
-      </w:pPr>
-      <w:r>
-        <w:rPr>
-          <w:noProof/>
-        </w:rPr>
-        <w:drawing>
-          <wp:inline distT="0" distB="0" distL="0" distR="0" wp14:anchorId="22D6813E" wp14:editId="53B06955">
-            <wp:extent cx="5940425" cy="3321050"/>
-            <wp:effectExtent l="19050" t="19050" r="22225" b="12700"/>
-            <wp:docPr id="21" name="Рисунок 21"/>
-            <wp:cNvGraphicFramePr>
-              <a:graphicFrameLocks xmlns:a="http://schemas.openxmlformats.org/drawingml/2006/main" noChangeAspect="1"/>
-            </wp:cNvGraphicFramePr>
-            <a:graphic xmlns:a="http://schemas.openxmlformats.org/drawingml/2006/main">
-              <a:graphicData uri="http://schemas.openxmlformats.org/drawingml/2006/picture">
-                <pic:pic xmlns:pic="http://schemas.openxmlformats.org/drawingml/2006/picture">
-                  <pic:nvPicPr>
-                    <pic:cNvPr id="1" name=""/>
-                    <pic:cNvPicPr/>
-                  </pic:nvPicPr>
-                  <pic:blipFill>
-                    <a:blip r:embed="rId23"/>
-                    <a:stretch>
-                      <a:fillRect/>
-                    </a:stretch>
-                  </pic:blipFill>
-                  <pic:spPr>
-                    <a:xfrm>
-                      <a:off x="0" y="0"/>
-                      <a:ext cx="5940425" cy="3321050"/>
-                    </a:xfrm>
-                    <a:prstGeom prst="rect">
-                      <a:avLst/>
-                    </a:prstGeom>
-                    <a:ln>
-                      <a:solidFill>
-                        <a:schemeClr val="tx1"/>
-                      </a:solidFill>
-                    </a:ln>
-                  </pic:spPr>
-                </pic:pic>
-              </a:graphicData>
-            </a:graphic>
-          </wp:inline>
-        </w:drawing>
-      </w:r>
-      <w:r>
-        <w:rPr>
-          <w:rFonts w:cs="Times New Roman"/>
-          <w:szCs w:val="28"/>
-        </w:rPr>
-        <w:t xml:space="preserve"> </w:t>
-      </w:r>
-    </w:p>
-    <w:p>
-      <w:pPr>
-        <w:spacing w:line="360" w:lineRule="auto"/>
-        <w:jc w:val="center"/>
-        <w:rPr>
-          <w:rFonts w:cs="Times New Roman"/>
-          <w:color w:val="000000"/>
-          <w:szCs w:val="28"/>
-          <w:lang w:val="en-US"/>
-        </w:rPr>
-      </w:pPr>
-      <w:r>
-        <w:rPr>
-          <w:rFonts w:cs="Times New Roman"/>
-          <w:szCs w:val="28"/>
-        </w:rPr>
-        <w:t>Рисунок</w:t>
-      </w:r>
-      <w:r>
-        <w:rPr>
-          <w:rFonts w:cs="Times New Roman"/>
-          <w:szCs w:val="28"/>
-          <w:lang w:val="en-US"/>
-        </w:rPr>
-        <w:t xml:space="preserve"> 1</w:t>
-      </w:r>
-      <w:r>
-        <w:rPr>
-          <w:rFonts w:cs="Times New Roman"/>
-          <w:szCs w:val="28"/>
-          <w:lang w:val="en-US"/>
-        </w:rPr>
-        <w:t>6</w:t>
-      </w:r>
-      <w:r>
-        <w:rPr>
-          <w:rFonts w:cs="Times New Roman"/>
-          <w:szCs w:val="28"/>
-          <w:lang w:val="en-US"/>
-        </w:rPr>
-        <w:t xml:space="preserve"> – </w:t>
-      </w:r>
-      <w:r>
-        <w:rPr>
-          <w:rFonts w:cs="Times New Roman"/>
-          <w:szCs w:val="28"/>
-        </w:rPr>
-        <w:t>Класс</w:t>
-      </w:r>
-      <w:r>
-        <w:rPr>
-          <w:lang w:val="en-US"/>
-        </w:rPr>
-        <w:t xml:space="preserve"> </w:t>
-      </w:r>
-      <w:r>
-        <w:rPr>
-          <w:rFonts w:cs="Times New Roman"/>
-          <w:szCs w:val="28"/>
-          <w:lang w:val="en-US"/>
-        </w:rPr>
-        <w:t>Authorization</w:t>
-      </w:r>
-    </w:p>
-    <w:p>
-      <w:pPr>
-        <w:spacing w:line="360" w:lineRule="auto"/>
-        <w:jc w:val="center"/>
-        <w:rPr>
-          <w:rFonts w:cs="Times New Roman"/>
-          <w:szCs w:val="28"/>
-          <w:lang w:val="en-US"/>
-        </w:rPr>
-      </w:pPr>
-      <w:r>
-        <w:rPr>
-          <w:noProof/>
-        </w:rPr>
-        <w:drawing>
-          <wp:inline distT="0" distB="0" distL="0" distR="0" wp14:anchorId="1F6EBD41" wp14:editId="548D0536">
-            <wp:extent cx="5940425" cy="3924935"/>
-            <wp:effectExtent l="19050" t="19050" r="22225" b="18415"/>
-            <wp:docPr id="17" name="Рисунок 17"/>
-            <wp:cNvGraphicFramePr>
-              <a:graphicFrameLocks xmlns:a="http://schemas.openxmlformats.org/drawingml/2006/main" noChangeAspect="1"/>
-            </wp:cNvGraphicFramePr>
-            <a:graphic xmlns:a="http://schemas.openxmlformats.org/drawingml/2006/main">
-              <a:graphicData uri="http://schemas.openxmlformats.org/drawingml/2006/picture">
-                <pic:pic xmlns:pic="http://schemas.openxmlformats.org/drawingml/2006/picture">
-                  <pic:nvPicPr>
-                    <pic:cNvPr id="1" name=""/>
-                    <pic:cNvPicPr/>
-                  </pic:nvPicPr>
-                  <pic:blipFill>
-                    <a:blip r:embed="rId24"/>
-                    <a:stretch>
-                      <a:fillRect/>
-                    </a:stretch>
-                  </pic:blipFill>
-                  <pic:spPr>
-                    <a:xfrm>
-                      <a:off x="0" y="0"/>
-                      <a:ext cx="5940425" cy="3924935"/>
-                    </a:xfrm>
-                    <a:prstGeom prst="rect">
-                      <a:avLst/>
-                    </a:prstGeom>
-                    <a:ln>
-                      <a:solidFill>
-                        <a:schemeClr val="tx1"/>
-                      </a:solidFill>
-                    </a:ln>
-                  </pic:spPr>
-                </pic:pic>
-              </a:graphicData>
-            </a:graphic>
-          </wp:inline>
-        </w:drawing>
-      </w:r>
-    </w:p>
-    <w:p>
-      <w:pPr>
-        <w:spacing w:line="360" w:lineRule="auto"/>
-        <w:jc w:val="center"/>
-        <w:rPr>
-          <w:rFonts w:cs="Times New Roman"/>
-          <w:color w:val="000000"/>
-          <w:szCs w:val="28"/>
-          <w:lang w:val="en-US"/>
-        </w:rPr>
-      </w:pPr>
-      <w:r>
-        <w:rPr>
-          <w:rFonts w:cs="Times New Roman"/>
-          <w:szCs w:val="28"/>
-        </w:rPr>
-        <w:t>Рисунок</w:t>
-      </w:r>
-      <w:r>
-        <w:rPr>
-          <w:rFonts w:cs="Times New Roman"/>
-          <w:szCs w:val="28"/>
-          <w:lang w:val="en-US"/>
-        </w:rPr>
-        <w:t xml:space="preserve"> 1</w:t>
-      </w:r>
-      <w:r>
-        <w:rPr>
-          <w:rFonts w:cs="Times New Roman"/>
-          <w:szCs w:val="28"/>
-          <w:lang w:val="en-US"/>
-        </w:rPr>
-        <w:t>7</w:t>
-      </w:r>
-      <w:r>
-        <w:rPr>
-          <w:rFonts w:cs="Times New Roman"/>
-          <w:szCs w:val="28"/>
-          <w:lang w:val="en-US"/>
-        </w:rPr>
-        <w:t xml:space="preserve"> –</w:t>
-      </w:r>
-      <w:r>
-        <w:rPr>
-          <w:rFonts w:cs="Times New Roman"/>
-          <w:szCs w:val="28"/>
-          <w:lang w:val="en-US"/>
-        </w:rPr>
-        <w:t xml:space="preserve"> </w:t>
-      </w:r>
-      <w:r>
-        <w:rPr>
-          <w:rFonts w:cs="Times New Roman"/>
-          <w:szCs w:val="28"/>
-        </w:rPr>
-        <w:t>Форма</w:t>
-      </w:r>
-      <w:r>
-        <w:rPr>
-          <w:rFonts w:cs="Times New Roman"/>
-          <w:szCs w:val="28"/>
-          <w:lang w:val="en-US"/>
-        </w:rPr>
-        <w:t xml:space="preserve"> </w:t>
-      </w:r>
-      <w:proofErr w:type="spellStart"/>
-      <w:r>
-        <w:rPr>
-          <w:rFonts w:cs="Times New Roman"/>
-          <w:szCs w:val="28"/>
-          <w:lang w:val="en-US"/>
-        </w:rPr>
-        <w:t>FormLogin</w:t>
-      </w:r>
-      <w:proofErr w:type="spellEnd"/>
-    </w:p>
-    <w:p>
-      <w:pPr>
-        <w:spacing w:line="360" w:lineRule="auto"/>
-        <w:jc w:val="center"/>
-        <w:rPr>
-          <w:rFonts w:cs="Times New Roman"/>
-          <w:szCs w:val="28"/>
-          <w:lang w:val="en-US"/>
-        </w:rPr>
-      </w:pPr>
-      <w:r>
-        <w:rPr>
-          <w:noProof/>
-        </w:rPr>
-        <w:lastRenderedPageBreak/>
-        <w:drawing>
-          <wp:inline distT="0" distB="0" distL="0" distR="0" wp14:anchorId="726EBD26" wp14:editId="4F6CACF6">
-            <wp:extent cx="5940425" cy="4351655"/>
-            <wp:effectExtent l="19050" t="19050" r="22225" b="10795"/>
-            <wp:docPr id="20" name="Рисунок 20"/>
-            <wp:cNvGraphicFramePr>
-              <a:graphicFrameLocks xmlns:a="http://schemas.openxmlformats.org/drawingml/2006/main" noChangeAspect="1"/>
-            </wp:cNvGraphicFramePr>
-            <a:graphic xmlns:a="http://schemas.openxmlformats.org/drawingml/2006/main">
-              <a:graphicData uri="http://schemas.openxmlformats.org/drawingml/2006/picture">
-                <pic:pic xmlns:pic="http://schemas.openxmlformats.org/drawingml/2006/picture">
-                  <pic:nvPicPr>
-                    <pic:cNvPr id="1" name=""/>
-                    <pic:cNvPicPr/>
-                  </pic:nvPicPr>
-                  <pic:blipFill>
-                    <a:blip r:embed="rId25"/>
-                    <a:stretch>
-                      <a:fillRect/>
-                    </a:stretch>
-                  </pic:blipFill>
-                  <pic:spPr>
-                    <a:xfrm>
-                      <a:off x="0" y="0"/>
-                      <a:ext cx="5940425" cy="4351655"/>
-                    </a:xfrm>
-                    <a:prstGeom prst="rect">
-                      <a:avLst/>
-                    </a:prstGeom>
-                    <a:ln>
-                      <a:solidFill>
-                        <a:schemeClr val="tx1"/>
-                      </a:solidFill>
-                    </a:ln>
-                  </pic:spPr>
-                </pic:pic>
-              </a:graphicData>
-            </a:graphic>
-          </wp:inline>
-        </w:drawing>
-      </w:r>
-    </w:p>
-    <w:p>
-      <w:pPr>
-        <w:spacing w:line="360" w:lineRule="auto"/>
-        <w:jc w:val="center"/>
-        <w:rPr>
-          <w:rFonts w:cs="Times New Roman"/>
-          <w:color w:val="000000"/>
-          <w:szCs w:val="28"/>
-        </w:rPr>
-      </w:pPr>
-      <w:r>
-        <w:rPr>
-          <w:rFonts w:cs="Times New Roman"/>
-          <w:szCs w:val="28"/>
-        </w:rPr>
-        <w:t>Рисунок</w:t>
-      </w:r>
-      <w:r>
-        <w:rPr>
-          <w:rFonts w:cs="Times New Roman"/>
-          <w:szCs w:val="28"/>
-        </w:rPr>
-        <w:t xml:space="preserve"> 1</w:t>
-      </w:r>
-      <w:r>
-        <w:rPr>
-          <w:rFonts w:cs="Times New Roman"/>
-          <w:szCs w:val="28"/>
-        </w:rPr>
-        <w:t>8</w:t>
-      </w:r>
-      <w:r>
-        <w:rPr>
-          <w:rFonts w:cs="Times New Roman"/>
-          <w:szCs w:val="28"/>
-        </w:rPr>
-        <w:t xml:space="preserve"> – </w:t>
-      </w:r>
-      <w:r>
-        <w:rPr>
-          <w:rFonts w:cs="Times New Roman"/>
-          <w:szCs w:val="28"/>
-        </w:rPr>
-        <w:t>Первая</w:t>
-      </w:r>
-      <w:r>
-        <w:rPr>
-          <w:rFonts w:cs="Times New Roman"/>
-          <w:szCs w:val="28"/>
-        </w:rPr>
-        <w:t xml:space="preserve"> </w:t>
-      </w:r>
-      <w:r>
-        <w:rPr>
-          <w:rFonts w:cs="Times New Roman"/>
-          <w:szCs w:val="28"/>
-        </w:rPr>
-        <w:t>часть</w:t>
-      </w:r>
-      <w:r>
-        <w:rPr>
-          <w:rFonts w:cs="Times New Roman"/>
-          <w:szCs w:val="28"/>
-        </w:rPr>
-        <w:t xml:space="preserve"> </w:t>
-      </w:r>
-      <w:r>
-        <w:rPr>
-          <w:rFonts w:cs="Times New Roman"/>
-          <w:szCs w:val="28"/>
-        </w:rPr>
-        <w:t>к</w:t>
-      </w:r>
-      <w:r>
-        <w:rPr>
-          <w:rFonts w:cs="Times New Roman"/>
-          <w:szCs w:val="28"/>
-        </w:rPr>
-        <w:t>од</w:t>
-      </w:r>
-      <w:r>
-        <w:rPr>
-          <w:rFonts w:cs="Times New Roman"/>
-          <w:szCs w:val="28"/>
-        </w:rPr>
-        <w:t>а</w:t>
-      </w:r>
-      <w:r>
-        <w:rPr>
-          <w:rFonts w:cs="Times New Roman"/>
-          <w:szCs w:val="28"/>
-        </w:rPr>
-        <w:t xml:space="preserve"> </w:t>
-      </w:r>
-      <w:r>
-        <w:rPr>
-          <w:rFonts w:cs="Times New Roman"/>
-          <w:szCs w:val="28"/>
-        </w:rPr>
-        <w:t>формы</w:t>
-      </w:r>
-      <w:r>
-        <w:t xml:space="preserve"> </w:t>
-      </w:r>
-      <w:proofErr w:type="spellStart"/>
-      <w:r>
-        <w:rPr>
-          <w:rFonts w:cs="Times New Roman"/>
-          <w:szCs w:val="28"/>
-          <w:lang w:val="en-US"/>
-        </w:rPr>
-        <w:t>FormLogin</w:t>
-      </w:r>
-      <w:proofErr w:type="spellEnd"/>
-    </w:p>
-    <w:p>
-      <w:pPr>
-        <w:spacing w:line="360" w:lineRule="auto"/>
-        <w:jc w:val="center"/>
-        <w:rPr>
-          <w:rFonts w:cs="Times New Roman"/>
-          <w:szCs w:val="28"/>
-        </w:rPr>
-      </w:pPr>
-      <w:r>
-        <w:rPr>
-          <w:noProof/>
-        </w:rPr>
-        <w:drawing>
-          <wp:inline distT="0" distB="0" distL="0" distR="0" wp14:anchorId="05962EA1" wp14:editId="0737B891">
-            <wp:extent cx="5940425" cy="2122805"/>
-            <wp:effectExtent l="19050" t="19050" r="22225" b="10795"/>
-            <wp:docPr id="19" name="Рисунок 19"/>
-            <wp:cNvGraphicFramePr>
-              <a:graphicFrameLocks xmlns:a="http://schemas.openxmlformats.org/drawingml/2006/main" noChangeAspect="1"/>
-            </wp:cNvGraphicFramePr>
-            <a:graphic xmlns:a="http://schemas.openxmlformats.org/drawingml/2006/main">
-              <a:graphicData uri="http://schemas.openxmlformats.org/drawingml/2006/picture">
-                <pic:pic xmlns:pic="http://schemas.openxmlformats.org/drawingml/2006/picture">
-                  <pic:nvPicPr>
-                    <pic:cNvPr id="1" name=""/>
-                    <pic:cNvPicPr/>
-                  </pic:nvPicPr>
-                  <pic:blipFill>
-                    <a:blip r:embed="rId26"/>
-                    <a:stretch>
-                      <a:fillRect/>
-                    </a:stretch>
-                  </pic:blipFill>
-                  <pic:spPr>
-                    <a:xfrm>
-                      <a:off x="0" y="0"/>
-                      <a:ext cx="5940425" cy="2122805"/>
-                    </a:xfrm>
-                    <a:prstGeom prst="rect">
-                      <a:avLst/>
-                    </a:prstGeom>
-                    <a:ln>
-                      <a:solidFill>
-                        <a:schemeClr val="tx1"/>
-                      </a:solidFill>
-                    </a:ln>
-                  </pic:spPr>
-                </pic:pic>
-              </a:graphicData>
-            </a:graphic>
-          </wp:inline>
-        </w:drawing>
-      </w:r>
-    </w:p>
-    <w:p>
-      <w:pPr>
-        <w:spacing w:line="360" w:lineRule="auto"/>
-        <w:jc w:val="center"/>
-        <w:rPr>
-          <w:rFonts w:cs="Times New Roman"/>
-          <w:color w:val="000000"/>
-          <w:szCs w:val="28"/>
-        </w:rPr>
-      </w:pPr>
-      <w:r>
-        <w:rPr>
-          <w:rFonts w:cs="Times New Roman"/>
-          <w:szCs w:val="28"/>
-        </w:rPr>
-        <w:t>Рисунок</w:t>
-      </w:r>
-      <w:r>
-        <w:rPr>
-          <w:rFonts w:cs="Times New Roman"/>
-          <w:szCs w:val="28"/>
-        </w:rPr>
-        <w:t xml:space="preserve"> 1</w:t>
-      </w:r>
-      <w:r>
-        <w:rPr>
-          <w:rFonts w:cs="Times New Roman"/>
-          <w:szCs w:val="28"/>
-        </w:rPr>
-        <w:t>9</w:t>
-      </w:r>
-      <w:r>
-        <w:rPr>
-          <w:rFonts w:cs="Times New Roman"/>
-          <w:szCs w:val="28"/>
-        </w:rPr>
-        <w:t xml:space="preserve"> –</w:t>
-      </w:r>
-      <w:r>
-        <w:rPr>
-          <w:rFonts w:cs="Times New Roman"/>
-          <w:szCs w:val="28"/>
-        </w:rPr>
-        <w:t xml:space="preserve"> Вторая часть</w:t>
-      </w:r>
-      <w:r>
-        <w:rPr>
-          <w:rFonts w:cs="Times New Roman"/>
-          <w:szCs w:val="28"/>
-        </w:rPr>
-        <w:t xml:space="preserve"> </w:t>
-      </w:r>
-      <w:r>
-        <w:rPr>
-          <w:rFonts w:cs="Times New Roman"/>
-          <w:szCs w:val="28"/>
-        </w:rPr>
-        <w:t>к</w:t>
-      </w:r>
-      <w:r>
-        <w:rPr>
-          <w:rFonts w:cs="Times New Roman"/>
-          <w:szCs w:val="28"/>
-        </w:rPr>
-        <w:t>од</w:t>
-      </w:r>
-      <w:r>
-        <w:rPr>
-          <w:rFonts w:cs="Times New Roman"/>
-          <w:szCs w:val="28"/>
-        </w:rPr>
-        <w:t>а</w:t>
-      </w:r>
-      <w:r>
-        <w:rPr>
-          <w:rFonts w:cs="Times New Roman"/>
-          <w:szCs w:val="28"/>
-        </w:rPr>
-        <w:t xml:space="preserve"> </w:t>
-      </w:r>
-      <w:r>
-        <w:rPr>
-          <w:rFonts w:cs="Times New Roman"/>
-          <w:szCs w:val="28"/>
-        </w:rPr>
-        <w:t>формы</w:t>
-      </w:r>
-      <w:r>
-        <w:t xml:space="preserve"> </w:t>
-      </w:r>
-      <w:proofErr w:type="spellStart"/>
-      <w:r>
-        <w:rPr>
-          <w:rFonts w:cs="Times New Roman"/>
-          <w:szCs w:val="28"/>
-          <w:lang w:val="en-US"/>
-        </w:rPr>
-        <w:t>FormLogin</w:t>
-      </w:r>
-      <w:proofErr w:type="spellEnd"/>
-    </w:p>
-    <w:p>
-      <w:pPr>
-        <w:spacing w:line="360" w:lineRule="auto"/>
-        <w:jc w:val="center"/>
-        <w:rPr>
-          <w:rFonts w:cs="Times New Roman"/>
-          <w:szCs w:val="28"/>
-        </w:rPr>
-      </w:pPr>
-      <w:r>
-        <w:rPr>
-          <w:noProof/>
-        </w:rPr>
-        <w:lastRenderedPageBreak/>
-        <w:drawing>
-          <wp:inline distT="0" distB="0" distL="0" distR="0" wp14:anchorId="0996875C" wp14:editId="4E565D56">
-            <wp:extent cx="5940425" cy="2956560"/>
-            <wp:effectExtent l="19050" t="19050" r="22225" b="15240"/>
-            <wp:docPr id="22" name="Рисунок 22"/>
-            <wp:cNvGraphicFramePr>
-              <a:graphicFrameLocks xmlns:a="http://schemas.openxmlformats.org/drawingml/2006/main" noChangeAspect="1"/>
-            </wp:cNvGraphicFramePr>
-            <a:graphic xmlns:a="http://schemas.openxmlformats.org/drawingml/2006/main">
-              <a:graphicData uri="http://schemas.openxmlformats.org/drawingml/2006/picture">
-                <pic:pic xmlns:pic="http://schemas.openxmlformats.org/drawingml/2006/picture">
-                  <pic:nvPicPr>
-                    <pic:cNvPr id="1" name=""/>
-                    <pic:cNvPicPr/>
-                  </pic:nvPicPr>
-                  <pic:blipFill>
-                    <a:blip r:embed="rId27"/>
-                    <a:stretch>
-                      <a:fillRect/>
-                    </a:stretch>
-                  </pic:blipFill>
-                  <pic:spPr>
-                    <a:xfrm>
-                      <a:off x="0" y="0"/>
-                      <a:ext cx="5940425" cy="2956560"/>
-                    </a:xfrm>
-                    <a:prstGeom prst="rect">
-                      <a:avLst/>
-                    </a:prstGeom>
-                    <a:ln>
-                      <a:solidFill>
-                        <a:schemeClr val="tx1"/>
-                      </a:solidFill>
-                    </a:ln>
-                  </pic:spPr>
-                </pic:pic>
-              </a:graphicData>
-            </a:graphic>
-          </wp:inline>
-        </w:drawing>
-      </w:r>
-    </w:p>
-    <w:p>
-      <w:pPr>
-        <w:spacing w:line="360" w:lineRule="auto"/>
-        <w:jc w:val="center"/>
-        <w:rPr>
-          <w:rFonts w:cs="Times New Roman"/>
-          <w:color w:val="000000"/>
-          <w:szCs w:val="28"/>
-        </w:rPr>
-      </w:pPr>
-      <w:r>
-        <w:rPr>
-          <w:rFonts w:cs="Times New Roman"/>
-          <w:szCs w:val="28"/>
-        </w:rPr>
-        <w:t>Рисунок</w:t>
-      </w:r>
-      <w:r>
-        <w:rPr>
-          <w:rFonts w:cs="Times New Roman"/>
-          <w:szCs w:val="28"/>
-        </w:rPr>
-        <w:t xml:space="preserve"> </w:t>
-      </w:r>
-      <w:r>
-        <w:rPr>
-          <w:rFonts w:cs="Times New Roman"/>
-          <w:szCs w:val="28"/>
-        </w:rPr>
-        <w:t>20</w:t>
-      </w:r>
-      <w:r>
-        <w:rPr>
-          <w:rFonts w:cs="Times New Roman"/>
-          <w:szCs w:val="28"/>
-        </w:rPr>
-        <w:t xml:space="preserve"> – </w:t>
-      </w:r>
-      <w:r>
-        <w:rPr>
-          <w:rFonts w:cs="Times New Roman"/>
-          <w:szCs w:val="28"/>
-        </w:rPr>
-        <w:t>Класс</w:t>
-      </w:r>
-      <w:r>
-        <w:t xml:space="preserve"> </w:t>
-      </w:r>
-      <w:proofErr w:type="spellStart"/>
-      <w:r>
-        <w:rPr>
-          <w:rFonts w:cs="Times New Roman"/>
-          <w:szCs w:val="28"/>
-        </w:rPr>
-        <w:t>Registration</w:t>
-      </w:r>
-      <w:proofErr w:type="spellEnd"/>
-    </w:p>
-    <w:p>
-      <w:pPr>
-        <w:spacing w:line="360" w:lineRule="auto"/>
-        <w:jc w:val="center"/>
-        <w:rPr>
-          <w:rFonts w:cs="Times New Roman"/>
-          <w:szCs w:val="28"/>
-        </w:rPr>
-      </w:pPr>
-      <w:r>
-        <w:rPr>
-          <w:noProof/>
-        </w:rPr>
-        <w:drawing>
-          <wp:inline distT="0" distB="0" distL="0" distR="0" wp14:anchorId="74BE13DF" wp14:editId="346BBBFB">
-            <wp:extent cx="5011887" cy="5172075"/>
-            <wp:effectExtent l="19050" t="19050" r="17780" b="9525"/>
-            <wp:docPr id="23" name="Рисунок 23"/>
-            <wp:cNvGraphicFramePr>
-              <a:graphicFrameLocks xmlns:a="http://schemas.openxmlformats.org/drawingml/2006/main" noChangeAspect="1"/>
-            </wp:cNvGraphicFramePr>
-            <a:graphic xmlns:a="http://schemas.openxmlformats.org/drawingml/2006/main">
-              <a:graphicData uri="http://schemas.openxmlformats.org/drawingml/2006/picture">
-                <pic:pic xmlns:pic="http://schemas.openxmlformats.org/drawingml/2006/picture">
-                  <pic:nvPicPr>
-                    <pic:cNvPr id="1" name=""/>
-                    <pic:cNvPicPr/>
-                  </pic:nvPicPr>
-                  <pic:blipFill>
-                    <a:blip r:embed="rId28"/>
-                    <a:stretch>
-                      <a:fillRect/>
-                    </a:stretch>
-                  </pic:blipFill>
-                  <pic:spPr>
-                    <a:xfrm>
-                      <a:off x="0" y="0"/>
-                      <a:ext cx="5070483" cy="5232544"/>
-                    </a:xfrm>
-                    <a:prstGeom prst="rect">
-                      <a:avLst/>
-                    </a:prstGeom>
-                    <a:ln>
-                      <a:solidFill>
-                        <a:schemeClr val="tx1"/>
-                      </a:solidFill>
-                    </a:ln>
-                  </pic:spPr>
-                </pic:pic>
-              </a:graphicData>
-            </a:graphic>
-          </wp:inline>
-        </w:drawing>
-      </w:r>
-    </w:p>
-    <w:p>
-      <w:pPr>
-        <w:spacing w:line="360" w:lineRule="auto"/>
-        <w:jc w:val="center"/>
-        <w:rPr>
-          <w:rFonts w:cs="Times New Roman"/>
-          <w:szCs w:val="28"/>
-        </w:rPr>
-      </w:pPr>
-      <w:r>
-        <w:rPr>
-          <w:rFonts w:cs="Times New Roman"/>
-          <w:szCs w:val="28"/>
-        </w:rPr>
-        <w:t>Рисунок</w:t>
-      </w:r>
-      <w:r>
-        <w:rPr>
-          <w:rFonts w:cs="Times New Roman"/>
-          <w:szCs w:val="28"/>
-        </w:rPr>
-        <w:t xml:space="preserve"> </w:t>
-      </w:r>
-      <w:r>
-        <w:rPr>
-          <w:rFonts w:cs="Times New Roman"/>
-          <w:szCs w:val="28"/>
-        </w:rPr>
-        <w:t>2</w:t>
-      </w:r>
-      <w:r>
-        <w:rPr>
-          <w:rFonts w:cs="Times New Roman"/>
-          <w:szCs w:val="28"/>
-        </w:rPr>
-        <w:t>1</w:t>
-      </w:r>
-      <w:r>
-        <w:rPr>
-          <w:rFonts w:cs="Times New Roman"/>
-          <w:szCs w:val="28"/>
-        </w:rPr>
-        <w:t xml:space="preserve"> – </w:t>
-      </w:r>
-      <w:r>
-        <w:rPr>
-          <w:rFonts w:cs="Times New Roman"/>
-          <w:szCs w:val="28"/>
-        </w:rPr>
-        <w:t xml:space="preserve">Форма </w:t>
-      </w:r>
-      <w:proofErr w:type="spellStart"/>
-      <w:r>
-        <w:rPr>
-          <w:rFonts w:cs="Times New Roman"/>
-          <w:szCs w:val="28"/>
-        </w:rPr>
-        <w:t>FormRegister</w:t>
-      </w:r>
-      <w:proofErr w:type="spellEnd"/>
-    </w:p>
-    <w:p>
-      <w:pPr>
-        <w:spacing w:line="360" w:lineRule="auto"/>
-        <w:jc w:val="center"/>
-        <w:rPr>
-          <w:rFonts w:cs="Times New Roman"/>
-          <w:szCs w:val="28"/>
-        </w:rPr>
-      </w:pPr>
-      <w:r>
-        <w:rPr>
-          <w:noProof/>
-        </w:rPr>
-        <w:lastRenderedPageBreak/>
-        <w:drawing>
-          <wp:inline distT="0" distB="0" distL="0" distR="0" wp14:anchorId="6533BB21" wp14:editId="5C0B57E2">
-            <wp:extent cx="5940425" cy="4649470"/>
-            <wp:effectExtent l="19050" t="19050" r="22225" b="17780"/>
-            <wp:docPr id="25" name="Рисунок 25"/>
-            <wp:cNvGraphicFramePr>
-              <a:graphicFrameLocks xmlns:a="http://schemas.openxmlformats.org/drawingml/2006/main" noChangeAspect="1"/>
-            </wp:cNvGraphicFramePr>
-            <a:graphic xmlns:a="http://schemas.openxmlformats.org/drawingml/2006/main">
-              <a:graphicData uri="http://schemas.openxmlformats.org/drawingml/2006/picture">
-                <pic:pic xmlns:pic="http://schemas.openxmlformats.org/drawingml/2006/picture">
-                  <pic:nvPicPr>
-                    <pic:cNvPr id="1" name=""/>
-                    <pic:cNvPicPr/>
-                  </pic:nvPicPr>
-                  <pic:blipFill>
-                    <a:blip r:embed="rId29"/>
-                    <a:stretch>
-                      <a:fillRect/>
-                    </a:stretch>
-                  </pic:blipFill>
-                  <pic:spPr>
-                    <a:xfrm>
-                      <a:off x="0" y="0"/>
-                      <a:ext cx="5940425" cy="4649470"/>
-                    </a:xfrm>
-                    <a:prstGeom prst="rect">
-                      <a:avLst/>
-                    </a:prstGeom>
-                    <a:ln>
-                      <a:solidFill>
-                        <a:schemeClr val="tx1"/>
-                      </a:solidFill>
-                    </a:ln>
-                  </pic:spPr>
-                </pic:pic>
-              </a:graphicData>
-            </a:graphic>
-          </wp:inline>
-        </w:drawing>
-      </w:r>
-    </w:p>
-    <w:p>
-      <w:pPr>
-        <w:spacing w:line="360" w:lineRule="auto"/>
-        <w:jc w:val="center"/>
-        <w:rPr>
-          <w:rFonts w:cs="Times New Roman"/>
-          <w:color w:val="000000"/>
-          <w:szCs w:val="28"/>
-        </w:rPr>
-      </w:pPr>
-      <w:r>
-        <w:rPr>
-          <w:rFonts w:cs="Times New Roman"/>
-          <w:szCs w:val="28"/>
-        </w:rPr>
-        <w:t>Рисунок</w:t>
-      </w:r>
-      <w:r>
-        <w:rPr>
-          <w:rFonts w:cs="Times New Roman"/>
-          <w:szCs w:val="28"/>
-        </w:rPr>
-        <w:t xml:space="preserve"> </w:t>
-      </w:r>
-      <w:r>
-        <w:rPr>
-          <w:rFonts w:cs="Times New Roman"/>
-          <w:szCs w:val="28"/>
-        </w:rPr>
-        <w:t>2</w:t>
-      </w:r>
-      <w:r>
-        <w:rPr>
-          <w:rFonts w:cs="Times New Roman"/>
-          <w:szCs w:val="28"/>
-        </w:rPr>
-        <w:t>2</w:t>
-      </w:r>
-      <w:r>
-        <w:rPr>
-          <w:rFonts w:cs="Times New Roman"/>
-          <w:szCs w:val="28"/>
-        </w:rPr>
-        <w:t xml:space="preserve"> – </w:t>
-      </w:r>
-      <w:r>
-        <w:rPr>
-          <w:rFonts w:cs="Times New Roman"/>
-          <w:szCs w:val="28"/>
-        </w:rPr>
-        <w:t>Код ф</w:t>
-      </w:r>
-      <w:r>
-        <w:rPr>
-          <w:rFonts w:cs="Times New Roman"/>
-          <w:szCs w:val="28"/>
-        </w:rPr>
-        <w:t>орм</w:t>
-      </w:r>
-      <w:r>
-        <w:rPr>
-          <w:rFonts w:cs="Times New Roman"/>
-          <w:szCs w:val="28"/>
-        </w:rPr>
-        <w:t>ы</w:t>
-      </w:r>
-      <w:r>
-        <w:rPr>
-          <w:rFonts w:cs="Times New Roman"/>
-          <w:szCs w:val="28"/>
-        </w:rPr>
-        <w:t xml:space="preserve"> </w:t>
-      </w:r>
-      <w:proofErr w:type="spellStart"/>
-      <w:r>
-        <w:rPr>
-          <w:rFonts w:cs="Times New Roman"/>
-          <w:szCs w:val="28"/>
-        </w:rPr>
-        <w:t>FormRegister</w:t>
-      </w:r>
-      <w:proofErr w:type="spellEnd"/>
-    </w:p>
-    <w:p>
-      <w:pPr>
-        <w:spacing w:after="0" w:line="360" w:lineRule="auto"/>
-        <w:ind w:firstLine="851"/>
-        <w:jc w:val="both"/>
-        <w:rPr>
-          <w:rFonts w:cs="Times New Roman"/>
-          <w:szCs w:val="28"/>
-        </w:rPr>
-      </w:pPr>
-    </w:p>
-    <w:p>
-      <w:pPr>
-        <w:spacing w:after="0" w:line="360" w:lineRule="auto"/>
-        <w:ind w:firstLine="851"/>
-        <w:jc w:val="both"/>
-        <w:rPr>
-          <w:rFonts w:cs="Times New Roman"/>
-          <w:szCs w:val="28"/>
-        </w:rPr>
-      </w:pPr>
     </w:p>
     <w:sectPr>
-      <w:footerReference w:type="default" r:id="rId30"/>
+      <w:footerReference w:type="default" r:id="rId57"/>
       <w:pgSz w:w="11906" w:h="16838"/>
       <w:pgMar w:top="1134" w:right="850" w:bottom="1134" w:left="1701" w:header="708" w:footer="708" w:gutter="0"/>
       <w:cols w:space="708"/>
@@ -9908,7 +14618,10 @@
           <w:fldChar w:fldCharType="separate"/>
         </w:r>
         <w:r>
-          <w:t>2</w:t>
+          <w:rPr>
+            <w:noProof/>
+          </w:rPr>
+          <w:t>31</w:t>
         </w:r>
         <w:r>
           <w:fldChar w:fldCharType="end"/>
@@ -12115,7 +16828,7 @@
   <w:style w:type="paragraph" w:default="1" w:styleId="a">
     <w:name w:val="Normal"/>
     <w:qFormat/>
-    <w:rsid w:val="008B68EA"/>
+    <w:rsid w:val="002337BA"/>
     <w:pPr>
       <w:spacing w:line="256" w:lineRule="auto"/>
     </w:pPr>
@@ -12463,7 +17176,7 @@
     </a:clrScheme>
     <a:fontScheme name="Стандартная">
       <a:majorFont>
-        <a:latin typeface="Calibri Light" panose="020F0302020204030204"/>
+        <a:latin typeface="Calibri Light"/>
         <a:ea typeface=""/>
         <a:cs typeface=""/>
         <a:font script="Jpan" typeface="游ゴシック Light"/>
@@ -12515,7 +17228,7 @@
         <a:font script="Tfng" typeface="Ebrima"/>
       </a:majorFont>
       <a:minorFont>
-        <a:latin typeface="Calibri" panose="020F0502020204030204"/>
+        <a:latin typeface="Calibri"/>
         <a:ea typeface=""/>
         <a:cs typeface=""/>
         <a:font script="Jpan" typeface="游明朝"/>
@@ -12720,7 +17433,7 @@
 </file>
 
 <file path=customXml/itemProps1.xml><?xml version="1.0" encoding="utf-8"?>
-<ds:datastoreItem xmlns:ds="http://schemas.openxmlformats.org/officeDocument/2006/customXml" ds:itemID="{289CE421-48A9-414A-8439-A597FF44EAE2}">
+<ds:datastoreItem xmlns:ds="http://schemas.openxmlformats.org/officeDocument/2006/customXml" ds:itemID="{CEB245F3-04A2-463E-A361-9735D2E66B21}">
   <ds:schemaRefs>
     <ds:schemaRef ds:uri="http://schemas.openxmlformats.org/officeDocument/2006/bibliography"/>
   </ds:schemaRefs>
